--- a/kar_afarini/karafarini.docx
+++ b/kar_afarini/karafarini.docx
@@ -1420,6 +1420,18 @@
           <w:rFonts w:ascii="XB Roya" w:hAnsi="XB Roya" w:cs="XB Roya"/>
           <w:sz w:val="28"/>
           <w:szCs w:val="28"/>
+          <w:lang w:bidi="fa-IR"/>
+        </w:rPr>
+      </w:pPr>
+    </w:p>
+    <w:p>
+      <w:pPr>
+        <w:bidi/>
+        <w:jc w:val="both"/>
+        <w:rPr>
+          <w:rFonts w:ascii="XB Roya" w:hAnsi="XB Roya" w:cs="XB Roya"/>
+          <w:sz w:val="28"/>
+          <w:szCs w:val="28"/>
           <w:rtl/>
           <w:lang w:bidi="fa-IR"/>
         </w:rPr>
@@ -1450,6 +1462,7 @@
           <w:rtl/>
           <w:lang w:bidi="fa-IR"/>
         </w:rPr>
+        <w:lastRenderedPageBreak/>
         <w:t>تعريف واحد</w:t>
       </w:r>
       <w:r>
@@ -1485,7 +1498,6 @@
           <w:rtl/>
           <w:lang w:bidi="fa-IR"/>
         </w:rPr>
-        <w:lastRenderedPageBreak/>
         <w:t>کارآفرين کسي است که يک کسب و کار را راه مي</w:t>
       </w:r>
       <w:r>
@@ -2073,6 +2085,7 @@
           <w:rtl/>
           <w:lang w:bidi="fa-IR"/>
         </w:rPr>
+        <w:lastRenderedPageBreak/>
         <w:t>صبور بودن ملاک و کليد اصلي کارآفريني است.</w:t>
       </w:r>
       <w:r>
@@ -2120,7 +2133,6 @@
           <w:rtl/>
           <w:lang w:bidi="fa-IR"/>
         </w:rPr>
-        <w:lastRenderedPageBreak/>
         <w:t xml:space="preserve">انعطاف پذيري تو حوزه هاي مختلف، </w:t>
       </w:r>
     </w:p>
@@ -2213,6 +2225,7 @@
       <w:pPr>
         <w:bidi/>
         <w:jc w:val="both"/>
+        <w:outlineLvl w:val="0"/>
         <w:rPr>
           <w:rFonts w:ascii="XB Roya" w:hAnsi="XB Roya" w:cs="XB Roya"/>
           <w:b/>
@@ -2575,6 +2588,7 @@
           <w:rtl/>
           <w:lang w:bidi="fa-IR"/>
         </w:rPr>
+        <w:lastRenderedPageBreak/>
         <w:t>کسب و کار</w:t>
       </w:r>
       <w:r>
@@ -2646,7 +2660,6 @@
           <w:rtl/>
           <w:lang w:bidi="fa-IR"/>
         </w:rPr>
-        <w:lastRenderedPageBreak/>
         <w:t>خلاقيت</w:t>
       </w:r>
       <w:r>
@@ -3135,6 +3148,7 @@
       <w:pPr>
         <w:bidi/>
         <w:jc w:val="both"/>
+        <w:outlineLvl w:val="1"/>
         <w:rPr>
           <w:rFonts w:ascii="XB Roya" w:hAnsi="XB Roya" w:cs="XB Roya"/>
           <w:b/>
@@ -3285,6 +3299,7 @@
           <w:rtl/>
           <w:lang w:bidi="fa-IR"/>
         </w:rPr>
+        <w:lastRenderedPageBreak/>
         <w:t>کارآفرين ها همواره مخترع هستند</w:t>
       </w:r>
       <w:r>
@@ -3354,7 +3369,6 @@
           <w:rtl/>
           <w:lang w:bidi="fa-IR"/>
         </w:rPr>
-        <w:lastRenderedPageBreak/>
         <w:t>کارآفرينان با تحصيلات آکادميک جور نيستند</w:t>
       </w:r>
       <w:r>
@@ -3666,6 +3680,7 @@
       <w:pPr>
         <w:bidi/>
         <w:jc w:val="both"/>
+        <w:outlineLvl w:val="1"/>
         <w:rPr>
           <w:rFonts w:ascii="XB Roya" w:hAnsi="XB Roya" w:cs="XB Roya"/>
           <w:b/>
@@ -3739,26 +3754,28 @@
       <w:pPr>
         <w:bidi/>
         <w:jc w:val="both"/>
-        <w:rPr>
-          <w:rFonts w:ascii="XB Roya" w:hAnsi="XB Roya" w:cs="XB Roya"/>
-          <w:b/>
-          <w:bCs/>
-          <w:sz w:val="28"/>
-          <w:szCs w:val="28"/>
-          <w:rtl/>
-          <w:lang w:bidi="fa-IR"/>
-        </w:rPr>
-      </w:pPr>
-      <w:r>
-        <w:rPr>
-          <w:rFonts w:ascii="XB Roya" w:hAnsi="XB Roya" w:cs="XB Roya" w:hint="cs"/>
-          <w:b/>
-          <w:bCs/>
-          <w:sz w:val="28"/>
-          <w:szCs w:val="28"/>
-          <w:rtl/>
-          <w:lang w:bidi="fa-IR"/>
-        </w:rPr>
+        <w:outlineLvl w:val="1"/>
+        <w:rPr>
+          <w:rFonts w:ascii="XB Roya" w:hAnsi="XB Roya" w:cs="XB Roya"/>
+          <w:b/>
+          <w:bCs/>
+          <w:sz w:val="28"/>
+          <w:szCs w:val="28"/>
+          <w:rtl/>
+          <w:lang w:bidi="fa-IR"/>
+        </w:rPr>
+      </w:pPr>
+      <w:r>
+        <w:rPr>
+          <w:rFonts w:ascii="XB Roya" w:hAnsi="XB Roya" w:cs="XB Roya" w:hint="cs"/>
+          <w:b/>
+          <w:bCs/>
+          <w:sz w:val="28"/>
+          <w:szCs w:val="28"/>
+          <w:rtl/>
+          <w:lang w:bidi="fa-IR"/>
+        </w:rPr>
+        <w:lastRenderedPageBreak/>
         <w:t>سه جز اصلي انگيزه</w:t>
       </w:r>
     </w:p>
@@ -3787,7 +3804,6 @@
           <w:rtl/>
           <w:lang w:bidi="fa-IR"/>
         </w:rPr>
-        <w:lastRenderedPageBreak/>
         <w:t>اقدام کردن</w:t>
       </w:r>
     </w:p>
@@ -3865,6 +3881,7 @@
       <w:pPr>
         <w:bidi/>
         <w:jc w:val="both"/>
+        <w:outlineLvl w:val="1"/>
         <w:rPr>
           <w:rFonts w:ascii="XB Roya" w:hAnsi="XB Roya" w:cs="XB Roya"/>
           <w:b/>
@@ -3935,19 +3952,6 @@
           <w:lang w:bidi="fa-IR"/>
         </w:rPr>
       </w:pPr>
-    </w:p>
-    <w:p>
-      <w:pPr>
-        <w:bidi/>
-        <w:jc w:val="both"/>
-        <w:rPr>
-          <w:rFonts w:ascii="XB Roya" w:hAnsi="XB Roya" w:cs="XB Roya"/>
-          <w:sz w:val="28"/>
-          <w:szCs w:val="28"/>
-          <w:rtl/>
-          <w:lang w:bidi="fa-IR"/>
-        </w:rPr>
-      </w:pPr>
       <w:r>
         <w:rPr>
           <w:rFonts w:ascii="XB Roya" w:hAnsi="XB Roya" w:cs="XB Roya" w:hint="cs"/>
@@ -3983,19 +3987,6 @@
           <w:lang w:bidi="fa-IR"/>
         </w:rPr>
       </w:pPr>
-    </w:p>
-    <w:p>
-      <w:pPr>
-        <w:bidi/>
-        <w:jc w:val="both"/>
-        <w:rPr>
-          <w:rFonts w:ascii="XB Roya" w:hAnsi="XB Roya" w:cs="XB Roya"/>
-          <w:sz w:val="28"/>
-          <w:szCs w:val="28"/>
-          <w:rtl/>
-          <w:lang w:bidi="fa-IR"/>
-        </w:rPr>
-      </w:pPr>
       <w:r>
         <w:rPr>
           <w:rFonts w:ascii="XB Roya" w:hAnsi="XB Roya" w:cs="XB Roya" w:hint="cs"/>
@@ -4056,6 +4047,7 @@
       <w:pPr>
         <w:bidi/>
         <w:jc w:val="both"/>
+        <w:outlineLvl w:val="1"/>
         <w:rPr>
           <w:rFonts w:ascii="XB Roya" w:hAnsi="XB Roya" w:cs="XB Roya"/>
           <w:b/>
@@ -4165,6 +4157,7 @@
       <w:pPr>
         <w:bidi/>
         <w:jc w:val="both"/>
+        <w:outlineLvl w:val="1"/>
         <w:rPr>
           <w:rFonts w:ascii="XB Roya" w:hAnsi="XB Roya" w:cs="XB Roya"/>
           <w:b/>
@@ -4297,7 +4290,6 @@
           <w:rtl/>
           <w:lang w:bidi="fa-IR"/>
         </w:rPr>
-        <w:lastRenderedPageBreak/>
         <w:t>خود انگيزشي</w:t>
       </w:r>
     </w:p>
@@ -4328,6 +4320,7 @@
           <w:rtl/>
           <w:lang w:bidi="fa-IR"/>
         </w:rPr>
+        <w:lastRenderedPageBreak/>
         <w:t xml:space="preserve">تشخيص و درک هيجان ها و احساسات ديگران: </w:t>
       </w:r>
       <w:r>
@@ -4586,6 +4579,7 @@
       <w:pPr>
         <w:bidi/>
         <w:jc w:val="both"/>
+        <w:outlineLvl w:val="1"/>
         <w:rPr>
           <w:rFonts w:ascii="XB Roya" w:hAnsi="XB Roya" w:cs="XB Roya"/>
           <w:b/>
@@ -4738,7 +4732,7 @@
           <w:rtl/>
           <w:lang w:bidi="fa-IR"/>
         </w:rPr>
-        <w:t xml:space="preserve">، بخش های مختلف، بازار های انبوه، مدل های جمعیتی، </w:t>
+        <w:t xml:space="preserve">، بخش های مختلف، بازار های انبوه، مدل های جمعیتی، بازنشستگان (انبوه است) بازار های گوشه ای بازار های خاص، (سفارشی فقط </w:t>
       </w:r>
       <w:r>
         <w:rPr>
@@ -4749,7 +4743,7 @@
           <w:lang w:bidi="fa-IR"/>
         </w:rPr>
         <w:lastRenderedPageBreak/>
-        <w:t>بازنشستگان (انبوه است) بازار های گوشه ای بازار های خاص، (سفارشی فقط برای سازمان و افرادی خاص کار میکند، مثلا فقط برای سازمان امور دام کشور کاری ایجاد کردم میخوام مدل ایجاد کنم)</w:t>
+        <w:t>برای سازمان و افرادی خاص کار میکند، مثلا فقط برای سازمان امور دام کشور کاری ایجاد کردم میخوام مدل ایجاد کنم)</w:t>
       </w:r>
       <w:r>
         <w:rPr>
@@ -5451,6 +5445,7 @@
       <w:pPr>
         <w:bidi/>
         <w:jc w:val="both"/>
+        <w:outlineLvl w:val="1"/>
         <w:rPr>
           <w:rFonts w:ascii="XB Roya" w:hAnsi="XB Roya" w:cs="XB Roya"/>
           <w:b/>
@@ -6031,6 +6026,7 @@
       <w:pPr>
         <w:bidi/>
         <w:jc w:val="both"/>
+        <w:outlineLvl w:val="1"/>
         <w:rPr>
           <w:rFonts w:ascii="XB Roya" w:hAnsi="XB Roya" w:cs="XB Roya"/>
           <w:b/>
@@ -6180,6 +6176,7 @@
       <w:pPr>
         <w:bidi/>
         <w:jc w:val="both"/>
+        <w:outlineLvl w:val="1"/>
         <w:rPr>
           <w:rFonts w:ascii="XB Roya" w:hAnsi="XB Roya" w:cs="XB Roya"/>
           <w:b/>
@@ -6252,7 +6249,6 @@
         </w:rPr>
         <w:t xml:space="preserve">Driven </w:t>
       </w:r>
-      <w:proofErr w:type="spellStart"/>
       <w:r>
         <w:rPr>
           <w:rFonts w:ascii="XB Roya" w:hAnsi="XB Roya" w:cs="XB Roya"/>
@@ -6262,7 +6258,6 @@
         </w:rPr>
         <w:t>Enterpereneurship</w:t>
       </w:r>
-      <w:proofErr w:type="spellEnd"/>
     </w:p>
     <w:p>
       <w:pPr>
@@ -6417,11 +6412,11 @@
       <w:pPr>
         <w:bidi/>
         <w:jc w:val="both"/>
-        <w:rPr>
-          <w:rFonts w:ascii="XB Roya" w:hAnsi="XB Roya" w:cs="XB Roya"/>
-          <w:sz w:val="28"/>
-          <w:szCs w:val="28"/>
-          <w:rtl/>
+        <w:outlineLvl w:val="1"/>
+        <w:rPr>
+          <w:rFonts w:ascii="XB Roya" w:hAnsi="XB Roya" w:cs="XB Roya"/>
+          <w:sz w:val="28"/>
+          <w:szCs w:val="28"/>
           <w:lang w:bidi="fa-IR"/>
         </w:rPr>
       </w:pPr>
@@ -6445,7 +6440,39 @@
           <w:rtl/>
           <w:lang w:bidi="fa-IR"/>
         </w:rPr>
-        <w:t xml:space="preserve"> ها يه مدل کوچک شده کارآفريني سازماني است. يکي يه کسب و کاري رو پيشنهاد ميکنه و کم کم به بخش هاي مختلفي توش تقسيم ميشن.</w:t>
+        <w:t xml:space="preserve"> </w:t>
+      </w:r>
+    </w:p>
+    <w:p>
+      <w:pPr>
+        <w:bidi/>
+        <w:jc w:val="both"/>
+        <w:rPr>
+          <w:rFonts w:ascii="XB Roya" w:hAnsi="XB Roya" w:cs="XB Roya"/>
+          <w:sz w:val="28"/>
+          <w:szCs w:val="28"/>
+          <w:rtl/>
+          <w:lang w:bidi="fa-IR"/>
+        </w:rPr>
+      </w:pPr>
+      <w:r>
+        <w:rPr>
+          <w:rFonts w:ascii="XB Roya" w:hAnsi="XB Roya" w:cs="XB Roya"/>
+          <w:sz w:val="28"/>
+          <w:szCs w:val="28"/>
+          <w:lang w:bidi="fa-IR"/>
+        </w:rPr>
+        <w:t>SBU</w:t>
+      </w:r>
+      <w:r>
+        <w:rPr>
+          <w:rFonts w:ascii="XB Roya" w:hAnsi="XB Roya" w:cs="XB Roya" w:hint="cs"/>
+          <w:sz w:val="28"/>
+          <w:szCs w:val="28"/>
+          <w:rtl/>
+          <w:lang w:bidi="fa-IR"/>
+        </w:rPr>
+        <w:t>ها يه مدل کوچک شده کارآفريني سازماني است. يکي يه کسب و کاري رو پيشنهاد ميکنه و کم کم به بخش هاي مختلفي توش تقسيم ميشن.</w:t>
       </w:r>
       <w:r>
         <w:rPr>
@@ -6513,18 +6540,51 @@
     </w:p>
     <w:p>
       <w:pPr>
-        <w:bidi/>
-        <w:jc w:val="both"/>
-        <w:rPr>
-          <w:rFonts w:ascii="XB Roya" w:hAnsi="XB Roya" w:cs="XB Roya"/>
-          <w:b/>
-          <w:bCs/>
-          <w:sz w:val="28"/>
-          <w:szCs w:val="28"/>
-          <w:rtl/>
-          <w:lang w:bidi="fa-IR"/>
-        </w:rPr>
-      </w:pPr>
+        <w:rPr>
+          <w:rFonts w:ascii="XB Roya" w:hAnsi="XB Roya" w:cs="XB Roya"/>
+          <w:sz w:val="28"/>
+          <w:szCs w:val="28"/>
+          <w:lang w:bidi="fa-IR"/>
+        </w:rPr>
+      </w:pPr>
+      <w:r>
+        <w:rPr>
+          <w:rFonts w:ascii="XB Roya" w:hAnsi="XB Roya" w:cs="XB Roya"/>
+          <w:sz w:val="28"/>
+          <w:szCs w:val="28"/>
+          <w:lang w:bidi="fa-IR"/>
+        </w:rPr>
+        <w:br w:type="page"/>
+      </w:r>
+    </w:p>
+    <w:p>
+      <w:pPr>
+        <w:bidi/>
+        <w:jc w:val="both"/>
+        <w:outlineLvl w:val="0"/>
+        <w:rPr>
+          <w:rFonts w:ascii="XB Roya" w:hAnsi="XB Roya" w:cs="XB Roya"/>
+          <w:b/>
+          <w:bCs/>
+          <w:sz w:val="28"/>
+          <w:szCs w:val="28"/>
+          <w:rtl/>
+          <w:lang w:bidi="fa-IR"/>
+        </w:rPr>
+      </w:pPr>
+      <w:r>
+        <w:rPr>
+          <w:rFonts w:ascii="XB Roya" w:hAnsi="XB Roya" w:cs="XB Roya" w:hint="cs"/>
+          <w:b/>
+          <w:bCs/>
+          <w:sz w:val="28"/>
+          <w:szCs w:val="28"/>
+          <w:rtl/>
+          <w:lang w:bidi="fa-IR"/>
+        </w:rPr>
+        <w:lastRenderedPageBreak/>
+        <w:t xml:space="preserve">جلسه پنجم، </w:t>
+      </w:r>
       <w:r>
         <w:rPr>
           <w:rFonts w:ascii="XB Roya" w:hAnsi="XB Roya" w:cs="XB Roya" w:hint="cs"/>
@@ -6583,7 +6643,6 @@
         </w:rPr>
         <w:t xml:space="preserve">در 5 شيش سال اخير باتوجه به استات تاپ ها و </w:t>
       </w:r>
-      <w:proofErr w:type="spellStart"/>
       <w:r>
         <w:rPr>
           <w:rFonts w:ascii="XB Roya" w:hAnsi="XB Roya" w:cs="XB Roya"/>
@@ -6593,7 +6652,6 @@
         </w:rPr>
         <w:t>iT</w:t>
       </w:r>
-      <w:proofErr w:type="spellEnd"/>
       <w:r>
         <w:rPr>
           <w:rFonts w:ascii="XB Roya" w:hAnsi="XB Roya" w:cs="XB Roya" w:hint="cs"/>
@@ -6612,24 +6670,48 @@
           <w:rtl/>
           <w:lang w:bidi="fa-IR"/>
         </w:rPr>
-        <w:t xml:space="preserve"> الان چيزي حدود سي تا چهل درصد کسب و کار ها توسط خانم ها ايجاد شده مخصوص در اي تي.</w:t>
-      </w:r>
-    </w:p>
-    <w:p>
-      <w:pPr>
-        <w:bidi/>
-        <w:jc w:val="both"/>
-        <w:rPr>
-          <w:rFonts w:ascii="XB Roya" w:hAnsi="XB Roya" w:cs="XB Roya"/>
-          <w:sz w:val="28"/>
-          <w:szCs w:val="28"/>
-          <w:rtl/>
-          <w:lang w:bidi="fa-IR"/>
-        </w:rPr>
-      </w:pPr>
-      <w:r>
-        <w:rPr>
-          <w:rFonts w:ascii="XB Roya" w:hAnsi="XB Roya" w:cs="XB Roya" w:hint="cs"/>
+        <w:t xml:space="preserve"> الان چيزي حدود سي تا چهل درصد کسب و کار ها توسط خانم ها ايجاد شده مخصوص</w:t>
+      </w:r>
+      <w:r>
+        <w:rPr>
+          <w:rFonts w:ascii="XB Roya" w:hAnsi="XB Roya" w:cs="XB Roya" w:hint="cs"/>
+          <w:sz w:val="28"/>
+          <w:szCs w:val="28"/>
+          <w:rtl/>
+          <w:lang w:bidi="fa-IR"/>
+        </w:rPr>
+        <w:t>ا</w:t>
+      </w:r>
+      <w:r>
+        <w:rPr>
+          <w:rFonts w:ascii="XB Roya" w:hAnsi="XB Roya" w:cs="XB Roya" w:hint="cs"/>
+          <w:sz w:val="28"/>
+          <w:szCs w:val="28"/>
+          <w:rtl/>
+          <w:lang w:bidi="fa-IR"/>
+        </w:rPr>
+        <w:t xml:space="preserve"> در اي تي.</w:t>
+      </w:r>
+    </w:p>
+    <w:p>
+      <w:pPr>
+        <w:bidi/>
+        <w:jc w:val="both"/>
+        <w:rPr>
+          <w:rFonts w:ascii="XB Roya" w:hAnsi="XB Roya" w:cs="XB Roya"/>
+          <w:b/>
+          <w:bCs/>
+          <w:sz w:val="28"/>
+          <w:szCs w:val="28"/>
+          <w:rtl/>
+          <w:lang w:bidi="fa-IR"/>
+        </w:rPr>
+      </w:pPr>
+      <w:r>
+        <w:rPr>
+          <w:rFonts w:ascii="XB Roya" w:hAnsi="XB Roya" w:cs="XB Roya" w:hint="cs"/>
+          <w:b/>
+          <w:bCs/>
           <w:sz w:val="28"/>
           <w:szCs w:val="28"/>
           <w:rtl/>
@@ -6658,7 +6740,27 @@
           <w:rtl/>
           <w:lang w:bidi="fa-IR"/>
         </w:rPr>
-        <w:t xml:space="preserve">بيس اصلي کسب و کار در جامعه است، انتقال ايده هاي کسب وکار هميشه از طرف مردان بوده، خانم ها جلوه هاي جديدي از کسب و کار و خلاقيت و نو آوري ايحاد کرده بطوري که تغيير نگرش بوده. </w:t>
+        <w:t>بيس اصلي کسب و کار در جامعه است، انتقال ايده هاي کسب وکار هميشه از طرف مردان بوده، خانم ها جلوه هاي جديدي از کسب و کار و خلاقيت و نوآوري اي</w:t>
+      </w:r>
+      <w:r>
+        <w:rPr>
+          <w:rFonts w:ascii="XB Roya" w:hAnsi="XB Roya" w:cs="XB Roya" w:hint="cs"/>
+          <w:sz w:val="28"/>
+          <w:szCs w:val="28"/>
+          <w:rtl/>
+          <w:lang w:bidi="fa-IR"/>
+        </w:rPr>
+        <w:t>ج</w:t>
+      </w:r>
+      <w:r>
+        <w:rPr>
+          <w:rFonts w:ascii="XB Roya" w:hAnsi="XB Roya" w:cs="XB Roya" w:hint="cs"/>
+          <w:sz w:val="28"/>
+          <w:szCs w:val="28"/>
+          <w:rtl/>
+          <w:lang w:bidi="fa-IR"/>
+        </w:rPr>
+        <w:t xml:space="preserve">اد کرده بطوري که تغيير نگرش بوده. </w:t>
       </w:r>
       <w:r>
         <w:rPr>
@@ -6700,6 +6802,7 @@
       <w:pPr>
         <w:bidi/>
         <w:jc w:val="both"/>
+        <w:outlineLvl w:val="1"/>
         <w:rPr>
           <w:rFonts w:ascii="XB Roya" w:hAnsi="XB Roya" w:cs="XB Roya"/>
           <w:b/>
@@ -6783,44 +6886,48 @@
           <w:rtl/>
           <w:lang w:bidi="fa-IR"/>
         </w:rPr>
-        <w:t xml:space="preserve"> از سال 80 به </w:t>
-      </w:r>
-      <w:r>
-        <w:rPr>
-          <w:rFonts w:ascii="XB Roya" w:hAnsi="XB Roya" w:cs="XB Roya" w:hint="cs"/>
+        <w:t xml:space="preserve"> از سال 80 به بعد با توجه به بحران بيکاري تو ايران و افزايش تحريم ها و افزايش قيمت هاي فياتي، باعث شد که نسبت به کارآفريني توجه زيادي بشه بطوري که صندوق کارآفريني در ايران بوجود آمد و رشد کسب و کار و کارآفريني ديده ميشد. بحث کارآفريني زنان، کسب و کار هاي خانگي بيشتر بود، غذا هاي خانگي، شيريني، غلاب بافي و گليم بافي، اما بعد از سال 1380 نوع اين کار ها تغيير کرد به لطف تکنولوژي. بطوري که کسب کار هاي خودشان را بر پايه فناوري ايجاد کردند.</w:t>
+      </w:r>
+    </w:p>
+    <w:p>
+      <w:pPr>
+        <w:bidi/>
+        <w:jc w:val="both"/>
+        <w:rPr>
+          <w:rFonts w:ascii="XB Roya" w:hAnsi="XB Roya" w:cs="XB Roya"/>
+          <w:sz w:val="28"/>
+          <w:szCs w:val="28"/>
+          <w:rtl/>
+          <w:lang w:bidi="fa-IR"/>
+        </w:rPr>
+      </w:pPr>
+    </w:p>
+    <w:p>
+      <w:pPr>
+        <w:bidi/>
+        <w:jc w:val="both"/>
+        <w:outlineLvl w:val="1"/>
+        <w:rPr>
+          <w:rFonts w:ascii="XB Roya" w:hAnsi="XB Roya" w:cs="XB Roya"/>
+          <w:b/>
+          <w:bCs/>
+          <w:sz w:val="28"/>
+          <w:szCs w:val="28"/>
+          <w:rtl/>
+          <w:lang w:bidi="fa-IR"/>
+        </w:rPr>
+      </w:pPr>
+      <w:r>
+        <w:rPr>
+          <w:rFonts w:ascii="XB Roya" w:hAnsi="XB Roya" w:cs="XB Roya" w:hint="cs"/>
+          <w:b/>
+          <w:bCs/>
           <w:sz w:val="28"/>
           <w:szCs w:val="28"/>
           <w:rtl/>
           <w:lang w:bidi="fa-IR"/>
         </w:rPr>
         <w:lastRenderedPageBreak/>
-        <w:t>بعد با توجه به بحران بيکاري تو ايران و افزايش تحريم ها و افزايش قيمت هاي فياتي، باعث شد که نسبت به کارآفريني توجه زيادي بشه بطوري که صندوق کارآفريني در ايران بوجود آمد و رشد کسب و کار و کارآفريني ديده ميشد. بحث کارآفريني زنان، کسب و کار هاي خانگي بيشتر بود، غذا هاي خانگي، شيريني، غلاب بافي و گليم بافي، اما بعد از سال 1380 نوع اين کار ها تغيير کرد به لطف تکنولوژي. بطوري که کسب کار هاي خودشان را بر پايه فناوري ايجاد کردند.</w:t>
-      </w:r>
-    </w:p>
-    <w:p>
-      <w:pPr>
-        <w:bidi/>
-        <w:jc w:val="both"/>
-        <w:rPr>
-          <w:rFonts w:ascii="XB Roya" w:hAnsi="XB Roya" w:cs="XB Roya"/>
-          <w:b/>
-          <w:bCs/>
-          <w:sz w:val="28"/>
-          <w:szCs w:val="28"/>
-          <w:rtl/>
-          <w:lang w:bidi="fa-IR"/>
-        </w:rPr>
-      </w:pPr>
-      <w:r>
-        <w:rPr>
-          <w:rFonts w:ascii="XB Roya" w:hAnsi="XB Roya" w:cs="XB Roya" w:hint="cs"/>
-          <w:b/>
-          <w:bCs/>
-          <w:sz w:val="28"/>
-          <w:szCs w:val="28"/>
-          <w:rtl/>
-          <w:lang w:bidi="fa-IR"/>
-        </w:rPr>
         <w:t>ويژگي هاي که بانوي کارآفرين بايد داشته باش</w:t>
       </w:r>
       <w:r>
@@ -7069,27 +7176,27 @@
       <w:pPr>
         <w:bidi/>
         <w:jc w:val="both"/>
-        <w:rPr>
-          <w:rFonts w:ascii="XB Roya" w:hAnsi="XB Roya" w:cs="XB Roya"/>
-          <w:b/>
-          <w:bCs/>
-          <w:sz w:val="28"/>
-          <w:szCs w:val="28"/>
-          <w:rtl/>
-          <w:lang w:bidi="fa-IR"/>
-        </w:rPr>
-      </w:pPr>
-      <w:r>
-        <w:rPr>
-          <w:rFonts w:ascii="XB Roya" w:hAnsi="XB Roya" w:cs="XB Roya" w:hint="cs"/>
-          <w:b/>
-          <w:bCs/>
-          <w:sz w:val="28"/>
-          <w:szCs w:val="28"/>
-          <w:rtl/>
-          <w:lang w:bidi="fa-IR"/>
-        </w:rPr>
-        <w:lastRenderedPageBreak/>
+        <w:outlineLvl w:val="1"/>
+        <w:rPr>
+          <w:rFonts w:ascii="XB Roya" w:hAnsi="XB Roya" w:cs="XB Roya"/>
+          <w:b/>
+          <w:bCs/>
+          <w:sz w:val="28"/>
+          <w:szCs w:val="28"/>
+          <w:rtl/>
+          <w:lang w:bidi="fa-IR"/>
+        </w:rPr>
+      </w:pPr>
+      <w:r>
+        <w:rPr>
+          <w:rFonts w:ascii="XB Roya" w:hAnsi="XB Roya" w:cs="XB Roya" w:hint="cs"/>
+          <w:b/>
+          <w:bCs/>
+          <w:sz w:val="28"/>
+          <w:szCs w:val="28"/>
+          <w:rtl/>
+          <w:lang w:bidi="fa-IR"/>
+        </w:rPr>
         <w:t>نقش زنان در توسعه:</w:t>
       </w:r>
     </w:p>
@@ -7146,6 +7253,7 @@
           <w:rtl/>
           <w:lang w:bidi="fa-IR"/>
         </w:rPr>
+        <w:lastRenderedPageBreak/>
         <w:t>فرصت ها و ايده هاي خاصي هم به ذهنش ميرسه، چون با توجه به نقش هاشون نگاه هاشون منعطفه، روي فرصت ها و ايده ها به شکلي ديگري نسبت به مردان نگاه ميکنن</w:t>
       </w:r>
     </w:p>
@@ -7236,6 +7344,7 @@
       <w:pPr>
         <w:bidi/>
         <w:jc w:val="both"/>
+        <w:outlineLvl w:val="1"/>
         <w:rPr>
           <w:rFonts w:ascii="XB Roya" w:hAnsi="XB Roya" w:cs="XB Roya"/>
           <w:b/>
@@ -7423,6 +7532,33 @@
         <w:jc w:val="both"/>
         <w:rPr>
           <w:rFonts w:ascii="XB Roya" w:hAnsi="XB Roya" w:cs="XB Roya"/>
+          <w:sz w:val="28"/>
+          <w:szCs w:val="28"/>
+          <w:rtl/>
+          <w:lang w:bidi="fa-IR"/>
+        </w:rPr>
+      </w:pPr>
+    </w:p>
+    <w:p>
+      <w:pPr>
+        <w:bidi/>
+        <w:jc w:val="both"/>
+        <w:rPr>
+          <w:rFonts w:ascii="XB Roya" w:hAnsi="XB Roya" w:cs="XB Roya"/>
+          <w:sz w:val="28"/>
+          <w:szCs w:val="28"/>
+          <w:rtl/>
+          <w:lang w:bidi="fa-IR"/>
+        </w:rPr>
+      </w:pPr>
+    </w:p>
+    <w:p>
+      <w:pPr>
+        <w:bidi/>
+        <w:jc w:val="both"/>
+        <w:outlineLvl w:val="1"/>
+        <w:rPr>
+          <w:rFonts w:ascii="XB Roya" w:hAnsi="XB Roya" w:cs="XB Roya"/>
           <w:b/>
           <w:bCs/>
           <w:sz w:val="28"/>
@@ -7797,6 +7933,7 @@
       <w:pPr>
         <w:bidi/>
         <w:jc w:val="both"/>
+        <w:outlineLvl w:val="1"/>
         <w:rPr>
           <w:rFonts w:ascii="XB Roya" w:hAnsi="XB Roya" w:cs="XB Roya"/>
           <w:b/>
@@ -8137,6 +8274,7 @@
       <w:pPr>
         <w:bidi/>
         <w:jc w:val="both"/>
+        <w:outlineLvl w:val="1"/>
         <w:rPr>
           <w:rFonts w:ascii="XB Roya" w:hAnsi="XB Roya" w:cs="XB Roya"/>
           <w:b/>
@@ -8214,6 +8352,7 @@
       <w:pPr>
         <w:bidi/>
         <w:jc w:val="both"/>
+        <w:outlineLvl w:val="1"/>
         <w:rPr>
           <w:rFonts w:ascii="XB Roya" w:hAnsi="XB Roya" w:cs="XB Roya"/>
           <w:b/>
@@ -8489,17 +8628,22 @@
       <w:pPr>
         <w:bidi/>
         <w:jc w:val="both"/>
-        <w:rPr>
-          <w:rFonts w:ascii="XB Roya" w:hAnsi="XB Roya" w:cs="XB Roya"/>
-          <w:sz w:val="28"/>
-          <w:szCs w:val="28"/>
-          <w:rtl/>
-          <w:lang w:bidi="fa-IR"/>
-        </w:rPr>
-      </w:pPr>
-      <w:r>
-        <w:rPr>
-          <w:rFonts w:ascii="XB Roya" w:hAnsi="XB Roya" w:cs="XB Roya" w:hint="cs"/>
+        <w:outlineLvl w:val="1"/>
+        <w:rPr>
+          <w:rFonts w:ascii="XB Roya" w:hAnsi="XB Roya" w:cs="XB Roya"/>
+          <w:b/>
+          <w:bCs/>
+          <w:sz w:val="28"/>
+          <w:szCs w:val="28"/>
+          <w:rtl/>
+          <w:lang w:bidi="fa-IR"/>
+        </w:rPr>
+      </w:pPr>
+      <w:r>
+        <w:rPr>
+          <w:rFonts w:ascii="XB Roya" w:hAnsi="XB Roya" w:cs="XB Roya" w:hint="cs"/>
+          <w:b/>
+          <w:bCs/>
           <w:sz w:val="28"/>
           <w:szCs w:val="28"/>
           <w:rtl/>
@@ -8661,17 +8805,22 @@
       <w:pPr>
         <w:bidi/>
         <w:jc w:val="both"/>
-        <w:rPr>
-          <w:rFonts w:ascii="XB Roya" w:hAnsi="XB Roya" w:cs="XB Roya"/>
-          <w:sz w:val="28"/>
-          <w:szCs w:val="28"/>
-          <w:rtl/>
-          <w:lang w:bidi="fa-IR"/>
-        </w:rPr>
-      </w:pPr>
-      <w:r>
-        <w:rPr>
-          <w:rFonts w:ascii="XB Roya" w:hAnsi="XB Roya" w:cs="XB Roya" w:hint="cs"/>
+        <w:outlineLvl w:val="1"/>
+        <w:rPr>
+          <w:rFonts w:ascii="XB Roya" w:hAnsi="XB Roya" w:cs="XB Roya"/>
+          <w:b/>
+          <w:bCs/>
+          <w:sz w:val="28"/>
+          <w:szCs w:val="28"/>
+          <w:rtl/>
+          <w:lang w:bidi="fa-IR"/>
+        </w:rPr>
+      </w:pPr>
+      <w:r>
+        <w:rPr>
+          <w:rFonts w:ascii="XB Roya" w:hAnsi="XB Roya" w:cs="XB Roya" w:hint="cs"/>
+          <w:b/>
+          <w:bCs/>
           <w:sz w:val="28"/>
           <w:szCs w:val="28"/>
           <w:rtl/>
@@ -8904,6 +9053,35 @@
       <w:pPr>
         <w:bidi/>
         <w:jc w:val="both"/>
+        <w:outlineLvl w:val="0"/>
+        <w:rPr>
+          <w:rFonts w:ascii="XB Roya" w:hAnsi="XB Roya" w:cs="XB Roya"/>
+          <w:b/>
+          <w:bCs/>
+          <w:sz w:val="28"/>
+          <w:szCs w:val="28"/>
+          <w:rtl/>
+          <w:lang w:bidi="fa-IR"/>
+        </w:rPr>
+      </w:pPr>
+      <w:r>
+        <w:rPr>
+          <w:rFonts w:ascii="XB Roya" w:hAnsi="XB Roya" w:cs="XB Roya" w:hint="cs"/>
+          <w:b/>
+          <w:bCs/>
+          <w:sz w:val="28"/>
+          <w:szCs w:val="28"/>
+          <w:rtl/>
+          <w:lang w:bidi="fa-IR"/>
+        </w:rPr>
+        <w:t>جلسه ششم، کارآفريني سازماني</w:t>
+      </w:r>
+    </w:p>
+    <w:p>
+      <w:pPr>
+        <w:bidi/>
+        <w:jc w:val="both"/>
+        <w:outlineLvl w:val="1"/>
         <w:rPr>
           <w:rFonts w:ascii="XB Roya" w:hAnsi="XB Roya" w:cs="XB Roya"/>
           <w:b/>
@@ -8947,7 +9125,7 @@
           <w:rtl/>
           <w:lang w:bidi="fa-IR"/>
         </w:rPr>
-        <w:t xml:space="preserve">تو سازمان ها معمولا يه بحثي که وجود داره، نارضايتي هايي براشون به وجود به آيد، يکي از اونا: هميشه فکر ميکنيم که اين چه کاريه براي فلاني ميکنيم، همه کارا رو ما ميکنيم و ريئسم اخر سر پولو ميبره، در نهايت به من يه حقوق ناچيزي ميده. چيز طبيعي است معمولا تو سازمان هاي فناوري محور. کسب و کار مراحل متعددي داره و هر کسي که وظيفه اي داره و کارشو انجام ميده، بخشي از کل کسب و کاره، و کل کسب و کار اگر در کنار هم نباشن </w:t>
+        <w:t xml:space="preserve">تو سازمان ها معمولا يه بحثي که وجود داره، نارضايتي هايي براشون به وجود به آيد، يکي از اونا: هميشه فکر ميکنيم که اين چه کاريه براي فلاني ميکنيم، همه کارا رو ما ميکنيم و ريئسم اخر سر پولو ميبره، در نهايت به من يه حقوق ناچيزي ميده. چيز طبيعي است معمولا </w:t>
       </w:r>
       <w:r>
         <w:rPr>
@@ -8958,7 +9136,7 @@
           <w:lang w:bidi="fa-IR"/>
         </w:rPr>
         <w:lastRenderedPageBreak/>
-        <w:t xml:space="preserve">ممکنه کار پيش نره. </w:t>
+        <w:t xml:space="preserve">تو سازمان هاي فناوري محور. کسب و کار مراحل متعددي داره و هر کسي که وظيفه اي داره و کارشو انجام ميده، بخشي از کل کسب و کاره، و کل کسب و کار اگر در کنار هم نباشن ممکنه کار پيش نره. </w:t>
       </w:r>
       <w:r>
         <w:rPr>
@@ -9393,6 +9571,7 @@
           <w:rtl/>
           <w:lang w:bidi="fa-IR"/>
         </w:rPr>
+        <w:lastRenderedPageBreak/>
         <w:t>حس بي اعتمادي به روش هاي سنتي در مديريت سازمان ها (بعضي از سازمان ها که همه چي به مدير اصلي بر ميگرده، اين سازمان ها مطلبن که رو بيارن به کارآفريني سازماني)</w:t>
       </w:r>
     </w:p>
@@ -9420,7 +9599,6 @@
           <w:rtl/>
           <w:lang w:bidi="fa-IR"/>
         </w:rPr>
-        <w:lastRenderedPageBreak/>
         <w:t>خروج برخي از پرسنل از سازمان (پرسنل خوب معمولا خارج ميشن که حس ميکنن که حقشون داره خورده ميشه، پس سازمان بايد يه کاري بکنه که نيروي انسانيشو فقط با قرارداد نگه نداره، بلکه يک بحث کارآفريني و انگيزه بايد ببره جلو)</w:t>
       </w:r>
     </w:p>
@@ -9575,6 +9753,7 @@
       <w:pPr>
         <w:bidi/>
         <w:jc w:val="both"/>
+        <w:outlineLvl w:val="1"/>
         <w:rPr>
           <w:rFonts w:ascii="XB Roya" w:hAnsi="XB Roya" w:cs="XB Roya"/>
           <w:b/>
@@ -9795,6 +9974,7 @@
           <w:rtl/>
           <w:lang w:bidi="fa-IR"/>
         </w:rPr>
+        <w:lastRenderedPageBreak/>
         <w:t>تمرکز</w:t>
       </w:r>
       <w:r>
@@ -9805,18 +9985,7 @@
           <w:rtl/>
           <w:lang w:bidi="fa-IR"/>
         </w:rPr>
-        <w:t xml:space="preserve"> (مهم ترين ايتم تو سازمان ها تمرکز است که باعث ميشه بتونن تصميمات خودشان را بگيرند. هر چه خلاقيت بيشتر بشه و کارآفريني سازماني هم بيشتر بشه، تمرکز اين افراد کمتر ميشه چرا که فکرشون خيلي مشغول به اين موضوعاته، </w:t>
-      </w:r>
-      <w:r>
-        <w:rPr>
-          <w:rFonts w:ascii="XB Roya" w:hAnsi="XB Roya" w:cs="XB Roya" w:hint="cs"/>
-          <w:sz w:val="28"/>
-          <w:szCs w:val="28"/>
-          <w:rtl/>
-          <w:lang w:bidi="fa-IR"/>
-        </w:rPr>
-        <w:lastRenderedPageBreak/>
-        <w:t>افرادي بيان تو اون تيم عضو شن و پيگيري هايي انجام بدن، بطوري که تمرکز افراد تقسيم بشه</w:t>
+        <w:t xml:space="preserve"> (مهم ترين ايتم تو سازمان ها تمرکز است که باعث ميشه بتونن تصميمات خودشان را بگيرند. هر چه خلاقيت بيشتر بشه و کارآفريني سازماني هم بيشتر بشه، تمرکز اين افراد کمتر ميشه چرا که فکرشون خيلي مشغول به اين موضوعاته، افرادي بيان تو اون تيم عضو شن و پيگيري هايي انجام بدن، بطوري که تمرکز افراد تقسيم بشه</w:t>
       </w:r>
       <w:r>
         <w:rPr>
@@ -9958,6 +10127,7 @@
       <w:pPr>
         <w:bidi/>
         <w:jc w:val="both"/>
+        <w:outlineLvl w:val="1"/>
         <w:rPr>
           <w:rFonts w:ascii="XB Roya" w:hAnsi="XB Roya" w:cs="XB Roya"/>
           <w:b/>
@@ -10252,6 +10422,7 @@
           <w:rtl/>
           <w:lang w:bidi="fa-IR"/>
         </w:rPr>
+        <w:lastRenderedPageBreak/>
         <w:t>حمايت از طراح هاي آزمايشي کوچک</w:t>
       </w:r>
     </w:p>
@@ -10337,7 +10508,6 @@
           <w:rtl/>
           <w:lang w:bidi="fa-IR"/>
         </w:rPr>
-        <w:lastRenderedPageBreak/>
         <w:t>يادگيري از اشتباهات داشته باشه</w:t>
       </w:r>
     </w:p>
@@ -10584,6 +10754,7 @@
       <w:pPr>
         <w:bidi/>
         <w:jc w:val="both"/>
+        <w:outlineLvl w:val="1"/>
         <w:rPr>
           <w:rFonts w:ascii="XB Roya" w:hAnsi="XB Roya" w:cs="XB Roya"/>
           <w:b/>
@@ -10627,6 +10798,7 @@
           <w:szCs w:val="28"/>
           <w:lang w:bidi="fa-IR"/>
         </w:rPr>
+        <w:lastRenderedPageBreak/>
         <w:drawing>
           <wp:inline distT="0" distB="0" distL="0" distR="0" wp14:anchorId="4C27528F" wp14:editId="3218D591">
             <wp:extent cx="5943600" cy="3710962"/>
@@ -10645,7 +10817,7 @@
                     </pic:cNvPicPr>
                   </pic:nvPicPr>
                   <pic:blipFill>
-                    <a:blip r:embed="rId6" cstate="print">
+                    <a:blip r:embed="rId8" cstate="print">
                       <a:extLst>
                         <a:ext uri="{28A0092B-C50C-407E-A947-70E740481C1C}">
                           <a14:useLocalDpi xmlns:a14="http://schemas.microsoft.com/office/drawing/2010/main" val="0"/>
@@ -10694,27 +10866,27 @@
       <w:pPr>
         <w:bidi/>
         <w:jc w:val="both"/>
-        <w:rPr>
-          <w:rFonts w:ascii="XB Roya" w:hAnsi="XB Roya" w:cs="XB Roya"/>
-          <w:b/>
-          <w:bCs/>
-          <w:sz w:val="28"/>
-          <w:szCs w:val="28"/>
-          <w:rtl/>
-          <w:lang w:bidi="fa-IR"/>
-        </w:rPr>
-      </w:pPr>
-      <w:r>
-        <w:rPr>
-          <w:rFonts w:ascii="XB Roya" w:hAnsi="XB Roya" w:cs="XB Roya" w:hint="cs"/>
-          <w:b/>
-          <w:bCs/>
-          <w:sz w:val="28"/>
-          <w:szCs w:val="28"/>
-          <w:rtl/>
-          <w:lang w:bidi="fa-IR"/>
-        </w:rPr>
-        <w:lastRenderedPageBreak/>
+        <w:outlineLvl w:val="1"/>
+        <w:rPr>
+          <w:rFonts w:ascii="XB Roya" w:hAnsi="XB Roya" w:cs="XB Roya"/>
+          <w:b/>
+          <w:bCs/>
+          <w:sz w:val="28"/>
+          <w:szCs w:val="28"/>
+          <w:rtl/>
+          <w:lang w:bidi="fa-IR"/>
+        </w:rPr>
+      </w:pPr>
+      <w:r>
+        <w:rPr>
+          <w:rFonts w:ascii="XB Roya" w:hAnsi="XB Roya" w:cs="XB Roya" w:hint="cs"/>
+          <w:b/>
+          <w:bCs/>
+          <w:sz w:val="28"/>
+          <w:szCs w:val="28"/>
+          <w:rtl/>
+          <w:lang w:bidi="fa-IR"/>
+        </w:rPr>
         <w:t>انواع کارآفريني سازماني</w:t>
       </w:r>
     </w:p>
@@ -10754,17 +10926,34 @@
         </w:rPr>
         <w:t xml:space="preserve"> (مثلا واحد </w:t>
       </w:r>
-      <w:proofErr w:type="spellStart"/>
-      <w:r>
-        <w:rPr>
-          <w:rFonts w:ascii="XB Roya" w:hAnsi="XB Roya" w:cs="XB Roya"/>
-          <w:sz w:val="28"/>
-          <w:szCs w:val="28"/>
-          <w:lang w:bidi="fa-IR"/>
-        </w:rPr>
-        <w:t>RandD</w:t>
-      </w:r>
-      <w:proofErr w:type="spellEnd"/>
+      <w:r>
+        <w:rPr>
+          <w:rFonts w:ascii="XB Roya" w:hAnsi="XB Roya" w:cs="XB Roya"/>
+          <w:sz w:val="28"/>
+          <w:szCs w:val="28"/>
+          <w:lang w:bidi="fa-IR"/>
+        </w:rPr>
+        <w:t>R</w:t>
+      </w:r>
+      <w:r>
+        <w:rPr>
+          <w:rFonts w:ascii="XB Roya" w:hAnsi="XB Roya" w:cs="XB Roya" w:hint="cs"/>
+          <w:sz w:val="28"/>
+          <w:szCs w:val="28"/>
+          <w:rtl/>
+          <w:lang w:bidi="fa-IR"/>
+        </w:rPr>
+        <w:t>&amp;</w:t>
+      </w:r>
+      <w:r>
+        <w:rPr>
+          <w:rFonts w:ascii="XB Roya" w:hAnsi="XB Roya" w:cs="XB Roya"/>
+          <w:sz w:val="28"/>
+          <w:szCs w:val="28"/>
+          <w:lang w:bidi="fa-IR"/>
+        </w:rPr>
+        <w:t>D</w:t>
+      </w:r>
       <w:r>
         <w:rPr>
           <w:rFonts w:ascii="XB Roya" w:hAnsi="XB Roya" w:cs="XB Roya" w:hint="cs"/>
@@ -10970,6 +11159,7 @@
       <w:pPr>
         <w:bidi/>
         <w:jc w:val="both"/>
+        <w:outlineLvl w:val="1"/>
         <w:rPr>
           <w:rFonts w:ascii="XB Roya" w:hAnsi="XB Roya" w:cs="XB Roya"/>
           <w:b/>
@@ -11097,6 +11287,7 @@
           <w:rtl/>
           <w:lang w:bidi="fa-IR"/>
         </w:rPr>
+        <w:lastRenderedPageBreak/>
         <w:t>کارآفرينان سازماني اجرا کننده</w:t>
       </w:r>
       <w:r>
@@ -11146,6 +11337,7 @@
       <w:pPr>
         <w:bidi/>
         <w:jc w:val="both"/>
+        <w:outlineLvl w:val="1"/>
         <w:rPr>
           <w:rFonts w:ascii="XB Roya" w:hAnsi="XB Roya" w:cs="XB Roya"/>
           <w:b/>
@@ -11396,6 +11588,7 @@
         <w:bidi/>
         <w:ind w:left="1080"/>
         <w:jc w:val="both"/>
+        <w:outlineLvl w:val="1"/>
         <w:rPr>
           <w:rFonts w:ascii="XB Roya" w:hAnsi="XB Roya" w:cs="XB Roya"/>
           <w:b/>
@@ -11551,7 +11744,27 @@
           <w:rtl/>
           <w:lang w:bidi="fa-IR"/>
         </w:rPr>
-        <w:t>يک نمونه اوليه براي ايده خودمون ايجاد کنيم</w:t>
+        <w:t>يک نمونه اوليه</w:t>
+      </w:r>
+      <w:r>
+        <w:rPr>
+          <w:rFonts w:ascii="XB Roya" w:hAnsi="XB Roya" w:cs="XB Roya" w:hint="cs"/>
+          <w:sz w:val="28"/>
+          <w:szCs w:val="28"/>
+          <w:rtl/>
+          <w:lang w:bidi="fa-IR"/>
+        </w:rPr>
+        <w:t xml:space="preserve"> (پروتوتايپ)</w:t>
+      </w:r>
+      <w:r>
+        <w:rPr>
+          <w:rFonts w:ascii="XB Roya" w:hAnsi="XB Roya" w:cs="XB Roya" w:hint="cs"/>
+          <w:sz w:val="28"/>
+          <w:szCs w:val="28"/>
+          <w:rtl/>
+          <w:lang w:bidi="fa-IR"/>
+        </w:rPr>
+        <w:t xml:space="preserve"> براي ايده خودمون ايجاد کنيم</w:t>
       </w:r>
     </w:p>
     <w:p>
@@ -11647,16 +11860,30 @@
       <w:pPr>
         <w:bidi/>
         <w:jc w:val="both"/>
-        <w:rPr>
-          <w:rFonts w:ascii="XB Roya" w:hAnsi="XB Roya" w:cs="XB Roya"/>
-          <w:b/>
-          <w:bCs/>
-          <w:sz w:val="28"/>
-          <w:szCs w:val="28"/>
-          <w:rtl/>
-          <w:lang w:bidi="fa-IR"/>
-        </w:rPr>
-      </w:pPr>
+        <w:outlineLvl w:val="0"/>
+        <w:rPr>
+          <w:rFonts w:ascii="XB Roya" w:hAnsi="XB Roya" w:cs="XB Roya"/>
+          <w:b/>
+          <w:bCs/>
+          <w:sz w:val="28"/>
+          <w:szCs w:val="28"/>
+          <w:rtl/>
+          <w:lang w:bidi="fa-IR"/>
+        </w:rPr>
+      </w:pPr>
+      <w:r>
+        <w:rPr>
+          <w:rFonts w:ascii="XB Roya" w:hAnsi="XB Roya" w:cs="XB Roya" w:hint="cs"/>
+          <w:b/>
+          <w:bCs/>
+          <w:sz w:val="28"/>
+          <w:szCs w:val="28"/>
+          <w:rtl/>
+          <w:lang w:bidi="fa-IR"/>
+        </w:rPr>
+        <w:lastRenderedPageBreak/>
+        <w:t xml:space="preserve">جلسه هفتم: </w:t>
+      </w:r>
       <w:r>
         <w:rPr>
           <w:rFonts w:ascii="XB Roya" w:hAnsi="XB Roya" w:cs="XB Roya" w:hint="cs"/>
@@ -11674,6 +11901,7 @@
       <w:pPr>
         <w:bidi/>
         <w:jc w:val="both"/>
+        <w:outlineLvl w:val="1"/>
         <w:rPr>
           <w:rFonts w:ascii="XB Roya" w:hAnsi="XB Roya" w:cs="XB Roya"/>
           <w:b/>
@@ -11803,136 +12031,149 @@
           <w:rtl/>
           <w:lang w:bidi="fa-IR"/>
         </w:rPr>
+        <w:t>در اقتصاد نئوکلاسيک</w:t>
+      </w:r>
+      <w:r>
+        <w:rPr>
+          <w:rFonts w:ascii="XB Roya" w:hAnsi="XB Roya" w:cs="XB Roya" w:hint="cs"/>
+          <w:sz w:val="28"/>
+          <w:szCs w:val="28"/>
+          <w:rtl/>
+          <w:lang w:bidi="fa-IR"/>
+        </w:rPr>
+        <w:t xml:space="preserve"> </w:t>
+      </w:r>
+      <w:r>
+        <w:rPr>
+          <w:rFonts w:ascii="XB Roya" w:hAnsi="XB Roya" w:cs="XB Roya" w:hint="cs"/>
+          <w:b/>
+          <w:bCs/>
+          <w:sz w:val="28"/>
+          <w:szCs w:val="28"/>
+          <w:rtl/>
+          <w:lang w:bidi="fa-IR"/>
+        </w:rPr>
+        <w:t>(يکي از شاخه هاي اقتصاده، روش هاي اقتصادي، عرضه تقاضا و غيره اشاره ميکند و به دنبال سود در اقتصاد ميگردد و ميگه که الا بايد به سود ختم بشه)</w:t>
+      </w:r>
+      <w:r>
+        <w:rPr>
+          <w:rFonts w:ascii="XB Roya" w:hAnsi="XB Roya" w:cs="XB Roya" w:hint="cs"/>
+          <w:sz w:val="28"/>
+          <w:szCs w:val="28"/>
+          <w:rtl/>
+          <w:lang w:bidi="fa-IR"/>
+        </w:rPr>
+        <w:t>، دولت را موسسه عرضه کننده مهم در ارائه خدمات و کالاهاي عمومي و قوانين مي دانستند و همچنين معتقد بودند که موسسات دولتي حق دارند که اقتصاد را تعديل و در راستاي افزودن بودجه هايشان تلاشش کنند.</w:t>
+      </w:r>
+    </w:p>
+    <w:p>
+      <w:pPr>
+        <w:bidi/>
+        <w:jc w:val="both"/>
+        <w:rPr>
+          <w:rFonts w:ascii="XB Roya" w:hAnsi="XB Roya" w:cs="XB Roya"/>
+          <w:sz w:val="28"/>
+          <w:szCs w:val="28"/>
+          <w:rtl/>
+          <w:lang w:bidi="fa-IR"/>
+        </w:rPr>
+      </w:pPr>
+      <w:r>
+        <w:rPr>
+          <w:rFonts w:ascii="XB Roya" w:hAnsi="XB Roya" w:cs="XB Roya" w:hint="cs"/>
+          <w:sz w:val="28"/>
+          <w:szCs w:val="28"/>
+          <w:rtl/>
+          <w:lang w:bidi="fa-IR"/>
+        </w:rPr>
+        <w:t xml:space="preserve">دولت ها يک ماهيت اصلي به نام قانون گذاري دارند، </w:t>
+      </w:r>
+      <w:r>
+        <w:rPr>
+          <w:rFonts w:ascii="XB Roya" w:hAnsi="XB Roya" w:cs="XB Roya" w:hint="cs"/>
+          <w:sz w:val="28"/>
+          <w:szCs w:val="28"/>
+          <w:rtl/>
+          <w:lang w:bidi="fa-IR"/>
+        </w:rPr>
+        <w:t xml:space="preserve">دولت ها ميتونن با خصوصي سازي و برون سپاري کارهاشون، و کارآفريني درون دولت ميتونن کارآفريني خودشون رو بکنن و اين ارزش افزوده ها در اينجا شکل ميگيره. </w:t>
+      </w:r>
+    </w:p>
+    <w:p>
+      <w:pPr>
+        <w:bidi/>
+        <w:jc w:val="both"/>
+        <w:rPr>
+          <w:rFonts w:ascii="XB Roya" w:hAnsi="XB Roya" w:cs="XB Roya"/>
+          <w:b/>
+          <w:bCs/>
+          <w:sz w:val="28"/>
+          <w:szCs w:val="28"/>
+          <w:lang w:bidi="fa-IR"/>
+        </w:rPr>
+      </w:pPr>
+      <w:r>
+        <w:rPr>
+          <w:rFonts w:ascii="XB Roya" w:hAnsi="XB Roya" w:cs="XB Roya" w:hint="cs"/>
+          <w:b/>
+          <w:bCs/>
+          <w:sz w:val="28"/>
+          <w:szCs w:val="28"/>
+          <w:rtl/>
+          <w:lang w:bidi="fa-IR"/>
+        </w:rPr>
+        <w:t xml:space="preserve">کارآفرینی دولتی یه فرایند سازمانیه که توسعه و بهبود سازمان ها رو میسر میکنه باعث ارتقای سطح جامعه از هر نظر میشه و شیوه های جدید در ساختار دهی سازمان ها انجام بشه. </w:t>
+      </w:r>
+    </w:p>
+    <w:p>
+      <w:pPr>
+        <w:bidi/>
+        <w:jc w:val="both"/>
+        <w:rPr>
+          <w:rFonts w:ascii="XB Roya" w:hAnsi="XB Roya" w:cs="XB Roya"/>
+          <w:sz w:val="28"/>
+          <w:szCs w:val="28"/>
+          <w:rtl/>
+          <w:lang w:bidi="fa-IR"/>
+        </w:rPr>
+      </w:pPr>
+      <w:r>
+        <w:rPr>
+          <w:rFonts w:ascii="XB Roya" w:hAnsi="XB Roya" w:cs="XB Roya" w:hint="cs"/>
+          <w:sz w:val="28"/>
+          <w:szCs w:val="28"/>
+          <w:rtl/>
+          <w:lang w:bidi="fa-IR"/>
+        </w:rPr>
+        <w:t>دولت ها ميتونن تو بحث کار آفريني و اقتصاد و درآمدزايي وارد شودند هم خودشون ميتونن واردشن هم ميتونن با حمايتاشون کمک کنن.</w:t>
+      </w:r>
+    </w:p>
+    <w:p>
+      <w:pPr>
+        <w:bidi/>
+        <w:jc w:val="both"/>
+        <w:outlineLvl w:val="1"/>
+        <w:rPr>
+          <w:rFonts w:ascii="XB Roya" w:hAnsi="XB Roya" w:cs="XB Roya"/>
+          <w:b/>
+          <w:bCs/>
+          <w:sz w:val="28"/>
+          <w:szCs w:val="28"/>
+          <w:rtl/>
+          <w:lang w:bidi="fa-IR"/>
+        </w:rPr>
+      </w:pPr>
+      <w:r>
+        <w:rPr>
+          <w:rFonts w:ascii="XB Roya" w:hAnsi="XB Roya" w:cs="XB Roya" w:hint="cs"/>
+          <w:b/>
+          <w:bCs/>
+          <w:sz w:val="28"/>
+          <w:szCs w:val="28"/>
+          <w:rtl/>
+          <w:lang w:bidi="fa-IR"/>
+        </w:rPr>
         <w:lastRenderedPageBreak/>
-        <w:t>در اقتصاد نئوکلاسيک</w:t>
-      </w:r>
-      <w:r>
-        <w:rPr>
-          <w:rFonts w:ascii="XB Roya" w:hAnsi="XB Roya" w:cs="XB Roya" w:hint="cs"/>
-          <w:sz w:val="28"/>
-          <w:szCs w:val="28"/>
-          <w:rtl/>
-          <w:lang w:bidi="fa-IR"/>
-        </w:rPr>
-        <w:t xml:space="preserve"> (يکي از شاخه هاي اقتصاده، روش هاي اقتصادي، عرضه تقاضا و غيره اشاره ميکند و به دنبال سود در اقتصاد ميگردد و ميگه که الا بايد به سود ختم بشه)</w:t>
-      </w:r>
-      <w:r>
-        <w:rPr>
-          <w:rFonts w:ascii="XB Roya" w:hAnsi="XB Roya" w:cs="XB Roya" w:hint="cs"/>
-          <w:sz w:val="28"/>
-          <w:szCs w:val="28"/>
-          <w:rtl/>
-          <w:lang w:bidi="fa-IR"/>
-        </w:rPr>
-        <w:t>، دولت را موسسه عرضه کننده مهم در ارائه خدمات و کالاهاي عمومي و قوانين مي دانستند و همچنين معتقد بودند که موسسات دولتي حق دارند که اقتصاد را تعديل و در راستاي افزودن بودجه هايشان تلاشش کنند.</w:t>
-      </w:r>
-    </w:p>
-    <w:p>
-      <w:pPr>
-        <w:bidi/>
-        <w:jc w:val="both"/>
-        <w:rPr>
-          <w:rFonts w:ascii="XB Roya" w:hAnsi="XB Roya" w:cs="XB Roya"/>
-          <w:sz w:val="28"/>
-          <w:szCs w:val="28"/>
-          <w:rtl/>
-          <w:lang w:bidi="fa-IR"/>
-        </w:rPr>
-      </w:pPr>
-      <w:r>
-        <w:rPr>
-          <w:rFonts w:ascii="XB Roya" w:hAnsi="XB Roya" w:cs="XB Roya" w:hint="cs"/>
-          <w:sz w:val="28"/>
-          <w:szCs w:val="28"/>
-          <w:rtl/>
-          <w:lang w:bidi="fa-IR"/>
-        </w:rPr>
-        <w:t xml:space="preserve">دولت ها يک ماهيت اصلي به نام قانون گذاري دارند، </w:t>
-      </w:r>
-      <w:r>
-        <w:rPr>
-          <w:rFonts w:ascii="XB Roya" w:hAnsi="XB Roya" w:cs="XB Roya" w:hint="cs"/>
-          <w:sz w:val="28"/>
-          <w:szCs w:val="28"/>
-          <w:rtl/>
-          <w:lang w:bidi="fa-IR"/>
-        </w:rPr>
-        <w:t xml:space="preserve">دولت ها ميتونن با خصوصي سازي و برون سپاري کارهاشون، و کارآفريني درون دولت ميتونن کارآفريني خودشون رو بکنن و اين ارزش افزوده ها در اينجا شکل ميگيره. </w:t>
-      </w:r>
-    </w:p>
-    <w:p>
-      <w:pPr>
-        <w:bidi/>
-        <w:jc w:val="both"/>
-        <w:rPr>
-          <w:rFonts w:ascii="XB Roya" w:hAnsi="XB Roya" w:cs="XB Roya"/>
-          <w:b/>
-          <w:bCs/>
-          <w:sz w:val="28"/>
-          <w:szCs w:val="28"/>
-          <w:lang w:bidi="fa-IR"/>
-        </w:rPr>
-      </w:pPr>
-      <w:r>
-        <w:rPr>
-          <w:rFonts w:ascii="XB Roya" w:hAnsi="XB Roya" w:cs="XB Roya" w:hint="cs"/>
-          <w:b/>
-          <w:bCs/>
-          <w:sz w:val="28"/>
-          <w:szCs w:val="28"/>
-          <w:rtl/>
-          <w:lang w:bidi="fa-IR"/>
-        </w:rPr>
-        <w:t xml:space="preserve">کارآفرینی دولتی یه فرایند سازمانیه که توسعه و بهبود سازمان ها رو میسر میکنه باعث ارتقای سطح جامعه از هر نظر میشه و شیوه های جدید در ساختار دهی سازمان ها انجام بشه. </w:t>
-      </w:r>
-    </w:p>
-    <w:p>
-      <w:pPr>
-        <w:bidi/>
-        <w:jc w:val="both"/>
-        <w:rPr>
-          <w:rFonts w:ascii="XB Roya" w:hAnsi="XB Roya" w:cs="XB Roya"/>
-          <w:sz w:val="28"/>
-          <w:szCs w:val="28"/>
-          <w:rtl/>
-          <w:lang w:bidi="fa-IR"/>
-        </w:rPr>
-      </w:pPr>
-      <w:r>
-        <w:rPr>
-          <w:rFonts w:ascii="XB Roya" w:hAnsi="XB Roya" w:cs="XB Roya" w:hint="cs"/>
-          <w:sz w:val="28"/>
-          <w:szCs w:val="28"/>
-          <w:rtl/>
-          <w:lang w:bidi="fa-IR"/>
-        </w:rPr>
-        <w:t>دولت ها ميتونن تو بحث کار آفريني و اقتصاد و درآمدزايي وارد شودند هم خودشون ميتونن واردشن هم ميتونن با حمايتاشون کمک کنن.</w:t>
-      </w:r>
-    </w:p>
-    <w:p>
-      <w:pPr>
-        <w:bidi/>
-        <w:jc w:val="both"/>
-        <w:rPr>
-          <w:rFonts w:ascii="XB Roya" w:hAnsi="XB Roya" w:cs="XB Roya"/>
-          <w:b/>
-          <w:bCs/>
-          <w:sz w:val="28"/>
-          <w:szCs w:val="28"/>
-          <w:rtl/>
-          <w:lang w:bidi="fa-IR"/>
-        </w:rPr>
-      </w:pPr>
-      <w:r>
-        <w:rPr>
-          <w:rFonts w:ascii="XB Roya" w:hAnsi="XB Roya" w:cs="XB Roya" w:hint="cs"/>
-          <w:b/>
-          <w:bCs/>
-          <w:sz w:val="28"/>
-          <w:szCs w:val="28"/>
-          <w:rtl/>
-          <w:lang w:bidi="fa-IR"/>
-        </w:rPr>
         <w:t>نگاه شهروندان به دولت</w:t>
       </w:r>
       <w:r>
@@ -11976,6 +12217,7 @@
       <w:pPr>
         <w:bidi/>
         <w:jc w:val="both"/>
+        <w:outlineLvl w:val="1"/>
         <w:rPr>
           <w:rFonts w:ascii="XB Roya" w:hAnsi="XB Roya" w:cs="XB Roya"/>
           <w:b/>
@@ -12122,27 +12364,27 @@
       <w:pPr>
         <w:bidi/>
         <w:jc w:val="both"/>
-        <w:rPr>
-          <w:rFonts w:ascii="XB Roya" w:hAnsi="XB Roya" w:cs="XB Roya"/>
-          <w:b/>
-          <w:bCs/>
-          <w:sz w:val="28"/>
-          <w:szCs w:val="28"/>
-          <w:rtl/>
-          <w:lang w:bidi="fa-IR"/>
-        </w:rPr>
-      </w:pPr>
-      <w:r>
-        <w:rPr>
-          <w:rFonts w:ascii="XB Roya" w:hAnsi="XB Roya" w:cs="XB Roya" w:hint="cs"/>
-          <w:b/>
-          <w:bCs/>
-          <w:sz w:val="28"/>
-          <w:szCs w:val="28"/>
-          <w:rtl/>
-          <w:lang w:bidi="fa-IR"/>
-        </w:rPr>
-        <w:lastRenderedPageBreak/>
+        <w:outlineLvl w:val="1"/>
+        <w:rPr>
+          <w:rFonts w:ascii="XB Roya" w:hAnsi="XB Roya" w:cs="XB Roya"/>
+          <w:b/>
+          <w:bCs/>
+          <w:sz w:val="28"/>
+          <w:szCs w:val="28"/>
+          <w:rtl/>
+          <w:lang w:bidi="fa-IR"/>
+        </w:rPr>
+      </w:pPr>
+      <w:r>
+        <w:rPr>
+          <w:rFonts w:ascii="XB Roya" w:hAnsi="XB Roya" w:cs="XB Roya" w:hint="cs"/>
+          <w:b/>
+          <w:bCs/>
+          <w:sz w:val="28"/>
+          <w:szCs w:val="28"/>
+          <w:rtl/>
+          <w:lang w:bidi="fa-IR"/>
+        </w:rPr>
         <w:t>تفاوت عمده دولت و خصوصي</w:t>
       </w:r>
     </w:p>
@@ -12275,6 +12517,7 @@
       <w:pPr>
         <w:bidi/>
         <w:jc w:val="both"/>
+        <w:outlineLvl w:val="1"/>
         <w:rPr>
           <w:rFonts w:ascii="XB Roya" w:hAnsi="XB Roya" w:cs="XB Roya"/>
           <w:b/>
@@ -12351,6 +12594,7 @@
           <w:rtl/>
           <w:lang w:bidi="fa-IR"/>
         </w:rPr>
+        <w:lastRenderedPageBreak/>
         <w:t>باعث کثرت و ابهام هدف میشه که باعث فلج شدن مدیریت میشه.</w:t>
       </w:r>
       <w:r>
@@ -12566,7 +12810,6 @@
           <w:rtl/>
           <w:lang w:bidi="fa-IR"/>
         </w:rPr>
-        <w:lastRenderedPageBreak/>
         <w:t>قید و بند های مربوط به خط مشی ها و سیاست های پرنسلی که منجر به کاهش توانایی مدیران برای برانگیختن زیر دستان میشه چون یسری محدودیت دارند</w:t>
       </w:r>
     </w:p>
@@ -12737,48 +12980,74 @@
           <w:rFonts w:ascii="XB Roya" w:hAnsi="XB Roya" w:cs="XB Roya"/>
           <w:sz w:val="28"/>
           <w:szCs w:val="28"/>
-          <w:rtl/>
-          <w:lang w:bidi="fa-IR"/>
-        </w:rPr>
-      </w:pPr>
-    </w:p>
-    <w:p>
-      <w:pPr>
-        <w:bidi/>
-        <w:jc w:val="both"/>
-        <w:rPr>
-          <w:rFonts w:ascii="XB Roya" w:hAnsi="XB Roya" w:cs="XB Roya"/>
-          <w:sz w:val="28"/>
-          <w:szCs w:val="28"/>
-          <w:rtl/>
-          <w:lang w:bidi="fa-IR"/>
-        </w:rPr>
-      </w:pPr>
-    </w:p>
-    <w:p>
-      <w:pPr>
-        <w:bidi/>
-        <w:jc w:val="both"/>
-        <w:rPr>
-          <w:rFonts w:ascii="XB Roya" w:hAnsi="XB Roya" w:cs="XB Roya"/>
-          <w:b/>
-          <w:bCs/>
-          <w:sz w:val="28"/>
-          <w:szCs w:val="28"/>
-          <w:rtl/>
-          <w:lang w:bidi="fa-IR"/>
-        </w:rPr>
-      </w:pPr>
-      <w:r>
-        <w:rPr>
-          <w:rFonts w:ascii="XB Roya" w:hAnsi="XB Roya" w:cs="XB Roya" w:hint="cs"/>
-          <w:b/>
-          <w:bCs/>
-          <w:sz w:val="28"/>
-          <w:szCs w:val="28"/>
-          <w:rtl/>
-          <w:lang w:bidi="fa-IR"/>
-        </w:rPr>
+          <w:lang w:bidi="fa-IR"/>
+        </w:rPr>
+      </w:pPr>
+    </w:p>
+    <w:p>
+      <w:pPr>
+        <w:bidi/>
+        <w:jc w:val="both"/>
+        <w:rPr>
+          <w:rFonts w:ascii="XB Roya" w:hAnsi="XB Roya" w:cs="XB Roya"/>
+          <w:sz w:val="28"/>
+          <w:szCs w:val="28"/>
+          <w:lang w:bidi="fa-IR"/>
+        </w:rPr>
+      </w:pPr>
+    </w:p>
+    <w:p>
+      <w:pPr>
+        <w:bidi/>
+        <w:jc w:val="both"/>
+        <w:rPr>
+          <w:rFonts w:ascii="XB Roya" w:hAnsi="XB Roya" w:cs="XB Roya"/>
+          <w:sz w:val="28"/>
+          <w:szCs w:val="28"/>
+          <w:rtl/>
+          <w:lang w:bidi="fa-IR"/>
+        </w:rPr>
+      </w:pPr>
+    </w:p>
+    <w:p>
+      <w:pPr>
+        <w:bidi/>
+        <w:jc w:val="both"/>
+        <w:rPr>
+          <w:rFonts w:ascii="XB Roya" w:hAnsi="XB Roya" w:cs="XB Roya"/>
+          <w:sz w:val="28"/>
+          <w:szCs w:val="28"/>
+          <w:rtl/>
+          <w:lang w:bidi="fa-IR"/>
+        </w:rPr>
+      </w:pPr>
+    </w:p>
+    <w:p>
+      <w:pPr>
+        <w:bidi/>
+        <w:jc w:val="both"/>
+        <w:outlineLvl w:val="1"/>
+        <w:rPr>
+          <w:rFonts w:ascii="XB Roya" w:hAnsi="XB Roya" w:cs="XB Roya"/>
+          <w:b/>
+          <w:bCs/>
+          <w:sz w:val="28"/>
+          <w:szCs w:val="28"/>
+          <w:rtl/>
+          <w:lang w:bidi="fa-IR"/>
+        </w:rPr>
+      </w:pPr>
+      <w:r>
+        <w:rPr>
+          <w:rFonts w:ascii="XB Roya" w:hAnsi="XB Roya" w:cs="XB Roya" w:hint="cs"/>
+          <w:b/>
+          <w:bCs/>
+          <w:sz w:val="28"/>
+          <w:szCs w:val="28"/>
+          <w:rtl/>
+          <w:lang w:bidi="fa-IR"/>
+        </w:rPr>
+        <w:lastRenderedPageBreak/>
         <w:t>برنامه راهبردي براي مقابله با موانع کارآفريني دولتي</w:t>
       </w:r>
     </w:p>
@@ -12975,45 +13244,6 @@
           <w:rFonts w:ascii="XB Roya" w:hAnsi="XB Roya" w:cs="XB Roya"/>
           <w:sz w:val="28"/>
           <w:szCs w:val="28"/>
-          <w:rtl/>
-          <w:lang w:bidi="fa-IR"/>
-        </w:rPr>
-      </w:pPr>
-    </w:p>
-    <w:p>
-      <w:pPr>
-        <w:bidi/>
-        <w:jc w:val="both"/>
-        <w:rPr>
-          <w:rFonts w:ascii="XB Roya" w:hAnsi="XB Roya" w:cs="XB Roya"/>
-          <w:sz w:val="28"/>
-          <w:szCs w:val="28"/>
-          <w:rtl/>
-          <w:lang w:bidi="fa-IR"/>
-        </w:rPr>
-      </w:pPr>
-    </w:p>
-    <w:p>
-      <w:pPr>
-        <w:bidi/>
-        <w:jc w:val="both"/>
-        <w:rPr>
-          <w:rFonts w:ascii="XB Roya" w:hAnsi="XB Roya" w:cs="XB Roya"/>
-          <w:sz w:val="28"/>
-          <w:szCs w:val="28"/>
-          <w:rtl/>
-          <w:lang w:bidi="fa-IR"/>
-        </w:rPr>
-      </w:pPr>
-    </w:p>
-    <w:p>
-      <w:pPr>
-        <w:bidi/>
-        <w:jc w:val="both"/>
-        <w:rPr>
-          <w:rFonts w:ascii="XB Roya" w:hAnsi="XB Roya" w:cs="XB Roya"/>
-          <w:sz w:val="28"/>
-          <w:szCs w:val="28"/>
           <w:lang w:bidi="fa-IR"/>
         </w:rPr>
       </w:pPr>
@@ -13023,6 +13253,7 @@
         <w:bidi/>
         <w:ind w:left="360"/>
         <w:jc w:val="both"/>
+        <w:outlineLvl w:val="1"/>
         <w:rPr>
           <w:rFonts w:ascii="XB Roya" w:hAnsi="XB Roya" w:cs="XB Roya"/>
           <w:b/>
@@ -13147,6 +13378,7 @@
       <w:pPr>
         <w:bidi/>
         <w:jc w:val="both"/>
+        <w:outlineLvl w:val="1"/>
         <w:rPr>
           <w:rFonts w:ascii="XB Roya" w:hAnsi="XB Roya" w:cs="XB Roya"/>
           <w:b/>
@@ -13351,6 +13583,7 @@
           <w:rtl/>
           <w:lang w:bidi="fa-IR"/>
         </w:rPr>
+        <w:lastRenderedPageBreak/>
         <w:t>دولت مشتري مدار</w:t>
       </w:r>
     </w:p>
@@ -13499,53 +13732,27 @@
       <w:pPr>
         <w:bidi/>
         <w:jc w:val="both"/>
-        <w:rPr>
-          <w:rFonts w:ascii="XB Roya" w:hAnsi="XB Roya" w:cs="XB Roya"/>
-          <w:sz w:val="28"/>
-          <w:szCs w:val="28"/>
-          <w:rtl/>
-          <w:lang w:bidi="fa-IR"/>
-        </w:rPr>
-      </w:pPr>
-    </w:p>
-    <w:p>
-      <w:pPr>
-        <w:bidi/>
-        <w:jc w:val="both"/>
-        <w:rPr>
-          <w:rFonts w:ascii="XB Roya" w:hAnsi="XB Roya" w:cs="XB Roya"/>
-          <w:sz w:val="28"/>
-          <w:szCs w:val="28"/>
-          <w:rtl/>
-          <w:lang w:bidi="fa-IR"/>
-        </w:rPr>
-      </w:pPr>
-    </w:p>
-    <w:p>
-      <w:pPr>
-        <w:bidi/>
-        <w:jc w:val="both"/>
-        <w:rPr>
-          <w:rFonts w:ascii="XB Roya" w:hAnsi="XB Roya" w:cs="XB Roya"/>
-          <w:b/>
-          <w:bCs/>
-          <w:sz w:val="28"/>
-          <w:szCs w:val="28"/>
-          <w:rtl/>
-          <w:lang w:bidi="fa-IR"/>
-        </w:rPr>
-      </w:pPr>
-      <w:r>
-        <w:rPr>
-          <w:rFonts w:ascii="XB Roya" w:hAnsi="XB Roya" w:cs="XB Roya" w:hint="cs"/>
-          <w:b/>
-          <w:bCs/>
-          <w:sz w:val="28"/>
-          <w:szCs w:val="28"/>
-          <w:rtl/>
-          <w:lang w:bidi="fa-IR"/>
-        </w:rPr>
-        <w:lastRenderedPageBreak/>
+        <w:outlineLvl w:val="1"/>
+        <w:rPr>
+          <w:rFonts w:ascii="XB Roya" w:hAnsi="XB Roya" w:cs="XB Roya"/>
+          <w:b/>
+          <w:bCs/>
+          <w:sz w:val="28"/>
+          <w:szCs w:val="28"/>
+          <w:rtl/>
+          <w:lang w:bidi="fa-IR"/>
+        </w:rPr>
+      </w:pPr>
+      <w:r>
+        <w:rPr>
+          <w:rFonts w:ascii="XB Roya" w:hAnsi="XB Roya" w:cs="XB Roya" w:hint="cs"/>
+          <w:b/>
+          <w:bCs/>
+          <w:sz w:val="28"/>
+          <w:szCs w:val="28"/>
+          <w:rtl/>
+          <w:lang w:bidi="fa-IR"/>
+        </w:rPr>
         <w:t>انتقادات وارد بر اصول دولت کارآفرين</w:t>
       </w:r>
     </w:p>
@@ -13904,196 +14111,1903 @@
       <w:pPr>
         <w:bidi/>
         <w:jc w:val="both"/>
-        <w:rPr>
-          <w:rFonts w:ascii="XB Roya" w:hAnsi="XB Roya" w:cs="XB Roya"/>
-          <w:sz w:val="28"/>
-          <w:szCs w:val="28"/>
-          <w:rtl/>
-          <w:lang w:bidi="fa-IR"/>
-        </w:rPr>
-      </w:pPr>
-    </w:p>
-    <w:p>
-      <w:pPr>
-        <w:bidi/>
-        <w:jc w:val="both"/>
-        <w:rPr>
-          <w:rFonts w:ascii="XB Roya" w:hAnsi="XB Roya" w:cs="XB Roya"/>
-          <w:sz w:val="28"/>
-          <w:szCs w:val="28"/>
-          <w:rtl/>
-          <w:lang w:bidi="fa-IR"/>
-        </w:rPr>
-      </w:pPr>
-    </w:p>
-    <w:p>
-      <w:pPr>
-        <w:bidi/>
-        <w:jc w:val="both"/>
-        <w:rPr>
-          <w:rFonts w:ascii="XB Roya" w:hAnsi="XB Roya" w:cs="XB Roya"/>
-          <w:sz w:val="28"/>
-          <w:szCs w:val="28"/>
-          <w:rtl/>
-          <w:lang w:bidi="fa-IR"/>
-        </w:rPr>
-      </w:pPr>
-    </w:p>
-    <w:p>
-      <w:pPr>
-        <w:bidi/>
-        <w:jc w:val="both"/>
-        <w:rPr>
-          <w:rFonts w:ascii="XB Roya" w:hAnsi="XB Roya" w:cs="XB Roya"/>
-          <w:sz w:val="28"/>
-          <w:szCs w:val="28"/>
-          <w:rtl/>
-          <w:lang w:bidi="fa-IR"/>
-        </w:rPr>
-      </w:pPr>
-    </w:p>
-    <w:p>
-      <w:pPr>
-        <w:bidi/>
-        <w:jc w:val="both"/>
-        <w:rPr>
-          <w:rFonts w:ascii="XB Roya" w:hAnsi="XB Roya" w:cs="XB Roya"/>
-          <w:sz w:val="28"/>
-          <w:szCs w:val="28"/>
-          <w:rtl/>
-          <w:lang w:bidi="fa-IR"/>
-        </w:rPr>
-      </w:pPr>
-    </w:p>
-    <w:p>
-      <w:pPr>
-        <w:bidi/>
-        <w:jc w:val="both"/>
-        <w:rPr>
-          <w:rFonts w:ascii="XB Roya" w:hAnsi="XB Roya" w:cs="XB Roya"/>
-          <w:sz w:val="28"/>
-          <w:szCs w:val="28"/>
-          <w:rtl/>
-          <w:lang w:bidi="fa-IR"/>
-        </w:rPr>
-      </w:pPr>
-    </w:p>
-    <w:p>
-      <w:pPr>
-        <w:bidi/>
-        <w:jc w:val="both"/>
-        <w:rPr>
-          <w:rFonts w:ascii="XB Roya" w:hAnsi="XB Roya" w:cs="XB Roya"/>
-          <w:sz w:val="28"/>
-          <w:szCs w:val="28"/>
-          <w:rtl/>
-          <w:lang w:bidi="fa-IR"/>
-        </w:rPr>
-      </w:pPr>
-    </w:p>
-    <w:p>
-      <w:pPr>
-        <w:bidi/>
-        <w:jc w:val="both"/>
-        <w:rPr>
-          <w:rFonts w:ascii="XB Roya" w:hAnsi="XB Roya" w:cs="XB Roya"/>
-          <w:sz w:val="28"/>
-          <w:szCs w:val="28"/>
-          <w:rtl/>
-          <w:lang w:bidi="fa-IR"/>
-        </w:rPr>
-      </w:pPr>
-    </w:p>
-    <w:p>
-      <w:pPr>
-        <w:bidi/>
-        <w:jc w:val="both"/>
-        <w:rPr>
-          <w:rFonts w:ascii="XB Roya" w:hAnsi="XB Roya" w:cs="XB Roya"/>
-          <w:sz w:val="28"/>
-          <w:szCs w:val="28"/>
-          <w:rtl/>
-          <w:lang w:bidi="fa-IR"/>
-        </w:rPr>
-      </w:pPr>
-    </w:p>
-    <w:p>
-      <w:pPr>
-        <w:bidi/>
-        <w:jc w:val="both"/>
-        <w:rPr>
-          <w:rFonts w:ascii="XB Roya" w:hAnsi="XB Roya" w:cs="XB Roya"/>
-          <w:sz w:val="28"/>
-          <w:szCs w:val="28"/>
-          <w:rtl/>
-          <w:lang w:bidi="fa-IR"/>
-        </w:rPr>
-      </w:pPr>
-    </w:p>
-    <w:p>
-      <w:pPr>
-        <w:bidi/>
-        <w:jc w:val="both"/>
-        <w:rPr>
-          <w:rFonts w:ascii="XB Roya" w:hAnsi="XB Roya" w:cs="XB Roya"/>
-          <w:sz w:val="28"/>
-          <w:szCs w:val="28"/>
-          <w:rtl/>
-          <w:lang w:bidi="fa-IR"/>
-        </w:rPr>
-      </w:pPr>
-    </w:p>
-    <w:p>
-      <w:pPr>
-        <w:bidi/>
-        <w:jc w:val="both"/>
-        <w:rPr>
-          <w:rFonts w:ascii="XB Roya" w:hAnsi="XB Roya" w:cs="XB Roya"/>
-          <w:sz w:val="28"/>
-          <w:szCs w:val="28"/>
-          <w:rtl/>
-          <w:lang w:bidi="fa-IR"/>
-        </w:rPr>
-      </w:pPr>
-    </w:p>
-    <w:p>
-      <w:pPr>
-        <w:bidi/>
-        <w:jc w:val="both"/>
-        <w:rPr>
-          <w:rFonts w:ascii="XB Roya" w:hAnsi="XB Roya" w:cs="XB Roya"/>
-          <w:sz w:val="28"/>
-          <w:szCs w:val="28"/>
-          <w:rtl/>
-          <w:lang w:bidi="fa-IR"/>
-        </w:rPr>
-      </w:pPr>
-    </w:p>
-    <w:p>
-      <w:pPr>
-        <w:bidi/>
-        <w:jc w:val="both"/>
-        <w:rPr>
-          <w:rFonts w:ascii="XB Roya" w:hAnsi="XB Roya" w:cs="XB Roya"/>
-          <w:sz w:val="28"/>
-          <w:szCs w:val="28"/>
-          <w:rtl/>
-          <w:lang w:bidi="fa-IR"/>
-        </w:rPr>
-      </w:pPr>
-    </w:p>
-    <w:p>
-      <w:pPr>
-        <w:bidi/>
-        <w:jc w:val="both"/>
-        <w:rPr>
-          <w:rFonts w:ascii="XB Roya" w:hAnsi="XB Roya" w:cs="XB Roya"/>
-          <w:sz w:val="28"/>
-          <w:szCs w:val="28"/>
-          <w:rtl/>
-          <w:lang w:bidi="fa-IR"/>
-        </w:rPr>
-      </w:pPr>
+        <w:outlineLvl w:val="0"/>
+        <w:rPr>
+          <w:rFonts w:ascii="XB Roya" w:hAnsi="XB Roya" w:cs="XB Roya"/>
+          <w:b/>
+          <w:bCs/>
+          <w:sz w:val="28"/>
+          <w:szCs w:val="28"/>
+          <w:rtl/>
+          <w:lang w:bidi="fa-IR"/>
+        </w:rPr>
+      </w:pPr>
+      <w:r>
+        <w:rPr>
+          <w:rFonts w:ascii="XB Roya" w:hAnsi="XB Roya" w:cs="XB Roya" w:hint="cs"/>
+          <w:b/>
+          <w:bCs/>
+          <w:sz w:val="28"/>
+          <w:szCs w:val="28"/>
+          <w:rtl/>
+          <w:lang w:bidi="fa-IR"/>
+        </w:rPr>
+        <w:lastRenderedPageBreak/>
+        <w:t>جلسه هشتم:</w:t>
+      </w:r>
+    </w:p>
+    <w:p>
+      <w:pPr>
+        <w:bidi/>
+        <w:jc w:val="both"/>
+        <w:rPr>
+          <w:rFonts w:ascii="XB Roya" w:hAnsi="XB Roya" w:cs="XB Roya"/>
+          <w:b/>
+          <w:bCs/>
+          <w:sz w:val="28"/>
+          <w:szCs w:val="28"/>
+          <w:rtl/>
+          <w:lang w:bidi="fa-IR"/>
+        </w:rPr>
+      </w:pPr>
+      <w:r>
+        <w:rPr>
+          <w:rFonts w:ascii="XB Roya" w:hAnsi="XB Roya" w:cs="XB Roya" w:hint="cs"/>
+          <w:b/>
+          <w:bCs/>
+          <w:sz w:val="28"/>
+          <w:szCs w:val="28"/>
+          <w:rtl/>
+          <w:lang w:bidi="fa-IR"/>
+        </w:rPr>
+        <w:t xml:space="preserve">کارآفريني اجتماعي </w:t>
+      </w:r>
+    </w:p>
+    <w:p>
+      <w:pPr>
+        <w:bidi/>
+        <w:jc w:val="both"/>
+        <w:rPr>
+          <w:rFonts w:ascii="XB Roya" w:hAnsi="XB Roya" w:cs="XB Roya"/>
+          <w:sz w:val="28"/>
+          <w:szCs w:val="28"/>
+          <w:rtl/>
+          <w:lang w:bidi="fa-IR"/>
+        </w:rPr>
+      </w:pPr>
+      <w:r>
+        <w:rPr>
+          <w:rFonts w:ascii="XB Roya" w:hAnsi="XB Roya" w:cs="XB Roya" w:hint="cs"/>
+          <w:sz w:val="28"/>
+          <w:szCs w:val="28"/>
+          <w:rtl/>
+          <w:lang w:bidi="fa-IR"/>
+        </w:rPr>
+        <w:t>به سال هاي دهه شصت و هفتاد ميلادي بر ميگرده، بعدا گسترش پيدا کرد در حوزه هاي مختلف که توجه بهش ميشه،  سازمان هاي غير انطفاعي ايجاد ميکنيم که معمولا خصوصين، کارآفيرين اجتماعي و اقتصادي، اصل هدف، اقتصاد و درآمد (اولويتشه) ولي تو اجتماعي درآمد ممکنه يکي از راه کارها باشه، همه موضوعش اقتصاد و پول نيست، عوامل زيادي داره که بحث پول هم توش هست.</w:t>
+      </w:r>
+    </w:p>
+    <w:p>
+      <w:pPr>
+        <w:bidi/>
+        <w:jc w:val="both"/>
+        <w:rPr>
+          <w:rFonts w:ascii="XB Roya" w:hAnsi="XB Roya" w:cs="XB Roya"/>
+          <w:sz w:val="28"/>
+          <w:szCs w:val="28"/>
+          <w:rtl/>
+          <w:lang w:bidi="fa-IR"/>
+        </w:rPr>
+      </w:pPr>
+    </w:p>
+    <w:p>
+      <w:pPr>
+        <w:bidi/>
+        <w:jc w:val="both"/>
+        <w:outlineLvl w:val="1"/>
+        <w:rPr>
+          <w:rFonts w:ascii="XB Roya" w:hAnsi="XB Roya" w:cs="XB Roya"/>
+          <w:b/>
+          <w:bCs/>
+          <w:sz w:val="28"/>
+          <w:szCs w:val="28"/>
+          <w:rtl/>
+          <w:lang w:bidi="fa-IR"/>
+        </w:rPr>
+      </w:pPr>
+      <w:r>
+        <w:rPr>
+          <w:rFonts w:ascii="XB Roya" w:hAnsi="XB Roya" w:cs="XB Roya" w:hint="cs"/>
+          <w:b/>
+          <w:bCs/>
+          <w:sz w:val="28"/>
+          <w:szCs w:val="28"/>
+          <w:rtl/>
+          <w:lang w:bidi="fa-IR"/>
+        </w:rPr>
+        <w:t>کارآفريني اجتماعي چيست؟</w:t>
+      </w:r>
+    </w:p>
+    <w:p>
+      <w:pPr>
+        <w:bidi/>
+        <w:jc w:val="both"/>
+        <w:rPr>
+          <w:rFonts w:ascii="XB Roya" w:hAnsi="XB Roya" w:cs="XB Roya"/>
+          <w:sz w:val="28"/>
+          <w:szCs w:val="28"/>
+          <w:rtl/>
+          <w:lang w:bidi="fa-IR"/>
+        </w:rPr>
+      </w:pPr>
+      <w:r>
+        <w:rPr>
+          <w:rFonts w:ascii="XB Roya" w:hAnsi="XB Roya" w:cs="XB Roya" w:hint="cs"/>
+          <w:sz w:val="28"/>
+          <w:szCs w:val="28"/>
+          <w:rtl/>
+          <w:lang w:bidi="fa-IR"/>
+        </w:rPr>
+        <w:t>يک کسب و کار کوچک است که يک ايده خلاقانه دارد که اين فرصت</w:t>
+      </w:r>
+      <w:r>
+        <w:rPr>
+          <w:rFonts w:ascii="XB Roya" w:hAnsi="XB Roya" w:cs="XB Roya" w:hint="cs"/>
+          <w:sz w:val="28"/>
+          <w:szCs w:val="28"/>
+          <w:rtl/>
+          <w:lang w:bidi="fa-IR"/>
+        </w:rPr>
+        <w:t xml:space="preserve"> </w:t>
+      </w:r>
+      <w:r>
+        <w:rPr>
+          <w:rFonts w:ascii="XB Roya" w:hAnsi="XB Roya" w:cs="XB Roya" w:hint="cs"/>
+          <w:sz w:val="28"/>
+          <w:szCs w:val="28"/>
+          <w:rtl/>
+          <w:lang w:bidi="fa-IR"/>
+        </w:rPr>
+        <w:t>(ضعفي که در جامعه وجود داره)</w:t>
+      </w:r>
+      <w:r>
+        <w:rPr>
+          <w:rFonts w:ascii="XB Roya" w:hAnsi="XB Roya" w:cs="XB Roya" w:hint="cs"/>
+          <w:sz w:val="28"/>
+          <w:szCs w:val="28"/>
+          <w:rtl/>
+          <w:lang w:bidi="fa-IR"/>
+        </w:rPr>
+        <w:t xml:space="preserve"> و ايده اقتصادي نيست</w:t>
+      </w:r>
+      <w:r>
+        <w:rPr>
+          <w:rFonts w:ascii="XB Roya" w:hAnsi="XB Roya" w:cs="XB Roya" w:hint="cs"/>
+          <w:sz w:val="28"/>
+          <w:szCs w:val="28"/>
+          <w:rtl/>
+          <w:lang w:bidi="fa-IR"/>
+        </w:rPr>
+        <w:t xml:space="preserve"> و هدف اصليش اهداف اجتماعيه</w:t>
+      </w:r>
+      <w:r>
+        <w:rPr>
+          <w:rFonts w:ascii="XB Roya" w:hAnsi="XB Roya" w:cs="XB Roya" w:hint="cs"/>
+          <w:sz w:val="28"/>
+          <w:szCs w:val="28"/>
+          <w:rtl/>
+          <w:lang w:bidi="fa-IR"/>
+        </w:rPr>
+        <w:t xml:space="preserve">، درآمد زايي تقريبا صفره، هدف از اين نوع از کارآفريني </w:t>
+      </w:r>
+      <w:r>
+        <w:rPr>
+          <w:rFonts w:ascii="XB Roya" w:hAnsi="XB Roya" w:cs="XB Roya" w:hint="cs"/>
+          <w:sz w:val="28"/>
+          <w:szCs w:val="28"/>
+          <w:rtl/>
+          <w:lang w:bidi="fa-IR"/>
+        </w:rPr>
+        <w:t xml:space="preserve">ها </w:t>
+      </w:r>
+      <w:r>
+        <w:rPr>
+          <w:rFonts w:ascii="XB Roya" w:hAnsi="XB Roya" w:cs="XB Roya" w:hint="cs"/>
+          <w:sz w:val="28"/>
+          <w:szCs w:val="28"/>
+          <w:rtl/>
+          <w:lang w:bidi="fa-IR"/>
+        </w:rPr>
+        <w:t>تبديل جهان به مکاني بهتر است که بتواند معضلات اجتماعي را بهتر کند.</w:t>
+      </w:r>
+      <w:r>
+        <w:rPr>
+          <w:rFonts w:ascii="XB Roya" w:hAnsi="XB Roya" w:cs="XB Roya" w:hint="cs"/>
+          <w:sz w:val="28"/>
+          <w:szCs w:val="28"/>
+          <w:rtl/>
+          <w:lang w:bidi="fa-IR"/>
+        </w:rPr>
+        <w:t xml:space="preserve"> </w:t>
+      </w:r>
+      <w:r>
+        <w:rPr>
+          <w:rFonts w:ascii="XB Roya" w:hAnsi="XB Roya" w:cs="XB Roya" w:hint="cs"/>
+          <w:sz w:val="28"/>
+          <w:szCs w:val="28"/>
+          <w:rtl/>
+          <w:lang w:bidi="fa-IR"/>
+        </w:rPr>
+        <w:t>تغيير وضعيت ظالمانه (يه ارزشي رو پيشنهاد ميکنيم که از بينش ببريم)</w:t>
+      </w:r>
+      <w:r>
+        <w:rPr>
+          <w:rFonts w:ascii="XB Roya" w:hAnsi="XB Roya" w:cs="XB Roya" w:hint="cs"/>
+          <w:sz w:val="28"/>
+          <w:szCs w:val="28"/>
+          <w:rtl/>
+          <w:lang w:bidi="fa-IR"/>
+        </w:rPr>
+        <w:t xml:space="preserve"> </w:t>
+      </w:r>
+      <w:r>
+        <w:rPr>
+          <w:rFonts w:ascii="XB Roya" w:hAnsi="XB Roya" w:cs="XB Roya" w:hint="cs"/>
+          <w:sz w:val="28"/>
+          <w:szCs w:val="28"/>
+          <w:rtl/>
+          <w:lang w:bidi="fa-IR"/>
+        </w:rPr>
+        <w:t xml:space="preserve">وضعيت پايداره که بتونيم استعداد ها و چيز هايي که ديده نشده رو ازشون استفاده کنيم. </w:t>
+      </w:r>
+      <w:r>
+        <w:rPr>
+          <w:rFonts w:ascii="XB Roya" w:hAnsi="XB Roya" w:cs="XB Roya" w:hint="cs"/>
+          <w:sz w:val="28"/>
+          <w:szCs w:val="28"/>
+          <w:rtl/>
+          <w:lang w:bidi="fa-IR"/>
+        </w:rPr>
+        <w:t>يه نقش عامل تغيير داره تو حوزه اجتماعي و</w:t>
+      </w:r>
+      <w:r>
+        <w:rPr>
+          <w:rFonts w:ascii="XB Roya" w:hAnsi="XB Roya" w:cs="XB Roya" w:hint="cs"/>
+          <w:sz w:val="28"/>
+          <w:szCs w:val="28"/>
+          <w:rtl/>
+          <w:lang w:bidi="fa-IR"/>
+        </w:rPr>
+        <w:t xml:space="preserve"> </w:t>
+      </w:r>
+      <w:r>
+        <w:rPr>
+          <w:rFonts w:ascii="XB Roya" w:hAnsi="XB Roya" w:cs="XB Roya" w:hint="cs"/>
+          <w:sz w:val="28"/>
+          <w:szCs w:val="28"/>
+          <w:rtl/>
+          <w:lang w:bidi="fa-IR"/>
+        </w:rPr>
+        <w:t>س</w:t>
+      </w:r>
+      <w:r>
+        <w:rPr>
+          <w:rFonts w:ascii="XB Roya" w:hAnsi="XB Roya" w:cs="XB Roya" w:hint="cs"/>
+          <w:sz w:val="28"/>
+          <w:szCs w:val="28"/>
+          <w:rtl/>
+          <w:lang w:bidi="fa-IR"/>
+        </w:rPr>
+        <w:t xml:space="preserve">عي ميکنه از طريق روش هاي مختلف مانند بالا (ظالمانه و پايدار) </w:t>
+      </w:r>
+      <w:r>
+        <w:rPr>
+          <w:rFonts w:ascii="XB Roya" w:hAnsi="XB Roya" w:cs="XB Roya" w:hint="cs"/>
+          <w:sz w:val="28"/>
+          <w:szCs w:val="28"/>
+          <w:rtl/>
+          <w:lang w:bidi="fa-IR"/>
+        </w:rPr>
+        <w:t>تقريبا برطرف کنه.</w:t>
+      </w:r>
+      <w:r>
+        <w:rPr>
+          <w:rFonts w:ascii="XB Roya" w:hAnsi="XB Roya" w:cs="XB Roya" w:hint="cs"/>
+          <w:sz w:val="28"/>
+          <w:szCs w:val="28"/>
+          <w:rtl/>
+          <w:lang w:bidi="fa-IR"/>
+        </w:rPr>
+        <w:t xml:space="preserve"> </w:t>
+      </w:r>
+      <w:r>
+        <w:rPr>
+          <w:rFonts w:ascii="XB Roya" w:hAnsi="XB Roya" w:cs="XB Roya" w:hint="cs"/>
+          <w:sz w:val="28"/>
+          <w:szCs w:val="28"/>
+          <w:rtl/>
+          <w:lang w:bidi="fa-IR"/>
+        </w:rPr>
+        <w:t>مثلا نرم افزار شاد يکي از حوزه هاي کارآفريني اجتماعيه</w:t>
+      </w:r>
+    </w:p>
+    <w:p>
+      <w:pPr>
+        <w:bidi/>
+        <w:jc w:val="both"/>
+        <w:rPr>
+          <w:rFonts w:ascii="XB Roya" w:hAnsi="XB Roya" w:cs="XB Roya"/>
+          <w:sz w:val="28"/>
+          <w:szCs w:val="28"/>
+          <w:rtl/>
+          <w:lang w:bidi="fa-IR"/>
+        </w:rPr>
+      </w:pPr>
+    </w:p>
+    <w:p>
+      <w:pPr>
+        <w:bidi/>
+        <w:jc w:val="both"/>
+        <w:rPr>
+          <w:rFonts w:ascii="XB Roya" w:hAnsi="XB Roya" w:cs="XB Roya"/>
+          <w:sz w:val="28"/>
+          <w:szCs w:val="28"/>
+          <w:rtl/>
+          <w:lang w:bidi="fa-IR"/>
+        </w:rPr>
+      </w:pPr>
+    </w:p>
+    <w:p>
+      <w:pPr>
+        <w:bidi/>
+        <w:jc w:val="both"/>
+        <w:rPr>
+          <w:rFonts w:ascii="XB Roya" w:hAnsi="XB Roya" w:cs="XB Roya"/>
+          <w:sz w:val="28"/>
+          <w:szCs w:val="28"/>
+          <w:rtl/>
+          <w:lang w:bidi="fa-IR"/>
+        </w:rPr>
+      </w:pPr>
+    </w:p>
+    <w:p>
+      <w:pPr>
+        <w:bidi/>
+        <w:jc w:val="both"/>
+        <w:rPr>
+          <w:rFonts w:ascii="XB Roya" w:hAnsi="XB Roya" w:cs="XB Roya"/>
+          <w:sz w:val="28"/>
+          <w:szCs w:val="28"/>
+          <w:rtl/>
+          <w:lang w:bidi="fa-IR"/>
+        </w:rPr>
+      </w:pPr>
+    </w:p>
+    <w:p>
+      <w:pPr>
+        <w:bidi/>
+        <w:jc w:val="both"/>
+        <w:rPr>
+          <w:rFonts w:ascii="XB Roya" w:hAnsi="XB Roya" w:cs="XB Roya"/>
+          <w:sz w:val="28"/>
+          <w:szCs w:val="28"/>
+          <w:rtl/>
+          <w:lang w:bidi="fa-IR"/>
+        </w:rPr>
+      </w:pPr>
+    </w:p>
+    <w:p>
+      <w:pPr>
+        <w:bidi/>
+        <w:jc w:val="both"/>
+        <w:rPr>
+          <w:rFonts w:ascii="XB Roya" w:hAnsi="XB Roya" w:cs="XB Roya"/>
+          <w:sz w:val="28"/>
+          <w:szCs w:val="28"/>
+          <w:rtl/>
+          <w:lang w:bidi="fa-IR"/>
+        </w:rPr>
+      </w:pPr>
+    </w:p>
+    <w:p>
+      <w:pPr>
+        <w:bidi/>
+        <w:jc w:val="both"/>
+        <w:outlineLvl w:val="1"/>
+        <w:rPr>
+          <w:rFonts w:ascii="XB Roya" w:hAnsi="XB Roya" w:cs="XB Roya"/>
+          <w:b/>
+          <w:bCs/>
+          <w:sz w:val="28"/>
+          <w:szCs w:val="28"/>
+          <w:rtl/>
+          <w:lang w:bidi="fa-IR"/>
+        </w:rPr>
+      </w:pPr>
+      <w:r>
+        <w:rPr>
+          <w:rFonts w:ascii="XB Roya" w:hAnsi="XB Roya" w:cs="XB Roya" w:hint="cs"/>
+          <w:b/>
+          <w:bCs/>
+          <w:sz w:val="28"/>
+          <w:szCs w:val="28"/>
+          <w:rtl/>
+          <w:lang w:bidi="fa-IR"/>
+        </w:rPr>
+        <w:lastRenderedPageBreak/>
+        <w:t>کارآفرين اجتماعي کيست؟</w:t>
+      </w:r>
+    </w:p>
+    <w:p>
+      <w:pPr>
+        <w:bidi/>
+        <w:jc w:val="both"/>
+        <w:rPr>
+          <w:rFonts w:ascii="XB Roya" w:hAnsi="XB Roya" w:cs="XB Roya" w:hint="cs"/>
+          <w:sz w:val="28"/>
+          <w:szCs w:val="28"/>
+          <w:lang w:bidi="fa-IR"/>
+        </w:rPr>
+      </w:pPr>
+      <w:r>
+        <w:rPr>
+          <w:rFonts w:ascii="XB Roya" w:hAnsi="XB Roya" w:cs="XB Roya" w:hint="cs"/>
+          <w:sz w:val="28"/>
+          <w:szCs w:val="28"/>
+          <w:rtl/>
+          <w:lang w:bidi="fa-IR"/>
+        </w:rPr>
+        <w:t>يک فردي هست که مشکل</w:t>
+      </w:r>
+      <w:r>
+        <w:rPr>
+          <w:rFonts w:ascii="XB Roya" w:hAnsi="XB Roya" w:cs="XB Roya" w:hint="cs"/>
+          <w:sz w:val="28"/>
+          <w:szCs w:val="28"/>
+          <w:rtl/>
+          <w:lang w:bidi="fa-IR"/>
+        </w:rPr>
+        <w:t xml:space="preserve"> (اجتماعي)</w:t>
+      </w:r>
+      <w:r>
+        <w:rPr>
+          <w:rFonts w:ascii="XB Roya" w:hAnsi="XB Roya" w:cs="XB Roya" w:hint="cs"/>
+          <w:sz w:val="28"/>
+          <w:szCs w:val="28"/>
+          <w:rtl/>
+          <w:lang w:bidi="fa-IR"/>
+        </w:rPr>
+        <w:t xml:space="preserve"> رو ديده فرصت</w:t>
+      </w:r>
+      <w:r>
+        <w:rPr>
+          <w:rFonts w:ascii="XB Roya" w:hAnsi="XB Roya" w:cs="XB Roya" w:hint="cs"/>
+          <w:sz w:val="28"/>
+          <w:szCs w:val="28"/>
+          <w:rtl/>
+          <w:lang w:bidi="fa-IR"/>
+        </w:rPr>
+        <w:t xml:space="preserve"> </w:t>
+      </w:r>
+      <w:r>
+        <w:rPr>
+          <w:rFonts w:ascii="XB Roya" w:hAnsi="XB Roya" w:cs="XB Roya" w:hint="cs"/>
+          <w:sz w:val="28"/>
+          <w:szCs w:val="28"/>
+          <w:rtl/>
+          <w:lang w:bidi="fa-IR"/>
+        </w:rPr>
+        <w:t xml:space="preserve">ولي اينجا مشکله،  (يه دردي رو کشيده، يه بي عدالتي رو ديده) و اومده روش فکر کرده، و ميخواد اون معضلات رو حل کنه. </w:t>
+      </w:r>
+      <w:r>
+        <w:rPr>
+          <w:rFonts w:ascii="XB Roya" w:hAnsi="XB Roya" w:cs="XB Roya" w:hint="cs"/>
+          <w:sz w:val="28"/>
+          <w:szCs w:val="28"/>
+          <w:rtl/>
+          <w:lang w:bidi="fa-IR"/>
+        </w:rPr>
+        <w:t>و يه کسب و کاري رو ايجاد ميکنه.</w:t>
+      </w:r>
+      <w:r>
+        <w:rPr>
+          <w:rFonts w:ascii="XB Roya" w:hAnsi="XB Roya" w:cs="XB Roya" w:hint="cs"/>
+          <w:sz w:val="28"/>
+          <w:szCs w:val="28"/>
+          <w:rtl/>
+          <w:lang w:bidi="fa-IR"/>
+        </w:rPr>
+        <w:t xml:space="preserve"> </w:t>
+      </w:r>
+      <w:r>
+        <w:rPr>
+          <w:rFonts w:ascii="XB Roya" w:hAnsi="XB Roya" w:cs="XB Roya" w:hint="cs"/>
+          <w:sz w:val="28"/>
+          <w:szCs w:val="28"/>
+          <w:rtl/>
+          <w:lang w:bidi="fa-IR"/>
+        </w:rPr>
+        <w:t xml:space="preserve">يک تفاوت، کارآفرين </w:t>
+      </w:r>
+      <w:r>
+        <w:rPr>
+          <w:rFonts w:ascii="XB Roya" w:hAnsi="XB Roya" w:cs="XB Roya" w:hint="cs"/>
+          <w:sz w:val="28"/>
+          <w:szCs w:val="28"/>
+          <w:rtl/>
+          <w:lang w:bidi="fa-IR"/>
+        </w:rPr>
+        <w:t>اجتماعي</w:t>
+      </w:r>
+      <w:r>
+        <w:rPr>
+          <w:rFonts w:ascii="XB Roya" w:hAnsi="XB Roya" w:cs="XB Roya" w:hint="cs"/>
+          <w:sz w:val="28"/>
+          <w:szCs w:val="28"/>
+          <w:rtl/>
+          <w:lang w:bidi="fa-IR"/>
+        </w:rPr>
+        <w:t xml:space="preserve"> با خدمت اجتماعي اينه که کارآفريني اجتماعي دائمي هست ولي خدمت اجتماعي موقت و گاهي انجام ميشه</w:t>
+      </w:r>
+      <w:r>
+        <w:rPr>
+          <w:rFonts w:ascii="XB Roya" w:hAnsi="XB Roya" w:cs="XB Roya" w:hint="cs"/>
+          <w:sz w:val="28"/>
+          <w:szCs w:val="28"/>
+          <w:rtl/>
+          <w:lang w:bidi="fa-IR"/>
+        </w:rPr>
+        <w:t>.</w:t>
+      </w:r>
+    </w:p>
+    <w:p>
+      <w:pPr>
+        <w:bidi/>
+        <w:jc w:val="both"/>
+        <w:rPr>
+          <w:rFonts w:ascii="XB Roya" w:hAnsi="XB Roya" w:cs="XB Roya"/>
+          <w:sz w:val="28"/>
+          <w:szCs w:val="28"/>
+          <w:rtl/>
+          <w:lang w:bidi="fa-IR"/>
+        </w:rPr>
+      </w:pPr>
+    </w:p>
+    <w:p>
+      <w:pPr>
+        <w:bidi/>
+        <w:jc w:val="both"/>
+        <w:outlineLvl w:val="1"/>
+        <w:rPr>
+          <w:rFonts w:ascii="XB Roya" w:hAnsi="XB Roya" w:cs="XB Roya"/>
+          <w:b/>
+          <w:bCs/>
+          <w:sz w:val="28"/>
+          <w:szCs w:val="28"/>
+          <w:rtl/>
+          <w:lang w:bidi="fa-IR"/>
+        </w:rPr>
+      </w:pPr>
+      <w:r>
+        <w:rPr>
+          <w:rFonts w:ascii="XB Roya" w:hAnsi="XB Roya" w:cs="XB Roya" w:hint="cs"/>
+          <w:b/>
+          <w:bCs/>
+          <w:sz w:val="28"/>
+          <w:szCs w:val="28"/>
+          <w:rtl/>
+          <w:lang w:bidi="fa-IR"/>
+        </w:rPr>
+        <w:t xml:space="preserve">سه نوع اقدام اجتماعي مخاطره آميز: </w:t>
+      </w:r>
+    </w:p>
+    <w:p>
+      <w:pPr>
+        <w:pStyle w:val="ListParagraph"/>
+        <w:numPr>
+          <w:ilvl w:val="0"/>
+          <w:numId w:val="32"/>
+        </w:numPr>
+        <w:bidi/>
+        <w:jc w:val="both"/>
+        <w:rPr>
+          <w:rFonts w:ascii="XB Roya" w:hAnsi="XB Roya" w:cs="XB Roya"/>
+          <w:sz w:val="28"/>
+          <w:szCs w:val="28"/>
+          <w:rtl/>
+          <w:lang w:bidi="fa-IR"/>
+        </w:rPr>
+      </w:pPr>
+      <w:r>
+        <w:rPr>
+          <w:rFonts w:ascii="XB Roya" w:hAnsi="XB Roya" w:cs="XB Roya" w:hint="cs"/>
+          <w:sz w:val="28"/>
+          <w:szCs w:val="28"/>
+          <w:rtl/>
+          <w:lang w:bidi="fa-IR"/>
+        </w:rPr>
+        <w:t xml:space="preserve">تدارک خدمات اجتماعي يا ارائه خدمات اجتماعي </w:t>
+      </w:r>
+    </w:p>
+    <w:p>
+      <w:pPr>
+        <w:pStyle w:val="ListParagraph"/>
+        <w:numPr>
+          <w:ilvl w:val="0"/>
+          <w:numId w:val="32"/>
+        </w:numPr>
+        <w:bidi/>
+        <w:jc w:val="both"/>
+        <w:rPr>
+          <w:rFonts w:ascii="XB Roya" w:hAnsi="XB Roya" w:cs="XB Roya"/>
+          <w:sz w:val="28"/>
+          <w:szCs w:val="28"/>
+          <w:rtl/>
+          <w:lang w:bidi="fa-IR"/>
+        </w:rPr>
+      </w:pPr>
+      <w:r>
+        <w:rPr>
+          <w:rFonts w:ascii="XB Roya" w:hAnsi="XB Roya" w:cs="XB Roya" w:hint="cs"/>
+          <w:sz w:val="28"/>
+          <w:szCs w:val="28"/>
+          <w:rtl/>
+          <w:lang w:bidi="fa-IR"/>
+        </w:rPr>
+        <w:t xml:space="preserve">کنش گري اجتماعي يا فلسفه اجتماعي </w:t>
+      </w:r>
+      <w:r>
+        <w:rPr>
+          <w:rFonts w:ascii="XB Roya" w:hAnsi="XB Roya" w:cs="XB Roya" w:hint="cs"/>
+          <w:sz w:val="28"/>
+          <w:szCs w:val="28"/>
+          <w:rtl/>
+          <w:lang w:bidi="fa-IR"/>
+        </w:rPr>
+        <w:t>(مانند کارهايي که سلبريتي ها انجام ميدن</w:t>
+      </w:r>
+      <w:r>
+        <w:rPr>
+          <w:rFonts w:ascii="XB Roya" w:hAnsi="XB Roya" w:cs="XB Roya" w:hint="cs"/>
+          <w:sz w:val="28"/>
+          <w:szCs w:val="28"/>
+          <w:rtl/>
+          <w:lang w:bidi="fa-IR"/>
+        </w:rPr>
+        <w:t>)</w:t>
+      </w:r>
+    </w:p>
+    <w:p>
+      <w:pPr>
+        <w:pStyle w:val="ListParagraph"/>
+        <w:numPr>
+          <w:ilvl w:val="0"/>
+          <w:numId w:val="32"/>
+        </w:numPr>
+        <w:bidi/>
+        <w:jc w:val="both"/>
+        <w:rPr>
+          <w:rFonts w:ascii="XB Roya" w:hAnsi="XB Roya" w:cs="XB Roya"/>
+          <w:sz w:val="28"/>
+          <w:szCs w:val="28"/>
+          <w:rtl/>
+          <w:lang w:bidi="fa-IR"/>
+        </w:rPr>
+      </w:pPr>
+      <w:r>
+        <w:rPr>
+          <w:rFonts w:ascii="XB Roya" w:hAnsi="XB Roya" w:cs="XB Roya" w:hint="cs"/>
+          <w:sz w:val="28"/>
+          <w:szCs w:val="28"/>
+          <w:rtl/>
+          <w:lang w:bidi="fa-IR"/>
+        </w:rPr>
+        <w:t xml:space="preserve">کارآفريني اجتماعي </w:t>
+      </w:r>
+    </w:p>
+    <w:p>
+      <w:pPr>
+        <w:bidi/>
+        <w:jc w:val="both"/>
+        <w:rPr>
+          <w:rFonts w:ascii="XB Roya" w:hAnsi="XB Roya" w:cs="XB Roya"/>
+          <w:sz w:val="28"/>
+          <w:szCs w:val="28"/>
+          <w:rtl/>
+          <w:lang w:bidi="fa-IR"/>
+        </w:rPr>
+      </w:pPr>
+    </w:p>
+    <w:p>
+      <w:pPr>
+        <w:bidi/>
+        <w:jc w:val="both"/>
+        <w:outlineLvl w:val="1"/>
+        <w:rPr>
+          <w:rFonts w:ascii="XB Roya" w:hAnsi="XB Roya" w:cs="XB Roya"/>
+          <w:b/>
+          <w:bCs/>
+          <w:sz w:val="28"/>
+          <w:szCs w:val="28"/>
+          <w:rtl/>
+          <w:lang w:bidi="fa-IR"/>
+        </w:rPr>
+      </w:pPr>
+      <w:r>
+        <w:rPr>
+          <w:rFonts w:ascii="XB Roya" w:hAnsi="XB Roya" w:cs="XB Roya" w:hint="cs"/>
+          <w:b/>
+          <w:bCs/>
+          <w:sz w:val="28"/>
+          <w:szCs w:val="28"/>
+          <w:rtl/>
+          <w:lang w:bidi="fa-IR"/>
+        </w:rPr>
+        <w:t xml:space="preserve">مدل ايده آل تعهدات اجتماعي </w:t>
+      </w:r>
+    </w:p>
+    <w:p>
+      <w:pPr>
+        <w:bidi/>
+        <w:jc w:val="both"/>
+        <w:rPr>
+          <w:rFonts w:ascii="XB Roya" w:hAnsi="XB Roya" w:cs="XB Roya"/>
+          <w:b/>
+          <w:bCs/>
+          <w:sz w:val="28"/>
+          <w:szCs w:val="28"/>
+          <w:rtl/>
+          <w:lang w:bidi="fa-IR"/>
+        </w:rPr>
+      </w:pPr>
+      <w:r>
+        <w:rPr>
+          <w:rFonts w:ascii="XB Roya" w:hAnsi="XB Roya" w:cs="XB Roya" w:hint="cs"/>
+          <w:b/>
+          <w:bCs/>
+          <w:sz w:val="28"/>
+          <w:szCs w:val="28"/>
+          <w:rtl/>
+          <w:lang w:bidi="fa-IR"/>
+        </w:rPr>
+        <w:t xml:space="preserve">مستقيم </w:t>
+      </w:r>
+    </w:p>
+    <w:p>
+      <w:pPr>
+        <w:pStyle w:val="ListParagraph"/>
+        <w:numPr>
+          <w:ilvl w:val="0"/>
+          <w:numId w:val="33"/>
+        </w:numPr>
+        <w:bidi/>
+        <w:jc w:val="both"/>
+        <w:rPr>
+          <w:rFonts w:ascii="XB Roya" w:hAnsi="XB Roya" w:cs="XB Roya"/>
+          <w:sz w:val="28"/>
+          <w:szCs w:val="28"/>
+          <w:rtl/>
+          <w:lang w:bidi="fa-IR"/>
+        </w:rPr>
+      </w:pPr>
+      <w:r>
+        <w:rPr>
+          <w:rFonts w:ascii="XB Roya" w:hAnsi="XB Roya" w:cs="XB Roya" w:hint="cs"/>
+          <w:sz w:val="28"/>
+          <w:szCs w:val="28"/>
+          <w:rtl/>
+          <w:lang w:bidi="fa-IR"/>
+        </w:rPr>
+        <w:t xml:space="preserve">کارآفريني اجتماعي </w:t>
+      </w:r>
+    </w:p>
+    <w:p>
+      <w:pPr>
+        <w:pStyle w:val="ListParagraph"/>
+        <w:numPr>
+          <w:ilvl w:val="0"/>
+          <w:numId w:val="33"/>
+        </w:numPr>
+        <w:bidi/>
+        <w:jc w:val="both"/>
+        <w:rPr>
+          <w:rFonts w:ascii="XB Roya" w:hAnsi="XB Roya" w:cs="XB Roya"/>
+          <w:sz w:val="28"/>
+          <w:szCs w:val="28"/>
+          <w:rtl/>
+          <w:lang w:bidi="fa-IR"/>
+        </w:rPr>
+      </w:pPr>
+      <w:r>
+        <w:rPr>
+          <w:rFonts w:ascii="XB Roya" w:hAnsi="XB Roya" w:cs="XB Roya" w:hint="cs"/>
+          <w:sz w:val="28"/>
+          <w:szCs w:val="28"/>
+          <w:rtl/>
+          <w:lang w:bidi="fa-IR"/>
+        </w:rPr>
+        <w:t xml:space="preserve">تدارک خدمات اجتماعي </w:t>
+      </w:r>
+    </w:p>
+    <w:p>
+      <w:pPr>
+        <w:bidi/>
+        <w:jc w:val="both"/>
+        <w:rPr>
+          <w:rFonts w:ascii="XB Roya" w:hAnsi="XB Roya" w:cs="XB Roya"/>
+          <w:b/>
+          <w:bCs/>
+          <w:sz w:val="28"/>
+          <w:szCs w:val="28"/>
+          <w:rtl/>
+          <w:lang w:bidi="fa-IR"/>
+        </w:rPr>
+      </w:pPr>
+      <w:r>
+        <w:rPr>
+          <w:rFonts w:ascii="XB Roya" w:hAnsi="XB Roya" w:cs="XB Roya" w:hint="cs"/>
+          <w:b/>
+          <w:bCs/>
+          <w:sz w:val="28"/>
+          <w:szCs w:val="28"/>
+          <w:rtl/>
+          <w:lang w:bidi="fa-IR"/>
+        </w:rPr>
+        <w:t>ماهيت اقدام</w:t>
+      </w:r>
+    </w:p>
+    <w:p>
+      <w:pPr>
+        <w:bidi/>
+        <w:jc w:val="both"/>
+        <w:rPr>
+          <w:rFonts w:ascii="XB Roya" w:hAnsi="XB Roya" w:cs="XB Roya"/>
+          <w:b/>
+          <w:bCs/>
+          <w:sz w:val="28"/>
+          <w:szCs w:val="28"/>
+          <w:rtl/>
+          <w:lang w:bidi="fa-IR"/>
+        </w:rPr>
+      </w:pPr>
+      <w:r>
+        <w:rPr>
+          <w:rFonts w:ascii="XB Roya" w:hAnsi="XB Roya" w:cs="XB Roya" w:hint="cs"/>
+          <w:b/>
+          <w:bCs/>
+          <w:sz w:val="28"/>
+          <w:szCs w:val="28"/>
+          <w:rtl/>
+          <w:lang w:bidi="fa-IR"/>
+        </w:rPr>
+        <w:t xml:space="preserve">غير مستقيم </w:t>
+      </w:r>
+    </w:p>
+    <w:p>
+      <w:pPr>
+        <w:pStyle w:val="ListParagraph"/>
+        <w:numPr>
+          <w:ilvl w:val="0"/>
+          <w:numId w:val="34"/>
+        </w:numPr>
+        <w:bidi/>
+        <w:jc w:val="both"/>
+        <w:rPr>
+          <w:rFonts w:ascii="XB Roya" w:hAnsi="XB Roya" w:cs="XB Roya"/>
+          <w:sz w:val="28"/>
+          <w:szCs w:val="28"/>
+          <w:rtl/>
+          <w:lang w:bidi="fa-IR"/>
+        </w:rPr>
+      </w:pPr>
+      <w:r>
+        <w:rPr>
+          <w:rFonts w:ascii="XB Roya" w:hAnsi="XB Roya" w:cs="XB Roya" w:hint="cs"/>
+          <w:sz w:val="28"/>
+          <w:szCs w:val="28"/>
+          <w:rtl/>
+          <w:lang w:bidi="fa-IR"/>
+        </w:rPr>
+        <w:t>فلسفه اجتماعي</w:t>
+      </w:r>
+    </w:p>
+    <w:p>
+      <w:pPr>
+        <w:bidi/>
+        <w:jc w:val="both"/>
+        <w:rPr>
+          <w:rFonts w:ascii="XB Roya" w:hAnsi="XB Roya" w:cs="XB Roya"/>
+          <w:sz w:val="28"/>
+          <w:szCs w:val="28"/>
+          <w:rtl/>
+          <w:lang w:bidi="fa-IR"/>
+        </w:rPr>
+      </w:pPr>
+    </w:p>
+    <w:p>
+      <w:pPr>
+        <w:bidi/>
+        <w:jc w:val="both"/>
+        <w:rPr>
+          <w:rFonts w:ascii="XB Roya" w:hAnsi="XB Roya" w:cs="XB Roya"/>
+          <w:sz w:val="28"/>
+          <w:szCs w:val="28"/>
+          <w:rtl/>
+          <w:lang w:bidi="fa-IR"/>
+        </w:rPr>
+      </w:pPr>
+      <w:r>
+        <w:rPr>
+          <w:rFonts w:ascii="XB Roya" w:hAnsi="XB Roya" w:cs="XB Roya" w:hint="cs"/>
+          <w:sz w:val="28"/>
+          <w:szCs w:val="28"/>
+          <w:rtl/>
+          <w:lang w:bidi="fa-IR"/>
+        </w:rPr>
+        <w:t>بيل درايتون، پدر کارآفرين اجتماعي، موسس سازمان اشوکا و پدر کارآفريني اجتماعي.</w:t>
+      </w:r>
+    </w:p>
+    <w:p>
+      <w:pPr>
+        <w:bidi/>
+        <w:jc w:val="both"/>
+        <w:rPr>
+          <w:rFonts w:ascii="XB Roya" w:hAnsi="XB Roya" w:cs="XB Roya"/>
+          <w:sz w:val="28"/>
+          <w:szCs w:val="28"/>
+          <w:rtl/>
+          <w:lang w:bidi="fa-IR"/>
+        </w:rPr>
+      </w:pPr>
+      <w:r>
+        <w:rPr>
+          <w:rFonts w:ascii="XB Roya" w:hAnsi="XB Roya" w:cs="XB Roya"/>
+          <w:sz w:val="28"/>
+          <w:szCs w:val="28"/>
+          <w:lang w:bidi="fa-IR"/>
+        </w:rPr>
+        <w:t>ahoka.org</w:t>
+      </w:r>
+    </w:p>
+    <w:p>
+      <w:pPr>
+        <w:bidi/>
+        <w:jc w:val="both"/>
+        <w:rPr>
+          <w:rFonts w:ascii="XB Roya" w:hAnsi="XB Roya" w:cs="XB Roya"/>
+          <w:sz w:val="28"/>
+          <w:szCs w:val="28"/>
+          <w:lang w:bidi="fa-IR"/>
+        </w:rPr>
+      </w:pPr>
+    </w:p>
+    <w:p>
+      <w:pPr>
+        <w:bidi/>
+        <w:jc w:val="both"/>
+        <w:outlineLvl w:val="1"/>
+        <w:rPr>
+          <w:rFonts w:ascii="XB Roya" w:hAnsi="XB Roya" w:cs="XB Roya"/>
+          <w:b/>
+          <w:bCs/>
+          <w:sz w:val="28"/>
+          <w:szCs w:val="28"/>
+          <w:lang w:bidi="fa-IR"/>
+        </w:rPr>
+      </w:pPr>
+      <w:r>
+        <w:rPr>
+          <w:rFonts w:ascii="XB Roya" w:hAnsi="XB Roya" w:cs="XB Roya" w:hint="cs"/>
+          <w:b/>
+          <w:bCs/>
+          <w:sz w:val="28"/>
+          <w:szCs w:val="28"/>
+          <w:rtl/>
+          <w:lang w:bidi="fa-IR"/>
+        </w:rPr>
+        <w:lastRenderedPageBreak/>
+        <w:t>نمونه هاي کارآفريني اجتماعي</w:t>
+      </w:r>
+    </w:p>
+    <w:p>
+      <w:pPr>
+        <w:bidi/>
+        <w:jc w:val="both"/>
+        <w:rPr>
+          <w:rFonts w:ascii="XB Roya" w:hAnsi="XB Roya" w:cs="XB Roya"/>
+          <w:b/>
+          <w:bCs/>
+          <w:sz w:val="28"/>
+          <w:szCs w:val="28"/>
+          <w:rtl/>
+          <w:lang w:bidi="fa-IR"/>
+        </w:rPr>
+      </w:pPr>
+      <w:r>
+        <w:rPr>
+          <w:rFonts w:ascii="XB Roya" w:hAnsi="XB Roya" w:cs="XB Roya" w:hint="cs"/>
+          <w:b/>
+          <w:bCs/>
+          <w:sz w:val="28"/>
+          <w:szCs w:val="28"/>
+          <w:rtl/>
+          <w:lang w:bidi="fa-IR"/>
+        </w:rPr>
+        <w:t>مدرسه باغچه بان</w:t>
+      </w:r>
+    </w:p>
+    <w:p>
+      <w:pPr>
+        <w:bidi/>
+        <w:jc w:val="both"/>
+        <w:rPr>
+          <w:rFonts w:ascii="XB Roya" w:hAnsi="XB Roya" w:cs="XB Roya" w:hint="cs"/>
+          <w:sz w:val="28"/>
+          <w:szCs w:val="28"/>
+          <w:lang w:bidi="fa-IR"/>
+        </w:rPr>
+      </w:pPr>
+      <w:r>
+        <w:rPr>
+          <w:rFonts w:ascii="XB Roya" w:hAnsi="XB Roya" w:cs="XB Roya" w:hint="cs"/>
+          <w:sz w:val="28"/>
+          <w:szCs w:val="28"/>
+          <w:rtl/>
+          <w:lang w:bidi="fa-IR"/>
+        </w:rPr>
+        <w:t>بنيان گذار نخستين کودکستان و نخستين مدرسه ناشنوايان ايران در تبريز است .</w:t>
+      </w:r>
+    </w:p>
+    <w:p>
+      <w:pPr>
+        <w:bidi/>
+        <w:jc w:val="both"/>
+        <w:rPr>
+          <w:rFonts w:ascii="XB Roya" w:hAnsi="XB Roya" w:cs="XB Roya"/>
+          <w:b/>
+          <w:bCs/>
+          <w:sz w:val="28"/>
+          <w:szCs w:val="28"/>
+          <w:rtl/>
+          <w:lang w:bidi="fa-IR"/>
+        </w:rPr>
+      </w:pPr>
+      <w:r>
+        <w:rPr>
+          <w:rFonts w:ascii="XB Roya" w:hAnsi="XB Roya" w:cs="XB Roya" w:hint="cs"/>
+          <w:b/>
+          <w:bCs/>
+          <w:sz w:val="28"/>
+          <w:szCs w:val="28"/>
+          <w:rtl/>
+          <w:lang w:bidi="fa-IR"/>
+        </w:rPr>
+        <w:t xml:space="preserve">بانگ گرامين </w:t>
+      </w:r>
+    </w:p>
+    <w:p>
+      <w:pPr>
+        <w:bidi/>
+        <w:jc w:val="both"/>
+        <w:rPr>
+          <w:rFonts w:ascii="XB Roya" w:hAnsi="XB Roya" w:cs="XB Roya"/>
+          <w:sz w:val="28"/>
+          <w:szCs w:val="28"/>
+          <w:rtl/>
+          <w:lang w:bidi="fa-IR"/>
+        </w:rPr>
+      </w:pPr>
+      <w:r>
+        <w:rPr>
+          <w:rFonts w:ascii="XB Roya" w:hAnsi="XB Roya" w:cs="XB Roya" w:hint="cs"/>
+          <w:sz w:val="28"/>
+          <w:szCs w:val="28"/>
+          <w:rtl/>
+          <w:lang w:bidi="fa-IR"/>
+        </w:rPr>
+        <w:t>بانکدار، اقتصاددان و رهبر جامعه مدني بنگلادشي است، که به دليل تاس</w:t>
+      </w:r>
+      <w:r>
+        <w:rPr>
+          <w:rFonts w:ascii="XB Roya" w:hAnsi="XB Roya" w:cs="XB Roya" w:hint="cs"/>
+          <w:sz w:val="28"/>
+          <w:szCs w:val="28"/>
+          <w:rtl/>
+          <w:lang w:bidi="fa-IR"/>
+        </w:rPr>
+        <w:t>ي</w:t>
+      </w:r>
+      <w:r>
+        <w:rPr>
+          <w:rFonts w:ascii="XB Roya" w:hAnsi="XB Roya" w:cs="XB Roya" w:hint="cs"/>
+          <w:sz w:val="28"/>
+          <w:szCs w:val="28"/>
+          <w:rtl/>
+          <w:lang w:bidi="fa-IR"/>
+        </w:rPr>
+        <w:t>س گرامين بانک و پيشگام سازي مفهيم اعتبار دهي خرد و سرمايه گذاري خرد، جايزه صلح نوبل را دريافت کرد، اين وام ها به کارآفرينان بيش از حد ضعيف براي واجد شرايط بود وام هاي بانکي سنتي داده ميشد.</w:t>
+      </w:r>
+    </w:p>
+    <w:p>
+      <w:pPr>
+        <w:bidi/>
+        <w:jc w:val="both"/>
+        <w:rPr>
+          <w:rFonts w:ascii="XB Roya" w:hAnsi="XB Roya" w:cs="XB Roya"/>
+          <w:b/>
+          <w:bCs/>
+          <w:sz w:val="28"/>
+          <w:szCs w:val="28"/>
+          <w:rtl/>
+          <w:lang w:bidi="fa-IR"/>
+        </w:rPr>
+      </w:pPr>
+      <w:r>
+        <w:rPr>
+          <w:rFonts w:ascii="XB Roya" w:hAnsi="XB Roya" w:cs="XB Roya" w:hint="cs"/>
+          <w:b/>
+          <w:bCs/>
+          <w:sz w:val="28"/>
+          <w:szCs w:val="28"/>
+          <w:rtl/>
+          <w:lang w:bidi="fa-IR"/>
+        </w:rPr>
+        <w:t xml:space="preserve">موسسه خيره محک </w:t>
+      </w:r>
+    </w:p>
+    <w:p>
+      <w:pPr>
+        <w:bidi/>
+        <w:jc w:val="both"/>
+        <w:rPr>
+          <w:rFonts w:ascii="XB Roya" w:hAnsi="XB Roya" w:cs="XB Roya"/>
+          <w:sz w:val="28"/>
+          <w:szCs w:val="28"/>
+          <w:rtl/>
+          <w:lang w:bidi="fa-IR"/>
+        </w:rPr>
+      </w:pPr>
+      <w:r>
+        <w:rPr>
+          <w:rFonts w:ascii="XB Roya" w:hAnsi="XB Roya" w:cs="XB Roya" w:hint="cs"/>
+          <w:sz w:val="28"/>
+          <w:szCs w:val="28"/>
+          <w:rtl/>
+          <w:lang w:bidi="fa-IR"/>
+        </w:rPr>
+        <w:t>سعيده قدس، کارآفرين و نيکوکار ايراني که موسسه خيره محک را تاسيس کرده.</w:t>
+      </w:r>
+    </w:p>
+    <w:p>
+      <w:pPr>
+        <w:bidi/>
+        <w:jc w:val="both"/>
+        <w:rPr>
+          <w:rFonts w:ascii="XB Roya" w:hAnsi="XB Roya" w:cs="XB Roya"/>
+          <w:b/>
+          <w:bCs/>
+          <w:sz w:val="28"/>
+          <w:szCs w:val="28"/>
+          <w:rtl/>
+          <w:lang w:bidi="fa-IR"/>
+        </w:rPr>
+      </w:pPr>
+      <w:r>
+        <w:rPr>
+          <w:rFonts w:ascii="XB Roya" w:hAnsi="XB Roya" w:cs="XB Roya" w:hint="cs"/>
+          <w:b/>
+          <w:bCs/>
+          <w:sz w:val="28"/>
+          <w:szCs w:val="28"/>
+          <w:rtl/>
+          <w:lang w:bidi="fa-IR"/>
+        </w:rPr>
+        <w:t>اسکات هريسون</w:t>
+      </w:r>
+    </w:p>
+    <w:p>
+      <w:pPr>
+        <w:bidi/>
+        <w:jc w:val="both"/>
+        <w:rPr>
+          <w:rFonts w:ascii="XB Roya" w:hAnsi="XB Roya" w:cs="XB Roya" w:hint="cs"/>
+          <w:sz w:val="28"/>
+          <w:szCs w:val="28"/>
+          <w:rtl/>
+          <w:lang w:bidi="fa-IR"/>
+        </w:rPr>
+      </w:pPr>
+      <w:r>
+        <w:rPr>
+          <w:rFonts w:ascii="XB Roya" w:hAnsi="XB Roya" w:cs="XB Roya" w:hint="cs"/>
+          <w:sz w:val="28"/>
+          <w:szCs w:val="28"/>
+          <w:rtl/>
+          <w:lang w:bidi="fa-IR"/>
+        </w:rPr>
+        <w:t xml:space="preserve"> بخاطر کمبود آب ايجاد کرد اون وبسايت رو، </w:t>
+      </w:r>
+      <w:r>
+        <w:rPr>
+          <w:rFonts w:ascii="XB Roya" w:hAnsi="XB Roya" w:cs="XB Roya"/>
+          <w:sz w:val="28"/>
+          <w:szCs w:val="28"/>
+          <w:lang w:bidi="fa-IR"/>
+        </w:rPr>
+        <w:t>charity water</w:t>
+      </w:r>
+    </w:p>
+    <w:p>
+      <w:pPr>
+        <w:bidi/>
+        <w:jc w:val="both"/>
+        <w:rPr>
+          <w:rFonts w:ascii="XB Roya" w:hAnsi="XB Roya" w:cs="XB Roya"/>
+          <w:b/>
+          <w:bCs/>
+          <w:sz w:val="28"/>
+          <w:szCs w:val="28"/>
+          <w:rtl/>
+          <w:lang w:bidi="fa-IR"/>
+        </w:rPr>
+      </w:pPr>
+      <w:r>
+        <w:rPr>
+          <w:rFonts w:ascii="XB Roya" w:hAnsi="XB Roya" w:cs="XB Roya" w:hint="cs"/>
+          <w:b/>
+          <w:bCs/>
+          <w:sz w:val="28"/>
+          <w:szCs w:val="28"/>
+          <w:rtl/>
+          <w:lang w:bidi="fa-IR"/>
+        </w:rPr>
+        <w:t>کفش تامز</w:t>
+      </w:r>
+    </w:p>
+    <w:p>
+      <w:pPr>
+        <w:bidi/>
+        <w:jc w:val="both"/>
+        <w:rPr>
+          <w:rFonts w:ascii="XB Roya" w:hAnsi="XB Roya" w:cs="XB Roya"/>
+          <w:sz w:val="28"/>
+          <w:szCs w:val="28"/>
+          <w:rtl/>
+          <w:lang w:bidi="fa-IR"/>
+        </w:rPr>
+      </w:pPr>
+      <w:r>
+        <w:rPr>
+          <w:rFonts w:ascii="XB Roya" w:hAnsi="XB Roya" w:cs="XB Roya" w:hint="cs"/>
+          <w:sz w:val="28"/>
+          <w:szCs w:val="28"/>
+          <w:rtl/>
+          <w:lang w:bidi="fa-IR"/>
+        </w:rPr>
+        <w:t>بليک مايکوسکي، يکي از کسب و کار هاي متعددي است که با فروش و وامگذاري سهام خود، به سراغ يک کسب و کار تازه رفت، و يک سرويس خشکشويي براي دانشجويان بوده، بخاطر اينکه کودکان زيادي کفش براي پوشيدن نداشتن اومد يه کسب و کاري رو زد که اگه ما ازش کفش بخير يه کفش به افراد نيازمند اهدا ميکند.</w:t>
+      </w:r>
+    </w:p>
+    <w:p>
+      <w:pPr>
+        <w:bidi/>
+        <w:jc w:val="both"/>
+        <w:rPr>
+          <w:rFonts w:ascii="XB Roya" w:hAnsi="XB Roya" w:cs="XB Roya"/>
+          <w:sz w:val="28"/>
+          <w:szCs w:val="28"/>
+          <w:rtl/>
+          <w:lang w:bidi="fa-IR"/>
+        </w:rPr>
+      </w:pPr>
+    </w:p>
+    <w:p>
+      <w:pPr>
+        <w:bidi/>
+        <w:jc w:val="both"/>
+        <w:rPr>
+          <w:rFonts w:ascii="XB Roya" w:hAnsi="XB Roya" w:cs="XB Roya"/>
+          <w:sz w:val="28"/>
+          <w:szCs w:val="28"/>
+          <w:rtl/>
+          <w:lang w:bidi="fa-IR"/>
+        </w:rPr>
+      </w:pPr>
+    </w:p>
+    <w:p>
+      <w:pPr>
+        <w:bidi/>
+        <w:jc w:val="both"/>
+        <w:rPr>
+          <w:rFonts w:ascii="XB Roya" w:hAnsi="XB Roya" w:cs="XB Roya"/>
+          <w:sz w:val="28"/>
+          <w:szCs w:val="28"/>
+          <w:rtl/>
+          <w:lang w:bidi="fa-IR"/>
+        </w:rPr>
+      </w:pPr>
+    </w:p>
+    <w:p>
+      <w:pPr>
+        <w:bidi/>
+        <w:jc w:val="both"/>
+        <w:rPr>
+          <w:rFonts w:ascii="XB Roya" w:hAnsi="XB Roya" w:cs="XB Roya"/>
+          <w:sz w:val="28"/>
+          <w:szCs w:val="28"/>
+          <w:rtl/>
+          <w:lang w:bidi="fa-IR"/>
+        </w:rPr>
+      </w:pPr>
+    </w:p>
+    <w:p>
+      <w:pPr>
+        <w:bidi/>
+        <w:jc w:val="both"/>
+        <w:rPr>
+          <w:rFonts w:ascii="XB Roya" w:hAnsi="XB Roya" w:cs="XB Roya"/>
+          <w:sz w:val="28"/>
+          <w:szCs w:val="28"/>
+          <w:rtl/>
+          <w:lang w:bidi="fa-IR"/>
+        </w:rPr>
+      </w:pPr>
+    </w:p>
+    <w:p>
+      <w:pPr>
+        <w:bidi/>
+        <w:jc w:val="both"/>
+        <w:outlineLvl w:val="1"/>
+        <w:rPr>
+          <w:rFonts w:ascii="XB Roya" w:hAnsi="XB Roya" w:cs="XB Roya"/>
+          <w:b/>
+          <w:bCs/>
+          <w:sz w:val="28"/>
+          <w:szCs w:val="28"/>
+          <w:rtl/>
+          <w:lang w:bidi="fa-IR"/>
+        </w:rPr>
+      </w:pPr>
+      <w:r>
+        <w:rPr>
+          <w:rFonts w:ascii="XB Roya" w:hAnsi="XB Roya" w:cs="XB Roya" w:hint="cs"/>
+          <w:b/>
+          <w:bCs/>
+          <w:sz w:val="28"/>
+          <w:szCs w:val="28"/>
+          <w:rtl/>
+          <w:lang w:bidi="fa-IR"/>
+        </w:rPr>
+        <w:lastRenderedPageBreak/>
+        <w:t>ايده هاي کارآفريني اجتماعي</w:t>
+      </w:r>
+      <w:r>
+        <w:rPr>
+          <w:rFonts w:ascii="XB Roya" w:hAnsi="XB Roya" w:cs="XB Roya" w:hint="cs"/>
+          <w:b/>
+          <w:bCs/>
+          <w:sz w:val="28"/>
+          <w:szCs w:val="28"/>
+          <w:rtl/>
+          <w:lang w:bidi="fa-IR"/>
+        </w:rPr>
+        <w:t xml:space="preserve"> (چجوري کارآفريني اجتماعي انجام بدهيم</w:t>
+      </w:r>
+      <w:r>
+        <w:rPr>
+          <w:rFonts w:ascii="XB Roya" w:hAnsi="XB Roya" w:cs="XB Roya" w:hint="cs"/>
+          <w:b/>
+          <w:bCs/>
+          <w:sz w:val="28"/>
+          <w:szCs w:val="28"/>
+          <w:rtl/>
+          <w:lang w:bidi="fa-IR"/>
+        </w:rPr>
+        <w:t>؟</w:t>
+      </w:r>
+      <w:r>
+        <w:rPr>
+          <w:rFonts w:ascii="XB Roya" w:hAnsi="XB Roya" w:cs="XB Roya" w:hint="cs"/>
+          <w:b/>
+          <w:bCs/>
+          <w:sz w:val="28"/>
+          <w:szCs w:val="28"/>
+          <w:rtl/>
+          <w:lang w:bidi="fa-IR"/>
+        </w:rPr>
+        <w:t>)</w:t>
+      </w:r>
+    </w:p>
+    <w:p>
+      <w:pPr>
+        <w:pStyle w:val="ListParagraph"/>
+        <w:numPr>
+          <w:ilvl w:val="0"/>
+          <w:numId w:val="35"/>
+        </w:numPr>
+        <w:bidi/>
+        <w:jc w:val="both"/>
+        <w:rPr>
+          <w:rFonts w:ascii="XB Roya" w:hAnsi="XB Roya" w:cs="XB Roya"/>
+          <w:sz w:val="28"/>
+          <w:szCs w:val="28"/>
+          <w:rtl/>
+          <w:lang w:bidi="fa-IR"/>
+        </w:rPr>
+      </w:pPr>
+      <w:r>
+        <w:rPr>
+          <w:rFonts w:ascii="XB Roya" w:hAnsi="XB Roya" w:cs="XB Roya" w:hint="cs"/>
+          <w:sz w:val="28"/>
+          <w:szCs w:val="28"/>
+          <w:rtl/>
+          <w:lang w:bidi="fa-IR"/>
+        </w:rPr>
+        <w:t>اون چيزي که بهش اشتياق داريم رو تعريف کنيم.</w:t>
+      </w:r>
+      <w:r>
+        <w:rPr>
+          <w:rFonts w:ascii="XB Roya" w:hAnsi="XB Roya" w:cs="XB Roya" w:hint="cs"/>
+          <w:sz w:val="28"/>
+          <w:szCs w:val="28"/>
+          <w:rtl/>
+          <w:lang w:bidi="fa-IR"/>
+        </w:rPr>
+        <w:t xml:space="preserve"> (مثلا يکي به حوزه ورزش علاقه داره</w:t>
+      </w:r>
+      <w:r>
+        <w:rPr>
+          <w:rFonts w:ascii="XB Roya" w:hAnsi="XB Roya" w:cs="XB Roya" w:hint="cs"/>
+          <w:sz w:val="28"/>
+          <w:szCs w:val="28"/>
+          <w:rtl/>
+          <w:lang w:bidi="fa-IR"/>
+        </w:rPr>
+        <w:t xml:space="preserve"> و غيره</w:t>
+      </w:r>
+      <w:r>
+        <w:rPr>
+          <w:rFonts w:ascii="XB Roya" w:hAnsi="XB Roya" w:cs="XB Roya" w:hint="cs"/>
+          <w:sz w:val="28"/>
+          <w:szCs w:val="28"/>
+          <w:rtl/>
+          <w:lang w:bidi="fa-IR"/>
+        </w:rPr>
+        <w:t>)</w:t>
+      </w:r>
+    </w:p>
+    <w:p>
+      <w:pPr>
+        <w:pStyle w:val="ListParagraph"/>
+        <w:numPr>
+          <w:ilvl w:val="0"/>
+          <w:numId w:val="35"/>
+        </w:numPr>
+        <w:bidi/>
+        <w:jc w:val="both"/>
+        <w:rPr>
+          <w:rFonts w:ascii="XB Roya" w:hAnsi="XB Roya" w:cs="XB Roya"/>
+          <w:sz w:val="28"/>
+          <w:szCs w:val="28"/>
+          <w:rtl/>
+          <w:lang w:bidi="fa-IR"/>
+        </w:rPr>
+      </w:pPr>
+      <w:r>
+        <w:rPr>
+          <w:rFonts w:ascii="XB Roya" w:hAnsi="XB Roya" w:cs="XB Roya" w:hint="cs"/>
+          <w:sz w:val="28"/>
+          <w:szCs w:val="28"/>
+          <w:rtl/>
+          <w:lang w:bidi="fa-IR"/>
+        </w:rPr>
+        <w:t>فاصله ها را تعيين کنيم</w:t>
+      </w:r>
+      <w:r>
+        <w:rPr>
+          <w:rFonts w:ascii="XB Roya" w:hAnsi="XB Roya" w:cs="XB Roya" w:hint="cs"/>
+          <w:sz w:val="28"/>
+          <w:szCs w:val="28"/>
+          <w:rtl/>
+          <w:lang w:bidi="fa-IR"/>
+        </w:rPr>
+        <w:t xml:space="preserve"> (مثلا بحث اقتصادي يکسري فاصله هايي هستند، فاصله هاي اقتصادي و طبقاتي، فاصله فرهنگي)</w:t>
+      </w:r>
+    </w:p>
+    <w:p>
+      <w:pPr>
+        <w:pStyle w:val="ListParagraph"/>
+        <w:numPr>
+          <w:ilvl w:val="0"/>
+          <w:numId w:val="35"/>
+        </w:numPr>
+        <w:bidi/>
+        <w:jc w:val="both"/>
+        <w:rPr>
+          <w:rFonts w:ascii="XB Roya" w:hAnsi="XB Roya" w:cs="XB Roya"/>
+          <w:sz w:val="28"/>
+          <w:szCs w:val="28"/>
+          <w:rtl/>
+          <w:lang w:bidi="fa-IR"/>
+        </w:rPr>
+      </w:pPr>
+      <w:r>
+        <w:rPr>
+          <w:rFonts w:ascii="XB Roya" w:hAnsi="XB Roya" w:cs="XB Roya" w:hint="cs"/>
+          <w:sz w:val="28"/>
+          <w:szCs w:val="28"/>
+          <w:rtl/>
+          <w:lang w:bidi="fa-IR"/>
+        </w:rPr>
+        <w:t>نقاط قوت و مهارت هاي خود را شناسايي کنيم.</w:t>
+      </w:r>
+      <w:r>
+        <w:rPr>
+          <w:rFonts w:ascii="XB Roya" w:hAnsi="XB Roya" w:cs="XB Roya" w:hint="cs"/>
+          <w:sz w:val="28"/>
+          <w:szCs w:val="28"/>
+          <w:rtl/>
+          <w:lang w:bidi="fa-IR"/>
+        </w:rPr>
+        <w:t xml:space="preserve"> (اگه مهارت توليد دارم تو اون حوزه فعاليت کنم، اگه تدريس و غيره)</w:t>
+      </w:r>
+    </w:p>
+    <w:p>
+      <w:pPr>
+        <w:pStyle w:val="ListParagraph"/>
+        <w:numPr>
+          <w:ilvl w:val="0"/>
+          <w:numId w:val="35"/>
+        </w:numPr>
+        <w:bidi/>
+        <w:jc w:val="both"/>
+        <w:rPr>
+          <w:rFonts w:ascii="XB Roya" w:hAnsi="XB Roya" w:cs="XB Roya"/>
+          <w:sz w:val="28"/>
+          <w:szCs w:val="28"/>
+          <w:lang w:bidi="fa-IR"/>
+        </w:rPr>
+      </w:pPr>
+      <w:r>
+        <w:rPr>
+          <w:rFonts w:ascii="XB Roya" w:hAnsi="XB Roya" w:cs="XB Roya" w:hint="cs"/>
+          <w:sz w:val="28"/>
+          <w:szCs w:val="28"/>
+          <w:rtl/>
+          <w:lang w:bidi="fa-IR"/>
+        </w:rPr>
+        <w:t>در مورد مدل کسب و کار خود تصميم گيري کنيم.</w:t>
+      </w:r>
+    </w:p>
+    <w:p>
+      <w:pPr>
+        <w:bidi/>
+        <w:jc w:val="both"/>
+        <w:rPr>
+          <w:rFonts w:ascii="XB Roya" w:hAnsi="XB Roya" w:cs="XB Roya"/>
+          <w:sz w:val="28"/>
+          <w:szCs w:val="28"/>
+          <w:lang w:bidi="fa-IR"/>
+        </w:rPr>
+      </w:pPr>
+    </w:p>
+    <w:p>
+      <w:pPr>
+        <w:bidi/>
+        <w:jc w:val="both"/>
+        <w:outlineLvl w:val="1"/>
+        <w:rPr>
+          <w:rFonts w:ascii="XB Roya" w:hAnsi="XB Roya" w:cs="XB Roya"/>
+          <w:b/>
+          <w:bCs/>
+          <w:sz w:val="28"/>
+          <w:szCs w:val="28"/>
+          <w:rtl/>
+          <w:lang w:bidi="fa-IR"/>
+        </w:rPr>
+      </w:pPr>
+      <w:r>
+        <w:rPr>
+          <w:rFonts w:ascii="XB Roya" w:hAnsi="XB Roya" w:cs="XB Roya" w:hint="cs"/>
+          <w:b/>
+          <w:bCs/>
+          <w:sz w:val="28"/>
+          <w:szCs w:val="28"/>
+          <w:rtl/>
+          <w:lang w:bidi="fa-IR"/>
+        </w:rPr>
+        <w:t xml:space="preserve">ويژگي هايي که کارآفريني اجتماعي داره، </w:t>
+      </w:r>
+    </w:p>
+    <w:p>
+      <w:pPr>
+        <w:pStyle w:val="ListParagraph"/>
+        <w:numPr>
+          <w:ilvl w:val="0"/>
+          <w:numId w:val="34"/>
+        </w:numPr>
+        <w:bidi/>
+        <w:jc w:val="both"/>
+        <w:rPr>
+          <w:rFonts w:ascii="XB Roya" w:hAnsi="XB Roya" w:cs="XB Roya"/>
+          <w:sz w:val="28"/>
+          <w:szCs w:val="28"/>
+          <w:rtl/>
+          <w:lang w:bidi="fa-IR"/>
+        </w:rPr>
+      </w:pPr>
+      <w:r>
+        <w:rPr>
+          <w:rFonts w:ascii="XB Roya" w:hAnsi="XB Roya" w:cs="XB Roya" w:hint="cs"/>
+          <w:b/>
+          <w:bCs/>
+          <w:sz w:val="28"/>
+          <w:szCs w:val="28"/>
+          <w:rtl/>
+          <w:lang w:bidi="fa-IR"/>
+        </w:rPr>
+        <w:t>نوآوري</w:t>
+      </w:r>
+      <w:r>
+        <w:rPr>
+          <w:rFonts w:ascii="XB Roya" w:hAnsi="XB Roya" w:cs="XB Roya" w:hint="cs"/>
+          <w:sz w:val="28"/>
+          <w:szCs w:val="28"/>
+          <w:rtl/>
+          <w:lang w:bidi="fa-IR"/>
+        </w:rPr>
+        <w:t xml:space="preserve"> (استفاده از فرصت ها که ناشي از ظلم و بي عدالتيه)</w:t>
+      </w:r>
+    </w:p>
+    <w:p>
+      <w:pPr>
+        <w:pStyle w:val="ListParagraph"/>
+        <w:numPr>
+          <w:ilvl w:val="0"/>
+          <w:numId w:val="34"/>
+        </w:numPr>
+        <w:bidi/>
+        <w:jc w:val="both"/>
+        <w:rPr>
+          <w:rFonts w:ascii="XB Roya" w:hAnsi="XB Roya" w:cs="XB Roya"/>
+          <w:sz w:val="28"/>
+          <w:szCs w:val="28"/>
+          <w:rtl/>
+          <w:lang w:bidi="fa-IR"/>
+        </w:rPr>
+      </w:pPr>
+      <w:r>
+        <w:rPr>
+          <w:rFonts w:ascii="XB Roya" w:hAnsi="XB Roya" w:cs="XB Roya" w:hint="cs"/>
+          <w:b/>
+          <w:bCs/>
+          <w:sz w:val="28"/>
+          <w:szCs w:val="28"/>
+          <w:rtl/>
+          <w:lang w:bidi="fa-IR"/>
+        </w:rPr>
+        <w:t>ريسک پذيري</w:t>
+      </w:r>
+      <w:r>
+        <w:rPr>
+          <w:rFonts w:ascii="XB Roya" w:hAnsi="XB Roya" w:cs="XB Roya" w:hint="cs"/>
+          <w:sz w:val="28"/>
+          <w:szCs w:val="28"/>
+          <w:rtl/>
+          <w:lang w:bidi="fa-IR"/>
+        </w:rPr>
+        <w:t xml:space="preserve"> (چون ممکنه درآمد خاصي براش حاصل نشه حتي از جبيش هم ميزاره)</w:t>
+      </w:r>
+    </w:p>
+    <w:p>
+      <w:pPr>
+        <w:pStyle w:val="ListParagraph"/>
+        <w:numPr>
+          <w:ilvl w:val="0"/>
+          <w:numId w:val="34"/>
+        </w:numPr>
+        <w:bidi/>
+        <w:jc w:val="both"/>
+        <w:rPr>
+          <w:rFonts w:ascii="XB Roya" w:hAnsi="XB Roya" w:cs="XB Roya"/>
+          <w:b/>
+          <w:bCs/>
+          <w:sz w:val="28"/>
+          <w:szCs w:val="28"/>
+          <w:rtl/>
+          <w:lang w:bidi="fa-IR"/>
+        </w:rPr>
+      </w:pPr>
+      <w:r>
+        <w:rPr>
+          <w:rFonts w:ascii="XB Roya" w:hAnsi="XB Roya" w:cs="XB Roya" w:hint="cs"/>
+          <w:b/>
+          <w:bCs/>
+          <w:sz w:val="28"/>
+          <w:szCs w:val="28"/>
+          <w:rtl/>
+          <w:lang w:bidi="fa-IR"/>
+        </w:rPr>
+        <w:t>خودهدايتي و انگيزه شخص</w:t>
+      </w:r>
+    </w:p>
+    <w:p>
+      <w:pPr>
+        <w:pStyle w:val="ListParagraph"/>
+        <w:numPr>
+          <w:ilvl w:val="0"/>
+          <w:numId w:val="34"/>
+        </w:numPr>
+        <w:bidi/>
+        <w:jc w:val="both"/>
+        <w:rPr>
+          <w:rFonts w:ascii="XB Roya" w:hAnsi="XB Roya" w:cs="XB Roya"/>
+          <w:sz w:val="28"/>
+          <w:szCs w:val="28"/>
+          <w:rtl/>
+          <w:lang w:bidi="fa-IR"/>
+        </w:rPr>
+      </w:pPr>
+      <w:r>
+        <w:rPr>
+          <w:rFonts w:ascii="XB Roya" w:hAnsi="XB Roya" w:cs="XB Roya" w:hint="cs"/>
+          <w:b/>
+          <w:bCs/>
+          <w:sz w:val="28"/>
+          <w:szCs w:val="28"/>
+          <w:rtl/>
+          <w:lang w:bidi="fa-IR"/>
+        </w:rPr>
+        <w:t>هوشياري اجتماعي</w:t>
+      </w:r>
+      <w:r>
+        <w:rPr>
+          <w:rFonts w:ascii="XB Roya" w:hAnsi="XB Roya" w:cs="XB Roya" w:hint="cs"/>
+          <w:sz w:val="28"/>
+          <w:szCs w:val="28"/>
+          <w:rtl/>
+          <w:lang w:bidi="fa-IR"/>
+        </w:rPr>
+        <w:t xml:space="preserve"> يعني اينکه حوا</w:t>
+      </w:r>
+      <w:r>
+        <w:rPr>
+          <w:rFonts w:ascii="XB Roya" w:hAnsi="XB Roya" w:cs="XB Roya" w:hint="cs"/>
+          <w:sz w:val="28"/>
+          <w:szCs w:val="28"/>
+          <w:rtl/>
+          <w:lang w:bidi="fa-IR"/>
+        </w:rPr>
+        <w:t>س</w:t>
+      </w:r>
+      <w:r>
+        <w:rPr>
+          <w:rFonts w:ascii="XB Roya" w:hAnsi="XB Roya" w:cs="XB Roya" w:hint="cs"/>
+          <w:sz w:val="28"/>
+          <w:szCs w:val="28"/>
+          <w:rtl/>
+          <w:lang w:bidi="fa-IR"/>
+        </w:rPr>
+        <w:t>مون به جامعه باشه که مشکلات رو بتونيم شناسايي کنيم و در برابر اون معضل راهکاري نشان بدهيم.</w:t>
+      </w:r>
+    </w:p>
+    <w:p>
+      <w:pPr>
+        <w:pStyle w:val="ListParagraph"/>
+        <w:numPr>
+          <w:ilvl w:val="0"/>
+          <w:numId w:val="34"/>
+        </w:numPr>
+        <w:bidi/>
+        <w:jc w:val="both"/>
+        <w:rPr>
+          <w:rFonts w:ascii="XB Roya" w:hAnsi="XB Roya" w:cs="XB Roya"/>
+          <w:sz w:val="28"/>
+          <w:szCs w:val="28"/>
+          <w:rtl/>
+          <w:lang w:bidi="fa-IR"/>
+        </w:rPr>
+      </w:pPr>
+      <w:r>
+        <w:rPr>
+          <w:rFonts w:ascii="XB Roya" w:hAnsi="XB Roya" w:cs="XB Roya" w:hint="cs"/>
+          <w:b/>
+          <w:bCs/>
+          <w:sz w:val="28"/>
+          <w:szCs w:val="28"/>
+          <w:rtl/>
+          <w:lang w:bidi="fa-IR"/>
+        </w:rPr>
+        <w:t>راهبرد</w:t>
+      </w:r>
+      <w:r>
+        <w:rPr>
+          <w:rFonts w:ascii="XB Roya" w:hAnsi="XB Roya" w:cs="XB Roya" w:hint="cs"/>
+          <w:sz w:val="28"/>
+          <w:szCs w:val="28"/>
+          <w:rtl/>
+          <w:lang w:bidi="fa-IR"/>
+        </w:rPr>
+        <w:t xml:space="preserve"> (يک لنداسکيب داشته باشيم</w:t>
+      </w:r>
+      <w:r>
+        <w:rPr>
+          <w:rFonts w:ascii="XB Roya" w:hAnsi="XB Roya" w:cs="XB Roya" w:hint="cs"/>
+          <w:sz w:val="28"/>
+          <w:szCs w:val="28"/>
+          <w:rtl/>
+          <w:lang w:bidi="fa-IR"/>
+        </w:rPr>
+        <w:t xml:space="preserve"> (نه معناي هدف 2 يا 5 ساله)</w:t>
+      </w:r>
+      <w:r>
+        <w:rPr>
+          <w:rFonts w:ascii="XB Roya" w:hAnsi="XB Roya" w:cs="XB Roya" w:hint="cs"/>
+          <w:sz w:val="28"/>
+          <w:szCs w:val="28"/>
+          <w:rtl/>
+          <w:lang w:bidi="fa-IR"/>
+        </w:rPr>
+        <w:t>، مثلا محک کودکان سرطاني رو مد نظر قرار داده</w:t>
+      </w:r>
+      <w:r>
+        <w:rPr>
+          <w:rFonts w:ascii="XB Roya" w:hAnsi="XB Roya" w:cs="XB Roya" w:hint="cs"/>
+          <w:sz w:val="28"/>
+          <w:szCs w:val="28"/>
+          <w:rtl/>
+          <w:lang w:bidi="fa-IR"/>
+        </w:rPr>
+        <w:t>، يا اقاي باغچه بان هدفش روي کودکان ناشنوا بوده،</w:t>
+      </w:r>
+      <w:r>
+        <w:rPr>
+          <w:rFonts w:ascii="XB Roya" w:hAnsi="XB Roya" w:cs="XB Roya" w:hint="cs"/>
+          <w:sz w:val="28"/>
+          <w:szCs w:val="28"/>
+          <w:rtl/>
+          <w:lang w:bidi="fa-IR"/>
+        </w:rPr>
+        <w:t xml:space="preserve"> اين هدف هاي کوچک باعث ايجاد يک هدف مشترک بزرگ</w:t>
+      </w:r>
+      <w:r>
+        <w:rPr>
+          <w:rFonts w:ascii="XB Roya" w:hAnsi="XB Roya" w:cs="XB Roya" w:hint="cs"/>
+          <w:sz w:val="28"/>
+          <w:szCs w:val="28"/>
+          <w:rtl/>
+          <w:lang w:bidi="fa-IR"/>
+        </w:rPr>
+        <w:t xml:space="preserve"> (هدف مشترک يعني کمک به مردم و هم</w:t>
+      </w:r>
+      <w:r>
+        <w:rPr>
+          <w:rFonts w:ascii="XB Roya" w:hAnsi="XB Roya" w:cs="XB Roya"/>
+          <w:sz w:val="28"/>
+          <w:szCs w:val="28"/>
+          <w:rtl/>
+          <w:lang w:bidi="fa-IR"/>
+        </w:rPr>
+        <w:softHyphen/>
+      </w:r>
+      <w:r>
+        <w:rPr>
+          <w:rFonts w:ascii="XB Roya" w:hAnsi="XB Roya" w:cs="XB Roya" w:hint="cs"/>
+          <w:sz w:val="28"/>
+          <w:szCs w:val="28"/>
+          <w:rtl/>
+          <w:lang w:bidi="fa-IR"/>
+        </w:rPr>
+        <w:t>نوعان خود)</w:t>
+      </w:r>
+      <w:r>
+        <w:rPr>
+          <w:rFonts w:ascii="XB Roya" w:hAnsi="XB Roya" w:cs="XB Roya" w:hint="cs"/>
+          <w:sz w:val="28"/>
+          <w:szCs w:val="28"/>
+          <w:rtl/>
+          <w:lang w:bidi="fa-IR"/>
+        </w:rPr>
+        <w:t xml:space="preserve"> در جامعه بشه که اين جامعه رو به جاي بهتري تبديل کنه)</w:t>
+      </w:r>
     </w:p>
     <w:p>
       <w:pPr>
@@ -15575,6 +17489,56 @@
 </w:document>
 </file>
 
+<file path=word/endnotes.xml><?xml version="1.0" encoding="utf-8"?>
+<w:endnotes xmlns:wpc="http://schemas.microsoft.com/office/word/2010/wordprocessingCanvas" xmlns:cx="http://schemas.microsoft.com/office/drawing/2014/chartex" xmlns:cx1="http://schemas.microsoft.com/office/drawing/2015/9/8/chartex" xmlns:cx2="http://schemas.microsoft.com/office/drawing/2015/10/21/chartex" xmlns:cx3="http://schemas.microsoft.com/office/drawing/2016/5/9/chartex" xmlns:cx4="http://schemas.microsoft.com/office/drawing/2016/5/10/chartex" xmlns:cx5="http://schemas.microsoft.com/office/drawing/2016/5/11/chartex" xmlns:cx6="http://schemas.microsoft.com/office/drawing/2016/5/12/chartex" xmlns:cx7="http://schemas.microsoft.com/office/drawing/2016/5/13/chartex" xmlns:cx8="http://schemas.microsoft.com/office/drawing/2016/5/14/chartex" xmlns:mc="http://schemas.openxmlformats.org/markup-compatibility/2006" xmlns:aink="http://schemas.microsoft.com/office/drawing/2016/ink" xmlns:am3d="http://schemas.microsoft.com/office/drawing/2017/model3d" xmlns:o="urn:schemas-microsoft-com:office:office" xmlns:r="http://schemas.openxmlformats.org/officeDocument/2006/relationships" xmlns:m="http://schemas.openxmlformats.org/officeDocument/2006/math" xmlns:v="urn:schemas-microsoft-com:vml" xmlns:wp14="http://schemas.microsoft.com/office/word/2010/wordprocessingDrawing" xmlns:wp="http://schemas.openxmlformats.org/drawingml/2006/wordprocessingDrawing" xmlns:w10="urn:schemas-microsoft-com:office:word" xmlns:w="http://schemas.openxmlformats.org/wordprocessingml/2006/main" xmlns:w14="http://schemas.microsoft.com/office/word/2010/wordml" xmlns:w15="http://schemas.microsoft.com/office/word/2012/wordml" xmlns:w16cex="http://schemas.microsoft.com/office/word/2018/wordml/cex" xmlns:w16cid="http://schemas.microsoft.com/office/word/2016/wordml/cid" xmlns:w16="http://schemas.microsoft.com/office/word/2018/wordml" xmlns:w16sdtdh="http://schemas.microsoft.com/office/word/2020/wordml/sdtdatahash" xmlns:w16se="http://schemas.microsoft.com/office/word/2015/wordml/symex" xmlns:wpg="http://schemas.microsoft.com/office/word/2010/wordprocessingGroup" xmlns:wpi="http://schemas.microsoft.com/office/word/2010/wordprocessingInk" xmlns:wne="http://schemas.microsoft.com/office/word/2006/wordml" xmlns:wps="http://schemas.microsoft.com/office/word/2010/wordprocessingShape" mc:Ignorable="w14 w15 w16se w16cid w16 w16cex w16sdtdh wp14">
+  <w:endnote w:type="separator" w:id="-1">
+    <w:p>
+      <w:pPr>
+        <w:spacing w:after="0" w:line="240" w:lineRule="auto"/>
+      </w:pPr>
+      <w:r>
+        <w:separator/>
+      </w:r>
+    </w:p>
+  </w:endnote>
+  <w:endnote w:type="continuationSeparator" w:id="0">
+    <w:p>
+      <w:pPr>
+        <w:spacing w:after="0" w:line="240" w:lineRule="auto"/>
+      </w:pPr>
+      <w:r>
+        <w:continuationSeparator/>
+      </w:r>
+    </w:p>
+  </w:endnote>
+</w:endnotes>
+</file>
+
+<file path=word/footnotes.xml><?xml version="1.0" encoding="utf-8"?>
+<w:footnotes xmlns:wpc="http://schemas.microsoft.com/office/word/2010/wordprocessingCanvas" xmlns:cx="http://schemas.microsoft.com/office/drawing/2014/chartex" xmlns:cx1="http://schemas.microsoft.com/office/drawing/2015/9/8/chartex" xmlns:cx2="http://schemas.microsoft.com/office/drawing/2015/10/21/chartex" xmlns:cx3="http://schemas.microsoft.com/office/drawing/2016/5/9/chartex" xmlns:cx4="http://schemas.microsoft.com/office/drawing/2016/5/10/chartex" xmlns:cx5="http://schemas.microsoft.com/office/drawing/2016/5/11/chartex" xmlns:cx6="http://schemas.microsoft.com/office/drawing/2016/5/12/chartex" xmlns:cx7="http://schemas.microsoft.com/office/drawing/2016/5/13/chartex" xmlns:cx8="http://schemas.microsoft.com/office/drawing/2016/5/14/chartex" xmlns:mc="http://schemas.openxmlformats.org/markup-compatibility/2006" xmlns:aink="http://schemas.microsoft.com/office/drawing/2016/ink" xmlns:am3d="http://schemas.microsoft.com/office/drawing/2017/model3d" xmlns:o="urn:schemas-microsoft-com:office:office" xmlns:r="http://schemas.openxmlformats.org/officeDocument/2006/relationships" xmlns:m="http://schemas.openxmlformats.org/officeDocument/2006/math" xmlns:v="urn:schemas-microsoft-com:vml" xmlns:wp14="http://schemas.microsoft.com/office/word/2010/wordprocessingDrawing" xmlns:wp="http://schemas.openxmlformats.org/drawingml/2006/wordprocessingDrawing" xmlns:w10="urn:schemas-microsoft-com:office:word" xmlns:w="http://schemas.openxmlformats.org/wordprocessingml/2006/main" xmlns:w14="http://schemas.microsoft.com/office/word/2010/wordml" xmlns:w15="http://schemas.microsoft.com/office/word/2012/wordml" xmlns:w16cex="http://schemas.microsoft.com/office/word/2018/wordml/cex" xmlns:w16cid="http://schemas.microsoft.com/office/word/2016/wordml/cid" xmlns:w16="http://schemas.microsoft.com/office/word/2018/wordml" xmlns:w16sdtdh="http://schemas.microsoft.com/office/word/2020/wordml/sdtdatahash" xmlns:w16se="http://schemas.microsoft.com/office/word/2015/wordml/symex" xmlns:wpg="http://schemas.microsoft.com/office/word/2010/wordprocessingGroup" xmlns:wpi="http://schemas.microsoft.com/office/word/2010/wordprocessingInk" xmlns:wne="http://schemas.microsoft.com/office/word/2006/wordml" xmlns:wps="http://schemas.microsoft.com/office/word/2010/wordprocessingShape" mc:Ignorable="w14 w15 w16se w16cid w16 w16cex w16sdtdh wp14">
+  <w:footnote w:type="separator" w:id="-1">
+    <w:p>
+      <w:pPr>
+        <w:spacing w:after="0" w:line="240" w:lineRule="auto"/>
+      </w:pPr>
+      <w:r>
+        <w:separator/>
+      </w:r>
+    </w:p>
+  </w:footnote>
+  <w:footnote w:type="continuationSeparator" w:id="0">
+    <w:p>
+      <w:pPr>
+        <w:spacing w:after="0" w:line="240" w:lineRule="auto"/>
+      </w:pPr>
+      <w:r>
+        <w:continuationSeparator/>
+      </w:r>
+    </w:p>
+  </w:footnote>
+</w:footnotes>
+</file>
+
 <file path=word/numbering.xml><?xml version="1.0" encoding="utf-8"?>
 <w:numbering xmlns:wpc="http://schemas.microsoft.com/office/word/2010/wordprocessingCanvas" xmlns:cx="http://schemas.microsoft.com/office/drawing/2014/chartex" xmlns:cx1="http://schemas.microsoft.com/office/drawing/2015/9/8/chartex" xmlns:cx2="http://schemas.microsoft.com/office/drawing/2015/10/21/chartex" xmlns:cx3="http://schemas.microsoft.com/office/drawing/2016/5/9/chartex" xmlns:cx4="http://schemas.microsoft.com/office/drawing/2016/5/10/chartex" xmlns:cx5="http://schemas.microsoft.com/office/drawing/2016/5/11/chartex" xmlns:cx6="http://schemas.microsoft.com/office/drawing/2016/5/12/chartex" xmlns:cx7="http://schemas.microsoft.com/office/drawing/2016/5/13/chartex" xmlns:cx8="http://schemas.microsoft.com/office/drawing/2016/5/14/chartex" xmlns:mc="http://schemas.openxmlformats.org/markup-compatibility/2006" xmlns:aink="http://schemas.microsoft.com/office/drawing/2016/ink" xmlns:am3d="http://schemas.microsoft.com/office/drawing/2017/model3d" xmlns:o="urn:schemas-microsoft-com:office:office" xmlns:r="http://schemas.openxmlformats.org/officeDocument/2006/relationships" xmlns:m="http://schemas.openxmlformats.org/officeDocument/2006/math" xmlns:v="urn:schemas-microsoft-com:vml" xmlns:wp14="http://schemas.microsoft.com/office/word/2010/wordprocessingDrawing" xmlns:wp="http://schemas.openxmlformats.org/drawingml/2006/wordprocessingDrawing" xmlns:w10="urn:schemas-microsoft-com:office:word" xmlns:w="http://schemas.openxmlformats.org/wordprocessingml/2006/main" xmlns:w14="http://schemas.microsoft.com/office/word/2010/wordml" xmlns:w15="http://schemas.microsoft.com/office/word/2012/wordml" xmlns:w16cex="http://schemas.microsoft.com/office/word/2018/wordml/cex" xmlns:w16cid="http://schemas.microsoft.com/office/word/2016/wordml/cid" xmlns:w16="http://schemas.microsoft.com/office/word/2018/wordml" xmlns:w16sdtdh="http://schemas.microsoft.com/office/word/2020/wordml/sdtdatahash" xmlns:w16se="http://schemas.microsoft.com/office/word/2015/wordml/symex" xmlns:wpg="http://schemas.microsoft.com/office/word/2010/wordprocessingGroup" xmlns:wpi="http://schemas.microsoft.com/office/word/2010/wordprocessingInk" xmlns:wne="http://schemas.microsoft.com/office/word/2006/wordml" xmlns:wps="http://schemas.microsoft.com/office/word/2010/wordprocessingShape" mc:Ignorable="w14 w15 w16se w16cid w16 w16cex w16sdtdh wp14">
   <w:abstractNum w:abstractNumId="0" w15:restartNumberingAfterBreak="0">
@@ -15667,6 +17631,92 @@
     </w:lvl>
   </w:abstractNum>
   <w:abstractNum w:abstractNumId="1" w15:restartNumberingAfterBreak="0">
+    <w:nsid w:val="0DEF40FC"/>
+    <w:multiLevelType w:val="hybridMultilevel"/>
+    <w:tmpl w:val="081C93FE"/>
+    <w:lvl w:ilvl="0" w:tplc="0409000F">
+      <w:start w:val="1"/>
+      <w:numFmt w:val="decimal"/>
+      <w:lvlText w:val="%1."/>
+      <w:lvlJc w:val="left"/>
+      <w:pPr>
+        <w:ind w:left="720" w:hanging="360"/>
+      </w:pPr>
+    </w:lvl>
+    <w:lvl w:ilvl="1" w:tplc="04090019" w:tentative="1">
+      <w:start w:val="1"/>
+      <w:numFmt w:val="lowerLetter"/>
+      <w:lvlText w:val="%2."/>
+      <w:lvlJc w:val="left"/>
+      <w:pPr>
+        <w:ind w:left="1440" w:hanging="360"/>
+      </w:pPr>
+    </w:lvl>
+    <w:lvl w:ilvl="2" w:tplc="0409001B" w:tentative="1">
+      <w:start w:val="1"/>
+      <w:numFmt w:val="lowerRoman"/>
+      <w:lvlText w:val="%3."/>
+      <w:lvlJc w:val="right"/>
+      <w:pPr>
+        <w:ind w:left="2160" w:hanging="180"/>
+      </w:pPr>
+    </w:lvl>
+    <w:lvl w:ilvl="3" w:tplc="0409000F" w:tentative="1">
+      <w:start w:val="1"/>
+      <w:numFmt w:val="decimal"/>
+      <w:lvlText w:val="%4."/>
+      <w:lvlJc w:val="left"/>
+      <w:pPr>
+        <w:ind w:left="2880" w:hanging="360"/>
+      </w:pPr>
+    </w:lvl>
+    <w:lvl w:ilvl="4" w:tplc="04090019" w:tentative="1">
+      <w:start w:val="1"/>
+      <w:numFmt w:val="lowerLetter"/>
+      <w:lvlText w:val="%5."/>
+      <w:lvlJc w:val="left"/>
+      <w:pPr>
+        <w:ind w:left="3600" w:hanging="360"/>
+      </w:pPr>
+    </w:lvl>
+    <w:lvl w:ilvl="5" w:tplc="0409001B" w:tentative="1">
+      <w:start w:val="1"/>
+      <w:numFmt w:val="lowerRoman"/>
+      <w:lvlText w:val="%6."/>
+      <w:lvlJc w:val="right"/>
+      <w:pPr>
+        <w:ind w:left="4320" w:hanging="180"/>
+      </w:pPr>
+    </w:lvl>
+    <w:lvl w:ilvl="6" w:tplc="0409000F" w:tentative="1">
+      <w:start w:val="1"/>
+      <w:numFmt w:val="decimal"/>
+      <w:lvlText w:val="%7."/>
+      <w:lvlJc w:val="left"/>
+      <w:pPr>
+        <w:ind w:left="5040" w:hanging="360"/>
+      </w:pPr>
+    </w:lvl>
+    <w:lvl w:ilvl="7" w:tplc="04090019" w:tentative="1">
+      <w:start w:val="1"/>
+      <w:numFmt w:val="lowerLetter"/>
+      <w:lvlText w:val="%8."/>
+      <w:lvlJc w:val="left"/>
+      <w:pPr>
+        <w:ind w:left="5760" w:hanging="360"/>
+      </w:pPr>
+    </w:lvl>
+    <w:lvl w:ilvl="8" w:tplc="0409001B" w:tentative="1">
+      <w:start w:val="1"/>
+      <w:numFmt w:val="lowerRoman"/>
+      <w:lvlText w:val="%9."/>
+      <w:lvlJc w:val="right"/>
+      <w:pPr>
+        <w:ind w:left="6480" w:hanging="180"/>
+      </w:pPr>
+    </w:lvl>
+  </w:abstractNum>
+  <w:abstractNum w:abstractNumId="2" w15:restartNumberingAfterBreak="0">
     <w:nsid w:val="16D46F97"/>
     <w:multiLevelType w:val="hybridMultilevel"/>
     <w:tmpl w:val="BBB6B7C0"/>
@@ -15755,7 +17805,120 @@
       </w:pPr>
     </w:lvl>
   </w:abstractNum>
-  <w:abstractNum w:abstractNumId="2" w15:restartNumberingAfterBreak="0">
+  <w:abstractNum w:abstractNumId="3" w15:restartNumberingAfterBreak="0">
+    <w:nsid w:val="16DC2D8F"/>
+    <w:multiLevelType w:val="hybridMultilevel"/>
+    <w:tmpl w:val="0B64783E"/>
+    <w:lvl w:ilvl="0" w:tplc="04090001">
+      <w:start w:val="1"/>
+      <w:numFmt w:val="bullet"/>
+      <w:lvlText w:val=""/>
+      <w:lvlJc w:val="left"/>
+      <w:pPr>
+        <w:ind w:left="720" w:hanging="360"/>
+      </w:pPr>
+      <w:rPr>
+        <w:rFonts w:ascii="Symbol" w:hAnsi="Symbol" w:hint="default"/>
+      </w:rPr>
+    </w:lvl>
+    <w:lvl w:ilvl="1" w:tplc="04090003" w:tentative="1">
+      <w:start w:val="1"/>
+      <w:numFmt w:val="bullet"/>
+      <w:lvlText w:val="o"/>
+      <w:lvlJc w:val="left"/>
+      <w:pPr>
+        <w:ind w:left="1440" w:hanging="360"/>
+      </w:pPr>
+      <w:rPr>
+        <w:rFonts w:ascii="Courier New" w:hAnsi="Courier New" w:cs="Courier New" w:hint="default"/>
+      </w:rPr>
+    </w:lvl>
+    <w:lvl w:ilvl="2" w:tplc="04090005" w:tentative="1">
+      <w:start w:val="1"/>
+      <w:numFmt w:val="bullet"/>
+      <w:lvlText w:val=""/>
+      <w:lvlJc w:val="left"/>
+      <w:pPr>
+        <w:ind w:left="2160" w:hanging="360"/>
+      </w:pPr>
+      <w:rPr>
+        <w:rFonts w:ascii="Wingdings" w:hAnsi="Wingdings" w:hint="default"/>
+      </w:rPr>
+    </w:lvl>
+    <w:lvl w:ilvl="3" w:tplc="04090001" w:tentative="1">
+      <w:start w:val="1"/>
+      <w:numFmt w:val="bullet"/>
+      <w:lvlText w:val=""/>
+      <w:lvlJc w:val="left"/>
+      <w:pPr>
+        <w:ind w:left="2880" w:hanging="360"/>
+      </w:pPr>
+      <w:rPr>
+        <w:rFonts w:ascii="Symbol" w:hAnsi="Symbol" w:hint="default"/>
+      </w:rPr>
+    </w:lvl>
+    <w:lvl w:ilvl="4" w:tplc="04090003" w:tentative="1">
+      <w:start w:val="1"/>
+      <w:numFmt w:val="bullet"/>
+      <w:lvlText w:val="o"/>
+      <w:lvlJc w:val="left"/>
+      <w:pPr>
+        <w:ind w:left="3600" w:hanging="360"/>
+      </w:pPr>
+      <w:rPr>
+        <w:rFonts w:ascii="Courier New" w:hAnsi="Courier New" w:cs="Courier New" w:hint="default"/>
+      </w:rPr>
+    </w:lvl>
+    <w:lvl w:ilvl="5" w:tplc="04090005" w:tentative="1">
+      <w:start w:val="1"/>
+      <w:numFmt w:val="bullet"/>
+      <w:lvlText w:val=""/>
+      <w:lvlJc w:val="left"/>
+      <w:pPr>
+        <w:ind w:left="4320" w:hanging="360"/>
+      </w:pPr>
+      <w:rPr>
+        <w:rFonts w:ascii="Wingdings" w:hAnsi="Wingdings" w:hint="default"/>
+      </w:rPr>
+    </w:lvl>
+    <w:lvl w:ilvl="6" w:tplc="04090001" w:tentative="1">
+      <w:start w:val="1"/>
+      <w:numFmt w:val="bullet"/>
+      <w:lvlText w:val=""/>
+      <w:lvlJc w:val="left"/>
+      <w:pPr>
+        <w:ind w:left="5040" w:hanging="360"/>
+      </w:pPr>
+      <w:rPr>
+        <w:rFonts w:ascii="Symbol" w:hAnsi="Symbol" w:hint="default"/>
+      </w:rPr>
+    </w:lvl>
+    <w:lvl w:ilvl="7" w:tplc="04090003" w:tentative="1">
+      <w:start w:val="1"/>
+      <w:numFmt w:val="bullet"/>
+      <w:lvlText w:val="o"/>
+      <w:lvlJc w:val="left"/>
+      <w:pPr>
+        <w:ind w:left="5760" w:hanging="360"/>
+      </w:pPr>
+      <w:rPr>
+        <w:rFonts w:ascii="Courier New" w:hAnsi="Courier New" w:cs="Courier New" w:hint="default"/>
+      </w:rPr>
+    </w:lvl>
+    <w:lvl w:ilvl="8" w:tplc="04090005" w:tentative="1">
+      <w:start w:val="1"/>
+      <w:numFmt w:val="bullet"/>
+      <w:lvlText w:val=""/>
+      <w:lvlJc w:val="left"/>
+      <w:pPr>
+        <w:ind w:left="6480" w:hanging="360"/>
+      </w:pPr>
+      <w:rPr>
+        <w:rFonts w:ascii="Wingdings" w:hAnsi="Wingdings" w:hint="default"/>
+      </w:rPr>
+    </w:lvl>
+  </w:abstractNum>
+  <w:abstractNum w:abstractNumId="4" w15:restartNumberingAfterBreak="0">
     <w:nsid w:val="1D5458C0"/>
     <w:multiLevelType w:val="hybridMultilevel"/>
     <w:tmpl w:val="051A23A8"/>
@@ -15844,7 +18007,7 @@
       </w:pPr>
     </w:lvl>
   </w:abstractNum>
-  <w:abstractNum w:abstractNumId="3" w15:restartNumberingAfterBreak="0">
+  <w:abstractNum w:abstractNumId="5" w15:restartNumberingAfterBreak="0">
     <w:nsid w:val="1FE95A05"/>
     <w:multiLevelType w:val="hybridMultilevel"/>
     <w:tmpl w:val="8654E488"/>
@@ -15957,7 +18120,7 @@
       </w:rPr>
     </w:lvl>
   </w:abstractNum>
-  <w:abstractNum w:abstractNumId="4" w15:restartNumberingAfterBreak="0">
+  <w:abstractNum w:abstractNumId="6" w15:restartNumberingAfterBreak="0">
     <w:nsid w:val="23C27756"/>
     <w:multiLevelType w:val="hybridMultilevel"/>
     <w:tmpl w:val="FE7447FA"/>
@@ -16046,7 +18209,7 @@
       </w:pPr>
     </w:lvl>
   </w:abstractNum>
-  <w:abstractNum w:abstractNumId="5" w15:restartNumberingAfterBreak="0">
+  <w:abstractNum w:abstractNumId="7" w15:restartNumberingAfterBreak="0">
     <w:nsid w:val="24522851"/>
     <w:multiLevelType w:val="hybridMultilevel"/>
     <w:tmpl w:val="AE7E9B38"/>
@@ -16135,7 +18298,7 @@
       </w:pPr>
     </w:lvl>
   </w:abstractNum>
-  <w:abstractNum w:abstractNumId="6" w15:restartNumberingAfterBreak="0">
+  <w:abstractNum w:abstractNumId="8" w15:restartNumberingAfterBreak="0">
     <w:nsid w:val="25101EA9"/>
     <w:multiLevelType w:val="hybridMultilevel"/>
     <w:tmpl w:val="E2243F0C"/>
@@ -16224,7 +18387,7 @@
       </w:pPr>
     </w:lvl>
   </w:abstractNum>
-  <w:abstractNum w:abstractNumId="7" w15:restartNumberingAfterBreak="0">
+  <w:abstractNum w:abstractNumId="9" w15:restartNumberingAfterBreak="0">
     <w:nsid w:val="2A967455"/>
     <w:multiLevelType w:val="hybridMultilevel"/>
     <w:tmpl w:val="121C396C"/>
@@ -16313,7 +18476,7 @@
       </w:pPr>
     </w:lvl>
   </w:abstractNum>
-  <w:abstractNum w:abstractNumId="8" w15:restartNumberingAfterBreak="0">
+  <w:abstractNum w:abstractNumId="10" w15:restartNumberingAfterBreak="0">
     <w:nsid w:val="2E42642A"/>
     <w:multiLevelType w:val="hybridMultilevel"/>
     <w:tmpl w:val="63CAC8B0"/>
@@ -16402,7 +18565,7 @@
       </w:pPr>
     </w:lvl>
   </w:abstractNum>
-  <w:abstractNum w:abstractNumId="9" w15:restartNumberingAfterBreak="0">
+  <w:abstractNum w:abstractNumId="11" w15:restartNumberingAfterBreak="0">
     <w:nsid w:val="2E7567C7"/>
     <w:multiLevelType w:val="hybridMultilevel"/>
     <w:tmpl w:val="D8D030AE"/>
@@ -16491,7 +18654,7 @@
       </w:pPr>
     </w:lvl>
   </w:abstractNum>
-  <w:abstractNum w:abstractNumId="10" w15:restartNumberingAfterBreak="0">
+  <w:abstractNum w:abstractNumId="12" w15:restartNumberingAfterBreak="0">
     <w:nsid w:val="2F48112F"/>
     <w:multiLevelType w:val="hybridMultilevel"/>
     <w:tmpl w:val="DE2E313E"/>
@@ -16604,7 +18767,7 @@
       </w:rPr>
     </w:lvl>
   </w:abstractNum>
-  <w:abstractNum w:abstractNumId="11" w15:restartNumberingAfterBreak="0">
+  <w:abstractNum w:abstractNumId="13" w15:restartNumberingAfterBreak="0">
     <w:nsid w:val="2FD403FF"/>
     <w:multiLevelType w:val="hybridMultilevel"/>
     <w:tmpl w:val="ABA08D1E"/>
@@ -16693,7 +18856,7 @@
       </w:pPr>
     </w:lvl>
   </w:abstractNum>
-  <w:abstractNum w:abstractNumId="12" w15:restartNumberingAfterBreak="0">
+  <w:abstractNum w:abstractNumId="14" w15:restartNumberingAfterBreak="0">
     <w:nsid w:val="311F3D8E"/>
     <w:multiLevelType w:val="hybridMultilevel"/>
     <w:tmpl w:val="85F2361A"/>
@@ -16782,7 +18945,7 @@
       </w:pPr>
     </w:lvl>
   </w:abstractNum>
-  <w:abstractNum w:abstractNumId="13" w15:restartNumberingAfterBreak="0">
+  <w:abstractNum w:abstractNumId="15" w15:restartNumberingAfterBreak="0">
     <w:nsid w:val="379B6427"/>
     <w:multiLevelType w:val="hybridMultilevel"/>
     <w:tmpl w:val="291A0D7C"/>
@@ -16871,7 +19034,93 @@
       </w:pPr>
     </w:lvl>
   </w:abstractNum>
-  <w:abstractNum w:abstractNumId="14" w15:restartNumberingAfterBreak="0">
+  <w:abstractNum w:abstractNumId="16" w15:restartNumberingAfterBreak="0">
+    <w:nsid w:val="3A08774B"/>
+    <w:multiLevelType w:val="hybridMultilevel"/>
+    <w:tmpl w:val="80C6D430"/>
+    <w:lvl w:ilvl="0" w:tplc="0409000F">
+      <w:start w:val="1"/>
+      <w:numFmt w:val="decimal"/>
+      <w:lvlText w:val="%1."/>
+      <w:lvlJc w:val="left"/>
+      <w:pPr>
+        <w:ind w:left="720" w:hanging="360"/>
+      </w:pPr>
+    </w:lvl>
+    <w:lvl w:ilvl="1" w:tplc="04090019" w:tentative="1">
+      <w:start w:val="1"/>
+      <w:numFmt w:val="lowerLetter"/>
+      <w:lvlText w:val="%2."/>
+      <w:lvlJc w:val="left"/>
+      <w:pPr>
+        <w:ind w:left="1440" w:hanging="360"/>
+      </w:pPr>
+    </w:lvl>
+    <w:lvl w:ilvl="2" w:tplc="0409001B" w:tentative="1">
+      <w:start w:val="1"/>
+      <w:numFmt w:val="lowerRoman"/>
+      <w:lvlText w:val="%3."/>
+      <w:lvlJc w:val="right"/>
+      <w:pPr>
+        <w:ind w:left="2160" w:hanging="180"/>
+      </w:pPr>
+    </w:lvl>
+    <w:lvl w:ilvl="3" w:tplc="0409000F" w:tentative="1">
+      <w:start w:val="1"/>
+      <w:numFmt w:val="decimal"/>
+      <w:lvlText w:val="%4."/>
+      <w:lvlJc w:val="left"/>
+      <w:pPr>
+        <w:ind w:left="2880" w:hanging="360"/>
+      </w:pPr>
+    </w:lvl>
+    <w:lvl w:ilvl="4" w:tplc="04090019" w:tentative="1">
+      <w:start w:val="1"/>
+      <w:numFmt w:val="lowerLetter"/>
+      <w:lvlText w:val="%5."/>
+      <w:lvlJc w:val="left"/>
+      <w:pPr>
+        <w:ind w:left="3600" w:hanging="360"/>
+      </w:pPr>
+    </w:lvl>
+    <w:lvl w:ilvl="5" w:tplc="0409001B" w:tentative="1">
+      <w:start w:val="1"/>
+      <w:numFmt w:val="lowerRoman"/>
+      <w:lvlText w:val="%6."/>
+      <w:lvlJc w:val="right"/>
+      <w:pPr>
+        <w:ind w:left="4320" w:hanging="180"/>
+      </w:pPr>
+    </w:lvl>
+    <w:lvl w:ilvl="6" w:tplc="0409000F" w:tentative="1">
+      <w:start w:val="1"/>
+      <w:numFmt w:val="decimal"/>
+      <w:lvlText w:val="%7."/>
+      <w:lvlJc w:val="left"/>
+      <w:pPr>
+        <w:ind w:left="5040" w:hanging="360"/>
+      </w:pPr>
+    </w:lvl>
+    <w:lvl w:ilvl="7" w:tplc="04090019" w:tentative="1">
+      <w:start w:val="1"/>
+      <w:numFmt w:val="lowerLetter"/>
+      <w:lvlText w:val="%8."/>
+      <w:lvlJc w:val="left"/>
+      <w:pPr>
+        <w:ind w:left="5760" w:hanging="360"/>
+      </w:pPr>
+    </w:lvl>
+    <w:lvl w:ilvl="8" w:tplc="0409001B" w:tentative="1">
+      <w:start w:val="1"/>
+      <w:numFmt w:val="lowerRoman"/>
+      <w:lvlText w:val="%9."/>
+      <w:lvlJc w:val="right"/>
+      <w:pPr>
+        <w:ind w:left="6480" w:hanging="180"/>
+      </w:pPr>
+    </w:lvl>
+  </w:abstractNum>
+  <w:abstractNum w:abstractNumId="17" w15:restartNumberingAfterBreak="0">
     <w:nsid w:val="3EA800D7"/>
     <w:multiLevelType w:val="hybridMultilevel"/>
     <w:tmpl w:val="3E5A5C62"/>
@@ -16960,7 +19209,7 @@
       </w:pPr>
     </w:lvl>
   </w:abstractNum>
-  <w:abstractNum w:abstractNumId="15" w15:restartNumberingAfterBreak="0">
+  <w:abstractNum w:abstractNumId="18" w15:restartNumberingAfterBreak="0">
     <w:nsid w:val="409376AE"/>
     <w:multiLevelType w:val="hybridMultilevel"/>
     <w:tmpl w:val="2B5011D0"/>
@@ -17049,7 +19298,7 @@
       </w:pPr>
     </w:lvl>
   </w:abstractNum>
-  <w:abstractNum w:abstractNumId="16" w15:restartNumberingAfterBreak="0">
+  <w:abstractNum w:abstractNumId="19" w15:restartNumberingAfterBreak="0">
     <w:nsid w:val="40C34735"/>
     <w:multiLevelType w:val="hybridMultilevel"/>
     <w:tmpl w:val="02A0FB10"/>
@@ -17138,7 +19387,7 @@
       </w:pPr>
     </w:lvl>
   </w:abstractNum>
-  <w:abstractNum w:abstractNumId="17" w15:restartNumberingAfterBreak="0">
+  <w:abstractNum w:abstractNumId="20" w15:restartNumberingAfterBreak="0">
     <w:nsid w:val="40D277CA"/>
     <w:multiLevelType w:val="hybridMultilevel"/>
     <w:tmpl w:val="C2D880D8"/>
@@ -17227,7 +19476,7 @@
       </w:pPr>
     </w:lvl>
   </w:abstractNum>
-  <w:abstractNum w:abstractNumId="18" w15:restartNumberingAfterBreak="0">
+  <w:abstractNum w:abstractNumId="21" w15:restartNumberingAfterBreak="0">
     <w:nsid w:val="416A51D9"/>
     <w:multiLevelType w:val="hybridMultilevel"/>
     <w:tmpl w:val="6100B7F6"/>
@@ -17340,7 +19589,7 @@
       </w:rPr>
     </w:lvl>
   </w:abstractNum>
-  <w:abstractNum w:abstractNumId="19" w15:restartNumberingAfterBreak="0">
+  <w:abstractNum w:abstractNumId="22" w15:restartNumberingAfterBreak="0">
     <w:nsid w:val="42CA0D31"/>
     <w:multiLevelType w:val="hybridMultilevel"/>
     <w:tmpl w:val="3978008C"/>
@@ -17429,7 +19678,7 @@
       </w:pPr>
     </w:lvl>
   </w:abstractNum>
-  <w:abstractNum w:abstractNumId="20" w15:restartNumberingAfterBreak="0">
+  <w:abstractNum w:abstractNumId="23" w15:restartNumberingAfterBreak="0">
     <w:nsid w:val="4B7508AE"/>
     <w:multiLevelType w:val="hybridMultilevel"/>
     <w:tmpl w:val="A9B65998"/>
@@ -17518,7 +19767,7 @@
       </w:pPr>
     </w:lvl>
   </w:abstractNum>
-  <w:abstractNum w:abstractNumId="21" w15:restartNumberingAfterBreak="0">
+  <w:abstractNum w:abstractNumId="24" w15:restartNumberingAfterBreak="0">
     <w:nsid w:val="599F645A"/>
     <w:multiLevelType w:val="hybridMultilevel"/>
     <w:tmpl w:val="7F60E95E"/>
@@ -17607,7 +19856,7 @@
       </w:pPr>
     </w:lvl>
   </w:abstractNum>
-  <w:abstractNum w:abstractNumId="22" w15:restartNumberingAfterBreak="0">
+  <w:abstractNum w:abstractNumId="25" w15:restartNumberingAfterBreak="0">
     <w:nsid w:val="5A314DCB"/>
     <w:multiLevelType w:val="hybridMultilevel"/>
     <w:tmpl w:val="BFF0E8B0"/>
@@ -17696,7 +19945,7 @@
       </w:pPr>
     </w:lvl>
   </w:abstractNum>
-  <w:abstractNum w:abstractNumId="23" w15:restartNumberingAfterBreak="0">
+  <w:abstractNum w:abstractNumId="26" w15:restartNumberingAfterBreak="0">
     <w:nsid w:val="61716E76"/>
     <w:multiLevelType w:val="hybridMultilevel"/>
     <w:tmpl w:val="E6F4BC0C"/>
@@ -17785,7 +20034,7 @@
       </w:pPr>
     </w:lvl>
   </w:abstractNum>
-  <w:abstractNum w:abstractNumId="24" w15:restartNumberingAfterBreak="0">
+  <w:abstractNum w:abstractNumId="27" w15:restartNumberingAfterBreak="0">
     <w:nsid w:val="667D236B"/>
     <w:multiLevelType w:val="hybridMultilevel"/>
     <w:tmpl w:val="49F0E2C4"/>
@@ -17874,7 +20123,7 @@
       </w:pPr>
     </w:lvl>
   </w:abstractNum>
-  <w:abstractNum w:abstractNumId="25" w15:restartNumberingAfterBreak="0">
+  <w:abstractNum w:abstractNumId="28" w15:restartNumberingAfterBreak="0">
     <w:nsid w:val="685E1A9C"/>
     <w:multiLevelType w:val="hybridMultilevel"/>
     <w:tmpl w:val="D8A61AB2"/>
@@ -17963,7 +20212,7 @@
       </w:pPr>
     </w:lvl>
   </w:abstractNum>
-  <w:abstractNum w:abstractNumId="26" w15:restartNumberingAfterBreak="0">
+  <w:abstractNum w:abstractNumId="29" w15:restartNumberingAfterBreak="0">
     <w:nsid w:val="691B0E10"/>
     <w:multiLevelType w:val="hybridMultilevel"/>
     <w:tmpl w:val="78828152"/>
@@ -18052,7 +20301,7 @@
       </w:pPr>
     </w:lvl>
   </w:abstractNum>
-  <w:abstractNum w:abstractNumId="27" w15:restartNumberingAfterBreak="0">
+  <w:abstractNum w:abstractNumId="30" w15:restartNumberingAfterBreak="0">
     <w:nsid w:val="6BEE5BCF"/>
     <w:multiLevelType w:val="hybridMultilevel"/>
     <w:tmpl w:val="C48E27AA"/>
@@ -18141,7 +20390,120 @@
       </w:pPr>
     </w:lvl>
   </w:abstractNum>
-  <w:abstractNum w:abstractNumId="28" w15:restartNumberingAfterBreak="0">
+  <w:abstractNum w:abstractNumId="31" w15:restartNumberingAfterBreak="0">
+    <w:nsid w:val="72322A61"/>
+    <w:multiLevelType w:val="hybridMultilevel"/>
+    <w:tmpl w:val="31FAC6DE"/>
+    <w:lvl w:ilvl="0" w:tplc="04090001">
+      <w:start w:val="1"/>
+      <w:numFmt w:val="bullet"/>
+      <w:lvlText w:val=""/>
+      <w:lvlJc w:val="left"/>
+      <w:pPr>
+        <w:ind w:left="720" w:hanging="360"/>
+      </w:pPr>
+      <w:rPr>
+        <w:rFonts w:ascii="Symbol" w:hAnsi="Symbol" w:hint="default"/>
+      </w:rPr>
+    </w:lvl>
+    <w:lvl w:ilvl="1" w:tplc="04090003" w:tentative="1">
+      <w:start w:val="1"/>
+      <w:numFmt w:val="bullet"/>
+      <w:lvlText w:val="o"/>
+      <w:lvlJc w:val="left"/>
+      <w:pPr>
+        <w:ind w:left="1440" w:hanging="360"/>
+      </w:pPr>
+      <w:rPr>
+        <w:rFonts w:ascii="Courier New" w:hAnsi="Courier New" w:cs="Courier New" w:hint="default"/>
+      </w:rPr>
+    </w:lvl>
+    <w:lvl w:ilvl="2" w:tplc="04090005" w:tentative="1">
+      <w:start w:val="1"/>
+      <w:numFmt w:val="bullet"/>
+      <w:lvlText w:val=""/>
+      <w:lvlJc w:val="left"/>
+      <w:pPr>
+        <w:ind w:left="2160" w:hanging="360"/>
+      </w:pPr>
+      <w:rPr>
+        <w:rFonts w:ascii="Wingdings" w:hAnsi="Wingdings" w:hint="default"/>
+      </w:rPr>
+    </w:lvl>
+    <w:lvl w:ilvl="3" w:tplc="04090001" w:tentative="1">
+      <w:start w:val="1"/>
+      <w:numFmt w:val="bullet"/>
+      <w:lvlText w:val=""/>
+      <w:lvlJc w:val="left"/>
+      <w:pPr>
+        <w:ind w:left="2880" w:hanging="360"/>
+      </w:pPr>
+      <w:rPr>
+        <w:rFonts w:ascii="Symbol" w:hAnsi="Symbol" w:hint="default"/>
+      </w:rPr>
+    </w:lvl>
+    <w:lvl w:ilvl="4" w:tplc="04090003" w:tentative="1">
+      <w:start w:val="1"/>
+      <w:numFmt w:val="bullet"/>
+      <w:lvlText w:val="o"/>
+      <w:lvlJc w:val="left"/>
+      <w:pPr>
+        <w:ind w:left="3600" w:hanging="360"/>
+      </w:pPr>
+      <w:rPr>
+        <w:rFonts w:ascii="Courier New" w:hAnsi="Courier New" w:cs="Courier New" w:hint="default"/>
+      </w:rPr>
+    </w:lvl>
+    <w:lvl w:ilvl="5" w:tplc="04090005" w:tentative="1">
+      <w:start w:val="1"/>
+      <w:numFmt w:val="bullet"/>
+      <w:lvlText w:val=""/>
+      <w:lvlJc w:val="left"/>
+      <w:pPr>
+        <w:ind w:left="4320" w:hanging="360"/>
+      </w:pPr>
+      <w:rPr>
+        <w:rFonts w:ascii="Wingdings" w:hAnsi="Wingdings" w:hint="default"/>
+      </w:rPr>
+    </w:lvl>
+    <w:lvl w:ilvl="6" w:tplc="04090001" w:tentative="1">
+      <w:start w:val="1"/>
+      <w:numFmt w:val="bullet"/>
+      <w:lvlText w:val=""/>
+      <w:lvlJc w:val="left"/>
+      <w:pPr>
+        <w:ind w:left="5040" w:hanging="360"/>
+      </w:pPr>
+      <w:rPr>
+        <w:rFonts w:ascii="Symbol" w:hAnsi="Symbol" w:hint="default"/>
+      </w:rPr>
+    </w:lvl>
+    <w:lvl w:ilvl="7" w:tplc="04090003" w:tentative="1">
+      <w:start w:val="1"/>
+      <w:numFmt w:val="bullet"/>
+      <w:lvlText w:val="o"/>
+      <w:lvlJc w:val="left"/>
+      <w:pPr>
+        <w:ind w:left="5760" w:hanging="360"/>
+      </w:pPr>
+      <w:rPr>
+        <w:rFonts w:ascii="Courier New" w:hAnsi="Courier New" w:cs="Courier New" w:hint="default"/>
+      </w:rPr>
+    </w:lvl>
+    <w:lvl w:ilvl="8" w:tplc="04090005" w:tentative="1">
+      <w:start w:val="1"/>
+      <w:numFmt w:val="bullet"/>
+      <w:lvlText w:val=""/>
+      <w:lvlJc w:val="left"/>
+      <w:pPr>
+        <w:ind w:left="6480" w:hanging="360"/>
+      </w:pPr>
+      <w:rPr>
+        <w:rFonts w:ascii="Wingdings" w:hAnsi="Wingdings" w:hint="default"/>
+      </w:rPr>
+    </w:lvl>
+  </w:abstractNum>
+  <w:abstractNum w:abstractNumId="32" w15:restartNumberingAfterBreak="0">
     <w:nsid w:val="7E04285C"/>
     <w:multiLevelType w:val="hybridMultilevel"/>
     <w:tmpl w:val="FC749C6C"/>
@@ -18230,7 +20592,7 @@
       </w:pPr>
     </w:lvl>
   </w:abstractNum>
-  <w:abstractNum w:abstractNumId="29" w15:restartNumberingAfterBreak="0">
+  <w:abstractNum w:abstractNumId="33" w15:restartNumberingAfterBreak="0">
     <w:nsid w:val="7E362ABA"/>
     <w:multiLevelType w:val="hybridMultilevel"/>
     <w:tmpl w:val="A15852BE"/>
@@ -18343,7 +20705,7 @@
       </w:rPr>
     </w:lvl>
   </w:abstractNum>
-  <w:abstractNum w:abstractNumId="30" w15:restartNumberingAfterBreak="0">
+  <w:abstractNum w:abstractNumId="34" w15:restartNumberingAfterBreak="0">
     <w:nsid w:val="7F4E3761"/>
     <w:multiLevelType w:val="hybridMultilevel"/>
     <w:tmpl w:val="A224BC9C"/>
@@ -18435,97 +20797,109 @@
     </w:lvl>
   </w:abstractNum>
   <w:num w:numId="1">
-    <w:abstractNumId w:val="11"/>
+    <w:abstractNumId w:val="13"/>
   </w:num>
   <w:num w:numId="2">
+    <w:abstractNumId w:val="28"/>
+  </w:num>
+  <w:num w:numId="3">
+    <w:abstractNumId w:val="17"/>
+  </w:num>
+  <w:num w:numId="4">
+    <w:abstractNumId w:val="34"/>
+  </w:num>
+  <w:num w:numId="5">
+    <w:abstractNumId w:val="30"/>
+  </w:num>
+  <w:num w:numId="6">
+    <w:abstractNumId w:val="5"/>
+  </w:num>
+  <w:num w:numId="7">
+    <w:abstractNumId w:val="33"/>
+  </w:num>
+  <w:num w:numId="8">
+    <w:abstractNumId w:val="15"/>
+  </w:num>
+  <w:num w:numId="9">
+    <w:abstractNumId w:val="20"/>
+  </w:num>
+  <w:num w:numId="10">
+    <w:abstractNumId w:val="23"/>
+  </w:num>
+  <w:num w:numId="11">
+    <w:abstractNumId w:val="2"/>
+  </w:num>
+  <w:num w:numId="12">
+    <w:abstractNumId w:val="29"/>
+  </w:num>
+  <w:num w:numId="13">
+    <w:abstractNumId w:val="24"/>
+  </w:num>
+  <w:num w:numId="14">
+    <w:abstractNumId w:val="9"/>
+  </w:num>
+  <w:num w:numId="15">
+    <w:abstractNumId w:val="6"/>
+  </w:num>
+  <w:num w:numId="16">
     <w:abstractNumId w:val="25"/>
   </w:num>
-  <w:num w:numId="3">
-    <w:abstractNumId w:val="14"/>
+  <w:num w:numId="17">
+    <w:abstractNumId w:val="10"/>
   </w:num>
-  <w:num w:numId="4">
-    <w:abstractNumId w:val="30"/>
-  </w:num>
-  <w:num w:numId="5">
-    <w:abstractNumId w:val="27"/>
-  </w:num>
-  <w:num w:numId="6">
-    <w:abstractNumId w:val="3"/>
-  </w:num>
-  <w:num w:numId="7">
-    <w:abstractNumId w:val="29"/>
-  </w:num>
-  <w:num w:numId="8">
-    <w:abstractNumId w:val="13"/>
-  </w:num>
-  <w:num w:numId="9">
-    <w:abstractNumId w:val="17"/>
-  </w:num>
-  <w:num w:numId="10">
-    <w:abstractNumId w:val="20"/>
-  </w:num>
-  <w:num w:numId="11">
-    <w:abstractNumId w:val="1"/>
-  </w:num>
-  <w:num w:numId="12">
-    <w:abstractNumId w:val="26"/>
-  </w:num>
-  <w:num w:numId="13">
-    <w:abstractNumId w:val="21"/>
-  </w:num>
-  <w:num w:numId="14">
+  <w:num w:numId="18">
     <w:abstractNumId w:val="7"/>
   </w:num>
-  <w:num w:numId="15">
-    <w:abstractNumId w:val="4"/>
-  </w:num>
-  <w:num w:numId="16">
-    <w:abstractNumId w:val="22"/>
-  </w:num>
-  <w:num w:numId="17">
-    <w:abstractNumId w:val="8"/>
-  </w:num>
-  <w:num w:numId="18">
-    <w:abstractNumId w:val="5"/>
-  </w:num>
   <w:num w:numId="19">
-    <w:abstractNumId w:val="16"/>
+    <w:abstractNumId w:val="19"/>
   </w:num>
   <w:num w:numId="20">
-    <w:abstractNumId w:val="24"/>
+    <w:abstractNumId w:val="27"/>
   </w:num>
   <w:num w:numId="21">
     <w:abstractNumId w:val="0"/>
   </w:num>
   <w:num w:numId="22">
-    <w:abstractNumId w:val="28"/>
+    <w:abstractNumId w:val="32"/>
   </w:num>
   <w:num w:numId="23">
-    <w:abstractNumId w:val="9"/>
+    <w:abstractNumId w:val="11"/>
   </w:num>
   <w:num w:numId="24">
-    <w:abstractNumId w:val="6"/>
+    <w:abstractNumId w:val="8"/>
   </w:num>
   <w:num w:numId="25">
-    <w:abstractNumId w:val="10"/>
+    <w:abstractNumId w:val="12"/>
   </w:num>
   <w:num w:numId="26">
-    <w:abstractNumId w:val="15"/>
+    <w:abstractNumId w:val="18"/>
   </w:num>
   <w:num w:numId="27">
-    <w:abstractNumId w:val="2"/>
+    <w:abstractNumId w:val="4"/>
   </w:num>
   <w:num w:numId="28">
-    <w:abstractNumId w:val="23"/>
+    <w:abstractNumId w:val="26"/>
   </w:num>
   <w:num w:numId="29">
-    <w:abstractNumId w:val="18"/>
+    <w:abstractNumId w:val="21"/>
   </w:num>
   <w:num w:numId="30">
-    <w:abstractNumId w:val="12"/>
+    <w:abstractNumId w:val="14"/>
   </w:num>
   <w:num w:numId="31">
-    <w:abstractNumId w:val="19"/>
+    <w:abstractNumId w:val="22"/>
+  </w:num>
+  <w:num w:numId="32">
+    <w:abstractNumId w:val="3"/>
+  </w:num>
+  <w:num w:numId="33">
+    <w:abstractNumId w:val="16"/>
+  </w:num>
+  <w:num w:numId="34">
+    <w:abstractNumId w:val="1"/>
+  </w:num>
+  <w:num w:numId="35">
+    <w:abstractNumId w:val="31"/>
   </w:num>
 </w:numbering>
 </file>
@@ -19035,6 +21409,50 @@
       <w:szCs w:val="20"/>
     </w:rPr>
   </w:style>
+  <w:style w:type="paragraph" w:styleId="Header">
+    <w:name w:val="header"/>
+    <w:basedOn w:val="Normal"/>
+    <w:link w:val="HeaderChar"/>
+    <w:uiPriority w:val="99"/>
+    <w:unhideWhenUsed/>
+    <w:rsid w:val="00F251FC"/>
+    <w:pPr>
+      <w:tabs>
+        <w:tab w:val="center" w:pos="4680"/>
+        <w:tab w:val="right" w:pos="9360"/>
+      </w:tabs>
+      <w:spacing w:after="0" w:line="240" w:lineRule="auto"/>
+    </w:pPr>
+  </w:style>
+  <w:style w:type="character" w:customStyle="1" w:styleId="HeaderChar">
+    <w:name w:val="Header Char"/>
+    <w:basedOn w:val="DefaultParagraphFont"/>
+    <w:link w:val="Header"/>
+    <w:uiPriority w:val="99"/>
+    <w:rsid w:val="00F251FC"/>
+  </w:style>
+  <w:style w:type="paragraph" w:styleId="Footer">
+    <w:name w:val="footer"/>
+    <w:basedOn w:val="Normal"/>
+    <w:link w:val="FooterChar"/>
+    <w:uiPriority w:val="99"/>
+    <w:unhideWhenUsed/>
+    <w:rsid w:val="00F251FC"/>
+    <w:pPr>
+      <w:tabs>
+        <w:tab w:val="center" w:pos="4680"/>
+        <w:tab w:val="right" w:pos="9360"/>
+      </w:tabs>
+      <w:spacing w:after="0" w:line="240" w:lineRule="auto"/>
+    </w:pPr>
+  </w:style>
+  <w:style w:type="character" w:customStyle="1" w:styleId="FooterChar">
+    <w:name w:val="Footer Char"/>
+    <w:basedOn w:val="DefaultParagraphFont"/>
+    <w:link w:val="Footer"/>
+    <w:uiPriority w:val="99"/>
+    <w:rsid w:val="00F251FC"/>
+  </w:style>
 </w:styles>
 </file>
 

--- a/kar_afarini/karafarini.docx
+++ b/kar_afarini/karafarini.docx
@@ -6249,6 +6249,7 @@
         </w:rPr>
         <w:t xml:space="preserve">Driven </w:t>
       </w:r>
+      <w:proofErr w:type="spellStart"/>
       <w:r>
         <w:rPr>
           <w:rFonts w:ascii="XB Roya" w:hAnsi="XB Roya" w:cs="XB Roya"/>
@@ -6258,6 +6259,7 @@
         </w:rPr>
         <w:t>Enterpereneurship</w:t>
       </w:r>
+      <w:proofErr w:type="spellEnd"/>
     </w:p>
     <w:p>
       <w:pPr>
@@ -6643,6 +6645,7 @@
         </w:rPr>
         <w:t xml:space="preserve">در 5 شيش سال اخير باتوجه به استات تاپ ها و </w:t>
       </w:r>
+      <w:proofErr w:type="spellStart"/>
       <w:r>
         <w:rPr>
           <w:rFonts w:ascii="XB Roya" w:hAnsi="XB Roya" w:cs="XB Roya"/>
@@ -6652,6 +6655,7 @@
         </w:rPr>
         <w:t>iT</w:t>
       </w:r>
+      <w:proofErr w:type="spellEnd"/>
       <w:r>
         <w:rPr>
           <w:rFonts w:ascii="XB Roya" w:hAnsi="XB Roya" w:cs="XB Roya" w:hint="cs"/>
@@ -14297,6 +14301,16 @@
           <w:rtl/>
           <w:lang w:bidi="fa-IR"/>
         </w:rPr>
+        <w:t xml:space="preserve"> (يک هدف خاص و قشر مشخصي در نظر دارد)</w:t>
+      </w:r>
+      <w:r>
+        <w:rPr>
+          <w:rFonts w:ascii="XB Roya" w:hAnsi="XB Roya" w:cs="XB Roya" w:hint="cs"/>
+          <w:sz w:val="28"/>
+          <w:szCs w:val="28"/>
+          <w:rtl/>
+          <w:lang w:bidi="fa-IR"/>
+        </w:rPr>
         <w:t xml:space="preserve">، درآمد زايي تقريبا صفره، هدف از اين نوع از کارآفريني </w:t>
       </w:r>
       <w:r>
@@ -14429,6 +14443,35 @@
         </w:rPr>
         <w:t>مثلا نرم افزار شاد يکي از حوزه هاي کارآفريني اجتماعيه</w:t>
       </w:r>
+      <w:r>
+        <w:rPr>
+          <w:rFonts w:ascii="XB Roya" w:hAnsi="XB Roya" w:cs="XB Roya" w:hint="cs"/>
+          <w:sz w:val="28"/>
+          <w:szCs w:val="28"/>
+          <w:rtl/>
+          <w:lang w:bidi="fa-IR"/>
+        </w:rPr>
+        <w:t xml:space="preserve">. يا فروش ايفون هاي قرمز توسط اپل که پول هر کدوم از آنها به افرادي که مبتلا به بيماري </w:t>
+      </w:r>
+      <w:r>
+        <w:rPr>
+          <w:rFonts w:ascii="XB Roya" w:hAnsi="XB Roya" w:cs="XB Roya"/>
+          <w:sz w:val="28"/>
+          <w:szCs w:val="28"/>
+          <w:lang w:bidi="fa-IR"/>
+        </w:rPr>
+        <w:t>HIV</w:t>
+      </w:r>
+      <w:r>
+        <w:rPr>
+          <w:rFonts w:ascii="XB Roya" w:hAnsi="XB Roya" w:cs="XB Roya" w:hint="cs"/>
+          <w:sz w:val="28"/>
+          <w:szCs w:val="28"/>
+          <w:rtl/>
+          <w:lang w:bidi="fa-IR"/>
+        </w:rPr>
+        <w:t xml:space="preserve"> هستند داده ميشود.</w:t>
+      </w:r>
     </w:p>
     <w:p>
       <w:pPr>
@@ -14533,7 +14576,6 @@
           <w:rtl/>
           <w:lang w:bidi="fa-IR"/>
         </w:rPr>
-        <w:lastRenderedPageBreak/>
         <w:t>کارآفرين اجتماعي کيست؟</w:t>
       </w:r>
     </w:p>
@@ -14542,7 +14584,7 @@
         <w:bidi/>
         <w:jc w:val="both"/>
         <w:rPr>
-          <w:rFonts w:ascii="XB Roya" w:hAnsi="XB Roya" w:cs="XB Roya" w:hint="cs"/>
+          <w:rFonts w:ascii="XB Roya" w:hAnsi="XB Roya" w:cs="XB Roya"/>
           <w:sz w:val="28"/>
           <w:szCs w:val="28"/>
           <w:lang w:bidi="fa-IR"/>
@@ -14576,7 +14618,27 @@
           <w:rtl/>
           <w:lang w:bidi="fa-IR"/>
         </w:rPr>
-        <w:t xml:space="preserve"> رو ديده فرصت</w:t>
+        <w:t xml:space="preserve"> رو ديده</w:t>
+      </w:r>
+      <w:r>
+        <w:rPr>
+          <w:rFonts w:ascii="XB Roya" w:hAnsi="XB Roya" w:cs="XB Roya" w:hint="cs"/>
+          <w:sz w:val="28"/>
+          <w:szCs w:val="28"/>
+          <w:rtl/>
+          <w:lang w:bidi="fa-IR"/>
+        </w:rPr>
+        <w:t xml:space="preserve"> و</w:t>
+      </w:r>
+      <w:r>
+        <w:rPr>
+          <w:rFonts w:ascii="XB Roya" w:hAnsi="XB Roya" w:cs="XB Roya" w:hint="cs"/>
+          <w:sz w:val="28"/>
+          <w:szCs w:val="28"/>
+          <w:rtl/>
+          <w:lang w:bidi="fa-IR"/>
+        </w:rPr>
+        <w:t xml:space="preserve"> فرصت</w:t>
       </w:r>
       <w:r>
         <w:rPr>
@@ -15065,6 +15127,7 @@
           <w:szCs w:val="28"/>
           <w:lang w:bidi="fa-IR"/>
         </w:rPr>
+        <w:lastRenderedPageBreak/>
         <w:t>ahoka.org</w:t>
       </w:r>
     </w:p>
@@ -15104,7 +15167,6 @@
           <w:rtl/>
           <w:lang w:bidi="fa-IR"/>
         </w:rPr>
-        <w:lastRenderedPageBreak/>
         <w:t>نمونه هاي کارآفريني اجتماعي</w:t>
       </w:r>
     </w:p>
@@ -15140,7 +15202,7 @@
         <w:bidi/>
         <w:jc w:val="both"/>
         <w:rPr>
-          <w:rFonts w:ascii="XB Roya" w:hAnsi="XB Roya" w:cs="XB Roya" w:hint="cs"/>
+          <w:rFonts w:ascii="XB Roya" w:hAnsi="XB Roya" w:cs="XB Roya"/>
           <w:sz w:val="28"/>
           <w:szCs w:val="28"/>
           <w:lang w:bidi="fa-IR"/>
@@ -15309,7 +15371,7 @@
         <w:bidi/>
         <w:jc w:val="both"/>
         <w:rPr>
-          <w:rFonts w:ascii="XB Roya" w:hAnsi="XB Roya" w:cs="XB Roya" w:hint="cs"/>
+          <w:rFonts w:ascii="XB Roya" w:hAnsi="XB Roya" w:cs="XB Roya"/>
           <w:sz w:val="28"/>
           <w:szCs w:val="28"/>
           <w:rtl/>
@@ -15476,7 +15538,6 @@
           <w:rtl/>
           <w:lang w:bidi="fa-IR"/>
         </w:rPr>
-        <w:lastRenderedPageBreak/>
         <w:t>ايده هاي کارآفريني اجتماعي</w:t>
       </w:r>
       <w:r>
@@ -16039,248 +16100,6553 @@
       <w:pPr>
         <w:bidi/>
         <w:jc w:val="both"/>
-        <w:rPr>
-          <w:rFonts w:ascii="XB Roya" w:hAnsi="XB Roya" w:cs="XB Roya"/>
-          <w:sz w:val="28"/>
-          <w:szCs w:val="28"/>
-          <w:rtl/>
-          <w:lang w:bidi="fa-IR"/>
-        </w:rPr>
-      </w:pPr>
-    </w:p>
-    <w:p>
-      <w:pPr>
-        <w:bidi/>
-        <w:jc w:val="both"/>
-        <w:rPr>
-          <w:rFonts w:ascii="XB Roya" w:hAnsi="XB Roya" w:cs="XB Roya"/>
-          <w:sz w:val="28"/>
-          <w:szCs w:val="28"/>
-          <w:rtl/>
-          <w:lang w:bidi="fa-IR"/>
-        </w:rPr>
-      </w:pPr>
-    </w:p>
-    <w:p>
-      <w:pPr>
-        <w:bidi/>
-        <w:jc w:val="both"/>
-        <w:rPr>
-          <w:rFonts w:ascii="XB Roya" w:hAnsi="XB Roya" w:cs="XB Roya"/>
-          <w:sz w:val="28"/>
-          <w:szCs w:val="28"/>
-          <w:rtl/>
-          <w:lang w:bidi="fa-IR"/>
-        </w:rPr>
-      </w:pPr>
-    </w:p>
-    <w:p>
-      <w:pPr>
-        <w:bidi/>
-        <w:jc w:val="both"/>
-        <w:rPr>
-          <w:rFonts w:ascii="XB Roya" w:hAnsi="XB Roya" w:cs="XB Roya"/>
-          <w:sz w:val="28"/>
-          <w:szCs w:val="28"/>
-          <w:rtl/>
-          <w:lang w:bidi="fa-IR"/>
-        </w:rPr>
-      </w:pPr>
-    </w:p>
-    <w:p>
-      <w:pPr>
-        <w:bidi/>
-        <w:jc w:val="both"/>
-        <w:rPr>
-          <w:rFonts w:ascii="XB Roya" w:hAnsi="XB Roya" w:cs="XB Roya"/>
-          <w:sz w:val="28"/>
-          <w:szCs w:val="28"/>
-          <w:rtl/>
-          <w:lang w:bidi="fa-IR"/>
-        </w:rPr>
-      </w:pPr>
-    </w:p>
-    <w:p>
-      <w:pPr>
-        <w:bidi/>
-        <w:jc w:val="both"/>
-        <w:rPr>
-          <w:rFonts w:ascii="XB Roya" w:hAnsi="XB Roya" w:cs="XB Roya"/>
-          <w:sz w:val="28"/>
-          <w:szCs w:val="28"/>
-          <w:rtl/>
-          <w:lang w:bidi="fa-IR"/>
-        </w:rPr>
-      </w:pPr>
-    </w:p>
-    <w:p>
-      <w:pPr>
-        <w:bidi/>
-        <w:jc w:val="both"/>
-        <w:rPr>
-          <w:rFonts w:ascii="XB Roya" w:hAnsi="XB Roya" w:cs="XB Roya"/>
-          <w:sz w:val="28"/>
-          <w:szCs w:val="28"/>
-          <w:rtl/>
-          <w:lang w:bidi="fa-IR"/>
-        </w:rPr>
-      </w:pPr>
-    </w:p>
-    <w:p>
-      <w:pPr>
-        <w:bidi/>
-        <w:jc w:val="both"/>
-        <w:rPr>
-          <w:rFonts w:ascii="XB Roya" w:hAnsi="XB Roya" w:cs="XB Roya"/>
-          <w:sz w:val="28"/>
-          <w:szCs w:val="28"/>
-          <w:rtl/>
-          <w:lang w:bidi="fa-IR"/>
-        </w:rPr>
-      </w:pPr>
-    </w:p>
-    <w:p>
-      <w:pPr>
-        <w:bidi/>
-        <w:jc w:val="both"/>
-        <w:rPr>
-          <w:rFonts w:ascii="XB Roya" w:hAnsi="XB Roya" w:cs="XB Roya"/>
-          <w:sz w:val="28"/>
-          <w:szCs w:val="28"/>
-          <w:rtl/>
-          <w:lang w:bidi="fa-IR"/>
-        </w:rPr>
-      </w:pPr>
-    </w:p>
-    <w:p>
-      <w:pPr>
-        <w:bidi/>
-        <w:jc w:val="both"/>
-        <w:rPr>
-          <w:rFonts w:ascii="XB Roya" w:hAnsi="XB Roya" w:cs="XB Roya"/>
-          <w:sz w:val="28"/>
-          <w:szCs w:val="28"/>
-          <w:rtl/>
-          <w:lang w:bidi="fa-IR"/>
-        </w:rPr>
-      </w:pPr>
-    </w:p>
-    <w:p>
-      <w:pPr>
-        <w:bidi/>
-        <w:jc w:val="both"/>
-        <w:rPr>
-          <w:rFonts w:ascii="XB Roya" w:hAnsi="XB Roya" w:cs="XB Roya"/>
-          <w:sz w:val="28"/>
-          <w:szCs w:val="28"/>
-          <w:rtl/>
-          <w:lang w:bidi="fa-IR"/>
-        </w:rPr>
-      </w:pPr>
-    </w:p>
-    <w:p>
-      <w:pPr>
-        <w:bidi/>
-        <w:jc w:val="both"/>
-        <w:rPr>
-          <w:rFonts w:ascii="XB Roya" w:hAnsi="XB Roya" w:cs="XB Roya"/>
-          <w:sz w:val="28"/>
-          <w:szCs w:val="28"/>
-          <w:rtl/>
-          <w:lang w:bidi="fa-IR"/>
-        </w:rPr>
-      </w:pPr>
-    </w:p>
-    <w:p>
-      <w:pPr>
-        <w:bidi/>
-        <w:jc w:val="both"/>
-        <w:rPr>
-          <w:rFonts w:ascii="XB Roya" w:hAnsi="XB Roya" w:cs="XB Roya"/>
-          <w:sz w:val="28"/>
-          <w:szCs w:val="28"/>
-          <w:rtl/>
-          <w:lang w:bidi="fa-IR"/>
-        </w:rPr>
-      </w:pPr>
-    </w:p>
-    <w:p>
-      <w:pPr>
-        <w:bidi/>
-        <w:jc w:val="both"/>
-        <w:rPr>
-          <w:rFonts w:ascii="XB Roya" w:hAnsi="XB Roya" w:cs="XB Roya"/>
-          <w:sz w:val="28"/>
-          <w:szCs w:val="28"/>
-          <w:rtl/>
-          <w:lang w:bidi="fa-IR"/>
-        </w:rPr>
-      </w:pPr>
-    </w:p>
-    <w:p>
-      <w:pPr>
-        <w:bidi/>
-        <w:jc w:val="both"/>
-        <w:rPr>
-          <w:rFonts w:ascii="XB Roya" w:hAnsi="XB Roya" w:cs="XB Roya"/>
-          <w:sz w:val="28"/>
-          <w:szCs w:val="28"/>
-          <w:rtl/>
-          <w:lang w:bidi="fa-IR"/>
-        </w:rPr>
-      </w:pPr>
-    </w:p>
-    <w:p>
-      <w:pPr>
-        <w:bidi/>
-        <w:jc w:val="both"/>
-        <w:rPr>
-          <w:rFonts w:ascii="XB Roya" w:hAnsi="XB Roya" w:cs="XB Roya"/>
-          <w:sz w:val="28"/>
-          <w:szCs w:val="28"/>
-          <w:rtl/>
-          <w:lang w:bidi="fa-IR"/>
-        </w:rPr>
-      </w:pPr>
-    </w:p>
-    <w:p>
-      <w:pPr>
-        <w:bidi/>
-        <w:jc w:val="both"/>
-        <w:rPr>
-          <w:rFonts w:ascii="XB Roya" w:hAnsi="XB Roya" w:cs="XB Roya"/>
-          <w:sz w:val="28"/>
-          <w:szCs w:val="28"/>
-          <w:rtl/>
-          <w:lang w:bidi="fa-IR"/>
-        </w:rPr>
-      </w:pPr>
-    </w:p>
-    <w:p>
-      <w:pPr>
-        <w:bidi/>
-        <w:jc w:val="both"/>
-        <w:rPr>
-          <w:rFonts w:ascii="XB Roya" w:hAnsi="XB Roya" w:cs="XB Roya"/>
-          <w:sz w:val="28"/>
-          <w:szCs w:val="28"/>
-          <w:rtl/>
-          <w:lang w:bidi="fa-IR"/>
-        </w:rPr>
-      </w:pPr>
-    </w:p>
-    <w:p>
-      <w:pPr>
-        <w:bidi/>
-        <w:jc w:val="both"/>
-        <w:rPr>
-          <w:rFonts w:ascii="XB Roya" w:hAnsi="XB Roya" w:cs="XB Roya"/>
-          <w:sz w:val="28"/>
-          <w:szCs w:val="28"/>
-          <w:rtl/>
-          <w:lang w:bidi="fa-IR"/>
-        </w:rPr>
-      </w:pPr>
+        <w:outlineLvl w:val="0"/>
+        <w:rPr>
+          <w:rFonts w:ascii="XB Roya" w:hAnsi="XB Roya" w:cs="XB Roya"/>
+          <w:b/>
+          <w:bCs/>
+          <w:sz w:val="32"/>
+          <w:szCs w:val="32"/>
+          <w:rtl/>
+          <w:lang w:bidi="fa-IR"/>
+        </w:rPr>
+      </w:pPr>
+      <w:r>
+        <w:rPr>
+          <w:rFonts w:ascii="XB Roya" w:hAnsi="XB Roya" w:cs="XB Roya" w:hint="cs"/>
+          <w:b/>
+          <w:bCs/>
+          <w:sz w:val="32"/>
+          <w:szCs w:val="32"/>
+          <w:rtl/>
+          <w:lang w:bidi="fa-IR"/>
+        </w:rPr>
+        <w:lastRenderedPageBreak/>
+        <w:t xml:space="preserve">جلسه </w:t>
+      </w:r>
+      <w:r>
+        <w:rPr>
+          <w:rFonts w:ascii="XB Roya" w:hAnsi="XB Roya" w:cs="XB Roya" w:hint="cs"/>
+          <w:b/>
+          <w:bCs/>
+          <w:sz w:val="32"/>
+          <w:szCs w:val="32"/>
+          <w:rtl/>
+          <w:lang w:bidi="fa-IR"/>
+        </w:rPr>
+        <w:t>نهم</w:t>
+      </w:r>
+      <w:r>
+        <w:rPr>
+          <w:rFonts w:ascii="XB Roya" w:hAnsi="XB Roya" w:cs="XB Roya" w:hint="cs"/>
+          <w:b/>
+          <w:bCs/>
+          <w:sz w:val="32"/>
+          <w:szCs w:val="32"/>
+          <w:rtl/>
+          <w:lang w:bidi="fa-IR"/>
+        </w:rPr>
+        <w:t>:</w:t>
+      </w:r>
+    </w:p>
+    <w:p>
+      <w:pPr>
+        <w:bidi/>
+        <w:jc w:val="both"/>
+        <w:rPr>
+          <w:rFonts w:ascii="XB Roya" w:hAnsi="XB Roya" w:cs="XB Roya"/>
+          <w:sz w:val="28"/>
+          <w:szCs w:val="28"/>
+          <w:rtl/>
+          <w:lang w:bidi="fa-IR"/>
+        </w:rPr>
+      </w:pPr>
+      <w:r>
+        <w:rPr>
+          <w:rFonts w:ascii="XB Roya" w:hAnsi="XB Roya" w:cs="XB Roya" w:hint="cs"/>
+          <w:sz w:val="28"/>
+          <w:szCs w:val="28"/>
+          <w:rtl/>
+          <w:lang w:bidi="fa-IR"/>
+        </w:rPr>
+        <w:t>کارآفريني در فناوري اطلاعات</w:t>
+      </w:r>
+    </w:p>
+    <w:p>
+      <w:pPr>
+        <w:bidi/>
+        <w:jc w:val="both"/>
+        <w:rPr>
+          <w:rFonts w:ascii="XB Roya" w:hAnsi="XB Roya" w:cs="XB Roya"/>
+          <w:sz w:val="28"/>
+          <w:szCs w:val="28"/>
+          <w:rtl/>
+          <w:lang w:bidi="fa-IR"/>
+        </w:rPr>
+      </w:pPr>
+      <w:r>
+        <w:rPr>
+          <w:rFonts w:ascii="XB Roya" w:hAnsi="XB Roya" w:cs="XB Roya" w:hint="cs"/>
+          <w:sz w:val="28"/>
+          <w:szCs w:val="28"/>
+          <w:rtl/>
+          <w:lang w:bidi="fa-IR"/>
+        </w:rPr>
+        <w:t>هزينه هاي بالايي بايد پرداخت مي شد تا بتونن يک کسب و کار نوپايي ايجاد کنن، اي تي اومد، هزينه هاي راهندازي از بستر تا اخر را ارزان تر و راحت تر کرده است، بطوري که تو ايران ماهانه به طور کل بيشتر از 2000 کسب و کار ايجاد ميشه که همه به لطف آي تي مي</w:t>
+      </w:r>
+      <w:r>
+        <w:rPr>
+          <w:rFonts w:ascii="XB Roya" w:hAnsi="XB Roya" w:cs="XB Roya"/>
+          <w:sz w:val="28"/>
+          <w:szCs w:val="28"/>
+          <w:rtl/>
+          <w:lang w:bidi="fa-IR"/>
+        </w:rPr>
+        <w:softHyphen/>
+      </w:r>
+      <w:r>
+        <w:rPr>
+          <w:rFonts w:ascii="XB Roya" w:hAnsi="XB Roya" w:cs="XB Roya" w:hint="cs"/>
+          <w:sz w:val="28"/>
+          <w:szCs w:val="28"/>
+          <w:rtl/>
+          <w:lang w:bidi="fa-IR"/>
+        </w:rPr>
+        <w:t>باشد. و امروزه به لطف آي تي اين امکان فراهم شده چرا که اگر در سال هاي گذشته کارآفريني ميخواست صورت بگيره به دليل هزينه هاي زياد از همان 2000 نفر ممکن بود که 2 نفر موفق به ايجاد آن شوند. حتي بحث کارآفريني اجتماعي ، صندوق صدقه کميته، همه همه بستر آنها آي تي شده است، بيشتر پول هاي الکترونيکي شده بطوري که کسي ممکن است پولي در صندوق صدقات نندازه بلکه با اپليکيشن ها ميتواند پول را به خيره ها يا جايي که مورد نظرشون هست پرداخت کنند.</w:t>
+      </w:r>
+    </w:p>
+    <w:p>
+      <w:pPr>
+        <w:bidi/>
+        <w:jc w:val="both"/>
+        <w:rPr>
+          <w:rFonts w:ascii="XB Roya" w:hAnsi="XB Roya" w:cs="XB Roya"/>
+          <w:sz w:val="28"/>
+          <w:szCs w:val="28"/>
+          <w:rtl/>
+          <w:lang w:bidi="fa-IR"/>
+        </w:rPr>
+      </w:pPr>
+    </w:p>
+    <w:p>
+      <w:pPr>
+        <w:bidi/>
+        <w:jc w:val="both"/>
+        <w:outlineLvl w:val="1"/>
+        <w:rPr>
+          <w:rFonts w:ascii="XB Roya" w:hAnsi="XB Roya" w:cs="XB Roya"/>
+          <w:b/>
+          <w:bCs/>
+          <w:sz w:val="28"/>
+          <w:szCs w:val="28"/>
+          <w:rtl/>
+          <w:lang w:bidi="fa-IR"/>
+        </w:rPr>
+      </w:pPr>
+      <w:r>
+        <w:rPr>
+          <w:rFonts w:ascii="XB Roya" w:hAnsi="XB Roya" w:cs="XB Roya" w:hint="cs"/>
+          <w:b/>
+          <w:bCs/>
+          <w:sz w:val="28"/>
+          <w:szCs w:val="28"/>
+          <w:rtl/>
+          <w:lang w:bidi="fa-IR"/>
+        </w:rPr>
+        <w:t>کارآفريني با فناوري اطلاعات</w:t>
+      </w:r>
+    </w:p>
+    <w:p>
+      <w:pPr>
+        <w:bidi/>
+        <w:jc w:val="both"/>
+        <w:rPr>
+          <w:rFonts w:ascii="XB Roya" w:hAnsi="XB Roya" w:cs="XB Roya"/>
+          <w:sz w:val="28"/>
+          <w:szCs w:val="28"/>
+          <w:rtl/>
+          <w:lang w:bidi="fa-IR"/>
+        </w:rPr>
+      </w:pPr>
+      <w:r>
+        <w:rPr>
+          <w:rFonts w:ascii="XB Roya" w:hAnsi="XB Roya" w:cs="XB Roya" w:hint="cs"/>
+          <w:sz w:val="28"/>
+          <w:szCs w:val="28"/>
+          <w:rtl/>
+          <w:lang w:bidi="fa-IR"/>
+        </w:rPr>
+        <w:t>از سال 2020 به دليل کرونا رشد تمام کسب کار ها براساس آي تي بسيار بالا شده بطوري که رشدش از 40 تا 50 درصد شد.</w:t>
+      </w:r>
+    </w:p>
+    <w:p>
+      <w:pPr>
+        <w:bidi/>
+        <w:jc w:val="both"/>
+        <w:rPr>
+          <w:rFonts w:ascii="XB Roya" w:hAnsi="XB Roya" w:cs="XB Roya"/>
+          <w:sz w:val="28"/>
+          <w:szCs w:val="28"/>
+          <w:rtl/>
+          <w:lang w:bidi="fa-IR"/>
+        </w:rPr>
+      </w:pPr>
+      <w:r>
+        <w:rPr>
+          <w:rFonts w:ascii="XB Roya" w:hAnsi="XB Roya" w:cs="XB Roya" w:hint="cs"/>
+          <w:sz w:val="28"/>
+          <w:szCs w:val="28"/>
+          <w:rtl/>
+          <w:lang w:bidi="fa-IR"/>
+        </w:rPr>
+        <w:t>اطلاعات و ارتباطات، دو ابزار اساسي مورد نياز هر نوع فعاليت هاي کارآفريني هستند. کار</w:t>
+      </w:r>
+      <w:r>
+        <w:rPr>
+          <w:rFonts w:ascii="XB Roya" w:hAnsi="XB Roya" w:cs="XB Roya" w:hint="cs"/>
+          <w:sz w:val="28"/>
+          <w:szCs w:val="28"/>
+          <w:rtl/>
+          <w:lang w:bidi="fa-IR"/>
+        </w:rPr>
+        <w:t>آفر</w:t>
+      </w:r>
+      <w:r>
+        <w:rPr>
+          <w:rFonts w:ascii="XB Roya" w:hAnsi="XB Roya" w:cs="XB Roya" w:hint="cs"/>
+          <w:sz w:val="28"/>
+          <w:szCs w:val="28"/>
+          <w:rtl/>
+          <w:lang w:bidi="fa-IR"/>
+        </w:rPr>
+        <w:t>يني در انزوا و بدون حمايت نهادها سازمان ها و ا</w:t>
+      </w:r>
+      <w:r>
+        <w:rPr>
+          <w:rFonts w:ascii="XB Roya" w:hAnsi="XB Roya" w:cs="XB Roya" w:hint="cs"/>
+          <w:sz w:val="28"/>
+          <w:szCs w:val="28"/>
+          <w:rtl/>
+          <w:lang w:bidi="fa-IR"/>
+        </w:rPr>
+        <w:t>نس</w:t>
+      </w:r>
+      <w:r>
+        <w:rPr>
+          <w:rFonts w:ascii="XB Roya" w:hAnsi="XB Roya" w:cs="XB Roya" w:hint="cs"/>
+          <w:sz w:val="28"/>
+          <w:szCs w:val="28"/>
+          <w:rtl/>
+          <w:lang w:bidi="fa-IR"/>
+        </w:rPr>
+        <w:t>ان ها امکان پ</w:t>
+      </w:r>
+      <w:r>
+        <w:rPr>
+          <w:rFonts w:ascii="XB Roya" w:hAnsi="XB Roya" w:cs="XB Roya" w:hint="cs"/>
+          <w:sz w:val="28"/>
+          <w:szCs w:val="28"/>
+          <w:rtl/>
+          <w:lang w:bidi="fa-IR"/>
+        </w:rPr>
+        <w:t>ذ</w:t>
+      </w:r>
+      <w:r>
+        <w:rPr>
+          <w:rFonts w:ascii="XB Roya" w:hAnsi="XB Roya" w:cs="XB Roya" w:hint="cs"/>
+          <w:sz w:val="28"/>
+          <w:szCs w:val="28"/>
+          <w:rtl/>
+          <w:lang w:bidi="fa-IR"/>
+        </w:rPr>
+        <w:t xml:space="preserve">ير نيست، کارآفريني مستلزم کشف يک </w:t>
+      </w:r>
+      <w:r>
+        <w:rPr>
+          <w:rFonts w:ascii="XB Roya" w:hAnsi="XB Roya" w:cs="XB Roya" w:hint="cs"/>
+          <w:sz w:val="28"/>
+          <w:szCs w:val="28"/>
+          <w:rtl/>
+          <w:lang w:bidi="fa-IR"/>
+        </w:rPr>
+        <w:t>نياز</w:t>
+      </w:r>
+      <w:r>
+        <w:rPr>
+          <w:rFonts w:ascii="XB Roya" w:hAnsi="XB Roya" w:cs="XB Roya" w:hint="cs"/>
+          <w:sz w:val="28"/>
+          <w:szCs w:val="28"/>
+          <w:rtl/>
+          <w:lang w:bidi="fa-IR"/>
+        </w:rPr>
+        <w:t xml:space="preserve"> اجتماعي است، کشف نياز هاي اجتماعي به شناخت اجتماع، نياز </w:t>
+      </w:r>
+      <w:r>
+        <w:rPr>
+          <w:rFonts w:ascii="XB Roya" w:hAnsi="XB Roya" w:cs="XB Roya" w:hint="cs"/>
+          <w:sz w:val="28"/>
+          <w:szCs w:val="28"/>
+          <w:rtl/>
+          <w:lang w:bidi="fa-IR"/>
+        </w:rPr>
+        <w:t>هاي</w:t>
+      </w:r>
+      <w:r>
+        <w:rPr>
+          <w:rFonts w:ascii="XB Roya" w:hAnsi="XB Roya" w:cs="XB Roya" w:hint="cs"/>
+          <w:sz w:val="28"/>
+          <w:szCs w:val="28"/>
+          <w:rtl/>
+          <w:lang w:bidi="fa-IR"/>
+        </w:rPr>
+        <w:t xml:space="preserve"> آن و بافت هاي فرهنگي، اجتماعي و اقتصادي آن وابسته است، در شناسايي نياز هر فعاليت کارآفرينانه ايده پ</w:t>
+      </w:r>
+      <w:r>
+        <w:rPr>
+          <w:rFonts w:ascii="XB Roya" w:hAnsi="XB Roya" w:cs="XB Roya" w:hint="cs"/>
+          <w:sz w:val="28"/>
+          <w:szCs w:val="28"/>
+          <w:rtl/>
+          <w:lang w:bidi="fa-IR"/>
+        </w:rPr>
+        <w:t>ردا</w:t>
+      </w:r>
+      <w:r>
+        <w:rPr>
+          <w:rFonts w:ascii="XB Roya" w:hAnsi="XB Roya" w:cs="XB Roya" w:hint="cs"/>
+          <w:sz w:val="28"/>
+          <w:szCs w:val="28"/>
+          <w:rtl/>
+          <w:lang w:bidi="fa-IR"/>
+        </w:rPr>
+        <w:t xml:space="preserve">ز يا تئوريسين بايد در مورد محيط خود بينش و بصيرت داشته باشد و بداند در نقاط ديگري از جهان چه راه حل هايي براي رفع نياز ارائه شده است، </w:t>
+      </w:r>
+    </w:p>
+    <w:p>
+      <w:pPr>
+        <w:bidi/>
+        <w:jc w:val="both"/>
+        <w:rPr>
+          <w:rFonts w:ascii="XB Roya" w:hAnsi="XB Roya" w:cs="XB Roya"/>
+          <w:sz w:val="28"/>
+          <w:szCs w:val="28"/>
+          <w:lang w:bidi="fa-IR"/>
+        </w:rPr>
+      </w:pPr>
+    </w:p>
+    <w:p>
+      <w:pPr>
+        <w:bidi/>
+        <w:jc w:val="both"/>
+        <w:outlineLvl w:val="1"/>
+        <w:rPr>
+          <w:rFonts w:ascii="XB Roya" w:hAnsi="XB Roya" w:cs="XB Roya"/>
+          <w:b/>
+          <w:bCs/>
+          <w:sz w:val="28"/>
+          <w:szCs w:val="28"/>
+          <w:rtl/>
+          <w:lang w:bidi="fa-IR"/>
+        </w:rPr>
+      </w:pPr>
+      <w:r>
+        <w:rPr>
+          <w:rFonts w:ascii="XB Roya" w:hAnsi="XB Roya" w:cs="XB Roya" w:hint="cs"/>
+          <w:b/>
+          <w:bCs/>
+          <w:sz w:val="28"/>
+          <w:szCs w:val="28"/>
+          <w:rtl/>
+          <w:lang w:bidi="fa-IR"/>
+        </w:rPr>
+        <w:t>ويژگي هاي موثر فناوري اطلاعات در کارآفريني</w:t>
+      </w:r>
+    </w:p>
+    <w:p>
+      <w:pPr>
+        <w:pStyle w:val="ListParagraph"/>
+        <w:numPr>
+          <w:ilvl w:val="0"/>
+          <w:numId w:val="36"/>
+        </w:numPr>
+        <w:bidi/>
+        <w:jc w:val="both"/>
+        <w:rPr>
+          <w:rFonts w:ascii="XB Roya" w:hAnsi="XB Roya" w:cs="XB Roya"/>
+          <w:sz w:val="28"/>
+          <w:szCs w:val="28"/>
+          <w:lang w:bidi="fa-IR"/>
+        </w:rPr>
+      </w:pPr>
+      <w:r>
+        <w:rPr>
+          <w:rFonts w:ascii="XB Roya" w:hAnsi="XB Roya" w:cs="XB Roya" w:hint="cs"/>
+          <w:b/>
+          <w:bCs/>
+          <w:sz w:val="28"/>
+          <w:szCs w:val="28"/>
+          <w:rtl/>
+          <w:lang w:bidi="fa-IR"/>
+        </w:rPr>
+        <w:lastRenderedPageBreak/>
+        <w:t>افزايش</w:t>
+      </w:r>
+      <w:r>
+        <w:rPr>
+          <w:rFonts w:ascii="XB Roya" w:hAnsi="XB Roya" w:cs="XB Roya" w:hint="cs"/>
+          <w:sz w:val="28"/>
+          <w:szCs w:val="28"/>
+          <w:rtl/>
+          <w:lang w:bidi="fa-IR"/>
+        </w:rPr>
+        <w:t xml:space="preserve"> </w:t>
+      </w:r>
+      <w:r>
+        <w:rPr>
+          <w:rFonts w:ascii="XB Roya" w:hAnsi="XB Roya" w:cs="XB Roya" w:hint="cs"/>
+          <w:b/>
+          <w:bCs/>
+          <w:sz w:val="28"/>
+          <w:szCs w:val="28"/>
+          <w:rtl/>
+          <w:lang w:bidi="fa-IR"/>
+        </w:rPr>
+        <w:t>سرعت</w:t>
+      </w:r>
+    </w:p>
+    <w:p>
+      <w:pPr>
+        <w:pStyle w:val="ListParagraph"/>
+        <w:numPr>
+          <w:ilvl w:val="0"/>
+          <w:numId w:val="36"/>
+        </w:numPr>
+        <w:bidi/>
+        <w:jc w:val="both"/>
+        <w:rPr>
+          <w:rFonts w:ascii="XB Roya" w:hAnsi="XB Roya" w:cs="XB Roya"/>
+          <w:sz w:val="28"/>
+          <w:szCs w:val="28"/>
+          <w:lang w:bidi="fa-IR"/>
+        </w:rPr>
+      </w:pPr>
+      <w:r>
+        <w:rPr>
+          <w:rFonts w:ascii="XB Roya" w:hAnsi="XB Roya" w:cs="XB Roya" w:hint="cs"/>
+          <w:b/>
+          <w:bCs/>
+          <w:sz w:val="28"/>
+          <w:szCs w:val="28"/>
+          <w:rtl/>
+          <w:lang w:bidi="fa-IR"/>
+        </w:rPr>
+        <w:t>افزايش دقت</w:t>
+      </w:r>
+      <w:r>
+        <w:rPr>
+          <w:rFonts w:ascii="XB Roya" w:hAnsi="XB Roya" w:cs="XB Roya" w:hint="cs"/>
+          <w:sz w:val="28"/>
+          <w:szCs w:val="28"/>
+          <w:rtl/>
+          <w:lang w:bidi="fa-IR"/>
+        </w:rPr>
+        <w:t xml:space="preserve"> (شغل ها و کسب و کار هايي که بر اساس انسان هست، به هر دليل مانند خستگي و تکراري بودن کار، ممکن است مشکل و خطا هايي داشته باشد، اما آي تي دقت را بسيار افزايش داده که به مراتب بيشتر از فعاليت هاي انسانيه)</w:t>
+      </w:r>
+    </w:p>
+    <w:p>
+      <w:pPr>
+        <w:pStyle w:val="ListParagraph"/>
+        <w:numPr>
+          <w:ilvl w:val="0"/>
+          <w:numId w:val="36"/>
+        </w:numPr>
+        <w:bidi/>
+        <w:jc w:val="both"/>
+        <w:rPr>
+          <w:rFonts w:ascii="XB Roya" w:hAnsi="XB Roya" w:cs="XB Roya"/>
+          <w:sz w:val="28"/>
+          <w:szCs w:val="28"/>
+          <w:lang w:bidi="fa-IR"/>
+        </w:rPr>
+      </w:pPr>
+      <w:r>
+        <w:rPr>
+          <w:rFonts w:ascii="XB Roya" w:hAnsi="XB Roya" w:cs="XB Roya" w:hint="cs"/>
+          <w:b/>
+          <w:bCs/>
+          <w:sz w:val="28"/>
+          <w:szCs w:val="28"/>
+          <w:rtl/>
+          <w:lang w:bidi="fa-IR"/>
+        </w:rPr>
+        <w:t>کاهش اندازه فيزيکي مخازن اطلاعات</w:t>
+      </w:r>
+      <w:r>
+        <w:rPr>
+          <w:rFonts w:ascii="XB Roya" w:hAnsi="XB Roya" w:cs="XB Roya" w:hint="cs"/>
+          <w:sz w:val="28"/>
+          <w:szCs w:val="28"/>
+          <w:rtl/>
+          <w:lang w:bidi="fa-IR"/>
+        </w:rPr>
+        <w:t xml:space="preserve"> (</w:t>
+      </w:r>
+      <w:r>
+        <w:rPr>
+          <w:rFonts w:ascii="XB Roya" w:hAnsi="XB Roya" w:cs="XB Roya" w:hint="cs"/>
+          <w:sz w:val="28"/>
+          <w:szCs w:val="28"/>
+          <w:rtl/>
+          <w:lang w:bidi="fa-IR"/>
+        </w:rPr>
+        <w:t xml:space="preserve">اندازه هارد ها در گذشته بسيار بزرگ و با حجم بسيار کمي بود، اما امروزه اندازه آنها ناچيز شده و ميتوانند در حجم بسيار زيادي ذخيره کنند) </w:t>
+      </w:r>
+    </w:p>
+    <w:p>
+      <w:pPr>
+        <w:pStyle w:val="ListParagraph"/>
+        <w:numPr>
+          <w:ilvl w:val="0"/>
+          <w:numId w:val="36"/>
+        </w:numPr>
+        <w:bidi/>
+        <w:jc w:val="both"/>
+        <w:rPr>
+          <w:rFonts w:ascii="XB Roya" w:hAnsi="XB Roya" w:cs="XB Roya"/>
+          <w:sz w:val="28"/>
+          <w:szCs w:val="28"/>
+          <w:lang w:bidi="fa-IR"/>
+        </w:rPr>
+      </w:pPr>
+      <w:r>
+        <w:rPr>
+          <w:rFonts w:ascii="XB Roya" w:hAnsi="XB Roya" w:cs="XB Roya" w:hint="cs"/>
+          <w:b/>
+          <w:bCs/>
+          <w:sz w:val="28"/>
+          <w:szCs w:val="28"/>
+          <w:rtl/>
+          <w:lang w:bidi="fa-IR"/>
+        </w:rPr>
+        <w:t xml:space="preserve">رفع </w:t>
+      </w:r>
+      <w:r>
+        <w:rPr>
+          <w:rFonts w:ascii="XB Roya" w:hAnsi="XB Roya" w:cs="XB Roya" w:hint="cs"/>
+          <w:b/>
+          <w:bCs/>
+          <w:sz w:val="28"/>
+          <w:szCs w:val="28"/>
+          <w:rtl/>
+          <w:lang w:bidi="fa-IR"/>
+        </w:rPr>
+        <w:t>ب</w:t>
+      </w:r>
+      <w:r>
+        <w:rPr>
+          <w:rFonts w:ascii="XB Roya" w:hAnsi="XB Roya" w:cs="XB Roya" w:hint="cs"/>
+          <w:b/>
+          <w:bCs/>
+          <w:sz w:val="28"/>
+          <w:szCs w:val="28"/>
+          <w:rtl/>
+          <w:lang w:bidi="fa-IR"/>
+        </w:rPr>
+        <w:t>رخي از فساد هاي اداري</w:t>
+      </w:r>
+      <w:r>
+        <w:rPr>
+          <w:rFonts w:ascii="XB Roya" w:hAnsi="XB Roya" w:cs="XB Roya" w:hint="cs"/>
+          <w:b/>
+          <w:bCs/>
+          <w:sz w:val="28"/>
+          <w:szCs w:val="28"/>
+          <w:rtl/>
+          <w:lang w:bidi="fa-IR"/>
+        </w:rPr>
+        <w:t xml:space="preserve"> </w:t>
+      </w:r>
+      <w:r>
+        <w:rPr>
+          <w:rFonts w:ascii="XB Roya" w:hAnsi="XB Roya" w:cs="XB Roya" w:hint="cs"/>
+          <w:sz w:val="28"/>
+          <w:szCs w:val="28"/>
+          <w:rtl/>
+          <w:lang w:bidi="fa-IR"/>
+        </w:rPr>
+        <w:t>(قبلا اگه خريدي از يه مغازه ميکرديم، اگه پولي بيشتر يا کلاهي ميزاشت سر مشتري چيزي نميگفتيم، اما امروزه با فروشگاه هاي انلاين، امکان تخلف و کلاه برداري خيلي سخت تر شده.مانند رمز هاي دومرحله اي يا رمز هاي پوياي کارت ها)</w:t>
+      </w:r>
+    </w:p>
+    <w:p>
+      <w:pPr>
+        <w:pStyle w:val="ListParagraph"/>
+        <w:numPr>
+          <w:ilvl w:val="0"/>
+          <w:numId w:val="36"/>
+        </w:numPr>
+        <w:bidi/>
+        <w:jc w:val="both"/>
+        <w:rPr>
+          <w:rFonts w:ascii="XB Roya" w:hAnsi="XB Roya" w:cs="XB Roya"/>
+          <w:sz w:val="28"/>
+          <w:szCs w:val="28"/>
+          <w:lang w:bidi="fa-IR"/>
+        </w:rPr>
+      </w:pPr>
+      <w:r>
+        <w:rPr>
+          <w:rFonts w:ascii="XB Roya" w:hAnsi="XB Roya" w:cs="XB Roya" w:hint="cs"/>
+          <w:b/>
+          <w:bCs/>
+          <w:sz w:val="28"/>
+          <w:szCs w:val="28"/>
+          <w:rtl/>
+          <w:lang w:bidi="fa-IR"/>
+        </w:rPr>
+        <w:t>ايجاد امکان کار تمام وقت</w:t>
+      </w:r>
+      <w:r>
+        <w:rPr>
+          <w:rFonts w:ascii="XB Roya" w:hAnsi="XB Roya" w:cs="XB Roya" w:hint="cs"/>
+          <w:b/>
+          <w:bCs/>
+          <w:sz w:val="28"/>
+          <w:szCs w:val="28"/>
+          <w:rtl/>
+          <w:lang w:bidi="fa-IR"/>
+        </w:rPr>
+        <w:t xml:space="preserve"> </w:t>
+      </w:r>
+      <w:r>
+        <w:rPr>
+          <w:rFonts w:ascii="XB Roya" w:hAnsi="XB Roya" w:cs="XB Roya" w:hint="cs"/>
+          <w:sz w:val="28"/>
+          <w:szCs w:val="28"/>
+          <w:rtl/>
+          <w:lang w:bidi="fa-IR"/>
+        </w:rPr>
+        <w:t>(با فناوري اطلاعات باعث 24/7 شدن فروشگاه ها شده که يکي از موهبت هاي فناوري و اطلاعات است)</w:t>
+      </w:r>
+    </w:p>
+    <w:p>
+      <w:pPr>
+        <w:pStyle w:val="ListParagraph"/>
+        <w:numPr>
+          <w:ilvl w:val="0"/>
+          <w:numId w:val="36"/>
+        </w:numPr>
+        <w:bidi/>
+        <w:jc w:val="both"/>
+        <w:rPr>
+          <w:rFonts w:ascii="XB Roya" w:hAnsi="XB Roya" w:cs="XB Roya"/>
+          <w:sz w:val="28"/>
+          <w:szCs w:val="28"/>
+          <w:lang w:bidi="fa-IR"/>
+        </w:rPr>
+      </w:pPr>
+      <w:r>
+        <w:rPr>
+          <w:rFonts w:ascii="XB Roya" w:hAnsi="XB Roya" w:cs="XB Roya" w:hint="cs"/>
+          <w:b/>
+          <w:bCs/>
+          <w:sz w:val="28"/>
+          <w:szCs w:val="28"/>
+          <w:rtl/>
+          <w:lang w:bidi="fa-IR"/>
+        </w:rPr>
+        <w:t>ا</w:t>
+      </w:r>
+      <w:r>
+        <w:rPr>
+          <w:rFonts w:ascii="XB Roya" w:hAnsi="XB Roya" w:cs="XB Roya" w:hint="cs"/>
+          <w:b/>
+          <w:bCs/>
+          <w:sz w:val="28"/>
+          <w:szCs w:val="28"/>
+          <w:rtl/>
+          <w:lang w:bidi="fa-IR"/>
+        </w:rPr>
+        <w:t>يجاد امکان همکاري از راه ريموت</w:t>
+      </w:r>
+      <w:r>
+        <w:rPr>
+          <w:rFonts w:ascii="XB Roya" w:hAnsi="XB Roya" w:cs="XB Roya" w:hint="cs"/>
+          <w:sz w:val="28"/>
+          <w:szCs w:val="28"/>
+          <w:rtl/>
+          <w:lang w:bidi="fa-IR"/>
+        </w:rPr>
+        <w:t xml:space="preserve"> (ايميل ها، ميتينگ هاي گوگلي، تماس هاي تلفني مانند واتس اپ و غيره که با استفاده از پيام رسان ها ميتوانيم به لطف اينترنت کارها و حتي تجارت بين الملي انجام بدهيم)</w:t>
+      </w:r>
+    </w:p>
+    <w:p>
+      <w:pPr>
+        <w:pStyle w:val="ListParagraph"/>
+        <w:numPr>
+          <w:ilvl w:val="0"/>
+          <w:numId w:val="36"/>
+        </w:numPr>
+        <w:bidi/>
+        <w:jc w:val="both"/>
+        <w:rPr>
+          <w:rFonts w:ascii="XB Roya" w:hAnsi="XB Roya" w:cs="XB Roya"/>
+          <w:sz w:val="28"/>
+          <w:szCs w:val="28"/>
+          <w:rtl/>
+          <w:lang w:bidi="fa-IR"/>
+        </w:rPr>
+      </w:pPr>
+      <w:r>
+        <w:rPr>
+          <w:rFonts w:ascii="XB Roya" w:hAnsi="XB Roya" w:cs="XB Roya" w:hint="cs"/>
+          <w:b/>
+          <w:bCs/>
+          <w:sz w:val="28"/>
+          <w:szCs w:val="28"/>
+          <w:rtl/>
+          <w:lang w:bidi="fa-IR"/>
+        </w:rPr>
+        <w:t>کاهش هزينه هاي سيستم يا سازمان</w:t>
+      </w:r>
+      <w:r>
+        <w:rPr>
+          <w:rFonts w:ascii="XB Roya" w:hAnsi="XB Roya" w:cs="XB Roya" w:hint="cs"/>
+          <w:sz w:val="28"/>
+          <w:szCs w:val="28"/>
+          <w:rtl/>
+          <w:lang w:bidi="fa-IR"/>
+        </w:rPr>
+        <w:t xml:space="preserve"> (قبل از کرونا اين درصد خيلي کم تر بود، حتي قبل از آن محل هاي اداري به دليل هزينه هاي زياد ملکي، مکان خودشون رو جمع کردن يا خيلي کوچک کردن، يا رفتن به صورت غير حضوري و استفاده از آي تي کسب و کار خودشون رو ايجاد کردند.)</w:t>
+      </w:r>
+    </w:p>
+    <w:p>
+      <w:pPr>
+        <w:bidi/>
+        <w:jc w:val="both"/>
+        <w:rPr>
+          <w:rFonts w:ascii="XB Roya" w:hAnsi="XB Roya" w:cs="XB Roya"/>
+          <w:sz w:val="28"/>
+          <w:szCs w:val="28"/>
+          <w:rtl/>
+          <w:lang w:bidi="fa-IR"/>
+        </w:rPr>
+      </w:pPr>
+    </w:p>
+    <w:p>
+      <w:pPr>
+        <w:bidi/>
+        <w:jc w:val="both"/>
+        <w:outlineLvl w:val="1"/>
+        <w:rPr>
+          <w:rFonts w:ascii="XB Roya" w:hAnsi="XB Roya" w:cs="XB Roya"/>
+          <w:b/>
+          <w:bCs/>
+          <w:sz w:val="28"/>
+          <w:szCs w:val="28"/>
+          <w:rtl/>
+          <w:lang w:bidi="fa-IR"/>
+        </w:rPr>
+      </w:pPr>
+      <w:r>
+        <w:rPr>
+          <w:rFonts w:ascii="XB Roya" w:hAnsi="XB Roya" w:cs="XB Roya" w:hint="cs"/>
+          <w:b/>
+          <w:bCs/>
+          <w:sz w:val="28"/>
+          <w:szCs w:val="28"/>
+          <w:rtl/>
+          <w:lang w:bidi="fa-IR"/>
+        </w:rPr>
+        <w:t>کسب و کار الکترونيک</w:t>
+      </w:r>
+    </w:p>
+    <w:p>
+      <w:pPr>
+        <w:bidi/>
+        <w:jc w:val="both"/>
+        <w:rPr>
+          <w:rFonts w:ascii="XB Roya" w:hAnsi="XB Roya" w:cs="XB Roya"/>
+          <w:sz w:val="28"/>
+          <w:szCs w:val="28"/>
+          <w:rtl/>
+          <w:lang w:bidi="fa-IR"/>
+        </w:rPr>
+      </w:pPr>
+      <w:r>
+        <w:rPr>
+          <w:rFonts w:ascii="XB Roya" w:hAnsi="XB Roya" w:cs="XB Roya" w:hint="cs"/>
+          <w:sz w:val="28"/>
+          <w:szCs w:val="28"/>
+          <w:rtl/>
+          <w:lang w:bidi="fa-IR"/>
+        </w:rPr>
+        <w:t>اقتصاد ديجيتالي:</w:t>
+      </w:r>
+    </w:p>
+    <w:p>
+      <w:pPr>
+        <w:bidi/>
+        <w:jc w:val="both"/>
+        <w:rPr>
+          <w:rFonts w:ascii="XB Roya" w:hAnsi="XB Roya" w:cs="XB Roya"/>
+          <w:sz w:val="28"/>
+          <w:szCs w:val="28"/>
+          <w:rtl/>
+          <w:lang w:bidi="fa-IR"/>
+        </w:rPr>
+      </w:pPr>
+      <w:r>
+        <w:rPr>
+          <w:rFonts w:ascii="XB Roya" w:hAnsi="XB Roya" w:cs="XB Roya" w:hint="cs"/>
+          <w:sz w:val="28"/>
+          <w:szCs w:val="28"/>
+          <w:rtl/>
+          <w:lang w:bidi="fa-IR"/>
+        </w:rPr>
+        <w:t>که از دهه 90 به صورت خيلي کند و ضعيف اين فعاليت ها شروع شد، که بعد گوگل اومد و بعد اينترنت بهتر شد و بعد تلفن هاي هوشمند.</w:t>
+      </w:r>
+    </w:p>
+    <w:p>
+      <w:pPr>
+        <w:bidi/>
+        <w:jc w:val="both"/>
+        <w:rPr>
+          <w:rFonts w:ascii="XB Roya" w:hAnsi="XB Roya" w:cs="XB Roya"/>
+          <w:sz w:val="28"/>
+          <w:szCs w:val="28"/>
+          <w:rtl/>
+          <w:lang w:bidi="fa-IR"/>
+        </w:rPr>
+      </w:pPr>
+      <w:r>
+        <w:rPr>
+          <w:rFonts w:ascii="XB Roya" w:hAnsi="XB Roya" w:cs="XB Roya" w:hint="cs"/>
+          <w:sz w:val="28"/>
+          <w:szCs w:val="28"/>
+          <w:rtl/>
+          <w:lang w:bidi="fa-IR"/>
+        </w:rPr>
+        <w:lastRenderedPageBreak/>
+        <w:t>سه دوره ديجتالي</w:t>
+      </w:r>
+    </w:p>
+    <w:p>
+      <w:pPr>
+        <w:bidi/>
+        <w:jc w:val="both"/>
+        <w:rPr>
+          <w:rFonts w:ascii="XB Roya" w:hAnsi="XB Roya" w:cs="XB Roya"/>
+          <w:sz w:val="28"/>
+          <w:szCs w:val="28"/>
+          <w:rtl/>
+          <w:lang w:bidi="fa-IR"/>
+        </w:rPr>
+      </w:pPr>
+      <w:r>
+        <w:rPr>
+          <w:rFonts w:ascii="XB Roya" w:hAnsi="XB Roya" w:cs="XB Roya" w:hint="cs"/>
+          <w:sz w:val="28"/>
+          <w:szCs w:val="28"/>
+          <w:rtl/>
+          <w:lang w:bidi="fa-IR"/>
+        </w:rPr>
+        <w:t>دوره اول، دوره اي که پايه اين زير ساخت ها شکل گرفت + کسب و کار هاي کوچکي که شروع کرند به کار.</w:t>
+      </w:r>
+    </w:p>
+    <w:p>
+      <w:pPr>
+        <w:bidi/>
+        <w:jc w:val="both"/>
+        <w:rPr>
+          <w:rFonts w:ascii="XB Roya" w:hAnsi="XB Roya" w:cs="XB Roya"/>
+          <w:sz w:val="28"/>
+          <w:szCs w:val="28"/>
+          <w:rtl/>
+          <w:lang w:bidi="fa-IR"/>
+        </w:rPr>
+      </w:pPr>
+      <w:r>
+        <w:rPr>
+          <w:rFonts w:ascii="XB Roya" w:hAnsi="XB Roya" w:cs="XB Roya" w:hint="cs"/>
+          <w:sz w:val="28"/>
+          <w:szCs w:val="28"/>
+          <w:rtl/>
+          <w:lang w:bidi="fa-IR"/>
+        </w:rPr>
+        <w:t>دوره دوم، مبتني بر رقابت بود که رقابت بين ديجتالي و سنتي بود.</w:t>
+      </w:r>
+    </w:p>
+    <w:p>
+      <w:pPr>
+        <w:bidi/>
+        <w:jc w:val="both"/>
+        <w:rPr>
+          <w:rFonts w:ascii="XB Roya" w:hAnsi="XB Roya" w:cs="XB Roya"/>
+          <w:sz w:val="28"/>
+          <w:szCs w:val="28"/>
+          <w:rtl/>
+          <w:lang w:bidi="fa-IR"/>
+        </w:rPr>
+      </w:pPr>
+      <w:r>
+        <w:rPr>
+          <w:rFonts w:ascii="XB Roya" w:hAnsi="XB Roya" w:cs="XB Roya" w:hint="cs"/>
+          <w:sz w:val="28"/>
+          <w:szCs w:val="28"/>
+          <w:rtl/>
+          <w:lang w:bidi="fa-IR"/>
+        </w:rPr>
+        <w:t>دوره سوم، اقتصاد ديجيتالي، ميتوان گفت ديگه کسب و کار هاي سنتي حتي از فناوري و اطلاعات در کسب و کار خود استفاده ميکند.</w:t>
+      </w:r>
+    </w:p>
+    <w:p>
+      <w:pPr>
+        <w:bidi/>
+        <w:jc w:val="both"/>
+        <w:rPr>
+          <w:rFonts w:ascii="XB Roya" w:hAnsi="XB Roya" w:cs="XB Roya"/>
+          <w:sz w:val="28"/>
+          <w:szCs w:val="28"/>
+          <w:rtl/>
+          <w:lang w:bidi="fa-IR"/>
+        </w:rPr>
+      </w:pPr>
+      <w:r>
+        <w:rPr>
+          <w:rFonts w:ascii="XB Roya" w:hAnsi="XB Roya" w:cs="XB Roya" w:hint="cs"/>
+          <w:sz w:val="28"/>
+          <w:szCs w:val="28"/>
+          <w:rtl/>
+          <w:lang w:bidi="fa-IR"/>
+        </w:rPr>
+        <w:t>هزينه هاي شخصي سازي در حوزه هاي ديجتالي خيلي پايين تره، به دليل سيستم هاي توصيه گرا و غيره هر کسي داشبردش با ديگري متفاوته.</w:t>
+      </w:r>
+    </w:p>
+    <w:p>
+      <w:pPr>
+        <w:bidi/>
+        <w:jc w:val="both"/>
+        <w:rPr>
+          <w:rFonts w:ascii="XB Roya" w:hAnsi="XB Roya" w:cs="XB Roya"/>
+          <w:sz w:val="28"/>
+          <w:szCs w:val="28"/>
+          <w:rtl/>
+          <w:lang w:bidi="fa-IR"/>
+        </w:rPr>
+      </w:pPr>
+    </w:p>
+    <w:p>
+      <w:pPr>
+        <w:pStyle w:val="ListParagraph"/>
+        <w:numPr>
+          <w:ilvl w:val="0"/>
+          <w:numId w:val="37"/>
+        </w:numPr>
+        <w:bidi/>
+        <w:jc w:val="both"/>
+        <w:rPr>
+          <w:rFonts w:ascii="XB Roya" w:hAnsi="XB Roya" w:cs="XB Roya"/>
+          <w:sz w:val="28"/>
+          <w:szCs w:val="28"/>
+          <w:rtl/>
+          <w:lang w:bidi="fa-IR"/>
+        </w:rPr>
+      </w:pPr>
+      <w:r>
+        <w:rPr>
+          <w:rFonts w:ascii="XB Roya" w:hAnsi="XB Roya" w:cs="XB Roya" w:hint="cs"/>
+          <w:sz w:val="28"/>
+          <w:szCs w:val="28"/>
+          <w:rtl/>
+          <w:lang w:bidi="fa-IR"/>
+        </w:rPr>
+        <w:t>ايجاد اجتماعات انلاين</w:t>
+      </w:r>
+    </w:p>
+    <w:p>
+      <w:pPr>
+        <w:pStyle w:val="ListParagraph"/>
+        <w:numPr>
+          <w:ilvl w:val="0"/>
+          <w:numId w:val="37"/>
+        </w:numPr>
+        <w:bidi/>
+        <w:jc w:val="both"/>
+        <w:rPr>
+          <w:rFonts w:ascii="XB Roya" w:hAnsi="XB Roya" w:cs="XB Roya"/>
+          <w:sz w:val="28"/>
+          <w:szCs w:val="28"/>
+          <w:rtl/>
+          <w:lang w:bidi="fa-IR"/>
+        </w:rPr>
+      </w:pPr>
+      <w:r>
+        <w:rPr>
+          <w:rFonts w:ascii="XB Roya" w:hAnsi="XB Roya" w:cs="XB Roya" w:hint="cs"/>
+          <w:sz w:val="28"/>
+          <w:szCs w:val="28"/>
+          <w:rtl/>
+          <w:lang w:bidi="fa-IR"/>
+        </w:rPr>
+        <w:t>فروشگاه هاي انلاين</w:t>
+      </w:r>
+    </w:p>
+    <w:p>
+      <w:pPr>
+        <w:pStyle w:val="ListParagraph"/>
+        <w:numPr>
+          <w:ilvl w:val="0"/>
+          <w:numId w:val="37"/>
+        </w:numPr>
+        <w:bidi/>
+        <w:jc w:val="both"/>
+        <w:rPr>
+          <w:rFonts w:ascii="XB Roya" w:hAnsi="XB Roya" w:cs="XB Roya"/>
+          <w:sz w:val="28"/>
+          <w:szCs w:val="28"/>
+          <w:rtl/>
+          <w:lang w:bidi="fa-IR"/>
+        </w:rPr>
+      </w:pPr>
+      <w:r>
+        <w:rPr>
+          <w:rFonts w:ascii="XB Roya" w:hAnsi="XB Roya" w:cs="XB Roya" w:hint="cs"/>
+          <w:sz w:val="28"/>
+          <w:szCs w:val="28"/>
+          <w:rtl/>
+          <w:lang w:bidi="fa-IR"/>
+        </w:rPr>
+        <w:t xml:space="preserve">تبليغات اينترنتي ديوار </w:t>
+      </w:r>
+    </w:p>
+    <w:p>
+      <w:pPr>
+        <w:pStyle w:val="ListParagraph"/>
+        <w:numPr>
+          <w:ilvl w:val="0"/>
+          <w:numId w:val="37"/>
+        </w:numPr>
+        <w:bidi/>
+        <w:jc w:val="both"/>
+        <w:rPr>
+          <w:rFonts w:ascii="XB Roya" w:hAnsi="XB Roya" w:cs="XB Roya"/>
+          <w:sz w:val="28"/>
+          <w:szCs w:val="28"/>
+          <w:rtl/>
+          <w:lang w:bidi="fa-IR"/>
+        </w:rPr>
+      </w:pPr>
+      <w:r>
+        <w:rPr>
+          <w:rFonts w:ascii="XB Roya" w:hAnsi="XB Roya" w:cs="XB Roya" w:hint="cs"/>
+          <w:sz w:val="28"/>
+          <w:szCs w:val="28"/>
+          <w:rtl/>
+          <w:lang w:bidi="fa-IR"/>
+        </w:rPr>
+        <w:t>ارائه خدمات و توليد محتوا الکترونيکي که داخل همون تبليغ هم ميکنن</w:t>
+      </w:r>
+    </w:p>
+    <w:p>
+      <w:pPr>
+        <w:pStyle w:val="ListParagraph"/>
+        <w:numPr>
+          <w:ilvl w:val="0"/>
+          <w:numId w:val="37"/>
+        </w:numPr>
+        <w:bidi/>
+        <w:jc w:val="both"/>
+        <w:rPr>
+          <w:rFonts w:ascii="XB Roya" w:hAnsi="XB Roya" w:cs="XB Roya"/>
+          <w:sz w:val="28"/>
+          <w:szCs w:val="28"/>
+          <w:lang w:bidi="fa-IR"/>
+        </w:rPr>
+      </w:pPr>
+      <w:r>
+        <w:rPr>
+          <w:rFonts w:ascii="XB Roya" w:hAnsi="XB Roya" w:cs="XB Roya" w:hint="cs"/>
+          <w:sz w:val="28"/>
+          <w:szCs w:val="28"/>
+          <w:rtl/>
+          <w:lang w:bidi="fa-IR"/>
+        </w:rPr>
+        <w:t>تدريس مجازي و برگذاري وبينار</w:t>
+      </w:r>
+    </w:p>
+    <w:p>
+      <w:pPr>
+        <w:pStyle w:val="ListParagraph"/>
+        <w:numPr>
+          <w:ilvl w:val="0"/>
+          <w:numId w:val="37"/>
+        </w:numPr>
+        <w:bidi/>
+        <w:jc w:val="both"/>
+        <w:rPr>
+          <w:rFonts w:ascii="XB Roya" w:hAnsi="XB Roya" w:cs="XB Roya"/>
+          <w:sz w:val="28"/>
+          <w:szCs w:val="28"/>
+          <w:lang w:bidi="fa-IR"/>
+        </w:rPr>
+      </w:pPr>
+      <w:r>
+        <w:rPr>
+          <w:rFonts w:ascii="XB Roya" w:hAnsi="XB Roya" w:cs="XB Roya" w:hint="cs"/>
+          <w:sz w:val="28"/>
+          <w:szCs w:val="28"/>
+          <w:rtl/>
+          <w:lang w:bidi="fa-IR"/>
+        </w:rPr>
+        <w:t>توليد اپليکيشن هاي موبايل</w:t>
+      </w:r>
+    </w:p>
+    <w:p>
+      <w:pPr>
+        <w:pStyle w:val="ListParagraph"/>
+        <w:numPr>
+          <w:ilvl w:val="0"/>
+          <w:numId w:val="37"/>
+        </w:numPr>
+        <w:bidi/>
+        <w:jc w:val="both"/>
+        <w:rPr>
+          <w:rFonts w:ascii="XB Roya" w:hAnsi="XB Roya" w:cs="XB Roya"/>
+          <w:sz w:val="28"/>
+          <w:szCs w:val="28"/>
+          <w:lang w:bidi="fa-IR"/>
+        </w:rPr>
+      </w:pPr>
+      <w:r>
+        <w:rPr>
+          <w:rFonts w:ascii="XB Roya" w:hAnsi="XB Roya" w:cs="XB Roya" w:hint="cs"/>
+          <w:sz w:val="28"/>
+          <w:szCs w:val="28"/>
+          <w:rtl/>
+          <w:lang w:bidi="fa-IR"/>
+        </w:rPr>
+        <w:t>شبکه هاي واسطه گري فناوري</w:t>
+      </w:r>
+    </w:p>
+    <w:p>
+      <w:pPr>
+        <w:pStyle w:val="ListParagraph"/>
+        <w:numPr>
+          <w:ilvl w:val="0"/>
+          <w:numId w:val="37"/>
+        </w:numPr>
+        <w:bidi/>
+        <w:jc w:val="both"/>
+        <w:rPr>
+          <w:rFonts w:ascii="XB Roya" w:hAnsi="XB Roya" w:cs="XB Roya"/>
+          <w:sz w:val="28"/>
+          <w:szCs w:val="28"/>
+          <w:lang w:bidi="fa-IR"/>
+        </w:rPr>
+      </w:pPr>
+      <w:r>
+        <w:rPr>
+          <w:rFonts w:ascii="XB Roya" w:hAnsi="XB Roya" w:cs="XB Roya" w:hint="cs"/>
+          <w:sz w:val="28"/>
+          <w:szCs w:val="28"/>
+          <w:rtl/>
+          <w:lang w:bidi="fa-IR"/>
+        </w:rPr>
+        <w:t>سرمايه گذاري ها و تامين سرمايه گذاري که تو استارت آپ ها وجود داره</w:t>
+      </w:r>
+    </w:p>
+    <w:p>
+      <w:pPr>
+        <w:pStyle w:val="ListParagraph"/>
+        <w:numPr>
+          <w:ilvl w:val="0"/>
+          <w:numId w:val="37"/>
+        </w:numPr>
+        <w:bidi/>
+        <w:jc w:val="both"/>
+        <w:rPr>
+          <w:rFonts w:ascii="XB Roya" w:hAnsi="XB Roya" w:cs="XB Roya"/>
+          <w:sz w:val="28"/>
+          <w:szCs w:val="28"/>
+          <w:lang w:bidi="fa-IR"/>
+        </w:rPr>
+      </w:pPr>
+      <w:r>
+        <w:rPr>
+          <w:rFonts w:ascii="XB Roya" w:hAnsi="XB Roya" w:cs="XB Roya" w:hint="cs"/>
+          <w:sz w:val="28"/>
+          <w:szCs w:val="28"/>
+          <w:rtl/>
+          <w:lang w:bidi="fa-IR"/>
+        </w:rPr>
+        <w:t>خدمات ابري</w:t>
+      </w:r>
+    </w:p>
+    <w:p>
+      <w:pPr>
+        <w:bidi/>
+        <w:ind w:left="360"/>
+        <w:jc w:val="both"/>
+        <w:rPr>
+          <w:rFonts w:ascii="XB Roya" w:hAnsi="XB Roya" w:cs="XB Roya"/>
+          <w:sz w:val="28"/>
+          <w:szCs w:val="28"/>
+          <w:rtl/>
+          <w:lang w:bidi="fa-IR"/>
+        </w:rPr>
+      </w:pPr>
+    </w:p>
+    <w:p>
+      <w:pPr>
+        <w:bidi/>
+        <w:ind w:left="360"/>
+        <w:jc w:val="both"/>
+        <w:rPr>
+          <w:rFonts w:ascii="XB Roya" w:hAnsi="XB Roya" w:cs="XB Roya"/>
+          <w:sz w:val="28"/>
+          <w:szCs w:val="28"/>
+          <w:rtl/>
+          <w:lang w:bidi="fa-IR"/>
+        </w:rPr>
+      </w:pPr>
+    </w:p>
+    <w:p>
+      <w:pPr>
+        <w:bidi/>
+        <w:jc w:val="both"/>
+        <w:outlineLvl w:val="1"/>
+        <w:rPr>
+          <w:rFonts w:ascii="XB Roya" w:hAnsi="XB Roya" w:cs="XB Roya"/>
+          <w:b/>
+          <w:bCs/>
+          <w:sz w:val="28"/>
+          <w:szCs w:val="28"/>
+          <w:rtl/>
+          <w:lang w:bidi="fa-IR"/>
+        </w:rPr>
+      </w:pPr>
+      <w:r>
+        <w:rPr>
+          <w:rFonts w:ascii="XB Roya" w:hAnsi="XB Roya" w:cs="XB Roya" w:hint="cs"/>
+          <w:b/>
+          <w:bCs/>
+          <w:sz w:val="28"/>
+          <w:szCs w:val="28"/>
+          <w:rtl/>
+          <w:lang w:bidi="fa-IR"/>
+        </w:rPr>
+        <w:t>مدل هاي کسب و کار الترونيکي</w:t>
+      </w:r>
+    </w:p>
+    <w:p>
+      <w:pPr>
+        <w:pStyle w:val="ListParagraph"/>
+        <w:numPr>
+          <w:ilvl w:val="0"/>
+          <w:numId w:val="38"/>
+        </w:numPr>
+        <w:bidi/>
+        <w:jc w:val="both"/>
+        <w:rPr>
+          <w:rFonts w:ascii="XB Roya" w:hAnsi="XB Roya" w:cs="XB Roya"/>
+          <w:sz w:val="28"/>
+          <w:szCs w:val="28"/>
+          <w:rtl/>
+          <w:lang w:bidi="fa-IR"/>
+        </w:rPr>
+      </w:pPr>
+      <w:r>
+        <w:rPr>
+          <w:rFonts w:ascii="XB Roya" w:hAnsi="XB Roya" w:cs="XB Roya" w:hint="cs"/>
+          <w:sz w:val="28"/>
+          <w:szCs w:val="28"/>
+          <w:rtl/>
+          <w:lang w:bidi="fa-IR"/>
+        </w:rPr>
+        <w:t>کارمزد هاي ميزباني</w:t>
+      </w:r>
+      <w:r>
+        <w:rPr>
+          <w:rFonts w:ascii="XB Roya" w:hAnsi="XB Roya" w:cs="XB Roya" w:hint="cs"/>
+          <w:sz w:val="28"/>
+          <w:szCs w:val="28"/>
+          <w:rtl/>
+          <w:lang w:bidi="fa-IR"/>
+        </w:rPr>
+        <w:t xml:space="preserve"> (هوستينگ سايت ها)</w:t>
+      </w:r>
+    </w:p>
+    <w:p>
+      <w:pPr>
+        <w:pStyle w:val="ListParagraph"/>
+        <w:numPr>
+          <w:ilvl w:val="0"/>
+          <w:numId w:val="38"/>
+        </w:numPr>
+        <w:bidi/>
+        <w:jc w:val="both"/>
+        <w:rPr>
+          <w:rFonts w:ascii="XB Roya" w:hAnsi="XB Roya" w:cs="XB Roya"/>
+          <w:sz w:val="28"/>
+          <w:szCs w:val="28"/>
+          <w:rtl/>
+          <w:lang w:bidi="fa-IR"/>
+        </w:rPr>
+      </w:pPr>
+      <w:r>
+        <w:rPr>
+          <w:rFonts w:ascii="XB Roya" w:hAnsi="XB Roya" w:cs="XB Roya" w:hint="cs"/>
+          <w:sz w:val="28"/>
+          <w:szCs w:val="28"/>
+          <w:rtl/>
+          <w:lang w:bidi="fa-IR"/>
+        </w:rPr>
+        <w:t>فروش فضاي ميزباني وب</w:t>
+      </w:r>
+    </w:p>
+    <w:p>
+      <w:pPr>
+        <w:pStyle w:val="ListParagraph"/>
+        <w:numPr>
+          <w:ilvl w:val="0"/>
+          <w:numId w:val="38"/>
+        </w:numPr>
+        <w:bidi/>
+        <w:jc w:val="both"/>
+        <w:rPr>
+          <w:rFonts w:ascii="XB Roya" w:hAnsi="XB Roya" w:cs="XB Roya"/>
+          <w:sz w:val="28"/>
+          <w:szCs w:val="28"/>
+          <w:rtl/>
+          <w:lang w:bidi="fa-IR"/>
+        </w:rPr>
+      </w:pPr>
+      <w:r>
+        <w:rPr>
+          <w:rFonts w:ascii="XB Roya" w:hAnsi="XB Roya" w:cs="XB Roya" w:hint="cs"/>
+          <w:sz w:val="28"/>
+          <w:szCs w:val="28"/>
+          <w:rtl/>
+          <w:lang w:bidi="fa-IR"/>
+        </w:rPr>
+        <w:lastRenderedPageBreak/>
+        <w:t>کارمزد هاي مراجعه</w:t>
+      </w:r>
+      <w:r>
+        <w:rPr>
+          <w:rFonts w:ascii="XB Roya" w:hAnsi="XB Roya" w:cs="XB Roya" w:hint="cs"/>
+          <w:sz w:val="28"/>
+          <w:szCs w:val="28"/>
+          <w:rtl/>
+          <w:lang w:bidi="fa-IR"/>
+        </w:rPr>
+        <w:t xml:space="preserve"> (کليک بيس)</w:t>
+      </w:r>
+    </w:p>
+    <w:p>
+      <w:pPr>
+        <w:pStyle w:val="ListParagraph"/>
+        <w:numPr>
+          <w:ilvl w:val="0"/>
+          <w:numId w:val="38"/>
+        </w:numPr>
+        <w:bidi/>
+        <w:jc w:val="both"/>
+        <w:rPr>
+          <w:rFonts w:ascii="XB Roya" w:hAnsi="XB Roya" w:cs="XB Roya"/>
+          <w:sz w:val="28"/>
+          <w:szCs w:val="28"/>
+          <w:rtl/>
+          <w:lang w:bidi="fa-IR"/>
+        </w:rPr>
+      </w:pPr>
+      <w:r>
+        <w:rPr>
+          <w:rFonts w:ascii="XB Roya" w:hAnsi="XB Roya" w:cs="XB Roya" w:hint="cs"/>
+          <w:sz w:val="28"/>
+          <w:szCs w:val="28"/>
+          <w:rtl/>
+          <w:lang w:bidi="fa-IR"/>
+        </w:rPr>
+        <w:t>حق اشتراک</w:t>
+      </w:r>
+      <w:r>
+        <w:rPr>
+          <w:rFonts w:ascii="XB Roya" w:hAnsi="XB Roya" w:cs="XB Roya" w:hint="cs"/>
+          <w:sz w:val="28"/>
+          <w:szCs w:val="28"/>
+          <w:rtl/>
+          <w:lang w:bidi="fa-IR"/>
+        </w:rPr>
+        <w:t xml:space="preserve"> (فيليمو)</w:t>
+      </w:r>
+    </w:p>
+    <w:p>
+      <w:pPr>
+        <w:pStyle w:val="ListParagraph"/>
+        <w:numPr>
+          <w:ilvl w:val="0"/>
+          <w:numId w:val="38"/>
+        </w:numPr>
+        <w:bidi/>
+        <w:jc w:val="both"/>
+        <w:rPr>
+          <w:rFonts w:ascii="XB Roya" w:hAnsi="XB Roya" w:cs="XB Roya"/>
+          <w:sz w:val="28"/>
+          <w:szCs w:val="28"/>
+          <w:rtl/>
+          <w:lang w:bidi="fa-IR"/>
+        </w:rPr>
+      </w:pPr>
+      <w:r>
+        <w:rPr>
+          <w:rFonts w:ascii="XB Roya" w:hAnsi="XB Roya" w:cs="XB Roya" w:hint="cs"/>
+          <w:sz w:val="28"/>
+          <w:szCs w:val="28"/>
+          <w:rtl/>
+          <w:lang w:bidi="fa-IR"/>
+        </w:rPr>
+        <w:t xml:space="preserve">کارمز هاي حق امتياز </w:t>
+      </w:r>
+    </w:p>
+    <w:p>
+      <w:pPr>
+        <w:pStyle w:val="ListParagraph"/>
+        <w:numPr>
+          <w:ilvl w:val="0"/>
+          <w:numId w:val="38"/>
+        </w:numPr>
+        <w:bidi/>
+        <w:jc w:val="both"/>
+        <w:rPr>
+          <w:rFonts w:ascii="XB Roya" w:hAnsi="XB Roya" w:cs="XB Roya"/>
+          <w:sz w:val="28"/>
+          <w:szCs w:val="28"/>
+          <w:rtl/>
+          <w:lang w:bidi="fa-IR"/>
+        </w:rPr>
+      </w:pPr>
+      <w:r>
+        <w:rPr>
+          <w:rFonts w:ascii="XB Roya" w:hAnsi="XB Roya" w:cs="XB Roya" w:hint="cs"/>
+          <w:sz w:val="28"/>
+          <w:szCs w:val="28"/>
+          <w:rtl/>
+          <w:lang w:bidi="fa-IR"/>
+        </w:rPr>
+        <w:t>کارمزد به ازادي هر</w:t>
+      </w:r>
+      <w:r>
+        <w:rPr>
+          <w:rFonts w:ascii="XB Roya" w:hAnsi="XB Roya" w:cs="XB Roya" w:hint="cs"/>
+          <w:sz w:val="28"/>
+          <w:szCs w:val="28"/>
+          <w:rtl/>
+          <w:lang w:bidi="fa-IR"/>
+        </w:rPr>
+        <w:t xml:space="preserve"> دسترسي</w:t>
+      </w:r>
+      <w:r>
+        <w:rPr>
+          <w:rFonts w:ascii="XB Roya" w:hAnsi="XB Roya" w:cs="XB Roya" w:hint="cs"/>
+          <w:sz w:val="28"/>
+          <w:szCs w:val="28"/>
+          <w:rtl/>
+          <w:lang w:bidi="fa-IR"/>
+        </w:rPr>
+        <w:t xml:space="preserve"> (ليست کسب و کار هايي که ميخوايم مثلا حوزه موارد غذايي رو ميخوايم بهمون بده اون يه قيمتي داره)</w:t>
+      </w:r>
+    </w:p>
+    <w:p>
+      <w:pPr>
+        <w:pStyle w:val="ListParagraph"/>
+        <w:numPr>
+          <w:ilvl w:val="0"/>
+          <w:numId w:val="38"/>
+        </w:numPr>
+        <w:bidi/>
+        <w:jc w:val="both"/>
+        <w:rPr>
+          <w:rFonts w:ascii="XB Roya" w:hAnsi="XB Roya" w:cs="XB Roya"/>
+          <w:sz w:val="28"/>
+          <w:szCs w:val="28"/>
+          <w:rtl/>
+          <w:lang w:bidi="fa-IR"/>
+        </w:rPr>
+      </w:pPr>
+      <w:r>
+        <w:rPr>
+          <w:rFonts w:ascii="XB Roya" w:hAnsi="XB Roya" w:cs="XB Roya" w:hint="cs"/>
+          <w:sz w:val="28"/>
+          <w:szCs w:val="28"/>
+          <w:rtl/>
+          <w:lang w:bidi="fa-IR"/>
+        </w:rPr>
+        <w:t>کارمزد هاي عملياتي</w:t>
+      </w:r>
+    </w:p>
+    <w:p>
+      <w:pPr>
+        <w:pStyle w:val="ListParagraph"/>
+        <w:numPr>
+          <w:ilvl w:val="0"/>
+          <w:numId w:val="38"/>
+        </w:numPr>
+        <w:bidi/>
+        <w:jc w:val="both"/>
+        <w:rPr>
+          <w:rFonts w:ascii="XB Roya" w:hAnsi="XB Roya" w:cs="XB Roya"/>
+          <w:sz w:val="28"/>
+          <w:szCs w:val="28"/>
+          <w:rtl/>
+          <w:lang w:bidi="fa-IR"/>
+        </w:rPr>
+      </w:pPr>
+      <w:r>
+        <w:rPr>
+          <w:rFonts w:ascii="XB Roya" w:hAnsi="XB Roya" w:cs="XB Roya" w:hint="cs"/>
+          <w:sz w:val="28"/>
+          <w:szCs w:val="28"/>
+          <w:rtl/>
+          <w:lang w:bidi="fa-IR"/>
+        </w:rPr>
+        <w:t>کارمز هاي پرداخت خرد</w:t>
+      </w:r>
+    </w:p>
+    <w:p>
+      <w:pPr>
+        <w:pStyle w:val="ListParagraph"/>
+        <w:numPr>
+          <w:ilvl w:val="0"/>
+          <w:numId w:val="38"/>
+        </w:numPr>
+        <w:bidi/>
+        <w:jc w:val="both"/>
+        <w:rPr>
+          <w:rFonts w:ascii="XB Roya" w:hAnsi="XB Roya" w:cs="XB Roya"/>
+          <w:sz w:val="28"/>
+          <w:szCs w:val="28"/>
+          <w:rtl/>
+          <w:lang w:bidi="fa-IR"/>
+        </w:rPr>
+      </w:pPr>
+      <w:r>
+        <w:rPr>
+          <w:rFonts w:ascii="XB Roya" w:hAnsi="XB Roya" w:cs="XB Roya" w:hint="cs"/>
+          <w:sz w:val="28"/>
+          <w:szCs w:val="28"/>
+          <w:rtl/>
+          <w:lang w:bidi="fa-IR"/>
+        </w:rPr>
+        <w:t>تبليغات</w:t>
+      </w:r>
+    </w:p>
+    <w:p>
+      <w:pPr>
+        <w:pStyle w:val="ListParagraph"/>
+        <w:numPr>
+          <w:ilvl w:val="0"/>
+          <w:numId w:val="38"/>
+        </w:numPr>
+        <w:bidi/>
+        <w:jc w:val="both"/>
+        <w:rPr>
+          <w:rFonts w:ascii="XB Roya" w:hAnsi="XB Roya" w:cs="XB Roya"/>
+          <w:sz w:val="28"/>
+          <w:szCs w:val="28"/>
+          <w:rtl/>
+          <w:lang w:bidi="fa-IR"/>
+        </w:rPr>
+      </w:pPr>
+      <w:r>
+        <w:rPr>
+          <w:rFonts w:ascii="XB Roya" w:hAnsi="XB Roya" w:cs="XB Roya" w:hint="cs"/>
+          <w:sz w:val="28"/>
+          <w:szCs w:val="28"/>
+          <w:rtl/>
+          <w:lang w:bidi="fa-IR"/>
+        </w:rPr>
+        <w:t>ثبت دامنه اينترنتي</w:t>
+      </w:r>
+    </w:p>
+    <w:p>
+      <w:pPr>
+        <w:pStyle w:val="ListParagraph"/>
+        <w:numPr>
+          <w:ilvl w:val="0"/>
+          <w:numId w:val="38"/>
+        </w:numPr>
+        <w:bidi/>
+        <w:jc w:val="both"/>
+        <w:rPr>
+          <w:rFonts w:ascii="XB Roya" w:hAnsi="XB Roya" w:cs="XB Roya"/>
+          <w:sz w:val="28"/>
+          <w:szCs w:val="28"/>
+          <w:lang w:bidi="fa-IR"/>
+        </w:rPr>
+      </w:pPr>
+      <w:r>
+        <w:rPr>
+          <w:rFonts w:ascii="XB Roya" w:hAnsi="XB Roya" w:cs="XB Roya" w:hint="cs"/>
+          <w:sz w:val="28"/>
+          <w:szCs w:val="28"/>
+          <w:rtl/>
+          <w:lang w:bidi="fa-IR"/>
+        </w:rPr>
+        <w:t>کارمز هاي تراکنشي</w:t>
+      </w:r>
+    </w:p>
+    <w:p>
+      <w:pPr>
+        <w:pStyle w:val="ListParagraph"/>
+        <w:numPr>
+          <w:ilvl w:val="0"/>
+          <w:numId w:val="38"/>
+        </w:numPr>
+        <w:bidi/>
+        <w:jc w:val="both"/>
+        <w:rPr>
+          <w:rFonts w:ascii="XB Roya" w:hAnsi="XB Roya" w:cs="XB Roya"/>
+          <w:sz w:val="28"/>
+          <w:szCs w:val="28"/>
+          <w:lang w:bidi="fa-IR"/>
+        </w:rPr>
+      </w:pPr>
+      <w:r>
+        <w:rPr>
+          <w:rFonts w:ascii="XB Roya" w:hAnsi="XB Roya" w:cs="XB Roya" w:hint="cs"/>
+          <w:sz w:val="28"/>
+          <w:szCs w:val="28"/>
+          <w:rtl/>
+          <w:lang w:bidi="fa-IR"/>
+        </w:rPr>
+        <w:t>تامين سرمايه جمعي (انتخابات، مثلا به کادنينک انتخاباتي 10 ميليارد دلار کمک نمي کنه</w:t>
+      </w:r>
+      <w:r>
+        <w:rPr>
+          <w:rFonts w:ascii="XB Roya" w:hAnsi="XB Roya" w:cs="XB Roya" w:hint="cs"/>
+          <w:sz w:val="28"/>
+          <w:szCs w:val="28"/>
+          <w:rtl/>
+          <w:lang w:bidi="fa-IR"/>
+        </w:rPr>
+        <w:t>، هر کسي يه هزينه خرد رو ميپردازه که معمولا هم يه صقفي براش تعريف شده</w:t>
+      </w:r>
+      <w:r>
+        <w:rPr>
+          <w:rFonts w:ascii="XB Roya" w:hAnsi="XB Roya" w:cs="XB Roya" w:hint="cs"/>
+          <w:sz w:val="28"/>
+          <w:szCs w:val="28"/>
+          <w:rtl/>
+          <w:lang w:bidi="fa-IR"/>
+        </w:rPr>
+        <w:t>)</w:t>
+      </w:r>
+    </w:p>
+    <w:p>
+      <w:pPr>
+        <w:pStyle w:val="ListParagraph"/>
+        <w:numPr>
+          <w:ilvl w:val="0"/>
+          <w:numId w:val="38"/>
+        </w:numPr>
+        <w:bidi/>
+        <w:jc w:val="both"/>
+        <w:rPr>
+          <w:rFonts w:ascii="XB Roya" w:hAnsi="XB Roya" w:cs="XB Roya"/>
+          <w:sz w:val="28"/>
+          <w:szCs w:val="28"/>
+          <w:lang w:bidi="fa-IR"/>
+        </w:rPr>
+      </w:pPr>
+      <w:r>
+        <w:rPr>
+          <w:rFonts w:ascii="XB Roya" w:hAnsi="XB Roya" w:cs="XB Roya" w:hint="cs"/>
+          <w:sz w:val="28"/>
+          <w:szCs w:val="28"/>
+          <w:rtl/>
+          <w:lang w:bidi="fa-IR"/>
+        </w:rPr>
+        <w:t>مدل رانسام (بخشي از اطلاعات به صورت رايگانه و بعدش ديگه بايد به ازاي هر خواسته ما پولي پرداخته بشه)</w:t>
+      </w:r>
+    </w:p>
+    <w:p>
+      <w:pPr>
+        <w:pStyle w:val="ListParagraph"/>
+        <w:numPr>
+          <w:ilvl w:val="0"/>
+          <w:numId w:val="38"/>
+        </w:numPr>
+        <w:bidi/>
+        <w:jc w:val="both"/>
+        <w:rPr>
+          <w:rFonts w:ascii="XB Roya" w:hAnsi="XB Roya" w:cs="XB Roya"/>
+          <w:sz w:val="28"/>
+          <w:szCs w:val="28"/>
+          <w:lang w:bidi="fa-IR"/>
+        </w:rPr>
+      </w:pPr>
+      <w:r>
+        <w:rPr>
+          <w:rFonts w:ascii="XB Roya" w:hAnsi="XB Roya" w:cs="XB Roya" w:hint="cs"/>
+          <w:sz w:val="28"/>
+          <w:szCs w:val="28"/>
+          <w:rtl/>
+          <w:lang w:bidi="fa-IR"/>
+        </w:rPr>
+        <w:t>فروش کالاها و يا ارائه خدمات</w:t>
+      </w:r>
+      <w:r>
+        <w:rPr>
+          <w:rFonts w:ascii="XB Roya" w:hAnsi="XB Roya" w:cs="XB Roya" w:hint="cs"/>
+          <w:sz w:val="28"/>
+          <w:szCs w:val="28"/>
+          <w:rtl/>
+          <w:lang w:bidi="fa-IR"/>
+        </w:rPr>
+        <w:t xml:space="preserve"> (ديجيکالا و آمازون)</w:t>
+      </w:r>
+    </w:p>
+    <w:p>
+      <w:pPr>
+        <w:pStyle w:val="ListParagraph"/>
+        <w:numPr>
+          <w:ilvl w:val="0"/>
+          <w:numId w:val="38"/>
+        </w:numPr>
+        <w:bidi/>
+        <w:jc w:val="both"/>
+        <w:rPr>
+          <w:rFonts w:ascii="XB Roya" w:hAnsi="XB Roya" w:cs="XB Roya"/>
+          <w:sz w:val="28"/>
+          <w:szCs w:val="28"/>
+          <w:lang w:bidi="fa-IR"/>
+        </w:rPr>
+      </w:pPr>
+      <w:r>
+        <w:rPr>
+          <w:rFonts w:ascii="XB Roya" w:hAnsi="XB Roya" w:cs="XB Roya" w:hint="cs"/>
+          <w:sz w:val="28"/>
+          <w:szCs w:val="28"/>
+          <w:rtl/>
+          <w:lang w:bidi="fa-IR"/>
+        </w:rPr>
+        <w:t>فروش داده هاي مشتريان</w:t>
+      </w:r>
+      <w:r>
+        <w:rPr>
+          <w:rFonts w:ascii="XB Roya" w:hAnsi="XB Roya" w:cs="XB Roya" w:hint="cs"/>
+          <w:sz w:val="28"/>
+          <w:szCs w:val="28"/>
+          <w:rtl/>
+          <w:lang w:bidi="fa-IR"/>
+        </w:rPr>
+        <w:t xml:space="preserve"> (جمع آوري و فروش ديتاست)</w:t>
+      </w:r>
+    </w:p>
+    <w:p>
+      <w:pPr>
+        <w:pStyle w:val="ListParagraph"/>
+        <w:numPr>
+          <w:ilvl w:val="0"/>
+          <w:numId w:val="38"/>
+        </w:numPr>
+        <w:bidi/>
+        <w:jc w:val="both"/>
+        <w:rPr>
+          <w:rFonts w:ascii="XB Roya" w:hAnsi="XB Roya" w:cs="XB Roya"/>
+          <w:sz w:val="28"/>
+          <w:szCs w:val="28"/>
+          <w:lang w:bidi="fa-IR"/>
+        </w:rPr>
+      </w:pPr>
+      <w:r>
+        <w:rPr>
+          <w:rFonts w:ascii="XB Roya" w:hAnsi="XB Roya" w:cs="XB Roya" w:hint="cs"/>
+          <w:sz w:val="28"/>
+          <w:szCs w:val="28"/>
+          <w:rtl/>
+          <w:lang w:bidi="fa-IR"/>
+        </w:rPr>
+        <w:t>پاسخ آفلاين به مشتري</w:t>
+      </w:r>
+    </w:p>
+    <w:p>
+      <w:pPr>
+        <w:pStyle w:val="ListParagraph"/>
+        <w:numPr>
+          <w:ilvl w:val="0"/>
+          <w:numId w:val="38"/>
+        </w:numPr>
+        <w:bidi/>
+        <w:jc w:val="both"/>
+        <w:rPr>
+          <w:rFonts w:ascii="XB Roya" w:hAnsi="XB Roya" w:cs="XB Roya"/>
+          <w:sz w:val="28"/>
+          <w:szCs w:val="28"/>
+          <w:lang w:bidi="fa-IR"/>
+        </w:rPr>
+      </w:pPr>
+      <w:r>
+        <w:rPr>
+          <w:rFonts w:ascii="XB Roya" w:hAnsi="XB Roya" w:cs="XB Roya" w:hint="cs"/>
+          <w:sz w:val="28"/>
+          <w:szCs w:val="28"/>
+          <w:rtl/>
+          <w:lang w:bidi="fa-IR"/>
+        </w:rPr>
+        <w:t>سرويس هاي ارزش افزوده</w:t>
+      </w:r>
+    </w:p>
+    <w:p>
+      <w:pPr>
+        <w:pStyle w:val="ListParagraph"/>
+        <w:numPr>
+          <w:ilvl w:val="0"/>
+          <w:numId w:val="38"/>
+        </w:numPr>
+        <w:bidi/>
+        <w:jc w:val="both"/>
+        <w:rPr>
+          <w:rFonts w:ascii="XB Roya" w:hAnsi="XB Roya" w:cs="XB Roya"/>
+          <w:sz w:val="28"/>
+          <w:szCs w:val="28"/>
+          <w:lang w:bidi="fa-IR"/>
+        </w:rPr>
+      </w:pPr>
+      <w:r>
+        <w:rPr>
+          <w:rFonts w:ascii="XB Roya" w:hAnsi="XB Roya" w:cs="XB Roya" w:hint="cs"/>
+          <w:sz w:val="28"/>
+          <w:szCs w:val="28"/>
+          <w:rtl/>
+          <w:lang w:bidi="fa-IR"/>
+        </w:rPr>
+        <w:t>اجاره فضاي مجازي</w:t>
+      </w:r>
+      <w:r>
+        <w:rPr>
+          <w:rFonts w:ascii="XB Roya" w:hAnsi="XB Roya" w:cs="XB Roya" w:hint="cs"/>
+          <w:sz w:val="28"/>
+          <w:szCs w:val="28"/>
+          <w:rtl/>
+          <w:lang w:bidi="fa-IR"/>
+        </w:rPr>
+        <w:t xml:space="preserve"> (گوگل درايو يا آي کلاد اپل</w:t>
+      </w:r>
+      <w:r>
+        <w:rPr>
+          <w:rFonts w:ascii="XB Roya" w:hAnsi="XB Roya" w:cs="XB Roya" w:hint="cs"/>
+          <w:sz w:val="28"/>
+          <w:szCs w:val="28"/>
+          <w:rtl/>
+          <w:lang w:bidi="fa-IR"/>
+        </w:rPr>
+        <w:t>، که معمولا مثلا 5 گيگ رايگان ميدن و براي بيشترش پول بايد پرداخت کنيم</w:t>
+      </w:r>
+      <w:r>
+        <w:rPr>
+          <w:rFonts w:ascii="XB Roya" w:hAnsi="XB Roya" w:cs="XB Roya" w:hint="cs"/>
+          <w:sz w:val="28"/>
+          <w:szCs w:val="28"/>
+          <w:rtl/>
+          <w:lang w:bidi="fa-IR"/>
+        </w:rPr>
+        <w:t>)</w:t>
+      </w:r>
+    </w:p>
+    <w:p>
+      <w:pPr>
+        <w:pStyle w:val="ListParagraph"/>
+        <w:numPr>
+          <w:ilvl w:val="0"/>
+          <w:numId w:val="38"/>
+        </w:numPr>
+        <w:bidi/>
+        <w:jc w:val="both"/>
+        <w:rPr>
+          <w:rFonts w:ascii="XB Roya" w:hAnsi="XB Roya" w:cs="XB Roya"/>
+          <w:sz w:val="28"/>
+          <w:szCs w:val="28"/>
+          <w:lang w:bidi="fa-IR"/>
+        </w:rPr>
+      </w:pPr>
+      <w:r>
+        <w:rPr>
+          <w:rFonts w:ascii="XB Roya" w:hAnsi="XB Roya" w:cs="XB Roya" w:hint="cs"/>
+          <w:sz w:val="28"/>
+          <w:szCs w:val="28"/>
+          <w:rtl/>
+          <w:lang w:bidi="fa-IR"/>
+        </w:rPr>
+        <w:t>راه اندازي سايت اينترنتي</w:t>
+      </w:r>
+    </w:p>
+    <w:p>
+      <w:pPr>
+        <w:pStyle w:val="ListParagraph"/>
+        <w:numPr>
+          <w:ilvl w:val="0"/>
+          <w:numId w:val="38"/>
+        </w:numPr>
+        <w:bidi/>
+        <w:jc w:val="both"/>
+        <w:rPr>
+          <w:rFonts w:ascii="XB Roya" w:hAnsi="XB Roya" w:cs="XB Roya"/>
+          <w:sz w:val="28"/>
+          <w:szCs w:val="28"/>
+          <w:lang w:bidi="fa-IR"/>
+        </w:rPr>
+      </w:pPr>
+      <w:r>
+        <w:rPr>
+          <w:rFonts w:ascii="XB Roya" w:hAnsi="XB Roya" w:cs="XB Roya" w:hint="cs"/>
+          <w:sz w:val="28"/>
+          <w:szCs w:val="28"/>
+          <w:rtl/>
+          <w:lang w:bidi="fa-IR"/>
+        </w:rPr>
+        <w:t>راه اندازي اپليکيشن هاي فين تک</w:t>
+      </w:r>
+    </w:p>
+    <w:p>
+      <w:pPr>
+        <w:pStyle w:val="ListParagraph"/>
+        <w:numPr>
+          <w:ilvl w:val="0"/>
+          <w:numId w:val="38"/>
+        </w:numPr>
+        <w:bidi/>
+        <w:jc w:val="both"/>
+        <w:rPr>
+          <w:rFonts w:ascii="XB Roya" w:hAnsi="XB Roya" w:cs="XB Roya"/>
+          <w:sz w:val="28"/>
+          <w:szCs w:val="28"/>
+          <w:lang w:bidi="fa-IR"/>
+        </w:rPr>
+      </w:pPr>
+      <w:r>
+        <w:rPr>
+          <w:rFonts w:ascii="XB Roya" w:hAnsi="XB Roya" w:cs="XB Roya" w:hint="cs"/>
+          <w:sz w:val="28"/>
+          <w:szCs w:val="28"/>
+          <w:rtl/>
+          <w:lang w:bidi="fa-IR"/>
+        </w:rPr>
+        <w:t>خدمات ابري</w:t>
+      </w:r>
+    </w:p>
+    <w:p>
+      <w:pPr>
+        <w:bidi/>
+        <w:jc w:val="both"/>
+        <w:rPr>
+          <w:rFonts w:ascii="XB Roya" w:hAnsi="XB Roya" w:cs="XB Roya"/>
+          <w:sz w:val="28"/>
+          <w:szCs w:val="28"/>
+          <w:rtl/>
+          <w:lang w:bidi="fa-IR"/>
+        </w:rPr>
+      </w:pPr>
+    </w:p>
+    <w:p>
+      <w:pPr>
+        <w:bidi/>
+        <w:jc w:val="both"/>
+        <w:outlineLvl w:val="1"/>
+        <w:rPr>
+          <w:rFonts w:ascii="XB Roya" w:hAnsi="XB Roya" w:cs="XB Roya"/>
+          <w:b/>
+          <w:bCs/>
+          <w:sz w:val="28"/>
+          <w:szCs w:val="28"/>
+          <w:rtl/>
+          <w:lang w:bidi="fa-IR"/>
+        </w:rPr>
+      </w:pPr>
+      <w:r>
+        <w:rPr>
+          <w:rFonts w:ascii="XB Roya" w:hAnsi="XB Roya" w:cs="XB Roya" w:hint="cs"/>
+          <w:b/>
+          <w:bCs/>
+          <w:sz w:val="28"/>
+          <w:szCs w:val="28"/>
+          <w:rtl/>
+          <w:lang w:bidi="fa-IR"/>
+        </w:rPr>
+        <w:t>تجارت الکترونيک</w:t>
+      </w:r>
+    </w:p>
+    <w:p>
+      <w:pPr>
+        <w:bidi/>
+        <w:jc w:val="both"/>
+        <w:rPr>
+          <w:rFonts w:ascii="XB Roya" w:hAnsi="XB Roya" w:cs="XB Roya"/>
+          <w:sz w:val="28"/>
+          <w:szCs w:val="28"/>
+          <w:rtl/>
+          <w:lang w:bidi="fa-IR"/>
+        </w:rPr>
+      </w:pPr>
+      <w:r>
+        <w:rPr>
+          <w:rFonts w:ascii="XB Roya" w:hAnsi="XB Roya" w:cs="XB Roya" w:hint="cs"/>
+          <w:b/>
+          <w:bCs/>
+          <w:sz w:val="28"/>
+          <w:szCs w:val="28"/>
+          <w:rtl/>
+          <w:lang w:bidi="fa-IR"/>
+        </w:rPr>
+        <w:lastRenderedPageBreak/>
+        <w:t>فرآيند خريد</w:t>
+      </w:r>
+      <w:r>
+        <w:rPr>
+          <w:rFonts w:ascii="XB Roya" w:hAnsi="XB Roya" w:cs="XB Roya" w:hint="cs"/>
+          <w:sz w:val="28"/>
+          <w:szCs w:val="28"/>
+          <w:rtl/>
+          <w:lang w:bidi="fa-IR"/>
+        </w:rPr>
+        <w:t xml:space="preserve">، </w:t>
+      </w:r>
+      <w:r>
+        <w:rPr>
+          <w:rFonts w:ascii="XB Roya" w:hAnsi="XB Roya" w:cs="XB Roya" w:hint="cs"/>
+          <w:b/>
+          <w:bCs/>
+          <w:sz w:val="28"/>
+          <w:szCs w:val="28"/>
+          <w:rtl/>
+          <w:lang w:bidi="fa-IR"/>
+        </w:rPr>
+        <w:t>فروش</w:t>
+      </w:r>
+      <w:r>
+        <w:rPr>
+          <w:rFonts w:ascii="XB Roya" w:hAnsi="XB Roya" w:cs="XB Roya" w:hint="cs"/>
+          <w:sz w:val="28"/>
+          <w:szCs w:val="28"/>
+          <w:rtl/>
+          <w:lang w:bidi="fa-IR"/>
+        </w:rPr>
+        <w:t xml:space="preserve"> يا </w:t>
+      </w:r>
+      <w:r>
+        <w:rPr>
+          <w:rFonts w:ascii="XB Roya" w:hAnsi="XB Roya" w:cs="XB Roya" w:hint="cs"/>
+          <w:b/>
+          <w:bCs/>
+          <w:sz w:val="28"/>
+          <w:szCs w:val="28"/>
+          <w:rtl/>
+          <w:lang w:bidi="fa-IR"/>
+        </w:rPr>
+        <w:t>تبادل</w:t>
+      </w:r>
+      <w:r>
+        <w:rPr>
+          <w:rFonts w:ascii="XB Roya" w:hAnsi="XB Roya" w:cs="XB Roya" w:hint="cs"/>
+          <w:sz w:val="28"/>
+          <w:szCs w:val="28"/>
+          <w:rtl/>
+          <w:lang w:bidi="fa-IR"/>
+        </w:rPr>
+        <w:t xml:space="preserve"> </w:t>
+      </w:r>
+      <w:r>
+        <w:rPr>
+          <w:rFonts w:ascii="XB Roya" w:hAnsi="XB Roya" w:cs="XB Roya" w:hint="cs"/>
+          <w:b/>
+          <w:bCs/>
+          <w:sz w:val="28"/>
+          <w:szCs w:val="28"/>
+          <w:rtl/>
+          <w:lang w:bidi="fa-IR"/>
+        </w:rPr>
+        <w:t>محصولات</w:t>
+      </w:r>
+      <w:r>
+        <w:rPr>
+          <w:rFonts w:ascii="XB Roya" w:hAnsi="XB Roya" w:cs="XB Roya" w:hint="cs"/>
+          <w:sz w:val="28"/>
+          <w:szCs w:val="28"/>
+          <w:rtl/>
+          <w:lang w:bidi="fa-IR"/>
+        </w:rPr>
+        <w:t xml:space="preserve">، </w:t>
+      </w:r>
+      <w:r>
+        <w:rPr>
+          <w:rFonts w:ascii="XB Roya" w:hAnsi="XB Roya" w:cs="XB Roya" w:hint="cs"/>
+          <w:b/>
+          <w:bCs/>
+          <w:sz w:val="28"/>
+          <w:szCs w:val="28"/>
+          <w:rtl/>
+          <w:lang w:bidi="fa-IR"/>
+        </w:rPr>
+        <w:t>خدمات</w:t>
+      </w:r>
+      <w:r>
+        <w:rPr>
+          <w:rFonts w:ascii="XB Roya" w:hAnsi="XB Roya" w:cs="XB Roya" w:hint="cs"/>
+          <w:sz w:val="28"/>
+          <w:szCs w:val="28"/>
+          <w:rtl/>
+          <w:lang w:bidi="fa-IR"/>
+        </w:rPr>
+        <w:t xml:space="preserve"> </w:t>
+      </w:r>
+      <w:r>
+        <w:rPr>
+          <w:rFonts w:ascii="XB Roya" w:hAnsi="XB Roya" w:cs="XB Roya" w:hint="cs"/>
+          <w:b/>
+          <w:bCs/>
+          <w:sz w:val="28"/>
+          <w:szCs w:val="28"/>
+          <w:rtl/>
+          <w:lang w:bidi="fa-IR"/>
+        </w:rPr>
+        <w:t>و</w:t>
+      </w:r>
+      <w:r>
+        <w:rPr>
+          <w:rFonts w:ascii="XB Roya" w:hAnsi="XB Roya" w:cs="XB Roya" w:hint="cs"/>
+          <w:sz w:val="28"/>
+          <w:szCs w:val="28"/>
+          <w:rtl/>
+          <w:lang w:bidi="fa-IR"/>
+        </w:rPr>
+        <w:t xml:space="preserve"> </w:t>
+      </w:r>
+      <w:r>
+        <w:rPr>
+          <w:rFonts w:ascii="XB Roya" w:hAnsi="XB Roya" w:cs="XB Roya" w:hint="cs"/>
+          <w:b/>
+          <w:bCs/>
+          <w:sz w:val="28"/>
+          <w:szCs w:val="28"/>
+          <w:rtl/>
+          <w:lang w:bidi="fa-IR"/>
+        </w:rPr>
+        <w:t>اطلاعات</w:t>
+      </w:r>
+      <w:r>
+        <w:rPr>
+          <w:rFonts w:ascii="XB Roya" w:hAnsi="XB Roya" w:cs="XB Roya" w:hint="cs"/>
+          <w:sz w:val="28"/>
+          <w:szCs w:val="28"/>
+          <w:rtl/>
+          <w:lang w:bidi="fa-IR"/>
+        </w:rPr>
+        <w:t xml:space="preserve"> بر بستر اينترنت را تجارت الکترونيک ميگويند.</w:t>
+      </w:r>
+    </w:p>
+    <w:p>
+      <w:pPr>
+        <w:bidi/>
+        <w:jc w:val="both"/>
+        <w:rPr>
+          <w:rFonts w:ascii="XB Roya" w:hAnsi="XB Roya" w:cs="XB Roya"/>
+          <w:sz w:val="28"/>
+          <w:szCs w:val="28"/>
+          <w:rtl/>
+          <w:lang w:bidi="fa-IR"/>
+        </w:rPr>
+      </w:pPr>
+    </w:p>
+    <w:p>
+      <w:pPr>
+        <w:bidi/>
+        <w:jc w:val="both"/>
+        <w:rPr>
+          <w:rFonts w:ascii="XB Roya" w:hAnsi="XB Roya" w:cs="XB Roya"/>
+          <w:b/>
+          <w:bCs/>
+          <w:sz w:val="28"/>
+          <w:szCs w:val="28"/>
+          <w:rtl/>
+          <w:lang w:bidi="fa-IR"/>
+        </w:rPr>
+      </w:pPr>
+      <w:r>
+        <w:rPr>
+          <w:rFonts w:ascii="XB Roya" w:hAnsi="XB Roya" w:cs="XB Roya" w:hint="cs"/>
+          <w:b/>
+          <w:bCs/>
+          <w:sz w:val="28"/>
+          <w:szCs w:val="28"/>
+          <w:rtl/>
+          <w:lang w:bidi="fa-IR"/>
+        </w:rPr>
+        <w:t>تفاوت کسب و کار الکترونيک و تجارت الکترونيکي</w:t>
+      </w:r>
+    </w:p>
+    <w:p>
+      <w:pPr>
+        <w:bidi/>
+        <w:jc w:val="both"/>
+        <w:rPr>
+          <w:rFonts w:ascii="XB Roya" w:hAnsi="XB Roya" w:cs="XB Roya"/>
+          <w:sz w:val="28"/>
+          <w:szCs w:val="28"/>
+          <w:rtl/>
+          <w:lang w:bidi="fa-IR"/>
+        </w:rPr>
+      </w:pPr>
+      <w:r>
+        <w:rPr>
+          <w:rFonts w:ascii="XB Roya" w:hAnsi="XB Roya" w:cs="XB Roya" w:hint="cs"/>
+          <w:b/>
+          <w:bCs/>
+          <w:sz w:val="28"/>
+          <w:szCs w:val="28"/>
+          <w:rtl/>
+          <w:lang w:bidi="fa-IR"/>
+        </w:rPr>
+        <w:t>تجارت الکترونيکي بخشي</w:t>
+      </w:r>
+      <w:r>
+        <w:rPr>
+          <w:rFonts w:ascii="XB Roya" w:hAnsi="XB Roya" w:cs="XB Roya" w:hint="cs"/>
+          <w:sz w:val="28"/>
+          <w:szCs w:val="28"/>
+          <w:rtl/>
+          <w:lang w:bidi="fa-IR"/>
+        </w:rPr>
+        <w:t xml:space="preserve"> از کسب و کار الکترونيکي است، که به خريد فروش کالا ها ميپردازد.</w:t>
+      </w:r>
+    </w:p>
+    <w:p>
+      <w:pPr>
+        <w:bidi/>
+        <w:jc w:val="both"/>
+        <w:rPr>
+          <w:rFonts w:ascii="XB Roya" w:hAnsi="XB Roya" w:cs="XB Roya"/>
+          <w:sz w:val="28"/>
+          <w:szCs w:val="28"/>
+          <w:rtl/>
+          <w:lang w:bidi="fa-IR"/>
+        </w:rPr>
+      </w:pPr>
+    </w:p>
+    <w:p>
+      <w:pPr>
+        <w:bidi/>
+        <w:jc w:val="both"/>
+        <w:rPr>
+          <w:rFonts w:ascii="XB Roya" w:hAnsi="XB Roya" w:cs="XB Roya"/>
+          <w:b/>
+          <w:bCs/>
+          <w:sz w:val="28"/>
+          <w:szCs w:val="28"/>
+          <w:rtl/>
+          <w:lang w:bidi="fa-IR"/>
+        </w:rPr>
+      </w:pPr>
+      <w:r>
+        <w:rPr>
+          <w:rFonts w:ascii="XB Roya" w:hAnsi="XB Roya" w:cs="XB Roya" w:hint="cs"/>
+          <w:b/>
+          <w:bCs/>
+          <w:sz w:val="28"/>
+          <w:szCs w:val="28"/>
+          <w:rtl/>
+          <w:lang w:bidi="fa-IR"/>
+        </w:rPr>
+        <w:t>تفاوت بازاريابي الک و تجارت الک</w:t>
+      </w:r>
+    </w:p>
+    <w:p>
+      <w:pPr>
+        <w:bidi/>
+        <w:jc w:val="both"/>
+        <w:rPr>
+          <w:rFonts w:ascii="XB Roya" w:hAnsi="XB Roya" w:cs="XB Roya"/>
+          <w:sz w:val="28"/>
+          <w:szCs w:val="28"/>
+          <w:rtl/>
+          <w:lang w:bidi="fa-IR"/>
+        </w:rPr>
+      </w:pPr>
+      <w:r>
+        <w:rPr>
+          <w:rFonts w:ascii="XB Roya" w:hAnsi="XB Roya" w:cs="XB Roya" w:hint="cs"/>
+          <w:b/>
+          <w:bCs/>
+          <w:sz w:val="28"/>
+          <w:szCs w:val="28"/>
+          <w:rtl/>
+          <w:lang w:bidi="fa-IR"/>
+        </w:rPr>
+        <w:t>بازريابي الک درون تجارت الکترونيکي است</w:t>
+      </w:r>
+      <w:r>
+        <w:rPr>
+          <w:rFonts w:ascii="XB Roya" w:hAnsi="XB Roya" w:cs="XB Roya" w:hint="cs"/>
+          <w:sz w:val="28"/>
+          <w:szCs w:val="28"/>
+          <w:rtl/>
+          <w:lang w:bidi="fa-IR"/>
+        </w:rPr>
+        <w:t>، کالايي که جديده و هيچ توضيح و تعريفي ازش وجود نداره،</w:t>
+      </w:r>
+    </w:p>
+    <w:p>
+      <w:pPr>
+        <w:bidi/>
+        <w:jc w:val="both"/>
+        <w:rPr>
+          <w:rFonts w:ascii="XB Roya" w:hAnsi="XB Roya" w:cs="XB Roya"/>
+          <w:sz w:val="28"/>
+          <w:szCs w:val="28"/>
+          <w:rtl/>
+          <w:lang w:bidi="fa-IR"/>
+        </w:rPr>
+      </w:pPr>
+    </w:p>
+    <w:p>
+      <w:pPr>
+        <w:bidi/>
+        <w:jc w:val="both"/>
+        <w:rPr>
+          <w:rFonts w:ascii="XB Roya" w:hAnsi="XB Roya" w:cs="XB Roya"/>
+          <w:b/>
+          <w:bCs/>
+          <w:sz w:val="28"/>
+          <w:szCs w:val="28"/>
+          <w:rtl/>
+          <w:lang w:bidi="fa-IR"/>
+        </w:rPr>
+      </w:pPr>
+      <w:r>
+        <w:rPr>
+          <w:rFonts w:ascii="XB Roya" w:hAnsi="XB Roya" w:cs="XB Roya" w:hint="cs"/>
+          <w:b/>
+          <w:bCs/>
+          <w:sz w:val="28"/>
+          <w:szCs w:val="28"/>
+          <w:rtl/>
+          <w:lang w:bidi="fa-IR"/>
+        </w:rPr>
+        <w:t xml:space="preserve">تراکنش هاي تجارت الکترونيکي </w:t>
+      </w:r>
+    </w:p>
+    <w:p>
+      <w:pPr>
+        <w:bidi/>
+        <w:jc w:val="both"/>
+        <w:rPr>
+          <w:rFonts w:ascii="XB Roya" w:hAnsi="XB Roya" w:cs="XB Roya"/>
+          <w:sz w:val="28"/>
+          <w:szCs w:val="28"/>
+          <w:rtl/>
+          <w:lang w:bidi="fa-IR"/>
+        </w:rPr>
+      </w:pPr>
+      <w:r>
+        <w:rPr>
+          <w:rFonts w:ascii="XB Roya" w:hAnsi="XB Roya" w:cs="XB Roya" w:hint="cs"/>
+          <w:sz w:val="28"/>
+          <w:szCs w:val="28"/>
+          <w:rtl/>
+          <w:lang w:bidi="fa-IR"/>
+        </w:rPr>
+        <w:t>تو تصوير کامل گفته شده و قبلا هم مي دونستم.</w:t>
+      </w:r>
+    </w:p>
+    <w:p>
+      <w:pPr>
+        <w:bidi/>
+        <w:jc w:val="both"/>
+        <w:rPr>
+          <w:rFonts w:ascii="XB Roya" w:hAnsi="XB Roya" w:cs="XB Roya"/>
+          <w:sz w:val="28"/>
+          <w:szCs w:val="28"/>
+          <w:rtl/>
+          <w:lang w:bidi="fa-IR"/>
+        </w:rPr>
+      </w:pPr>
+    </w:p>
+    <w:p>
+      <w:pPr>
+        <w:bidi/>
+        <w:jc w:val="both"/>
+        <w:rPr>
+          <w:rFonts w:ascii="XB Roya" w:hAnsi="XB Roya" w:cs="XB Roya"/>
+          <w:sz w:val="28"/>
+          <w:szCs w:val="28"/>
+          <w:rtl/>
+          <w:lang w:bidi="fa-IR"/>
+        </w:rPr>
+      </w:pPr>
+      <w:r>
+        <w:rPr>
+          <w:rFonts w:ascii="XB Roya" w:hAnsi="XB Roya" w:cs="XB Roya" w:hint="cs"/>
+          <w:sz w:val="28"/>
+          <w:szCs w:val="28"/>
+          <w:rtl/>
+          <w:lang w:bidi="fa-IR"/>
+        </w:rPr>
+        <w:t>از مدل هاي کسب و کار الکترونيکي براي هرکدومي که دوست داريم يکيشو يه کسب و کارو توضيح بديم مختصرا</w:t>
+      </w:r>
+    </w:p>
+    <w:p>
+      <w:pPr>
+        <w:bidi/>
+        <w:jc w:val="both"/>
+        <w:rPr>
+          <w:rFonts w:ascii="XB Roya" w:hAnsi="XB Roya" w:cs="XB Roya"/>
+          <w:sz w:val="28"/>
+          <w:szCs w:val="28"/>
+          <w:rtl/>
+          <w:lang w:bidi="fa-IR"/>
+        </w:rPr>
+      </w:pPr>
+    </w:p>
+    <w:p>
+      <w:pPr>
+        <w:bidi/>
+        <w:jc w:val="both"/>
+        <w:rPr>
+          <w:rFonts w:ascii="XB Roya" w:hAnsi="XB Roya" w:cs="XB Roya"/>
+          <w:sz w:val="28"/>
+          <w:szCs w:val="28"/>
+          <w:rtl/>
+          <w:lang w:bidi="fa-IR"/>
+        </w:rPr>
+      </w:pPr>
+    </w:p>
+    <w:p>
+      <w:pPr>
+        <w:bidi/>
+        <w:jc w:val="both"/>
+        <w:rPr>
+          <w:rFonts w:ascii="XB Roya" w:hAnsi="XB Roya" w:cs="XB Roya"/>
+          <w:sz w:val="28"/>
+          <w:szCs w:val="28"/>
+          <w:rtl/>
+          <w:lang w:bidi="fa-IR"/>
+        </w:rPr>
+      </w:pPr>
+    </w:p>
+    <w:p>
+      <w:pPr>
+        <w:bidi/>
+        <w:jc w:val="both"/>
+        <w:rPr>
+          <w:rFonts w:ascii="XB Roya" w:hAnsi="XB Roya" w:cs="XB Roya"/>
+          <w:sz w:val="28"/>
+          <w:szCs w:val="28"/>
+          <w:rtl/>
+          <w:lang w:bidi="fa-IR"/>
+        </w:rPr>
+      </w:pPr>
+    </w:p>
+    <w:p>
+      <w:pPr>
+        <w:bidi/>
+        <w:jc w:val="both"/>
+        <w:rPr>
+          <w:rFonts w:ascii="XB Roya" w:hAnsi="XB Roya" w:cs="XB Roya"/>
+          <w:sz w:val="28"/>
+          <w:szCs w:val="28"/>
+          <w:rtl/>
+          <w:lang w:bidi="fa-IR"/>
+        </w:rPr>
+      </w:pPr>
+    </w:p>
+    <w:p>
+      <w:pPr>
+        <w:bidi/>
+        <w:jc w:val="both"/>
+        <w:outlineLvl w:val="0"/>
+        <w:rPr>
+          <w:rFonts w:ascii="XB Roya" w:hAnsi="XB Roya" w:cs="XB Roya"/>
+          <w:b/>
+          <w:bCs/>
+          <w:sz w:val="32"/>
+          <w:szCs w:val="32"/>
+          <w:rtl/>
+          <w:lang w:bidi="fa-IR"/>
+        </w:rPr>
+      </w:pPr>
+      <w:r>
+        <w:rPr>
+          <w:rFonts w:ascii="XB Roya" w:hAnsi="XB Roya" w:cs="XB Roya" w:hint="cs"/>
+          <w:b/>
+          <w:bCs/>
+          <w:sz w:val="32"/>
+          <w:szCs w:val="32"/>
+          <w:rtl/>
+          <w:lang w:bidi="fa-IR"/>
+        </w:rPr>
+        <w:lastRenderedPageBreak/>
+        <w:t>جلسه دهم</w:t>
+      </w:r>
+    </w:p>
+    <w:p>
+      <w:pPr>
+        <w:bidi/>
+        <w:jc w:val="both"/>
+        <w:outlineLvl w:val="1"/>
+        <w:rPr>
+          <w:rFonts w:ascii="XB Roya" w:hAnsi="XB Roya" w:cs="XB Roya" w:hint="cs"/>
+          <w:b/>
+          <w:bCs/>
+          <w:sz w:val="28"/>
+          <w:szCs w:val="28"/>
+          <w:rtl/>
+          <w:lang w:bidi="fa-IR"/>
+        </w:rPr>
+      </w:pPr>
+      <w:r>
+        <w:rPr>
+          <w:rFonts w:ascii="XB Roya" w:hAnsi="XB Roya" w:cs="XB Roya" w:hint="cs"/>
+          <w:b/>
+          <w:bCs/>
+          <w:sz w:val="28"/>
+          <w:szCs w:val="28"/>
+          <w:rtl/>
+          <w:lang w:bidi="fa-IR"/>
+        </w:rPr>
+        <w:t xml:space="preserve">محیط کسب و کار </w:t>
+      </w:r>
+      <w:r>
+        <w:rPr>
+          <w:rFonts w:ascii="XB Roya" w:hAnsi="XB Roya" w:cs="XB Roya" w:hint="cs"/>
+          <w:b/>
+          <w:bCs/>
+          <w:sz w:val="28"/>
+          <w:szCs w:val="28"/>
+          <w:rtl/>
+          <w:lang w:bidi="fa-IR"/>
+        </w:rPr>
+        <w:t xml:space="preserve"> </w:t>
+      </w:r>
+    </w:p>
+    <w:p>
+      <w:pPr>
+        <w:bidi/>
+        <w:jc w:val="both"/>
+        <w:rPr>
+          <w:rFonts w:ascii="XB Roya" w:hAnsi="XB Roya" w:cs="XB Roya"/>
+          <w:sz w:val="28"/>
+          <w:szCs w:val="28"/>
+          <w:rtl/>
+          <w:lang w:bidi="fa-IR"/>
+        </w:rPr>
+      </w:pPr>
+      <w:r>
+        <w:rPr>
+          <w:rFonts w:ascii="XB Roya" w:hAnsi="XB Roya" w:cs="XB Roya" w:hint="cs"/>
+          <w:sz w:val="28"/>
+          <w:szCs w:val="28"/>
+          <w:rtl/>
+          <w:lang w:bidi="fa-IR"/>
+        </w:rPr>
+        <w:t>به مجموعه از افراد اشخاص، عوامل، کلیه چیز هایی که درونی یا خارجی هستند که به سازمان تاثیر می زاره محیط میگن</w:t>
+      </w:r>
+      <w:r>
+        <w:rPr>
+          <w:rFonts w:ascii="XB Roya" w:hAnsi="XB Roya" w:cs="XB Roya" w:hint="cs"/>
+          <w:sz w:val="28"/>
+          <w:szCs w:val="28"/>
+          <w:rtl/>
+          <w:lang w:bidi="fa-IR"/>
+        </w:rPr>
+        <w:t>.</w:t>
+      </w:r>
+    </w:p>
+    <w:p>
+      <w:pPr>
+        <w:bidi/>
+        <w:jc w:val="both"/>
+        <w:outlineLvl w:val="2"/>
+        <w:rPr>
+          <w:rFonts w:ascii="XB Roya" w:hAnsi="XB Roya" w:cs="XB Roya"/>
+          <w:b/>
+          <w:bCs/>
+          <w:sz w:val="28"/>
+          <w:szCs w:val="28"/>
+          <w:rtl/>
+          <w:lang w:bidi="fa-IR"/>
+        </w:rPr>
+      </w:pPr>
+      <w:r>
+        <w:rPr>
+          <w:rFonts w:ascii="XB Roya" w:hAnsi="XB Roya" w:cs="XB Roya" w:hint="cs"/>
+          <w:b/>
+          <w:bCs/>
+          <w:sz w:val="28"/>
+          <w:szCs w:val="28"/>
+          <w:rtl/>
+          <w:lang w:bidi="fa-IR"/>
+        </w:rPr>
+        <w:t>ویژگی ها:</w:t>
+      </w:r>
+    </w:p>
+    <w:p>
+      <w:pPr>
+        <w:pStyle w:val="ListParagraph"/>
+        <w:numPr>
+          <w:ilvl w:val="0"/>
+          <w:numId w:val="39"/>
+        </w:numPr>
+        <w:bidi/>
+        <w:jc w:val="both"/>
+        <w:rPr>
+          <w:rFonts w:ascii="XB Roya" w:hAnsi="XB Roya" w:cs="XB Roya"/>
+          <w:sz w:val="28"/>
+          <w:szCs w:val="28"/>
+          <w:rtl/>
+          <w:lang w:bidi="fa-IR"/>
+        </w:rPr>
+      </w:pPr>
+      <w:r>
+        <w:rPr>
+          <w:rFonts w:ascii="XB Roya" w:hAnsi="XB Roya" w:cs="XB Roya" w:hint="cs"/>
+          <w:b/>
+          <w:bCs/>
+          <w:sz w:val="28"/>
+          <w:szCs w:val="28"/>
+          <w:rtl/>
+          <w:lang w:bidi="fa-IR"/>
+        </w:rPr>
+        <w:t xml:space="preserve">داینامیک بودن، </w:t>
+      </w:r>
+      <w:r>
+        <w:rPr>
+          <w:rFonts w:ascii="XB Roya" w:hAnsi="XB Roya" w:cs="XB Roya" w:hint="cs"/>
+          <w:sz w:val="28"/>
+          <w:szCs w:val="28"/>
+          <w:rtl/>
+          <w:lang w:bidi="fa-IR"/>
+        </w:rPr>
+        <w:t>محیطی که تجارت توش فعالیت میکنه پس همیشه در حال تغییر می</w:t>
+      </w:r>
+      <w:r>
+        <w:rPr>
+          <w:rFonts w:ascii="XB Roya" w:hAnsi="XB Roya" w:cs="XB Roya"/>
+          <w:sz w:val="28"/>
+          <w:szCs w:val="28"/>
+          <w:rtl/>
+          <w:lang w:bidi="fa-IR"/>
+        </w:rPr>
+        <w:softHyphen/>
+      </w:r>
+      <w:r>
+        <w:rPr>
+          <w:rFonts w:ascii="XB Roya" w:hAnsi="XB Roya" w:cs="XB Roya" w:hint="cs"/>
+          <w:sz w:val="28"/>
+          <w:szCs w:val="28"/>
+          <w:rtl/>
+          <w:lang w:bidi="fa-IR"/>
+        </w:rPr>
+        <w:t>باشد.</w:t>
+      </w:r>
+    </w:p>
+    <w:p>
+      <w:pPr>
+        <w:pStyle w:val="ListParagraph"/>
+        <w:numPr>
+          <w:ilvl w:val="0"/>
+          <w:numId w:val="39"/>
+        </w:numPr>
+        <w:bidi/>
+        <w:jc w:val="both"/>
+        <w:rPr>
+          <w:rFonts w:ascii="XB Roya" w:hAnsi="XB Roya" w:cs="XB Roya"/>
+          <w:sz w:val="28"/>
+          <w:szCs w:val="28"/>
+          <w:rtl/>
+          <w:lang w:bidi="fa-IR"/>
+        </w:rPr>
+      </w:pPr>
+      <w:r>
+        <w:rPr>
+          <w:rFonts w:ascii="XB Roya" w:hAnsi="XB Roya" w:cs="XB Roya" w:hint="cs"/>
+          <w:b/>
+          <w:bCs/>
+          <w:sz w:val="28"/>
+          <w:szCs w:val="28"/>
+          <w:rtl/>
+          <w:lang w:bidi="fa-IR"/>
+        </w:rPr>
+        <w:t>مجتمع بودن</w:t>
+      </w:r>
+      <w:r>
+        <w:rPr>
+          <w:rFonts w:ascii="XB Roya" w:hAnsi="XB Roya" w:cs="XB Roya" w:hint="cs"/>
+          <w:sz w:val="28"/>
+          <w:szCs w:val="28"/>
+          <w:rtl/>
+          <w:lang w:bidi="fa-IR"/>
+        </w:rPr>
+        <w:t>، کلیه عوامل و نیروهایی که تو یه کسب و کار وجود دارند، همگی مجتمع هستند همراه با درک متقابل کسب و کار</w:t>
+      </w:r>
+    </w:p>
+    <w:p>
+      <w:pPr>
+        <w:pStyle w:val="ListParagraph"/>
+        <w:numPr>
+          <w:ilvl w:val="0"/>
+          <w:numId w:val="39"/>
+        </w:numPr>
+        <w:bidi/>
+        <w:jc w:val="both"/>
+        <w:rPr>
+          <w:rFonts w:ascii="XB Roya" w:hAnsi="XB Roya" w:cs="XB Roya"/>
+          <w:sz w:val="28"/>
+          <w:szCs w:val="28"/>
+          <w:rtl/>
+          <w:lang w:bidi="fa-IR"/>
+        </w:rPr>
+      </w:pPr>
+      <w:r>
+        <w:rPr>
+          <w:rFonts w:ascii="XB Roya" w:hAnsi="XB Roya" w:cs="XB Roya" w:hint="cs"/>
+          <w:b/>
+          <w:bCs/>
+          <w:sz w:val="28"/>
+          <w:szCs w:val="28"/>
+          <w:rtl/>
+          <w:lang w:bidi="fa-IR"/>
+        </w:rPr>
+        <w:t>عدم قطعیت</w:t>
+      </w:r>
+      <w:r>
+        <w:rPr>
+          <w:rFonts w:ascii="XB Roya" w:hAnsi="XB Roya" w:cs="XB Roya" w:hint="cs"/>
+          <w:sz w:val="28"/>
+          <w:szCs w:val="28"/>
+          <w:rtl/>
+          <w:lang w:bidi="fa-IR"/>
+        </w:rPr>
+        <w:t>، ویژگی ذاتی کسب و کاره، به دلایل مختلف، نرخ ارز و تورم و غیره. هیچ کسب</w:t>
+      </w:r>
+      <w:r>
+        <w:rPr>
+          <w:rFonts w:ascii="XB Roya" w:hAnsi="XB Roya" w:cs="XB Roya" w:hint="cs"/>
+          <w:sz w:val="28"/>
+          <w:szCs w:val="28"/>
+          <w:rtl/>
+          <w:lang w:bidi="fa-IR"/>
+        </w:rPr>
+        <w:t xml:space="preserve"> و کاري</w:t>
+      </w:r>
+      <w:r>
+        <w:rPr>
+          <w:rFonts w:ascii="XB Roya" w:hAnsi="XB Roya" w:cs="XB Roya" w:hint="cs"/>
+          <w:sz w:val="28"/>
+          <w:szCs w:val="28"/>
+          <w:rtl/>
+          <w:lang w:bidi="fa-IR"/>
+        </w:rPr>
+        <w:t xml:space="preserve"> نمیتونه پیشبینی کنه، اما دونستن وجود عدم قطعیت به نوع فکرمون کمک میکنه که بدونیم تو کسب وکار عدم قطعیت وججود داره.</w:t>
+      </w:r>
+    </w:p>
+    <w:p>
+      <w:pPr>
+        <w:pStyle w:val="ListParagraph"/>
+        <w:numPr>
+          <w:ilvl w:val="0"/>
+          <w:numId w:val="39"/>
+        </w:numPr>
+        <w:bidi/>
+        <w:jc w:val="both"/>
+        <w:rPr>
+          <w:rFonts w:ascii="XB Roya" w:hAnsi="XB Roya" w:cs="XB Roya"/>
+          <w:sz w:val="28"/>
+          <w:szCs w:val="28"/>
+          <w:rtl/>
+          <w:lang w:bidi="fa-IR"/>
+        </w:rPr>
+      </w:pPr>
+      <w:r>
+        <w:rPr>
+          <w:rFonts w:ascii="XB Roya" w:hAnsi="XB Roya" w:cs="XB Roya" w:hint="cs"/>
+          <w:b/>
+          <w:bCs/>
+          <w:sz w:val="28"/>
+          <w:szCs w:val="28"/>
+          <w:rtl/>
+          <w:lang w:bidi="fa-IR"/>
+        </w:rPr>
+        <w:t>چند وجهی بودن</w:t>
+      </w:r>
+      <w:r>
+        <w:rPr>
+          <w:rFonts w:ascii="XB Roya" w:hAnsi="XB Roya" w:cs="XB Roya" w:hint="cs"/>
+          <w:sz w:val="28"/>
+          <w:szCs w:val="28"/>
+          <w:rtl/>
+          <w:lang w:bidi="fa-IR"/>
+        </w:rPr>
+        <w:t>، به دلیل عوامل، محیط های مختلف نشات میگیره</w:t>
+      </w:r>
+    </w:p>
+    <w:p>
+      <w:pPr>
+        <w:pStyle w:val="ListParagraph"/>
+        <w:numPr>
+          <w:ilvl w:val="0"/>
+          <w:numId w:val="39"/>
+        </w:numPr>
+        <w:bidi/>
+        <w:jc w:val="both"/>
+        <w:rPr>
+          <w:rFonts w:ascii="XB Roya" w:hAnsi="XB Roya" w:cs="XB Roya"/>
+          <w:sz w:val="28"/>
+          <w:szCs w:val="28"/>
+          <w:rtl/>
+          <w:lang w:bidi="fa-IR"/>
+        </w:rPr>
+      </w:pPr>
+      <w:r>
+        <w:rPr>
+          <w:rFonts w:ascii="XB Roya" w:hAnsi="XB Roya" w:cs="XB Roya" w:hint="cs"/>
+          <w:b/>
+          <w:bCs/>
+          <w:sz w:val="28"/>
+          <w:szCs w:val="28"/>
+          <w:rtl/>
+          <w:lang w:bidi="fa-IR"/>
+        </w:rPr>
+        <w:t>تاثیرات دوره،</w:t>
+      </w:r>
+      <w:r>
+        <w:rPr>
+          <w:rFonts w:ascii="XB Roya" w:hAnsi="XB Roya" w:cs="XB Roya" w:hint="cs"/>
+          <w:sz w:val="28"/>
+          <w:szCs w:val="28"/>
+          <w:rtl/>
+          <w:lang w:bidi="fa-IR"/>
+        </w:rPr>
+        <w:t xml:space="preserve"> بقا، سود آوری، دور از کسب و کاره که فکر میکنم به کسب و کار ما ربطی نداره، اما تاثیرش رو میزاره و جزی از محیط کسب و کار هستند.</w:t>
+      </w:r>
+    </w:p>
+    <w:p>
+      <w:pPr>
+        <w:pStyle w:val="ListParagraph"/>
+        <w:numPr>
+          <w:ilvl w:val="0"/>
+          <w:numId w:val="39"/>
+        </w:numPr>
+        <w:bidi/>
+        <w:jc w:val="both"/>
+        <w:rPr>
+          <w:rFonts w:ascii="XB Roya" w:hAnsi="XB Roya" w:cs="XB Roya"/>
+          <w:sz w:val="28"/>
+          <w:szCs w:val="28"/>
+          <w:rtl/>
+          <w:lang w:bidi="fa-IR"/>
+        </w:rPr>
+      </w:pPr>
+      <w:r>
+        <w:rPr>
+          <w:rFonts w:ascii="XB Roya" w:hAnsi="XB Roya" w:cs="XB Roya" w:hint="cs"/>
+          <w:b/>
+          <w:bCs/>
+          <w:sz w:val="28"/>
+          <w:szCs w:val="28"/>
+          <w:rtl/>
+          <w:lang w:bidi="fa-IR"/>
+        </w:rPr>
+        <w:t>نسبی بودن</w:t>
+      </w:r>
+      <w:r>
+        <w:rPr>
+          <w:rFonts w:ascii="XB Roya" w:hAnsi="XB Roya" w:cs="XB Roya" w:hint="cs"/>
+          <w:sz w:val="28"/>
+          <w:szCs w:val="28"/>
+          <w:rtl/>
+          <w:lang w:bidi="fa-IR"/>
+        </w:rPr>
+        <w:t>، محیط تجارت نسبی، که از یک منطقه یا کشور به کشور دیگه میتونه تغییر کنه.</w:t>
+      </w:r>
+    </w:p>
+    <w:p>
+      <w:pPr>
+        <w:rPr>
+          <w:rFonts w:ascii="XB Roya" w:hAnsi="XB Roya" w:cs="XB Roya"/>
+          <w:sz w:val="28"/>
+          <w:szCs w:val="28"/>
+          <w:rtl/>
+          <w:lang w:bidi="fa-IR"/>
+        </w:rPr>
+      </w:pPr>
+      <w:r>
+        <w:rPr>
+          <w:rFonts w:ascii="XB Roya" w:hAnsi="XB Roya" w:cs="XB Roya"/>
+          <w:sz w:val="28"/>
+          <w:szCs w:val="28"/>
+          <w:rtl/>
+          <w:lang w:bidi="fa-IR"/>
+        </w:rPr>
+        <w:br w:type="page"/>
+      </w:r>
+    </w:p>
+    <w:p>
+      <w:pPr>
+        <w:bidi/>
+        <w:jc w:val="both"/>
+        <w:outlineLvl w:val="1"/>
+        <w:rPr>
+          <w:rFonts w:ascii="XB Roya" w:hAnsi="XB Roya" w:cs="XB Roya"/>
+          <w:b/>
+          <w:bCs/>
+          <w:sz w:val="28"/>
+          <w:szCs w:val="28"/>
+          <w:rtl/>
+          <w:lang w:bidi="fa-IR"/>
+        </w:rPr>
+      </w:pPr>
+      <w:r>
+        <w:rPr>
+          <w:rFonts w:ascii="XB Roya" w:hAnsi="XB Roya" w:cs="XB Roya" w:hint="cs"/>
+          <w:b/>
+          <w:bCs/>
+          <w:sz w:val="28"/>
+          <w:szCs w:val="28"/>
+          <w:rtl/>
+          <w:lang w:bidi="fa-IR"/>
+        </w:rPr>
+        <w:lastRenderedPageBreak/>
+        <w:t>بخش بندی محیط سازمان:</w:t>
+      </w:r>
+    </w:p>
+    <w:p>
+      <w:pPr>
+        <w:bidi/>
+        <w:jc w:val="both"/>
+        <w:outlineLvl w:val="2"/>
+        <w:rPr>
+          <w:rFonts w:ascii="XB Roya" w:hAnsi="XB Roya" w:cs="XB Roya"/>
+          <w:b/>
+          <w:bCs/>
+          <w:sz w:val="28"/>
+          <w:szCs w:val="28"/>
+          <w:rtl/>
+          <w:lang w:bidi="fa-IR"/>
+        </w:rPr>
+      </w:pPr>
+      <w:r>
+        <w:rPr>
+          <w:rFonts w:ascii="XB Roya" w:hAnsi="XB Roya" w:cs="XB Roya" w:hint="cs"/>
+          <w:b/>
+          <w:bCs/>
+          <w:sz w:val="28"/>
+          <w:szCs w:val="28"/>
+          <w:rtl/>
+          <w:lang w:bidi="fa-IR"/>
+        </w:rPr>
+        <w:t>محیط داخلی:</w:t>
+      </w:r>
+    </w:p>
+    <w:p>
+      <w:pPr>
+        <w:bidi/>
+        <w:jc w:val="both"/>
+        <w:rPr>
+          <w:rFonts w:ascii="XB Roya" w:hAnsi="XB Roya" w:cs="XB Roya"/>
+          <w:sz w:val="28"/>
+          <w:szCs w:val="28"/>
+          <w:rtl/>
+          <w:lang w:bidi="fa-IR"/>
+        </w:rPr>
+      </w:pPr>
+      <w:r>
+        <w:rPr>
+          <w:rFonts w:ascii="XB Roya" w:hAnsi="XB Roya" w:cs="XB Roya" w:hint="cs"/>
+          <w:sz w:val="28"/>
+          <w:szCs w:val="28"/>
+          <w:rtl/>
+          <w:lang w:bidi="fa-IR"/>
+        </w:rPr>
+        <w:t>شامل، کارکنان، دارایی ها و تکنولوژی ها</w:t>
+      </w:r>
+    </w:p>
+    <w:p>
+      <w:pPr>
+        <w:bidi/>
+        <w:jc w:val="both"/>
+        <w:rPr>
+          <w:rFonts w:ascii="XB Roya" w:hAnsi="XB Roya" w:cs="XB Roya"/>
+          <w:sz w:val="28"/>
+          <w:szCs w:val="28"/>
+          <w:rtl/>
+          <w:lang w:bidi="fa-IR"/>
+        </w:rPr>
+      </w:pPr>
+      <w:r>
+        <w:rPr>
+          <w:rFonts w:ascii="XB Roya" w:hAnsi="XB Roya" w:cs="XB Roya" w:hint="cs"/>
+          <w:sz w:val="28"/>
+          <w:szCs w:val="28"/>
+          <w:rtl/>
+          <w:lang w:bidi="fa-IR"/>
+        </w:rPr>
+        <w:t>عواملی وجود دارد که پتانسیل تغییر عومل بیرونی رو داره.</w:t>
+      </w:r>
+    </w:p>
+    <w:p>
+      <w:pPr>
+        <w:bidi/>
+        <w:jc w:val="both"/>
+        <w:outlineLvl w:val="2"/>
+        <w:rPr>
+          <w:rFonts w:ascii="XB Roya" w:hAnsi="XB Roya" w:cs="XB Roya"/>
+          <w:b/>
+          <w:bCs/>
+          <w:sz w:val="28"/>
+          <w:szCs w:val="28"/>
+          <w:rtl/>
+          <w:lang w:bidi="fa-IR"/>
+        </w:rPr>
+      </w:pPr>
+      <w:r>
+        <w:rPr>
+          <w:rFonts w:ascii="XB Roya" w:hAnsi="XB Roya" w:cs="XB Roya" w:hint="cs"/>
+          <w:b/>
+          <w:bCs/>
+          <w:sz w:val="28"/>
+          <w:szCs w:val="28"/>
+          <w:rtl/>
+          <w:lang w:bidi="fa-IR"/>
+        </w:rPr>
+        <w:t>محیط عملیاتی</w:t>
+      </w:r>
+    </w:p>
+    <w:p>
+      <w:pPr>
+        <w:bidi/>
+        <w:jc w:val="both"/>
+        <w:rPr>
+          <w:rFonts w:ascii="XB Roya" w:hAnsi="XB Roya" w:cs="XB Roya"/>
+          <w:sz w:val="28"/>
+          <w:szCs w:val="28"/>
+          <w:rtl/>
+          <w:lang w:bidi="fa-IR"/>
+        </w:rPr>
+      </w:pPr>
+      <w:r>
+        <w:rPr>
+          <w:rFonts w:ascii="XB Roya" w:hAnsi="XB Roya" w:cs="XB Roya" w:hint="cs"/>
+          <w:sz w:val="28"/>
+          <w:szCs w:val="28"/>
+          <w:rtl/>
+          <w:lang w:bidi="fa-IR"/>
+        </w:rPr>
+        <w:t>خارج از شرکته، ولی نزدیک به شرکت هم هست، ورودی های جدید، مشتریان، رقبا، تامین کنندگان، جایگذین ها، که درواقع نیروه های رقابتی (مشتریان و رقبا حضور دارن) پورتر هستند.</w:t>
+      </w:r>
+    </w:p>
+    <w:p>
+      <w:pPr>
+        <w:bidi/>
+        <w:jc w:val="both"/>
+        <w:outlineLvl w:val="2"/>
+        <w:rPr>
+          <w:rFonts w:ascii="XB Roya" w:hAnsi="XB Roya" w:cs="XB Roya"/>
+          <w:b/>
+          <w:bCs/>
+          <w:sz w:val="28"/>
+          <w:szCs w:val="28"/>
+          <w:rtl/>
+          <w:lang w:bidi="fa-IR"/>
+        </w:rPr>
+      </w:pPr>
+      <w:r>
+        <w:rPr>
+          <w:rFonts w:ascii="XB Roya" w:hAnsi="XB Roya" w:cs="XB Roya" w:hint="cs"/>
+          <w:b/>
+          <w:bCs/>
+          <w:sz w:val="28"/>
+          <w:szCs w:val="28"/>
+          <w:rtl/>
+          <w:lang w:bidi="fa-IR"/>
+        </w:rPr>
+        <w:t xml:space="preserve">محیط عمومی: </w:t>
+      </w:r>
+    </w:p>
+    <w:p>
+      <w:pPr>
+        <w:bidi/>
+        <w:jc w:val="both"/>
+        <w:rPr>
+          <w:rFonts w:ascii="XB Roya" w:hAnsi="XB Roya" w:cs="XB Roya"/>
+          <w:sz w:val="28"/>
+          <w:szCs w:val="28"/>
+          <w:rtl/>
+          <w:lang w:bidi="fa-IR"/>
+        </w:rPr>
+      </w:pPr>
+      <w:r>
+        <w:rPr>
+          <w:rFonts w:ascii="XB Roya" w:hAnsi="XB Roya" w:cs="XB Roya" w:hint="cs"/>
+          <w:sz w:val="28"/>
+          <w:szCs w:val="28"/>
+          <w:rtl/>
+          <w:lang w:bidi="fa-IR"/>
+        </w:rPr>
+        <w:t>شامل مسائل سیاسی، قانونی، اقتصادی، اجتماعی، تکنولوژی و زیست محیطی، تحت عنوان عوامل خارجی ما هستند.</w:t>
+      </w:r>
+    </w:p>
+    <w:p>
+      <w:pPr>
+        <w:bidi/>
+        <w:jc w:val="both"/>
+        <w:outlineLvl w:val="3"/>
+        <w:rPr>
+          <w:rFonts w:ascii="XB Roya" w:hAnsi="XB Roya" w:cs="XB Roya"/>
+          <w:b/>
+          <w:bCs/>
+          <w:sz w:val="28"/>
+          <w:szCs w:val="28"/>
+          <w:rtl/>
+          <w:lang w:bidi="fa-IR"/>
+        </w:rPr>
+      </w:pPr>
+      <w:r>
+        <w:rPr>
+          <w:rFonts w:ascii="XB Roya" w:hAnsi="XB Roya" w:cs="XB Roya" w:hint="cs"/>
+          <w:b/>
+          <w:bCs/>
+          <w:sz w:val="28"/>
+          <w:szCs w:val="28"/>
+          <w:rtl/>
+          <w:lang w:bidi="fa-IR"/>
+        </w:rPr>
+        <w:t>نکته:</w:t>
+      </w:r>
+    </w:p>
+    <w:p>
+      <w:pPr>
+        <w:pStyle w:val="ListParagraph"/>
+        <w:numPr>
+          <w:ilvl w:val="0"/>
+          <w:numId w:val="40"/>
+        </w:numPr>
+        <w:bidi/>
+        <w:jc w:val="both"/>
+        <w:rPr>
+          <w:rFonts w:ascii="XB Roya" w:hAnsi="XB Roya" w:cs="XB Roya"/>
+          <w:sz w:val="28"/>
+          <w:szCs w:val="28"/>
+          <w:rtl/>
+          <w:lang w:bidi="fa-IR"/>
+        </w:rPr>
+      </w:pPr>
+      <w:r>
+        <w:rPr>
+          <w:rFonts w:ascii="XB Roya" w:hAnsi="XB Roya" w:cs="XB Roya" w:hint="cs"/>
+          <w:sz w:val="28"/>
+          <w:szCs w:val="28"/>
+          <w:rtl/>
+          <w:lang w:bidi="fa-IR"/>
+        </w:rPr>
+        <w:t>ما به عنوان يک کارآفرين بايد محيط را به عنوان يک المان اصلي بشناسيم. که باعث ميشه تو تمامي المان هاي کسب و کارمون تاثير بزاره، از قيمت گرفته تا مسائل ديگر.</w:t>
+      </w:r>
+      <w:r>
+        <w:rPr>
+          <w:rFonts w:ascii="XB Roya" w:hAnsi="XB Roya" w:cs="XB Roya" w:hint="cs"/>
+          <w:sz w:val="28"/>
+          <w:szCs w:val="28"/>
+          <w:rtl/>
+          <w:lang w:bidi="fa-IR"/>
+        </w:rPr>
+        <w:t xml:space="preserve"> مثلا، قيمت کالا در منطقه ها و شهر هاي مختلف، متفاوته.</w:t>
+      </w:r>
+      <w:r>
+        <w:rPr>
+          <w:rFonts w:ascii="XB Roya" w:hAnsi="XB Roya" w:cs="XB Roya" w:hint="cs"/>
+          <w:sz w:val="28"/>
+          <w:szCs w:val="28"/>
+          <w:rtl/>
+          <w:lang w:bidi="fa-IR"/>
+        </w:rPr>
+        <w:t xml:space="preserve"> تامين کنندگان ما که زيرساخت هاي مارا توليد ميکنند، نقششون تو محيط کسب و کار هس</w:t>
+      </w:r>
+      <w:r>
+        <w:rPr>
+          <w:rFonts w:ascii="XB Roya" w:hAnsi="XB Roya" w:cs="XB Roya" w:hint="cs"/>
+          <w:sz w:val="28"/>
+          <w:szCs w:val="28"/>
+          <w:rtl/>
+          <w:lang w:bidi="fa-IR"/>
+        </w:rPr>
+        <w:t>ت.</w:t>
+      </w:r>
+    </w:p>
+    <w:p>
+      <w:pPr>
+        <w:pStyle w:val="ListParagraph"/>
+        <w:numPr>
+          <w:ilvl w:val="0"/>
+          <w:numId w:val="40"/>
+        </w:numPr>
+        <w:bidi/>
+        <w:jc w:val="both"/>
+        <w:rPr>
+          <w:rFonts w:ascii="XB Roya" w:hAnsi="XB Roya" w:cs="XB Roya"/>
+          <w:sz w:val="28"/>
+          <w:szCs w:val="28"/>
+          <w:rtl/>
+          <w:lang w:bidi="fa-IR"/>
+        </w:rPr>
+      </w:pPr>
+      <w:r>
+        <w:rPr>
+          <w:rFonts w:ascii="XB Roya" w:hAnsi="XB Roya" w:cs="XB Roya" w:hint="cs"/>
+          <w:sz w:val="28"/>
+          <w:szCs w:val="28"/>
+          <w:rtl/>
+          <w:lang w:bidi="fa-IR"/>
+        </w:rPr>
+        <w:t>وقتي ما به محيط سياسي و اقتصادي، اجتماعي، فرهنگي توجه نکنيم، ممکنه يک کسب و کاري رو ايجاد کنيم، که اصلا هيچ تقا</w:t>
+      </w:r>
+      <w:r>
+        <w:rPr>
+          <w:rFonts w:ascii="XB Roya" w:hAnsi="XB Roya" w:cs="XB Roya" w:hint="cs"/>
+          <w:sz w:val="28"/>
+          <w:szCs w:val="28"/>
+          <w:rtl/>
+          <w:lang w:bidi="fa-IR"/>
+        </w:rPr>
+        <w:t>ض</w:t>
+      </w:r>
+      <w:r>
+        <w:rPr>
+          <w:rFonts w:ascii="XB Roya" w:hAnsi="XB Roya" w:cs="XB Roya" w:hint="cs"/>
+          <w:sz w:val="28"/>
+          <w:szCs w:val="28"/>
+          <w:rtl/>
+          <w:lang w:bidi="fa-IR"/>
+        </w:rPr>
+        <w:t>ا و طرفداري نداره.</w:t>
+      </w:r>
+    </w:p>
+    <w:p>
+      <w:pPr>
+        <w:pStyle w:val="ListParagraph"/>
+        <w:numPr>
+          <w:ilvl w:val="0"/>
+          <w:numId w:val="40"/>
+        </w:numPr>
+        <w:bidi/>
+        <w:jc w:val="both"/>
+        <w:rPr>
+          <w:rFonts w:ascii="XB Roya" w:hAnsi="XB Roya" w:cs="XB Roya"/>
+          <w:sz w:val="28"/>
+          <w:szCs w:val="28"/>
+          <w:rtl/>
+          <w:lang w:bidi="fa-IR"/>
+        </w:rPr>
+      </w:pPr>
+      <w:r>
+        <w:rPr>
+          <w:rFonts w:ascii="XB Roya" w:hAnsi="XB Roya" w:cs="XB Roya" w:hint="cs"/>
+          <w:sz w:val="28"/>
+          <w:szCs w:val="28"/>
+          <w:rtl/>
+          <w:lang w:bidi="fa-IR"/>
+        </w:rPr>
+        <w:t>قانون گذاري تاثير مستقيم تو کسب و کار داره. مسائل بيمه و غيره.</w:t>
+      </w:r>
+    </w:p>
+    <w:p>
+      <w:pPr>
+        <w:bidi/>
+        <w:jc w:val="both"/>
+        <w:rPr>
+          <w:rFonts w:ascii="XB Roya" w:hAnsi="XB Roya" w:cs="XB Roya"/>
+          <w:sz w:val="28"/>
+          <w:szCs w:val="28"/>
+          <w:rtl/>
+          <w:lang w:bidi="fa-IR"/>
+        </w:rPr>
+      </w:pPr>
+    </w:p>
+    <w:p>
+      <w:pPr>
+        <w:bidi/>
+        <w:jc w:val="both"/>
+        <w:rPr>
+          <w:rFonts w:ascii="XB Roya" w:hAnsi="XB Roya" w:cs="XB Roya"/>
+          <w:sz w:val="28"/>
+          <w:szCs w:val="28"/>
+          <w:rtl/>
+          <w:lang w:bidi="fa-IR"/>
+        </w:rPr>
+      </w:pPr>
+    </w:p>
+    <w:p>
+      <w:pPr>
+        <w:bidi/>
+        <w:jc w:val="both"/>
+        <w:rPr>
+          <w:rFonts w:ascii="XB Roya" w:hAnsi="XB Roya" w:cs="XB Roya"/>
+          <w:sz w:val="28"/>
+          <w:szCs w:val="28"/>
+          <w:rtl/>
+          <w:lang w:bidi="fa-IR"/>
+        </w:rPr>
+      </w:pPr>
+    </w:p>
+    <w:p>
+      <w:pPr>
+        <w:bidi/>
+        <w:jc w:val="both"/>
+        <w:outlineLvl w:val="1"/>
+        <w:rPr>
+          <w:rFonts w:ascii="XB Roya" w:hAnsi="XB Roya" w:cs="XB Roya"/>
+          <w:b/>
+          <w:bCs/>
+          <w:sz w:val="28"/>
+          <w:szCs w:val="28"/>
+          <w:rtl/>
+          <w:lang w:bidi="fa-IR"/>
+        </w:rPr>
+      </w:pPr>
+      <w:r>
+        <w:rPr>
+          <w:rFonts w:ascii="XB Roya" w:hAnsi="XB Roya" w:cs="XB Roya" w:hint="cs"/>
+          <w:b/>
+          <w:bCs/>
+          <w:sz w:val="28"/>
+          <w:szCs w:val="28"/>
+          <w:rtl/>
+          <w:lang w:bidi="fa-IR"/>
+        </w:rPr>
+        <w:lastRenderedPageBreak/>
+        <w:t xml:space="preserve">تحليل </w:t>
+      </w:r>
+      <w:r>
+        <w:rPr>
+          <w:rFonts w:ascii="XB Roya" w:hAnsi="XB Roya" w:cs="XB Roya"/>
+          <w:b/>
+          <w:bCs/>
+          <w:sz w:val="28"/>
+          <w:szCs w:val="28"/>
+          <w:lang w:bidi="fa-IR"/>
+        </w:rPr>
+        <w:t>PESTEL</w:t>
+      </w:r>
+    </w:p>
+    <w:p>
+      <w:pPr>
+        <w:bidi/>
+        <w:jc w:val="both"/>
+        <w:rPr>
+          <w:rFonts w:ascii="XB Roya" w:hAnsi="XB Roya" w:cs="XB Roya"/>
+          <w:sz w:val="28"/>
+          <w:szCs w:val="28"/>
+          <w:rtl/>
+          <w:lang w:bidi="fa-IR"/>
+        </w:rPr>
+      </w:pPr>
+      <w:r>
+        <w:rPr>
+          <w:rFonts w:ascii="XB Roya" w:hAnsi="XB Roya" w:cs="XB Roya" w:hint="cs"/>
+          <w:sz w:val="28"/>
+          <w:szCs w:val="28"/>
+          <w:rtl/>
+          <w:lang w:bidi="fa-IR"/>
+        </w:rPr>
+        <w:t xml:space="preserve">که از مخفف، </w:t>
+      </w:r>
+      <w:r>
+        <w:rPr>
+          <w:rFonts w:ascii="XB Roya" w:hAnsi="XB Roya" w:cs="XB Roya"/>
+          <w:b/>
+          <w:bCs/>
+          <w:sz w:val="28"/>
+          <w:szCs w:val="28"/>
+          <w:lang w:bidi="fa-IR"/>
+        </w:rPr>
+        <w:t>P</w:t>
+      </w:r>
+      <w:r>
+        <w:rPr>
+          <w:rFonts w:ascii="XB Roya" w:hAnsi="XB Roya" w:cs="XB Roya"/>
+          <w:sz w:val="28"/>
+          <w:szCs w:val="28"/>
+          <w:lang w:bidi="fa-IR"/>
+        </w:rPr>
+        <w:t xml:space="preserve">olitical </w:t>
+      </w:r>
+      <w:r>
+        <w:rPr>
+          <w:rFonts w:ascii="XB Roya" w:hAnsi="XB Roya" w:cs="XB Roya"/>
+          <w:b/>
+          <w:bCs/>
+          <w:sz w:val="28"/>
+          <w:szCs w:val="28"/>
+          <w:lang w:bidi="fa-IR"/>
+        </w:rPr>
+        <w:t>E</w:t>
+      </w:r>
+      <w:r>
+        <w:rPr>
+          <w:rFonts w:ascii="XB Roya" w:hAnsi="XB Roya" w:cs="XB Roya"/>
+          <w:sz w:val="28"/>
+          <w:szCs w:val="28"/>
+          <w:lang w:bidi="fa-IR"/>
+        </w:rPr>
+        <w:t xml:space="preserve">conomic </w:t>
+      </w:r>
+      <w:r>
+        <w:rPr>
+          <w:rFonts w:ascii="XB Roya" w:hAnsi="XB Roya" w:cs="XB Roya"/>
+          <w:b/>
+          <w:bCs/>
+          <w:sz w:val="28"/>
+          <w:szCs w:val="28"/>
+          <w:lang w:bidi="fa-IR"/>
+        </w:rPr>
+        <w:t>S</w:t>
+      </w:r>
+      <w:r>
+        <w:rPr>
+          <w:rFonts w:ascii="XB Roya" w:hAnsi="XB Roya" w:cs="XB Roya"/>
+          <w:sz w:val="28"/>
+          <w:szCs w:val="28"/>
+          <w:lang w:bidi="fa-IR"/>
+        </w:rPr>
+        <w:t xml:space="preserve">ocial </w:t>
+      </w:r>
+      <w:r>
+        <w:rPr>
+          <w:rFonts w:ascii="XB Roya" w:hAnsi="XB Roya" w:cs="XB Roya"/>
+          <w:b/>
+          <w:bCs/>
+          <w:sz w:val="28"/>
+          <w:szCs w:val="28"/>
+          <w:lang w:bidi="fa-IR"/>
+        </w:rPr>
+        <w:t>T</w:t>
+      </w:r>
+      <w:r>
+        <w:rPr>
+          <w:rFonts w:ascii="XB Roya" w:hAnsi="XB Roya" w:cs="XB Roya"/>
+          <w:sz w:val="28"/>
+          <w:szCs w:val="28"/>
+          <w:lang w:bidi="fa-IR"/>
+        </w:rPr>
+        <w:t xml:space="preserve">echnological </w:t>
+      </w:r>
+      <w:r>
+        <w:rPr>
+          <w:rFonts w:ascii="XB Roya" w:hAnsi="XB Roya" w:cs="XB Roya"/>
+          <w:b/>
+          <w:bCs/>
+          <w:sz w:val="28"/>
+          <w:szCs w:val="28"/>
+          <w:lang w:bidi="fa-IR"/>
+        </w:rPr>
+        <w:t>E</w:t>
+      </w:r>
+      <w:r>
+        <w:rPr>
+          <w:rFonts w:ascii="XB Roya" w:hAnsi="XB Roya" w:cs="XB Roya"/>
+          <w:sz w:val="28"/>
+          <w:szCs w:val="28"/>
+          <w:lang w:bidi="fa-IR"/>
+        </w:rPr>
+        <w:t>nvironmental</w:t>
+      </w:r>
+      <w:r>
+        <w:rPr>
+          <w:rFonts w:ascii="XB Roya" w:hAnsi="XB Roya" w:cs="XB Roya"/>
+          <w:sz w:val="28"/>
+          <w:szCs w:val="28"/>
+          <w:lang w:bidi="fa-IR"/>
+        </w:rPr>
+        <w:t xml:space="preserve"> </w:t>
+      </w:r>
+      <w:r>
+        <w:rPr>
+          <w:rFonts w:ascii="XB Roya" w:hAnsi="XB Roya" w:cs="XB Roya"/>
+          <w:b/>
+          <w:bCs/>
+          <w:sz w:val="28"/>
+          <w:szCs w:val="28"/>
+          <w:lang w:bidi="fa-IR"/>
+        </w:rPr>
+        <w:t>L</w:t>
+      </w:r>
+      <w:r>
+        <w:rPr>
+          <w:rFonts w:ascii="XB Roya" w:hAnsi="XB Roya" w:cs="XB Roya"/>
+          <w:sz w:val="28"/>
+          <w:szCs w:val="28"/>
+          <w:lang w:bidi="fa-IR"/>
+        </w:rPr>
+        <w:t>egal</w:t>
+      </w:r>
+    </w:p>
+    <w:p>
+      <w:pPr>
+        <w:bidi/>
+        <w:jc w:val="both"/>
+        <w:rPr>
+          <w:rFonts w:ascii="XB Roya" w:hAnsi="XB Roya" w:cs="XB Roya"/>
+          <w:sz w:val="28"/>
+          <w:szCs w:val="28"/>
+          <w:rtl/>
+          <w:lang w:bidi="fa-IR"/>
+        </w:rPr>
+      </w:pPr>
+      <w:r>
+        <w:rPr>
+          <w:rFonts w:ascii="XB Roya" w:hAnsi="XB Roya" w:cs="XB Roya" w:hint="cs"/>
+          <w:sz w:val="28"/>
+          <w:szCs w:val="28"/>
+          <w:rtl/>
+          <w:lang w:bidi="fa-IR"/>
+        </w:rPr>
+        <w:t>يک آناليز ساده و کاربردي براي شناخت محيط عمومي کسب و کار است.</w:t>
+      </w:r>
+      <w:r>
+        <w:rPr>
+          <w:rFonts w:ascii="XB Roya" w:hAnsi="XB Roya" w:cs="XB Roya" w:hint="cs"/>
+          <w:sz w:val="28"/>
+          <w:szCs w:val="28"/>
+          <w:rtl/>
+          <w:lang w:bidi="fa-IR"/>
+        </w:rPr>
+        <w:t xml:space="preserve"> کمک ميکنه که تغييراتي که در محيط خارجي در حال رخ دادن هست رو بشناسيم و براساس آن عمل کنيم.</w:t>
+      </w:r>
+    </w:p>
+    <w:p>
+      <w:pPr>
+        <w:bidi/>
+        <w:jc w:val="both"/>
+        <w:rPr>
+          <w:rFonts w:ascii="XB Roya" w:hAnsi="XB Roya" w:cs="XB Roya" w:hint="cs"/>
+          <w:sz w:val="28"/>
+          <w:szCs w:val="28"/>
+          <w:rtl/>
+          <w:lang w:bidi="fa-IR"/>
+        </w:rPr>
+      </w:pPr>
+      <w:r>
+        <w:rPr>
+          <w:rFonts w:ascii="XB Roya" w:hAnsi="XB Roya" w:cs="XB Roya" w:hint="cs"/>
+          <w:b/>
+          <w:bCs/>
+          <w:sz w:val="28"/>
+          <w:szCs w:val="28"/>
+          <w:rtl/>
+          <w:lang w:bidi="fa-IR"/>
+        </w:rPr>
+        <w:t>عوامل پستل، سياسي، اقتصادي، اجتماعي، تکنولوژي، قانوني، زيست محيطي، همه و همه تاثير دارند</w:t>
+      </w:r>
+      <w:r>
+        <w:rPr>
+          <w:rFonts w:ascii="XB Roya" w:hAnsi="XB Roya" w:cs="XB Roya" w:hint="cs"/>
+          <w:sz w:val="28"/>
+          <w:szCs w:val="28"/>
+          <w:rtl/>
+          <w:lang w:bidi="fa-IR"/>
+        </w:rPr>
+        <w:t>.</w:t>
+      </w:r>
+    </w:p>
+    <w:p>
+      <w:pPr>
+        <w:pStyle w:val="ListParagraph"/>
+        <w:numPr>
+          <w:ilvl w:val="0"/>
+          <w:numId w:val="41"/>
+        </w:numPr>
+        <w:bidi/>
+        <w:jc w:val="both"/>
+        <w:rPr>
+          <w:rFonts w:ascii="XB Roya" w:hAnsi="XB Roya" w:cs="XB Roya"/>
+          <w:sz w:val="28"/>
+          <w:szCs w:val="28"/>
+          <w:rtl/>
+          <w:lang w:bidi="fa-IR"/>
+        </w:rPr>
+      </w:pPr>
+      <w:r>
+        <w:rPr>
+          <w:rFonts w:ascii="XB Roya" w:hAnsi="XB Roya" w:cs="XB Roya" w:hint="cs"/>
+          <w:sz w:val="28"/>
+          <w:szCs w:val="28"/>
+          <w:rtl/>
+          <w:lang w:bidi="fa-IR"/>
+        </w:rPr>
+        <w:t>مثلا اگه تحريم کنن از موارد سياسيه که تاثير داره،</w:t>
+      </w:r>
+    </w:p>
+    <w:p>
+      <w:pPr>
+        <w:pStyle w:val="ListParagraph"/>
+        <w:numPr>
+          <w:ilvl w:val="0"/>
+          <w:numId w:val="41"/>
+        </w:numPr>
+        <w:bidi/>
+        <w:jc w:val="both"/>
+        <w:rPr>
+          <w:rFonts w:ascii="XB Roya" w:hAnsi="XB Roya" w:cs="XB Roya"/>
+          <w:sz w:val="28"/>
+          <w:szCs w:val="28"/>
+          <w:rtl/>
+          <w:lang w:bidi="fa-IR"/>
+        </w:rPr>
+      </w:pPr>
+      <w:r>
+        <w:rPr>
+          <w:rFonts w:ascii="XB Roya" w:hAnsi="XB Roya" w:cs="XB Roya" w:hint="cs"/>
+          <w:b/>
+          <w:bCs/>
+          <w:sz w:val="28"/>
+          <w:szCs w:val="28"/>
+          <w:rtl/>
+          <w:lang w:bidi="fa-IR"/>
+        </w:rPr>
+        <w:t>اقتصادي</w:t>
+      </w:r>
+      <w:r>
+        <w:rPr>
+          <w:rFonts w:ascii="XB Roya" w:hAnsi="XB Roya" w:cs="XB Roya" w:hint="cs"/>
+          <w:b/>
+          <w:bCs/>
+          <w:sz w:val="28"/>
+          <w:szCs w:val="28"/>
+          <w:rtl/>
+          <w:lang w:bidi="fa-IR"/>
+        </w:rPr>
+        <w:t>:</w:t>
+      </w:r>
+      <w:r>
+        <w:rPr>
+          <w:rFonts w:ascii="XB Roya" w:hAnsi="XB Roya" w:cs="XB Roya" w:hint="cs"/>
+          <w:sz w:val="28"/>
+          <w:szCs w:val="28"/>
+          <w:rtl/>
+          <w:lang w:bidi="fa-IR"/>
+        </w:rPr>
+        <w:t xml:space="preserve"> نرخ بهره بانکي، رشد جمعيت، بيکاري </w:t>
+      </w:r>
+    </w:p>
+    <w:p>
+      <w:pPr>
+        <w:pStyle w:val="ListParagraph"/>
+        <w:numPr>
+          <w:ilvl w:val="0"/>
+          <w:numId w:val="41"/>
+        </w:numPr>
+        <w:bidi/>
+        <w:jc w:val="both"/>
+        <w:rPr>
+          <w:rFonts w:ascii="XB Roya" w:hAnsi="XB Roya" w:cs="XB Roya" w:hint="cs"/>
+          <w:sz w:val="28"/>
+          <w:szCs w:val="28"/>
+          <w:rtl/>
+          <w:lang w:bidi="fa-IR"/>
+        </w:rPr>
+      </w:pPr>
+      <w:r>
+        <w:rPr>
+          <w:rFonts w:ascii="XB Roya" w:hAnsi="XB Roya" w:cs="XB Roya" w:hint="cs"/>
+          <w:b/>
+          <w:bCs/>
+          <w:sz w:val="28"/>
+          <w:szCs w:val="28"/>
+          <w:rtl/>
+          <w:lang w:bidi="fa-IR"/>
+        </w:rPr>
+        <w:t>اجتماعي</w:t>
+      </w:r>
+      <w:r>
+        <w:rPr>
+          <w:rFonts w:ascii="XB Roya" w:hAnsi="XB Roya" w:cs="XB Roya" w:hint="cs"/>
+          <w:b/>
+          <w:bCs/>
+          <w:sz w:val="28"/>
+          <w:szCs w:val="28"/>
+          <w:rtl/>
+          <w:lang w:bidi="fa-IR"/>
+        </w:rPr>
+        <w:t>:</w:t>
+      </w:r>
+      <w:r>
+        <w:rPr>
+          <w:rFonts w:ascii="XB Roya" w:hAnsi="XB Roya" w:cs="XB Roya" w:hint="cs"/>
+          <w:sz w:val="28"/>
+          <w:szCs w:val="28"/>
+          <w:rtl/>
+          <w:lang w:bidi="fa-IR"/>
+        </w:rPr>
+        <w:t xml:space="preserve"> سن جامعه، نسبت زن و مرد، اخلاق کاري،</w:t>
+      </w:r>
+      <w:r>
+        <w:rPr>
+          <w:rFonts w:ascii="XB Roya" w:hAnsi="XB Roya" w:cs="XB Roya" w:hint="cs"/>
+          <w:sz w:val="28"/>
+          <w:szCs w:val="28"/>
+          <w:rtl/>
+          <w:lang w:bidi="fa-IR"/>
+        </w:rPr>
+        <w:t xml:space="preserve"> تعهد،</w:t>
+      </w:r>
+      <w:r>
+        <w:rPr>
+          <w:rFonts w:ascii="XB Roya" w:hAnsi="XB Roya" w:cs="XB Roya" w:hint="cs"/>
+          <w:sz w:val="28"/>
+          <w:szCs w:val="28"/>
+          <w:rtl/>
+          <w:lang w:bidi="fa-IR"/>
+        </w:rPr>
+        <w:t xml:space="preserve"> فقر، سطح تحصيلات </w:t>
+      </w:r>
+    </w:p>
+    <w:p>
+      <w:pPr>
+        <w:pStyle w:val="ListParagraph"/>
+        <w:numPr>
+          <w:ilvl w:val="0"/>
+          <w:numId w:val="41"/>
+        </w:numPr>
+        <w:bidi/>
+        <w:jc w:val="both"/>
+        <w:rPr>
+          <w:rFonts w:ascii="XB Roya" w:hAnsi="XB Roya" w:cs="XB Roya"/>
+          <w:sz w:val="28"/>
+          <w:szCs w:val="28"/>
+          <w:lang w:bidi="fa-IR"/>
+        </w:rPr>
+      </w:pPr>
+      <w:r>
+        <w:rPr>
+          <w:rFonts w:ascii="XB Roya" w:hAnsi="XB Roya" w:cs="XB Roya" w:hint="cs"/>
+          <w:b/>
+          <w:bCs/>
+          <w:sz w:val="28"/>
+          <w:szCs w:val="28"/>
+          <w:rtl/>
+          <w:lang w:bidi="fa-IR"/>
+        </w:rPr>
+        <w:t>تکنولوژي</w:t>
+      </w:r>
+      <w:r>
+        <w:rPr>
+          <w:rFonts w:ascii="XB Roya" w:hAnsi="XB Roya" w:cs="XB Roya" w:hint="cs"/>
+          <w:sz w:val="28"/>
+          <w:szCs w:val="28"/>
+          <w:rtl/>
+          <w:lang w:bidi="fa-IR"/>
+        </w:rPr>
+        <w:t xml:space="preserve">: ان اف سي، </w:t>
+      </w:r>
+      <w:r>
+        <w:rPr>
+          <w:rFonts w:ascii="XB Roya" w:hAnsi="XB Roya" w:cs="XB Roya"/>
+          <w:sz w:val="28"/>
+          <w:szCs w:val="28"/>
+          <w:rtl/>
+          <w:lang w:bidi="fa-IR"/>
+        </w:rPr>
+        <w:softHyphen/>
+      </w:r>
+      <w:r>
+        <w:rPr>
+          <w:rFonts w:ascii="XB Roya" w:hAnsi="XB Roya" w:cs="XB Roya" w:hint="cs"/>
+          <w:sz w:val="28"/>
+          <w:szCs w:val="28"/>
+          <w:rtl/>
+          <w:lang w:bidi="fa-IR"/>
+        </w:rPr>
+        <w:t>فريم</w:t>
+      </w:r>
+      <w:r>
+        <w:rPr>
+          <w:rFonts w:ascii="XB Roya" w:hAnsi="XB Roya" w:cs="XB Roya"/>
+          <w:sz w:val="28"/>
+          <w:szCs w:val="28"/>
+          <w:rtl/>
+          <w:lang w:bidi="fa-IR"/>
+        </w:rPr>
+        <w:softHyphen/>
+      </w:r>
+      <w:r>
+        <w:rPr>
+          <w:rFonts w:ascii="XB Roya" w:hAnsi="XB Roya" w:cs="XB Roya" w:hint="cs"/>
+          <w:sz w:val="28"/>
+          <w:szCs w:val="28"/>
+          <w:rtl/>
+          <w:lang w:bidi="fa-IR"/>
+        </w:rPr>
+        <w:t>ورک هاي جديد و غيره</w:t>
+      </w:r>
+    </w:p>
+    <w:p>
+      <w:pPr>
+        <w:pStyle w:val="ListParagraph"/>
+        <w:numPr>
+          <w:ilvl w:val="0"/>
+          <w:numId w:val="41"/>
+        </w:numPr>
+        <w:bidi/>
+        <w:jc w:val="both"/>
+        <w:rPr>
+          <w:rFonts w:ascii="XB Roya" w:hAnsi="XB Roya" w:cs="XB Roya"/>
+          <w:sz w:val="28"/>
+          <w:szCs w:val="28"/>
+          <w:lang w:bidi="fa-IR"/>
+        </w:rPr>
+      </w:pPr>
+      <w:r>
+        <w:rPr>
+          <w:rFonts w:ascii="XB Roya" w:hAnsi="XB Roya" w:cs="XB Roya" w:hint="cs"/>
+          <w:b/>
+          <w:bCs/>
+          <w:sz w:val="28"/>
+          <w:szCs w:val="28"/>
+          <w:rtl/>
+          <w:lang w:bidi="fa-IR"/>
+        </w:rPr>
+        <w:t>محيط زيست،</w:t>
+      </w:r>
+      <w:r>
+        <w:rPr>
+          <w:rFonts w:ascii="XB Roya" w:hAnsi="XB Roya" w:cs="XB Roya" w:hint="cs"/>
+          <w:sz w:val="28"/>
+          <w:szCs w:val="28"/>
+          <w:rtl/>
+          <w:lang w:bidi="fa-IR"/>
+        </w:rPr>
+        <w:t xml:space="preserve"> قانون هايي که ميزان، الودگي هوا، شرايط اب و هوايي، </w:t>
+      </w:r>
+    </w:p>
+    <w:p>
+      <w:pPr>
+        <w:bidi/>
+        <w:jc w:val="both"/>
+        <w:rPr>
+          <w:rFonts w:ascii="XB Roya" w:hAnsi="XB Roya" w:cs="XB Roya"/>
+          <w:sz w:val="28"/>
+          <w:szCs w:val="28"/>
+          <w:rtl/>
+          <w:lang w:bidi="fa-IR"/>
+        </w:rPr>
+      </w:pPr>
+    </w:p>
+    <w:p>
+      <w:pPr>
+        <w:bidi/>
+        <w:jc w:val="both"/>
+        <w:rPr>
+          <w:rFonts w:ascii="XB Roya" w:hAnsi="XB Roya" w:cs="XB Roya"/>
+          <w:sz w:val="28"/>
+          <w:szCs w:val="28"/>
+          <w:rtl/>
+          <w:lang w:bidi="fa-IR"/>
+        </w:rPr>
+      </w:pPr>
+    </w:p>
+    <w:p>
+      <w:pPr>
+        <w:bidi/>
+        <w:jc w:val="both"/>
+        <w:rPr>
+          <w:rFonts w:ascii="XB Roya" w:hAnsi="XB Roya" w:cs="XB Roya"/>
+          <w:sz w:val="28"/>
+          <w:szCs w:val="28"/>
+          <w:rtl/>
+          <w:lang w:bidi="fa-IR"/>
+        </w:rPr>
+      </w:pPr>
+    </w:p>
+    <w:p>
+      <w:pPr>
+        <w:bidi/>
+        <w:jc w:val="both"/>
+        <w:rPr>
+          <w:rFonts w:ascii="XB Roya" w:hAnsi="XB Roya" w:cs="XB Roya"/>
+          <w:sz w:val="28"/>
+          <w:szCs w:val="28"/>
+          <w:rtl/>
+          <w:lang w:bidi="fa-IR"/>
+        </w:rPr>
+      </w:pPr>
+    </w:p>
+    <w:p>
+      <w:pPr>
+        <w:bidi/>
+        <w:jc w:val="both"/>
+        <w:rPr>
+          <w:rFonts w:ascii="XB Roya" w:hAnsi="XB Roya" w:cs="XB Roya"/>
+          <w:sz w:val="28"/>
+          <w:szCs w:val="28"/>
+          <w:rtl/>
+          <w:lang w:bidi="fa-IR"/>
+        </w:rPr>
+      </w:pPr>
+    </w:p>
+    <w:p>
+      <w:pPr>
+        <w:bidi/>
+        <w:jc w:val="both"/>
+        <w:rPr>
+          <w:rFonts w:ascii="XB Roya" w:hAnsi="XB Roya" w:cs="XB Roya"/>
+          <w:sz w:val="28"/>
+          <w:szCs w:val="28"/>
+          <w:rtl/>
+          <w:lang w:bidi="fa-IR"/>
+        </w:rPr>
+      </w:pPr>
+    </w:p>
+    <w:p>
+      <w:pPr>
+        <w:bidi/>
+        <w:jc w:val="both"/>
+        <w:rPr>
+          <w:rFonts w:ascii="XB Roya" w:hAnsi="XB Roya" w:cs="XB Roya"/>
+          <w:sz w:val="28"/>
+          <w:szCs w:val="28"/>
+          <w:rtl/>
+          <w:lang w:bidi="fa-IR"/>
+        </w:rPr>
+      </w:pPr>
+    </w:p>
+    <w:p>
+      <w:pPr>
+        <w:bidi/>
+        <w:jc w:val="both"/>
+        <w:rPr>
+          <w:rFonts w:ascii="XB Roya" w:hAnsi="XB Roya" w:cs="XB Roya"/>
+          <w:sz w:val="28"/>
+          <w:szCs w:val="28"/>
+          <w:rtl/>
+          <w:lang w:bidi="fa-IR"/>
+        </w:rPr>
+      </w:pPr>
+    </w:p>
+    <w:p>
+      <w:pPr>
+        <w:bidi/>
+        <w:jc w:val="both"/>
+        <w:rPr>
+          <w:rFonts w:ascii="XB Roya" w:hAnsi="XB Roya" w:cs="XB Roya"/>
+          <w:sz w:val="28"/>
+          <w:szCs w:val="28"/>
+          <w:rtl/>
+          <w:lang w:bidi="fa-IR"/>
+        </w:rPr>
+      </w:pPr>
+    </w:p>
+    <w:p>
+      <w:pPr>
+        <w:bidi/>
+        <w:jc w:val="both"/>
+        <w:rPr>
+          <w:rFonts w:ascii="XB Roya" w:hAnsi="XB Roya" w:cs="XB Roya"/>
+          <w:sz w:val="28"/>
+          <w:szCs w:val="28"/>
+          <w:rtl/>
+          <w:lang w:bidi="fa-IR"/>
+        </w:rPr>
+      </w:pPr>
+    </w:p>
+    <w:p>
+      <w:pPr>
+        <w:bidi/>
+        <w:jc w:val="both"/>
+        <w:rPr>
+          <w:rFonts w:ascii="XB Roya" w:hAnsi="XB Roya" w:cs="XB Roya"/>
+          <w:sz w:val="28"/>
+          <w:szCs w:val="28"/>
+          <w:rtl/>
+          <w:lang w:bidi="fa-IR"/>
+        </w:rPr>
+      </w:pPr>
+    </w:p>
+    <w:p>
+      <w:pPr>
+        <w:bidi/>
+        <w:jc w:val="both"/>
+        <w:outlineLvl w:val="1"/>
+        <w:rPr>
+          <w:rFonts w:ascii="XB Roya" w:hAnsi="XB Roya" w:cs="XB Roya"/>
+          <w:b/>
+          <w:bCs/>
+          <w:sz w:val="28"/>
+          <w:szCs w:val="28"/>
+          <w:rtl/>
+          <w:lang w:bidi="fa-IR"/>
+        </w:rPr>
+      </w:pPr>
+      <w:r>
+        <w:rPr>
+          <w:rFonts w:ascii="XB Roya" w:hAnsi="XB Roya" w:cs="XB Roya" w:hint="cs"/>
+          <w:b/>
+          <w:bCs/>
+          <w:sz w:val="28"/>
+          <w:szCs w:val="28"/>
+          <w:rtl/>
+          <w:lang w:bidi="fa-IR"/>
+        </w:rPr>
+        <w:lastRenderedPageBreak/>
+        <w:t>تشخيص انواع محيط کسب و کار</w:t>
+      </w:r>
+    </w:p>
+    <w:p>
+      <w:pPr>
+        <w:bidi/>
+        <w:jc w:val="both"/>
+        <w:rPr>
+          <w:rFonts w:ascii="XB Roya" w:hAnsi="XB Roya" w:cs="XB Roya"/>
+          <w:b/>
+          <w:bCs/>
+          <w:sz w:val="28"/>
+          <w:szCs w:val="28"/>
+          <w:rtl/>
+          <w:lang w:bidi="fa-IR"/>
+        </w:rPr>
+      </w:pPr>
+      <w:r>
+        <w:rPr>
+          <w:rFonts w:ascii="XB Roya" w:hAnsi="XB Roya" w:cs="XB Roya" w:hint="cs"/>
+          <w:b/>
+          <w:bCs/>
+          <w:sz w:val="28"/>
+          <w:szCs w:val="28"/>
+          <w:rtl/>
+          <w:lang w:bidi="fa-IR"/>
+        </w:rPr>
+        <w:t>محيط کسب و کار، بيشترش خارج از محدوده خود کسب و کاره، از نظر کلي، تقسيم يک محيط کسب وکار به دو جهت است</w:t>
+      </w:r>
+      <w:r>
+        <w:rPr>
+          <w:rFonts w:ascii="XB Roya" w:hAnsi="XB Roya" w:cs="XB Roya" w:hint="cs"/>
+          <w:b/>
+          <w:bCs/>
+          <w:sz w:val="28"/>
+          <w:szCs w:val="28"/>
+          <w:rtl/>
+          <w:lang w:bidi="fa-IR"/>
+        </w:rPr>
+        <w:t>:</w:t>
+      </w:r>
+    </w:p>
+    <w:p>
+      <w:pPr>
+        <w:bidi/>
+        <w:jc w:val="both"/>
+        <w:outlineLvl w:val="2"/>
+        <w:rPr>
+          <w:rFonts w:ascii="XB Roya" w:hAnsi="XB Roya" w:cs="XB Roya"/>
+          <w:sz w:val="28"/>
+          <w:szCs w:val="28"/>
+          <w:rtl/>
+          <w:lang w:bidi="fa-IR"/>
+        </w:rPr>
+      </w:pPr>
+      <w:r>
+        <w:rPr>
+          <w:rFonts w:ascii="XB Roya" w:hAnsi="XB Roya" w:cs="XB Roya" w:hint="cs"/>
+          <w:b/>
+          <w:bCs/>
+          <w:sz w:val="28"/>
+          <w:szCs w:val="28"/>
+          <w:rtl/>
+          <w:lang w:bidi="fa-IR"/>
+        </w:rPr>
+        <w:t>پيچيدگي</w:t>
+      </w:r>
+      <w:r>
+        <w:rPr>
+          <w:rFonts w:ascii="XB Roya" w:hAnsi="XB Roya" w:cs="XB Roya" w:hint="cs"/>
+          <w:b/>
+          <w:bCs/>
+          <w:sz w:val="28"/>
+          <w:szCs w:val="28"/>
+          <w:rtl/>
+          <w:lang w:bidi="fa-IR"/>
+        </w:rPr>
+        <w:t>:</w:t>
+      </w:r>
+      <w:r>
+        <w:rPr>
+          <w:rFonts w:ascii="XB Roya" w:hAnsi="XB Roya" w:cs="XB Roya" w:hint="cs"/>
+          <w:sz w:val="28"/>
+          <w:szCs w:val="28"/>
+          <w:rtl/>
+          <w:lang w:bidi="fa-IR"/>
+        </w:rPr>
+        <w:t xml:space="preserve"> </w:t>
+      </w:r>
+      <w:r>
+        <w:rPr>
+          <w:rFonts w:ascii="XB Roya" w:hAnsi="XB Roya" w:cs="XB Roya" w:hint="cs"/>
+          <w:sz w:val="28"/>
+          <w:szCs w:val="28"/>
+          <w:rtl/>
+          <w:lang w:bidi="fa-IR"/>
+        </w:rPr>
+        <w:t>هر چه عوامل</w:t>
+      </w:r>
+      <w:r>
+        <w:rPr>
+          <w:rFonts w:ascii="XB Roya" w:hAnsi="XB Roya" w:cs="XB Roya" w:hint="cs"/>
+          <w:sz w:val="28"/>
+          <w:szCs w:val="28"/>
+          <w:rtl/>
+          <w:lang w:bidi="fa-IR"/>
+        </w:rPr>
+        <w:t xml:space="preserve"> (اقتصاد، سياست، اجتماع، پيشرفت آي تي، قانون گذاري ها)</w:t>
+      </w:r>
+      <w:r>
+        <w:rPr>
+          <w:rFonts w:ascii="XB Roya" w:hAnsi="XB Roya" w:cs="XB Roya" w:hint="cs"/>
+          <w:sz w:val="28"/>
+          <w:szCs w:val="28"/>
+          <w:rtl/>
+          <w:lang w:bidi="fa-IR"/>
+        </w:rPr>
+        <w:t>، اطلاعات محيطي بيشتر باشه پيچيدگي بيشتر خواهد بود،</w:t>
+      </w:r>
+      <w:r>
+        <w:rPr>
+          <w:rFonts w:ascii="XB Roya" w:hAnsi="XB Roya" w:cs="XB Roya" w:hint="cs"/>
+          <w:sz w:val="28"/>
+          <w:szCs w:val="28"/>
+          <w:rtl/>
+          <w:lang w:bidi="fa-IR"/>
+        </w:rPr>
+        <w:t>، به نيرو هايي اشاره ميکنه که تاثير ميزاره تو کسب و کار،</w:t>
+      </w:r>
+    </w:p>
+    <w:p>
+      <w:pPr>
+        <w:bidi/>
+        <w:jc w:val="both"/>
+        <w:outlineLvl w:val="2"/>
+        <w:rPr>
+          <w:rFonts w:ascii="XB Roya" w:hAnsi="XB Roya" w:cs="XB Roya"/>
+          <w:sz w:val="28"/>
+          <w:szCs w:val="28"/>
+          <w:rtl/>
+          <w:lang w:bidi="fa-IR"/>
+        </w:rPr>
+      </w:pPr>
+      <w:r>
+        <w:rPr>
+          <w:rFonts w:ascii="XB Roya" w:hAnsi="XB Roya" w:cs="XB Roya" w:hint="cs"/>
+          <w:b/>
+          <w:bCs/>
+          <w:sz w:val="28"/>
+          <w:szCs w:val="28"/>
+          <w:rtl/>
+          <w:lang w:bidi="fa-IR"/>
+        </w:rPr>
+        <w:t>غيرقابل پيش</w:t>
+      </w:r>
+      <w:r>
+        <w:rPr>
+          <w:rFonts w:ascii="XB Roya" w:hAnsi="XB Roya" w:cs="XB Roya"/>
+          <w:b/>
+          <w:bCs/>
+          <w:sz w:val="28"/>
+          <w:szCs w:val="28"/>
+          <w:rtl/>
+          <w:lang w:bidi="fa-IR"/>
+        </w:rPr>
+        <w:softHyphen/>
+      </w:r>
+      <w:r>
+        <w:rPr>
+          <w:rFonts w:ascii="XB Roya" w:hAnsi="XB Roya" w:cs="XB Roya" w:hint="cs"/>
+          <w:b/>
+          <w:bCs/>
+          <w:sz w:val="28"/>
+          <w:szCs w:val="28"/>
+          <w:rtl/>
+          <w:lang w:bidi="fa-IR"/>
+        </w:rPr>
+        <w:t>بيني بودن</w:t>
+      </w:r>
+      <w:r>
+        <w:rPr>
+          <w:rFonts w:ascii="XB Roya" w:hAnsi="XB Roya" w:cs="XB Roya" w:hint="cs"/>
+          <w:b/>
+          <w:bCs/>
+          <w:sz w:val="28"/>
+          <w:szCs w:val="28"/>
+          <w:rtl/>
+          <w:lang w:bidi="fa-IR"/>
+        </w:rPr>
+        <w:t>:</w:t>
+      </w:r>
+      <w:r>
+        <w:rPr>
+          <w:rFonts w:ascii="XB Roya" w:hAnsi="XB Roya" w:cs="XB Roya" w:hint="cs"/>
+          <w:sz w:val="28"/>
+          <w:szCs w:val="28"/>
+          <w:rtl/>
+          <w:lang w:bidi="fa-IR"/>
+        </w:rPr>
+        <w:t xml:space="preserve"> يکي از مواردي که تو کسب و کار </w:t>
+      </w:r>
+      <w:r>
+        <w:rPr>
+          <w:rFonts w:ascii="XB Roya" w:hAnsi="XB Roya" w:cs="XB Roya" w:hint="cs"/>
+          <w:sz w:val="28"/>
+          <w:szCs w:val="28"/>
+          <w:rtl/>
+          <w:lang w:bidi="fa-IR"/>
+        </w:rPr>
+        <w:t>وجود داره</w:t>
+      </w:r>
+      <w:r>
+        <w:rPr>
+          <w:rFonts w:ascii="XB Roya" w:hAnsi="XB Roya" w:cs="XB Roya" w:hint="cs"/>
+          <w:sz w:val="28"/>
+          <w:szCs w:val="28"/>
+          <w:rtl/>
+          <w:lang w:bidi="fa-IR"/>
+        </w:rPr>
+        <w:t>، عدم قطعيت هست، مثلا انتظار اينو داريم که خوب فروش کنه ولي نميکنه، يا برعکس، که قابل پيش</w:t>
+      </w:r>
+      <w:r>
+        <w:rPr>
+          <w:rFonts w:ascii="XB Roya" w:hAnsi="XB Roya" w:cs="XB Roya"/>
+          <w:sz w:val="28"/>
+          <w:szCs w:val="28"/>
+          <w:rtl/>
+          <w:lang w:bidi="fa-IR"/>
+        </w:rPr>
+        <w:softHyphen/>
+      </w:r>
+      <w:r>
+        <w:rPr>
+          <w:rFonts w:ascii="XB Roya" w:hAnsi="XB Roya" w:cs="XB Roya" w:hint="cs"/>
+          <w:sz w:val="28"/>
+          <w:szCs w:val="28"/>
+          <w:rtl/>
+          <w:lang w:bidi="fa-IR"/>
+        </w:rPr>
+        <w:t>بيني و شناسايي ما نيستند.</w:t>
+      </w:r>
+    </w:p>
+    <w:p>
+      <w:pPr>
+        <w:bidi/>
+        <w:jc w:val="both"/>
+        <w:outlineLvl w:val="1"/>
+        <w:rPr>
+          <w:rFonts w:ascii="XB Roya" w:hAnsi="XB Roya" w:cs="XB Roya"/>
+          <w:sz w:val="28"/>
+          <w:szCs w:val="28"/>
+          <w:rtl/>
+          <w:lang w:bidi="fa-IR"/>
+        </w:rPr>
+      </w:pPr>
+    </w:p>
+    <w:p>
+      <w:pPr>
+        <w:bidi/>
+        <w:jc w:val="both"/>
+        <w:outlineLvl w:val="1"/>
+        <w:rPr>
+          <w:rFonts w:ascii="XB Roya" w:hAnsi="XB Roya" w:cs="XB Roya"/>
+          <w:b/>
+          <w:bCs/>
+          <w:sz w:val="28"/>
+          <w:szCs w:val="28"/>
+          <w:rtl/>
+          <w:lang w:bidi="fa-IR"/>
+        </w:rPr>
+      </w:pPr>
+      <w:r>
+        <w:rPr>
+          <w:rFonts w:ascii="XB Roya" w:hAnsi="XB Roya" w:cs="XB Roya" w:hint="cs"/>
+          <w:b/>
+          <w:bCs/>
+          <w:sz w:val="28"/>
+          <w:szCs w:val="28"/>
+          <w:rtl/>
+          <w:lang w:bidi="fa-IR"/>
+        </w:rPr>
+        <w:t>انواع محيط کسب و کار از نظر پيچيدگي:</w:t>
+      </w:r>
+    </w:p>
+    <w:p>
+      <w:pPr>
+        <w:pStyle w:val="ListParagraph"/>
+        <w:numPr>
+          <w:ilvl w:val="0"/>
+          <w:numId w:val="42"/>
+        </w:numPr>
+        <w:bidi/>
+        <w:jc w:val="both"/>
+        <w:rPr>
+          <w:rFonts w:ascii="XB Roya" w:hAnsi="XB Roya" w:cs="XB Roya"/>
+          <w:sz w:val="28"/>
+          <w:szCs w:val="28"/>
+          <w:rtl/>
+          <w:lang w:bidi="fa-IR"/>
+        </w:rPr>
+      </w:pPr>
+      <w:r>
+        <w:rPr>
+          <w:rFonts w:ascii="XB Roya" w:hAnsi="XB Roya" w:cs="XB Roya" w:hint="cs"/>
+          <w:sz w:val="28"/>
+          <w:szCs w:val="28"/>
+          <w:rtl/>
+          <w:lang w:bidi="fa-IR"/>
+        </w:rPr>
+        <w:t xml:space="preserve">هر چه پيچيدگي </w:t>
+      </w:r>
+      <w:r>
+        <w:rPr>
+          <w:rFonts w:ascii="XB Roya" w:hAnsi="XB Roya" w:cs="XB Roya" w:hint="cs"/>
+          <w:b/>
+          <w:bCs/>
+          <w:sz w:val="28"/>
+          <w:szCs w:val="28"/>
+          <w:rtl/>
+          <w:lang w:bidi="fa-IR"/>
+        </w:rPr>
+        <w:t>بالاتر</w:t>
+      </w:r>
+      <w:r>
+        <w:rPr>
+          <w:rFonts w:ascii="XB Roya" w:hAnsi="XB Roya" w:cs="XB Roya" w:hint="cs"/>
+          <w:sz w:val="28"/>
+          <w:szCs w:val="28"/>
+          <w:rtl/>
+          <w:lang w:bidi="fa-IR"/>
+        </w:rPr>
+        <w:t xml:space="preserve"> باشد و </w:t>
+      </w:r>
+      <w:r>
+        <w:rPr>
+          <w:rFonts w:ascii="XB Roya" w:hAnsi="XB Roya" w:cs="XB Roya" w:hint="cs"/>
+          <w:b/>
+          <w:bCs/>
+          <w:sz w:val="28"/>
+          <w:szCs w:val="28"/>
+          <w:rtl/>
+          <w:lang w:bidi="fa-IR"/>
+        </w:rPr>
+        <w:t>غير قابل</w:t>
+      </w:r>
+      <w:r>
+        <w:rPr>
+          <w:rFonts w:ascii="XB Roya" w:hAnsi="XB Roya" w:cs="XB Roya" w:hint="cs"/>
+          <w:sz w:val="28"/>
+          <w:szCs w:val="28"/>
+          <w:rtl/>
+          <w:lang w:bidi="fa-IR"/>
+        </w:rPr>
+        <w:t xml:space="preserve"> پيشبيني باشه ميگيم </w:t>
+      </w:r>
+      <w:r>
+        <w:rPr>
+          <w:rFonts w:ascii="XB Roya" w:hAnsi="XB Roya" w:cs="XB Roya" w:hint="cs"/>
+          <w:b/>
+          <w:bCs/>
+          <w:sz w:val="28"/>
+          <w:szCs w:val="28"/>
+          <w:rtl/>
+          <w:lang w:bidi="fa-IR"/>
+        </w:rPr>
+        <w:t>آشفتگي</w:t>
+      </w:r>
+    </w:p>
+    <w:p>
+      <w:pPr>
+        <w:pStyle w:val="ListParagraph"/>
+        <w:numPr>
+          <w:ilvl w:val="0"/>
+          <w:numId w:val="42"/>
+        </w:numPr>
+        <w:bidi/>
+        <w:jc w:val="both"/>
+        <w:rPr>
+          <w:rFonts w:ascii="XB Roya" w:hAnsi="XB Roya" w:cs="XB Roya"/>
+          <w:sz w:val="28"/>
+          <w:szCs w:val="28"/>
+          <w:rtl/>
+          <w:lang w:bidi="fa-IR"/>
+        </w:rPr>
+      </w:pPr>
+      <w:r>
+        <w:rPr>
+          <w:rFonts w:ascii="XB Roya" w:hAnsi="XB Roya" w:cs="XB Roya" w:hint="cs"/>
+          <w:sz w:val="28"/>
+          <w:szCs w:val="28"/>
+          <w:rtl/>
+          <w:lang w:bidi="fa-IR"/>
+        </w:rPr>
+        <w:t xml:space="preserve">اگه </w:t>
+      </w:r>
+      <w:r>
+        <w:rPr>
+          <w:rFonts w:ascii="XB Roya" w:hAnsi="XB Roya" w:cs="XB Roya" w:hint="cs"/>
+          <w:b/>
+          <w:bCs/>
+          <w:sz w:val="28"/>
+          <w:szCs w:val="28"/>
+          <w:rtl/>
+          <w:lang w:bidi="fa-IR"/>
+        </w:rPr>
+        <w:t>پيچيدگي</w:t>
+      </w:r>
+      <w:r>
+        <w:rPr>
+          <w:rFonts w:ascii="XB Roya" w:hAnsi="XB Roya" w:cs="XB Roya" w:hint="cs"/>
+          <w:sz w:val="28"/>
+          <w:szCs w:val="28"/>
+          <w:rtl/>
+          <w:lang w:bidi="fa-IR"/>
+        </w:rPr>
+        <w:t xml:space="preserve"> </w:t>
+      </w:r>
+      <w:r>
+        <w:rPr>
+          <w:rFonts w:ascii="XB Roya" w:hAnsi="XB Roya" w:cs="XB Roya" w:hint="cs"/>
+          <w:b/>
+          <w:bCs/>
+          <w:sz w:val="28"/>
+          <w:szCs w:val="28"/>
+          <w:rtl/>
+          <w:lang w:bidi="fa-IR"/>
+        </w:rPr>
+        <w:t>بالا</w:t>
+      </w:r>
+      <w:r>
+        <w:rPr>
+          <w:rFonts w:ascii="XB Roya" w:hAnsi="XB Roya" w:cs="XB Roya" w:hint="cs"/>
+          <w:sz w:val="28"/>
+          <w:szCs w:val="28"/>
+          <w:rtl/>
+          <w:lang w:bidi="fa-IR"/>
+        </w:rPr>
+        <w:t xml:space="preserve"> باشه و </w:t>
+      </w:r>
+      <w:r>
+        <w:rPr>
+          <w:rFonts w:ascii="XB Roya" w:hAnsi="XB Roya" w:cs="XB Roya" w:hint="cs"/>
+          <w:b/>
+          <w:bCs/>
+          <w:sz w:val="28"/>
+          <w:szCs w:val="28"/>
+          <w:rtl/>
+          <w:lang w:bidi="fa-IR"/>
+        </w:rPr>
+        <w:t>قابل</w:t>
+      </w:r>
+      <w:r>
+        <w:rPr>
+          <w:rFonts w:ascii="XB Roya" w:hAnsi="XB Roya" w:cs="XB Roya" w:hint="cs"/>
+          <w:sz w:val="28"/>
+          <w:szCs w:val="28"/>
+          <w:rtl/>
+          <w:lang w:bidi="fa-IR"/>
+        </w:rPr>
+        <w:t xml:space="preserve"> </w:t>
+      </w:r>
+      <w:r>
+        <w:rPr>
+          <w:rFonts w:ascii="XB Roya" w:hAnsi="XB Roya" w:cs="XB Roya" w:hint="cs"/>
+          <w:b/>
+          <w:bCs/>
+          <w:sz w:val="28"/>
+          <w:szCs w:val="28"/>
+          <w:rtl/>
+          <w:lang w:bidi="fa-IR"/>
+        </w:rPr>
+        <w:t>پيش</w:t>
+      </w:r>
+      <w:r>
+        <w:rPr>
+          <w:rFonts w:ascii="XB Roya" w:hAnsi="XB Roya" w:cs="XB Roya"/>
+          <w:b/>
+          <w:bCs/>
+          <w:sz w:val="28"/>
+          <w:szCs w:val="28"/>
+          <w:rtl/>
+          <w:lang w:bidi="fa-IR"/>
+        </w:rPr>
+        <w:softHyphen/>
+      </w:r>
+      <w:r>
+        <w:rPr>
+          <w:rFonts w:ascii="XB Roya" w:hAnsi="XB Roya" w:cs="XB Roya" w:hint="cs"/>
+          <w:b/>
+          <w:bCs/>
+          <w:sz w:val="28"/>
+          <w:szCs w:val="28"/>
+          <w:rtl/>
+          <w:lang w:bidi="fa-IR"/>
+        </w:rPr>
+        <w:t>بيني</w:t>
+      </w:r>
+      <w:r>
+        <w:rPr>
+          <w:rFonts w:ascii="XB Roya" w:hAnsi="XB Roya" w:cs="XB Roya" w:hint="cs"/>
+          <w:sz w:val="28"/>
+          <w:szCs w:val="28"/>
+          <w:rtl/>
+          <w:lang w:bidi="fa-IR"/>
+        </w:rPr>
+        <w:t xml:space="preserve"> باشه ميشه </w:t>
+      </w:r>
+      <w:r>
+        <w:rPr>
+          <w:rFonts w:ascii="XB Roya" w:hAnsi="XB Roya" w:cs="XB Roya" w:hint="cs"/>
+          <w:b/>
+          <w:bCs/>
+          <w:sz w:val="28"/>
+          <w:szCs w:val="28"/>
+          <w:rtl/>
+          <w:lang w:bidi="fa-IR"/>
+        </w:rPr>
+        <w:t>متغير</w:t>
+      </w:r>
+      <w:r>
+        <w:rPr>
+          <w:rFonts w:ascii="XB Roya" w:hAnsi="XB Roya" w:cs="XB Roya" w:hint="cs"/>
+          <w:sz w:val="28"/>
+          <w:szCs w:val="28"/>
+          <w:rtl/>
+          <w:lang w:bidi="fa-IR"/>
+        </w:rPr>
+        <w:t>.</w:t>
+      </w:r>
+    </w:p>
+    <w:p>
+      <w:pPr>
+        <w:pStyle w:val="ListParagraph"/>
+        <w:numPr>
+          <w:ilvl w:val="0"/>
+          <w:numId w:val="42"/>
+        </w:numPr>
+        <w:bidi/>
+        <w:jc w:val="both"/>
+        <w:rPr>
+          <w:rFonts w:ascii="XB Roya" w:hAnsi="XB Roya" w:cs="XB Roya"/>
+          <w:sz w:val="28"/>
+          <w:szCs w:val="28"/>
+          <w:rtl/>
+          <w:lang w:bidi="fa-IR"/>
+        </w:rPr>
+      </w:pPr>
+      <w:r>
+        <w:rPr>
+          <w:rFonts w:ascii="XB Roya" w:hAnsi="XB Roya" w:cs="XB Roya" w:hint="cs"/>
+          <w:sz w:val="28"/>
+          <w:szCs w:val="28"/>
+          <w:rtl/>
+          <w:lang w:bidi="fa-IR"/>
+        </w:rPr>
+        <w:t xml:space="preserve">اگه </w:t>
+      </w:r>
+      <w:r>
+        <w:rPr>
+          <w:rFonts w:ascii="XB Roya" w:hAnsi="XB Roya" w:cs="XB Roya" w:hint="cs"/>
+          <w:b/>
+          <w:bCs/>
+          <w:sz w:val="28"/>
+          <w:szCs w:val="28"/>
+          <w:rtl/>
+          <w:lang w:bidi="fa-IR"/>
+        </w:rPr>
+        <w:t>پييچيدگي</w:t>
+      </w:r>
+      <w:r>
+        <w:rPr>
+          <w:rFonts w:ascii="XB Roya" w:hAnsi="XB Roya" w:cs="XB Roya" w:hint="cs"/>
+          <w:sz w:val="28"/>
+          <w:szCs w:val="28"/>
+          <w:rtl/>
+          <w:lang w:bidi="fa-IR"/>
+        </w:rPr>
+        <w:t xml:space="preserve"> </w:t>
+      </w:r>
+      <w:r>
+        <w:rPr>
+          <w:rFonts w:ascii="XB Roya" w:hAnsi="XB Roya" w:cs="XB Roya" w:hint="cs"/>
+          <w:b/>
+          <w:bCs/>
+          <w:sz w:val="28"/>
+          <w:szCs w:val="28"/>
+          <w:rtl/>
+          <w:lang w:bidi="fa-IR"/>
+        </w:rPr>
+        <w:t>پايين</w:t>
+      </w:r>
+      <w:r>
+        <w:rPr>
+          <w:rFonts w:ascii="XB Roya" w:hAnsi="XB Roya" w:cs="XB Roya" w:hint="cs"/>
+          <w:sz w:val="28"/>
+          <w:szCs w:val="28"/>
+          <w:rtl/>
+          <w:lang w:bidi="fa-IR"/>
+        </w:rPr>
+        <w:t xml:space="preserve"> و </w:t>
+      </w:r>
+      <w:r>
+        <w:rPr>
+          <w:rFonts w:ascii="XB Roya" w:hAnsi="XB Roya" w:cs="XB Roya" w:hint="cs"/>
+          <w:b/>
+          <w:bCs/>
+          <w:sz w:val="28"/>
+          <w:szCs w:val="28"/>
+          <w:rtl/>
+          <w:lang w:bidi="fa-IR"/>
+        </w:rPr>
+        <w:t>پيشبيني</w:t>
+      </w:r>
+      <w:r>
+        <w:rPr>
+          <w:rFonts w:ascii="XB Roya" w:hAnsi="XB Roya" w:cs="XB Roya" w:hint="cs"/>
+          <w:sz w:val="28"/>
+          <w:szCs w:val="28"/>
+          <w:rtl/>
+          <w:lang w:bidi="fa-IR"/>
+        </w:rPr>
+        <w:t xml:space="preserve"> </w:t>
+      </w:r>
+      <w:r>
+        <w:rPr>
+          <w:rFonts w:ascii="XB Roya" w:hAnsi="XB Roya" w:cs="XB Roya" w:hint="cs"/>
+          <w:b/>
+          <w:bCs/>
+          <w:sz w:val="28"/>
+          <w:szCs w:val="28"/>
+          <w:rtl/>
+          <w:lang w:bidi="fa-IR"/>
+        </w:rPr>
+        <w:t>پايين</w:t>
+      </w:r>
+      <w:r>
+        <w:rPr>
+          <w:rFonts w:ascii="XB Roya" w:hAnsi="XB Roya" w:cs="XB Roya" w:hint="cs"/>
+          <w:sz w:val="28"/>
+          <w:szCs w:val="28"/>
+          <w:rtl/>
+          <w:lang w:bidi="fa-IR"/>
+        </w:rPr>
+        <w:t xml:space="preserve"> باشه ميشه </w:t>
+      </w:r>
+      <w:r>
+        <w:rPr>
+          <w:rFonts w:ascii="XB Roya" w:hAnsi="XB Roya" w:cs="XB Roya" w:hint="cs"/>
+          <w:b/>
+          <w:bCs/>
+          <w:sz w:val="28"/>
+          <w:szCs w:val="28"/>
+          <w:rtl/>
+          <w:lang w:bidi="fa-IR"/>
+        </w:rPr>
+        <w:t>آرام</w:t>
+      </w:r>
+      <w:r>
+        <w:rPr>
+          <w:rFonts w:ascii="XB Roya" w:hAnsi="XB Roya" w:cs="XB Roya" w:hint="cs"/>
+          <w:sz w:val="28"/>
+          <w:szCs w:val="28"/>
+          <w:rtl/>
+          <w:lang w:bidi="fa-IR"/>
+        </w:rPr>
+        <w:t>.</w:t>
+      </w:r>
+    </w:p>
+    <w:p>
+      <w:pPr>
+        <w:pStyle w:val="ListParagraph"/>
+        <w:numPr>
+          <w:ilvl w:val="0"/>
+          <w:numId w:val="42"/>
+        </w:numPr>
+        <w:bidi/>
+        <w:jc w:val="both"/>
+        <w:rPr>
+          <w:rFonts w:ascii="XB Roya" w:hAnsi="XB Roya" w:cs="XB Roya"/>
+          <w:sz w:val="28"/>
+          <w:szCs w:val="28"/>
+          <w:rtl/>
+          <w:lang w:bidi="fa-IR"/>
+        </w:rPr>
+      </w:pPr>
+      <w:r>
+        <w:rPr>
+          <w:rFonts w:ascii="XB Roya" w:hAnsi="XB Roya" w:cs="XB Roya" w:hint="cs"/>
+          <w:sz w:val="28"/>
+          <w:szCs w:val="28"/>
+          <w:rtl/>
+          <w:lang w:bidi="fa-IR"/>
+        </w:rPr>
+        <w:t xml:space="preserve">اگه </w:t>
+      </w:r>
+      <w:r>
+        <w:rPr>
+          <w:rFonts w:ascii="XB Roya" w:hAnsi="XB Roya" w:cs="XB Roya" w:hint="cs"/>
+          <w:b/>
+          <w:bCs/>
+          <w:sz w:val="28"/>
+          <w:szCs w:val="28"/>
+          <w:rtl/>
+          <w:lang w:bidi="fa-IR"/>
+        </w:rPr>
+        <w:t>پيچيدگي</w:t>
+      </w:r>
+      <w:r>
+        <w:rPr>
+          <w:rFonts w:ascii="XB Roya" w:hAnsi="XB Roya" w:cs="XB Roya" w:hint="cs"/>
+          <w:sz w:val="28"/>
+          <w:szCs w:val="28"/>
+          <w:rtl/>
+          <w:lang w:bidi="fa-IR"/>
+        </w:rPr>
+        <w:t xml:space="preserve"> </w:t>
+      </w:r>
+      <w:r>
+        <w:rPr>
+          <w:rFonts w:ascii="XB Roya" w:hAnsi="XB Roya" w:cs="XB Roya" w:hint="cs"/>
+          <w:b/>
+          <w:bCs/>
+          <w:sz w:val="28"/>
+          <w:szCs w:val="28"/>
+          <w:rtl/>
+          <w:lang w:bidi="fa-IR"/>
+        </w:rPr>
+        <w:t>پايين</w:t>
+      </w:r>
+      <w:r>
+        <w:rPr>
+          <w:rFonts w:ascii="XB Roya" w:hAnsi="XB Roya" w:cs="XB Roya" w:hint="cs"/>
+          <w:sz w:val="28"/>
+          <w:szCs w:val="28"/>
+          <w:rtl/>
+          <w:lang w:bidi="fa-IR"/>
+        </w:rPr>
+        <w:t xml:space="preserve"> باشه و </w:t>
+      </w:r>
+      <w:r>
+        <w:rPr>
+          <w:rFonts w:ascii="XB Roya" w:hAnsi="XB Roya" w:cs="XB Roya" w:hint="cs"/>
+          <w:b/>
+          <w:bCs/>
+          <w:sz w:val="28"/>
+          <w:szCs w:val="28"/>
+          <w:rtl/>
+          <w:lang w:bidi="fa-IR"/>
+        </w:rPr>
+        <w:t>پيش</w:t>
+      </w:r>
+      <w:r>
+        <w:rPr>
+          <w:rFonts w:ascii="XB Roya" w:hAnsi="XB Roya" w:cs="XB Roya"/>
+          <w:b/>
+          <w:bCs/>
+          <w:sz w:val="28"/>
+          <w:szCs w:val="28"/>
+          <w:rtl/>
+          <w:lang w:bidi="fa-IR"/>
+        </w:rPr>
+        <w:softHyphen/>
+      </w:r>
+      <w:r>
+        <w:rPr>
+          <w:rFonts w:ascii="XB Roya" w:hAnsi="XB Roya" w:cs="XB Roya" w:hint="cs"/>
+          <w:b/>
+          <w:bCs/>
+          <w:sz w:val="28"/>
+          <w:szCs w:val="28"/>
+          <w:rtl/>
+          <w:lang w:bidi="fa-IR"/>
+        </w:rPr>
+        <w:t>بيني</w:t>
+      </w:r>
+      <w:r>
+        <w:rPr>
+          <w:rFonts w:ascii="XB Roya" w:hAnsi="XB Roya" w:cs="XB Roya" w:hint="cs"/>
+          <w:sz w:val="28"/>
+          <w:szCs w:val="28"/>
+          <w:rtl/>
+          <w:lang w:bidi="fa-IR"/>
+        </w:rPr>
+        <w:t xml:space="preserve"> بالا باشه ميشه </w:t>
+      </w:r>
+      <w:r>
+        <w:rPr>
+          <w:rFonts w:ascii="XB Roya" w:hAnsi="XB Roya" w:cs="XB Roya" w:hint="cs"/>
+          <w:b/>
+          <w:bCs/>
+          <w:sz w:val="28"/>
+          <w:szCs w:val="28"/>
+          <w:rtl/>
+          <w:lang w:bidi="fa-IR"/>
+        </w:rPr>
+        <w:t>متلاطم</w:t>
+      </w:r>
+      <w:r>
+        <w:rPr>
+          <w:rFonts w:ascii="XB Roya" w:hAnsi="XB Roya" w:cs="XB Roya" w:hint="cs"/>
+          <w:sz w:val="28"/>
+          <w:szCs w:val="28"/>
+          <w:rtl/>
+          <w:lang w:bidi="fa-IR"/>
+        </w:rPr>
+        <w:t>.</w:t>
+      </w:r>
+    </w:p>
+    <w:p>
+      <w:pPr>
+        <w:bidi/>
+        <w:jc w:val="both"/>
+        <w:outlineLvl w:val="2"/>
+        <w:rPr>
+          <w:rFonts w:ascii="XB Roya" w:hAnsi="XB Roya" w:cs="XB Roya"/>
+          <w:b/>
+          <w:bCs/>
+          <w:sz w:val="28"/>
+          <w:szCs w:val="28"/>
+          <w:rtl/>
+          <w:lang w:bidi="fa-IR"/>
+        </w:rPr>
+      </w:pPr>
+      <w:r>
+        <w:rPr>
+          <w:rFonts w:ascii="XB Roya" w:hAnsi="XB Roya" w:cs="XB Roya" w:hint="cs"/>
+          <w:b/>
+          <w:bCs/>
+          <w:sz w:val="28"/>
+          <w:szCs w:val="28"/>
+          <w:rtl/>
+          <w:lang w:bidi="fa-IR"/>
+        </w:rPr>
+        <w:t>مثلا:</w:t>
+      </w:r>
+    </w:p>
+    <w:p>
+      <w:pPr>
+        <w:bidi/>
+        <w:jc w:val="both"/>
+        <w:rPr>
+          <w:rFonts w:ascii="XB Roya" w:hAnsi="XB Roya" w:cs="XB Roya"/>
+          <w:sz w:val="28"/>
+          <w:szCs w:val="28"/>
+          <w:rtl/>
+          <w:lang w:bidi="fa-IR"/>
+        </w:rPr>
+      </w:pPr>
+      <w:r>
+        <w:rPr>
+          <w:rFonts w:ascii="XB Roya" w:hAnsi="XB Roya" w:cs="XB Roya" w:hint="cs"/>
+          <w:sz w:val="28"/>
+          <w:szCs w:val="28"/>
+          <w:rtl/>
+          <w:lang w:bidi="fa-IR"/>
+        </w:rPr>
+        <w:t>حوزه که ميخوا</w:t>
+      </w:r>
+      <w:r>
+        <w:rPr>
+          <w:rFonts w:ascii="XB Roya" w:hAnsi="XB Roya" w:cs="XB Roya" w:hint="cs"/>
+          <w:sz w:val="28"/>
+          <w:szCs w:val="28"/>
+          <w:rtl/>
+          <w:lang w:bidi="fa-IR"/>
+        </w:rPr>
+        <w:t>ي</w:t>
+      </w:r>
+      <w:r>
+        <w:rPr>
+          <w:rFonts w:ascii="XB Roya" w:hAnsi="XB Roya" w:cs="XB Roya" w:hint="cs"/>
+          <w:sz w:val="28"/>
+          <w:szCs w:val="28"/>
+          <w:rtl/>
+          <w:lang w:bidi="fa-IR"/>
+        </w:rPr>
+        <w:t xml:space="preserve">م راه اندازي کنيم شناسايي کنيم که تو کدوم از اينا قرار ميگيره، </w:t>
+      </w:r>
+    </w:p>
+    <w:p>
+      <w:pPr>
+        <w:bidi/>
+        <w:jc w:val="both"/>
+        <w:rPr>
+          <w:rFonts w:ascii="XB Roya" w:hAnsi="XB Roya" w:cs="XB Roya"/>
+          <w:sz w:val="28"/>
+          <w:szCs w:val="28"/>
+          <w:rtl/>
+          <w:lang w:bidi="fa-IR"/>
+        </w:rPr>
+      </w:pPr>
+      <w:r>
+        <w:rPr>
+          <w:rFonts w:ascii="XB Roya" w:hAnsi="XB Roya" w:cs="XB Roya" w:hint="cs"/>
+          <w:sz w:val="28"/>
+          <w:szCs w:val="28"/>
+          <w:rtl/>
+          <w:lang w:bidi="fa-IR"/>
+        </w:rPr>
+        <w:t xml:space="preserve">اولا بايد ببينيم پيچيدگيش چقدره، معمولا بالاست و غير قابل پيشبيني هم هست، پس </w:t>
+      </w:r>
+      <w:r>
+        <w:rPr>
+          <w:rFonts w:ascii="XB Roya" w:hAnsi="XB Roya" w:cs="XB Roya" w:hint="cs"/>
+          <w:b/>
+          <w:bCs/>
+          <w:sz w:val="28"/>
+          <w:szCs w:val="28"/>
+          <w:rtl/>
+          <w:lang w:bidi="fa-IR"/>
+        </w:rPr>
+        <w:t>آشفته</w:t>
+      </w:r>
+      <w:r>
+        <w:rPr>
+          <w:rFonts w:ascii="XB Roya" w:hAnsi="XB Roya" w:cs="XB Roya" w:hint="cs"/>
+          <w:sz w:val="28"/>
+          <w:szCs w:val="28"/>
+          <w:rtl/>
+          <w:lang w:bidi="fa-IR"/>
+        </w:rPr>
+        <w:t xml:space="preserve"> هست، پس بايد طبق يک </w:t>
+      </w:r>
+      <w:r>
+        <w:rPr>
+          <w:rFonts w:ascii="XB Roya" w:hAnsi="XB Roya" w:cs="XB Roya" w:hint="cs"/>
+          <w:b/>
+          <w:bCs/>
+          <w:sz w:val="28"/>
+          <w:szCs w:val="28"/>
+          <w:rtl/>
+          <w:lang w:bidi="fa-IR"/>
+        </w:rPr>
+        <w:t>محيط</w:t>
+      </w:r>
+      <w:r>
+        <w:rPr>
+          <w:rFonts w:ascii="XB Roya" w:hAnsi="XB Roya" w:cs="XB Roya" w:hint="cs"/>
+          <w:sz w:val="28"/>
+          <w:szCs w:val="28"/>
+          <w:rtl/>
+          <w:lang w:bidi="fa-IR"/>
+        </w:rPr>
+        <w:t xml:space="preserve"> </w:t>
+      </w:r>
+      <w:r>
+        <w:rPr>
+          <w:rFonts w:ascii="XB Roya" w:hAnsi="XB Roya" w:cs="XB Roya" w:hint="cs"/>
+          <w:b/>
+          <w:bCs/>
+          <w:sz w:val="28"/>
+          <w:szCs w:val="28"/>
+          <w:rtl/>
+          <w:lang w:bidi="fa-IR"/>
+        </w:rPr>
+        <w:t>آشفته</w:t>
+      </w:r>
+      <w:r>
+        <w:rPr>
+          <w:rFonts w:ascii="XB Roya" w:hAnsi="XB Roya" w:cs="XB Roya" w:hint="cs"/>
+          <w:sz w:val="28"/>
+          <w:szCs w:val="28"/>
+          <w:rtl/>
+          <w:lang w:bidi="fa-IR"/>
+        </w:rPr>
+        <w:t xml:space="preserve"> برنامه ريزي کنيم.</w:t>
+      </w:r>
+    </w:p>
+    <w:p>
+      <w:pPr>
+        <w:bidi/>
+        <w:jc w:val="both"/>
+        <w:rPr>
+          <w:rFonts w:ascii="XB Roya" w:hAnsi="XB Roya" w:cs="XB Roya"/>
+          <w:sz w:val="28"/>
+          <w:szCs w:val="28"/>
+          <w:rtl/>
+          <w:lang w:bidi="fa-IR"/>
+        </w:rPr>
+      </w:pPr>
+      <w:r>
+        <w:rPr>
+          <w:rFonts w:ascii="XB Roya" w:hAnsi="XB Roya" w:cs="XB Roya" w:hint="cs"/>
+          <w:sz w:val="28"/>
+          <w:szCs w:val="28"/>
+          <w:rtl/>
+          <w:lang w:bidi="fa-IR"/>
+        </w:rPr>
+        <w:t xml:space="preserve">بعضي از کسب و کار ها </w:t>
+      </w:r>
+      <w:r>
+        <w:rPr>
+          <w:rFonts w:ascii="XB Roya" w:hAnsi="XB Roya" w:cs="XB Roya" w:hint="cs"/>
+          <w:b/>
+          <w:bCs/>
+          <w:sz w:val="28"/>
+          <w:szCs w:val="28"/>
+          <w:rtl/>
+          <w:lang w:bidi="fa-IR"/>
+        </w:rPr>
+        <w:t>پيچيدگي</w:t>
+      </w:r>
+      <w:r>
+        <w:rPr>
+          <w:rFonts w:ascii="XB Roya" w:hAnsi="XB Roya" w:cs="XB Roya" w:hint="cs"/>
+          <w:sz w:val="28"/>
+          <w:szCs w:val="28"/>
+          <w:rtl/>
+          <w:lang w:bidi="fa-IR"/>
+        </w:rPr>
+        <w:t xml:space="preserve"> </w:t>
+      </w:r>
+      <w:r>
+        <w:rPr>
+          <w:rFonts w:ascii="XB Roya" w:hAnsi="XB Roya" w:cs="XB Roya" w:hint="cs"/>
+          <w:b/>
+          <w:bCs/>
+          <w:sz w:val="28"/>
+          <w:szCs w:val="28"/>
+          <w:rtl/>
+          <w:lang w:bidi="fa-IR"/>
+        </w:rPr>
+        <w:t>پايينه</w:t>
+      </w:r>
+      <w:r>
+        <w:rPr>
+          <w:rFonts w:ascii="XB Roya" w:hAnsi="XB Roya" w:cs="XB Roya" w:hint="cs"/>
+          <w:sz w:val="28"/>
+          <w:szCs w:val="28"/>
+          <w:rtl/>
+          <w:lang w:bidi="fa-IR"/>
+        </w:rPr>
+        <w:t xml:space="preserve">، و عوامل کمي توش فعاليت ميکنن، مثلا شستوشوي فرش، </w:t>
+      </w:r>
+      <w:r>
+        <w:rPr>
+          <w:rFonts w:ascii="XB Roya" w:hAnsi="XB Roya" w:cs="XB Roya" w:hint="cs"/>
+          <w:sz w:val="28"/>
+          <w:szCs w:val="28"/>
+          <w:rtl/>
+          <w:lang w:bidi="fa-IR"/>
+        </w:rPr>
+        <w:t>که کلا آرامه</w:t>
+      </w:r>
+      <w:r>
+        <w:rPr>
+          <w:rFonts w:ascii="XB Roya" w:hAnsi="XB Roya" w:cs="XB Roya" w:hint="cs"/>
+          <w:sz w:val="28"/>
+          <w:szCs w:val="28"/>
+          <w:rtl/>
+          <w:lang w:bidi="fa-IR"/>
+        </w:rPr>
+        <w:t>.</w:t>
+      </w:r>
+    </w:p>
+    <w:p>
+      <w:pPr>
+        <w:bidi/>
+        <w:jc w:val="both"/>
+        <w:rPr>
+          <w:rFonts w:ascii="XB Roya" w:hAnsi="XB Roya" w:cs="XB Roya"/>
+          <w:sz w:val="28"/>
+          <w:szCs w:val="28"/>
+          <w:rtl/>
+          <w:lang w:bidi="fa-IR"/>
+        </w:rPr>
+      </w:pPr>
+      <w:r>
+        <w:rPr>
+          <w:rFonts w:ascii="XB Roya" w:hAnsi="XB Roya" w:cs="XB Roya" w:hint="cs"/>
+          <w:sz w:val="28"/>
+          <w:szCs w:val="28"/>
+          <w:rtl/>
+          <w:lang w:bidi="fa-IR"/>
+        </w:rPr>
+        <w:t xml:space="preserve">اما حمل و نقل، </w:t>
+      </w:r>
+      <w:r>
+        <w:rPr>
+          <w:rFonts w:ascii="XB Roya" w:hAnsi="XB Roya" w:cs="XB Roya" w:hint="cs"/>
+          <w:b/>
+          <w:bCs/>
+          <w:sz w:val="28"/>
+          <w:szCs w:val="28"/>
+          <w:rtl/>
+          <w:lang w:bidi="fa-IR"/>
+        </w:rPr>
+        <w:t>پيچيدگي</w:t>
+      </w:r>
+      <w:r>
+        <w:rPr>
+          <w:rFonts w:ascii="XB Roya" w:hAnsi="XB Roya" w:cs="XB Roya" w:hint="cs"/>
+          <w:sz w:val="28"/>
+          <w:szCs w:val="28"/>
+          <w:rtl/>
+          <w:lang w:bidi="fa-IR"/>
+        </w:rPr>
+        <w:t xml:space="preserve"> زيادي داره، دولت، قانون، رانندگان، شرکت هاي حمل و نقل، فناوري اطلاعات، همه دخيل هستند، پيچيدگي بالاست ولي قابل پيشبينيه ميشه </w:t>
+      </w:r>
+      <w:r>
+        <w:rPr>
+          <w:rFonts w:ascii="XB Roya" w:hAnsi="XB Roya" w:cs="XB Roya" w:hint="cs"/>
+          <w:b/>
+          <w:bCs/>
+          <w:sz w:val="28"/>
+          <w:szCs w:val="28"/>
+          <w:rtl/>
+          <w:lang w:bidi="fa-IR"/>
+        </w:rPr>
+        <w:t>متغير</w:t>
+      </w:r>
+      <w:r>
+        <w:rPr>
+          <w:rFonts w:ascii="XB Roya" w:hAnsi="XB Roya" w:cs="XB Roya" w:hint="cs"/>
+          <w:sz w:val="28"/>
+          <w:szCs w:val="28"/>
+          <w:rtl/>
+          <w:lang w:bidi="fa-IR"/>
+        </w:rPr>
+        <w:t>.</w:t>
+      </w:r>
+    </w:p>
+    <w:p>
+      <w:pPr>
+        <w:jc w:val="right"/>
+        <w:outlineLvl w:val="1"/>
+        <w:rPr>
+          <w:rFonts w:ascii="XB Roya" w:hAnsi="XB Roya" w:cs="XB Roya"/>
+          <w:b/>
+          <w:bCs/>
+          <w:sz w:val="28"/>
+          <w:szCs w:val="28"/>
+          <w:rtl/>
+          <w:lang w:bidi="fa-IR"/>
+        </w:rPr>
+      </w:pPr>
+      <w:r>
+        <w:rPr>
+          <w:rFonts w:ascii="XB Roya" w:hAnsi="XB Roya" w:cs="XB Roya" w:hint="cs"/>
+          <w:b/>
+          <w:bCs/>
+          <w:sz w:val="28"/>
+          <w:szCs w:val="28"/>
+          <w:rtl/>
+          <w:lang w:bidi="fa-IR"/>
+        </w:rPr>
+        <w:lastRenderedPageBreak/>
+        <w:t>انواع تاثيرات خارجي</w:t>
+      </w:r>
+      <w:r>
+        <w:rPr>
+          <w:rFonts w:ascii="XB Roya" w:hAnsi="XB Roya" w:cs="XB Roya" w:hint="cs"/>
+          <w:b/>
+          <w:bCs/>
+          <w:sz w:val="28"/>
+          <w:szCs w:val="28"/>
+          <w:rtl/>
+          <w:lang w:bidi="fa-IR"/>
+        </w:rPr>
+        <w:t xml:space="preserve"> (محیطی)</w:t>
+      </w:r>
+      <w:r>
+        <w:rPr>
+          <w:rFonts w:ascii="XB Roya" w:hAnsi="XB Roya" w:cs="XB Roya" w:hint="cs"/>
+          <w:b/>
+          <w:bCs/>
+          <w:sz w:val="28"/>
+          <w:szCs w:val="28"/>
+          <w:rtl/>
+          <w:lang w:bidi="fa-IR"/>
+        </w:rPr>
+        <w:t xml:space="preserve"> تو کسب و کار</w:t>
+      </w:r>
+    </w:p>
+    <w:p>
+      <w:pPr>
+        <w:bidi/>
+        <w:jc w:val="both"/>
+        <w:outlineLvl w:val="2"/>
+        <w:rPr>
+          <w:rFonts w:ascii="XB Roya" w:hAnsi="XB Roya" w:cs="XB Roya"/>
+          <w:b/>
+          <w:bCs/>
+          <w:sz w:val="28"/>
+          <w:szCs w:val="28"/>
+          <w:rtl/>
+          <w:lang w:bidi="fa-IR"/>
+        </w:rPr>
+      </w:pPr>
+      <w:r>
+        <w:rPr>
+          <w:rFonts w:ascii="XB Roya" w:hAnsi="XB Roya" w:cs="XB Roya" w:hint="cs"/>
+          <w:b/>
+          <w:bCs/>
+          <w:sz w:val="28"/>
+          <w:szCs w:val="28"/>
+          <w:rtl/>
+          <w:lang w:bidi="fa-IR"/>
+        </w:rPr>
+        <w:t>محيط اقتصادي</w:t>
+      </w:r>
+    </w:p>
+    <w:p>
+      <w:pPr>
+        <w:pStyle w:val="ListParagraph"/>
+        <w:numPr>
+          <w:ilvl w:val="0"/>
+          <w:numId w:val="43"/>
+        </w:numPr>
+        <w:bidi/>
+        <w:jc w:val="both"/>
+        <w:rPr>
+          <w:rFonts w:ascii="XB Roya" w:hAnsi="XB Roya" w:cs="XB Roya"/>
+          <w:sz w:val="28"/>
+          <w:szCs w:val="28"/>
+          <w:rtl/>
+          <w:lang w:bidi="fa-IR"/>
+        </w:rPr>
+      </w:pPr>
+      <w:r>
+        <w:rPr>
+          <w:rFonts w:ascii="XB Roya" w:hAnsi="XB Roya" w:cs="XB Roya" w:hint="cs"/>
+          <w:sz w:val="28"/>
+          <w:szCs w:val="28"/>
+          <w:rtl/>
+          <w:lang w:bidi="fa-IR"/>
+        </w:rPr>
+        <w:t>مهم ترين مالفه کسب و کار است.</w:t>
+      </w:r>
+      <w:r>
+        <w:rPr>
+          <w:rFonts w:ascii="XB Roya" w:hAnsi="XB Roya" w:cs="XB Roya" w:hint="cs"/>
+          <w:sz w:val="28"/>
+          <w:szCs w:val="28"/>
+          <w:rtl/>
+          <w:lang w:bidi="fa-IR"/>
+        </w:rPr>
+        <w:t xml:space="preserve"> تاثير فوي و مستقيم رو کسب و کار ما دارد.</w:t>
+      </w:r>
+    </w:p>
+    <w:p>
+      <w:pPr>
+        <w:pStyle w:val="ListParagraph"/>
+        <w:numPr>
+          <w:ilvl w:val="0"/>
+          <w:numId w:val="43"/>
+        </w:numPr>
+        <w:bidi/>
+        <w:jc w:val="both"/>
+        <w:rPr>
+          <w:rFonts w:ascii="XB Roya" w:hAnsi="XB Roya" w:cs="XB Roya"/>
+          <w:sz w:val="28"/>
+          <w:szCs w:val="28"/>
+          <w:rtl/>
+          <w:lang w:bidi="fa-IR"/>
+        </w:rPr>
+      </w:pPr>
+      <w:r>
+        <w:rPr>
+          <w:rFonts w:ascii="XB Roya" w:hAnsi="XB Roya" w:cs="XB Roya" w:hint="cs"/>
+          <w:sz w:val="28"/>
+          <w:szCs w:val="28"/>
+          <w:rtl/>
+          <w:lang w:bidi="fa-IR"/>
+        </w:rPr>
+        <w:t>بخش خصوصي و دولتي</w:t>
+      </w:r>
+    </w:p>
+    <w:p>
+      <w:pPr>
+        <w:pStyle w:val="ListParagraph"/>
+        <w:numPr>
+          <w:ilvl w:val="0"/>
+          <w:numId w:val="43"/>
+        </w:numPr>
+        <w:bidi/>
+        <w:jc w:val="both"/>
+        <w:rPr>
+          <w:rFonts w:ascii="XB Roya" w:hAnsi="XB Roya" w:cs="XB Roya"/>
+          <w:sz w:val="28"/>
+          <w:szCs w:val="28"/>
+          <w:rtl/>
+          <w:lang w:bidi="fa-IR"/>
+        </w:rPr>
+      </w:pPr>
+      <w:r>
+        <w:rPr>
+          <w:rFonts w:ascii="XB Roya" w:hAnsi="XB Roya" w:cs="XB Roya" w:hint="cs"/>
+          <w:sz w:val="28"/>
+          <w:szCs w:val="28"/>
+          <w:rtl/>
+          <w:lang w:bidi="fa-IR"/>
+        </w:rPr>
+        <w:t>نرخ رشد توليد ناخالص داخلي، توليد ناخالص ملي و سرانه</w:t>
+      </w:r>
+      <w:r>
+        <w:rPr>
+          <w:rFonts w:ascii="XB Roya" w:hAnsi="XB Roya" w:cs="XB Roya"/>
+          <w:sz w:val="28"/>
+          <w:szCs w:val="28"/>
+          <w:rtl/>
+          <w:lang w:bidi="fa-IR"/>
+        </w:rPr>
+        <w:softHyphen/>
+      </w:r>
+      <w:r>
+        <w:rPr>
+          <w:rFonts w:ascii="XB Roya" w:hAnsi="XB Roya" w:cs="XB Roya" w:hint="cs"/>
+          <w:sz w:val="28"/>
+          <w:szCs w:val="28"/>
+          <w:rtl/>
+          <w:lang w:bidi="fa-IR"/>
+        </w:rPr>
+        <w:t>ي درآمد.</w:t>
+      </w:r>
+    </w:p>
+    <w:p>
+      <w:pPr>
+        <w:pStyle w:val="ListParagraph"/>
+        <w:numPr>
+          <w:ilvl w:val="0"/>
+          <w:numId w:val="43"/>
+        </w:numPr>
+        <w:bidi/>
+        <w:jc w:val="both"/>
+        <w:rPr>
+          <w:rFonts w:ascii="XB Roya" w:hAnsi="XB Roya" w:cs="XB Roya"/>
+          <w:sz w:val="28"/>
+          <w:szCs w:val="28"/>
+          <w:rtl/>
+          <w:lang w:bidi="fa-IR"/>
+        </w:rPr>
+      </w:pPr>
+      <w:r>
+        <w:rPr>
+          <w:rFonts w:ascii="XB Roya" w:hAnsi="XB Roya" w:cs="XB Roya" w:hint="cs"/>
+          <w:sz w:val="28"/>
+          <w:szCs w:val="28"/>
+          <w:rtl/>
+          <w:lang w:bidi="fa-IR"/>
+        </w:rPr>
+        <w:t xml:space="preserve">نرخ پس انداز و سرمايه گذاري </w:t>
+      </w:r>
+    </w:p>
+    <w:p>
+      <w:pPr>
+        <w:pStyle w:val="ListParagraph"/>
+        <w:numPr>
+          <w:ilvl w:val="0"/>
+          <w:numId w:val="43"/>
+        </w:numPr>
+        <w:bidi/>
+        <w:jc w:val="both"/>
+        <w:rPr>
+          <w:rFonts w:ascii="XB Roya" w:hAnsi="XB Roya" w:cs="XB Roya"/>
+          <w:sz w:val="28"/>
+          <w:szCs w:val="28"/>
+          <w:rtl/>
+          <w:lang w:bidi="fa-IR"/>
+        </w:rPr>
+      </w:pPr>
+      <w:r>
+        <w:rPr>
+          <w:rFonts w:ascii="XB Roya" w:hAnsi="XB Roya" w:cs="XB Roya" w:hint="cs"/>
+          <w:sz w:val="28"/>
+          <w:szCs w:val="28"/>
+          <w:rtl/>
+          <w:lang w:bidi="fa-IR"/>
+        </w:rPr>
+        <w:t>تراز تجاري</w:t>
+      </w:r>
+    </w:p>
+    <w:p>
+      <w:pPr>
+        <w:pStyle w:val="ListParagraph"/>
+        <w:numPr>
+          <w:ilvl w:val="0"/>
+          <w:numId w:val="43"/>
+        </w:numPr>
+        <w:bidi/>
+        <w:jc w:val="both"/>
+        <w:rPr>
+          <w:rFonts w:ascii="XB Roya" w:hAnsi="XB Roya" w:cs="XB Roya"/>
+          <w:sz w:val="28"/>
+          <w:szCs w:val="28"/>
+          <w:rtl/>
+          <w:lang w:bidi="fa-IR"/>
+        </w:rPr>
+      </w:pPr>
+      <w:r>
+        <w:rPr>
+          <w:rFonts w:ascii="XB Roya" w:hAnsi="XB Roya" w:cs="XB Roya" w:hint="cs"/>
+          <w:sz w:val="28"/>
+          <w:szCs w:val="28"/>
+          <w:rtl/>
+          <w:lang w:bidi="fa-IR"/>
+        </w:rPr>
+        <w:t>تراز پرداخت ها</w:t>
+      </w:r>
+    </w:p>
+    <w:p>
+      <w:pPr>
+        <w:pStyle w:val="ListParagraph"/>
+        <w:numPr>
+          <w:ilvl w:val="0"/>
+          <w:numId w:val="43"/>
+        </w:numPr>
+        <w:bidi/>
+        <w:jc w:val="both"/>
+        <w:rPr>
+          <w:rFonts w:ascii="XB Roya" w:hAnsi="XB Roya" w:cs="XB Roya"/>
+          <w:sz w:val="28"/>
+          <w:szCs w:val="28"/>
+          <w:rtl/>
+          <w:lang w:bidi="fa-IR"/>
+        </w:rPr>
+      </w:pPr>
+      <w:r>
+        <w:rPr>
+          <w:rFonts w:ascii="XB Roya" w:hAnsi="XB Roya" w:cs="XB Roya" w:hint="cs"/>
+          <w:sz w:val="28"/>
+          <w:szCs w:val="28"/>
+          <w:rtl/>
+          <w:lang w:bidi="fa-IR"/>
+        </w:rPr>
+        <w:t>سيستم حمل و نقل و ارتباطات</w:t>
+      </w:r>
+    </w:p>
+    <w:p>
+      <w:pPr>
+        <w:pStyle w:val="ListParagraph"/>
+        <w:numPr>
+          <w:ilvl w:val="0"/>
+          <w:numId w:val="43"/>
+        </w:numPr>
+        <w:bidi/>
+        <w:jc w:val="both"/>
+        <w:rPr>
+          <w:rFonts w:ascii="XB Roya" w:hAnsi="XB Roya" w:cs="XB Roya"/>
+          <w:sz w:val="28"/>
+          <w:szCs w:val="28"/>
+          <w:rtl/>
+          <w:lang w:bidi="fa-IR"/>
+        </w:rPr>
+      </w:pPr>
+      <w:r>
+        <w:rPr>
+          <w:rFonts w:ascii="XB Roya" w:hAnsi="XB Roya" w:cs="XB Roya" w:hint="cs"/>
+          <w:sz w:val="28"/>
+          <w:szCs w:val="28"/>
+          <w:rtl/>
+          <w:lang w:bidi="fa-IR"/>
+        </w:rPr>
+        <w:t xml:space="preserve">منبع پولي در اتثصادي </w:t>
+      </w:r>
+    </w:p>
+    <w:p>
+      <w:pPr>
+        <w:pStyle w:val="ListParagraph"/>
+        <w:numPr>
+          <w:ilvl w:val="0"/>
+          <w:numId w:val="43"/>
+        </w:numPr>
+        <w:bidi/>
+        <w:jc w:val="both"/>
+        <w:rPr>
+          <w:rFonts w:ascii="XB Roya" w:hAnsi="XB Roya" w:cs="XB Roya"/>
+          <w:sz w:val="28"/>
+          <w:szCs w:val="28"/>
+          <w:rtl/>
+          <w:lang w:bidi="fa-IR"/>
+        </w:rPr>
+      </w:pPr>
+      <w:r>
+        <w:rPr>
+          <w:rFonts w:ascii="XB Roya" w:hAnsi="XB Roya" w:cs="XB Roya" w:hint="cs"/>
+          <w:sz w:val="28"/>
+          <w:szCs w:val="28"/>
+          <w:rtl/>
+          <w:lang w:bidi="fa-IR"/>
+        </w:rPr>
+        <w:t>قرض هاي اقتصادي</w:t>
+      </w:r>
+    </w:p>
+    <w:p>
+      <w:pPr>
+        <w:bidi/>
+        <w:jc w:val="both"/>
+        <w:rPr>
+          <w:rFonts w:ascii="XB Roya" w:hAnsi="XB Roya" w:cs="XB Roya"/>
+          <w:sz w:val="28"/>
+          <w:szCs w:val="28"/>
+          <w:rtl/>
+          <w:lang w:bidi="fa-IR"/>
+        </w:rPr>
+      </w:pPr>
+    </w:p>
+    <w:p>
+      <w:pPr>
+        <w:bidi/>
+        <w:jc w:val="both"/>
+        <w:outlineLvl w:val="2"/>
+        <w:rPr>
+          <w:rFonts w:ascii="XB Roya" w:hAnsi="XB Roya" w:cs="XB Roya"/>
+          <w:b/>
+          <w:bCs/>
+          <w:sz w:val="28"/>
+          <w:szCs w:val="28"/>
+          <w:rtl/>
+          <w:lang w:bidi="fa-IR"/>
+        </w:rPr>
+      </w:pPr>
+      <w:r>
+        <w:rPr>
+          <w:rFonts w:ascii="XB Roya" w:hAnsi="XB Roya" w:cs="XB Roya" w:hint="cs"/>
+          <w:b/>
+          <w:bCs/>
+          <w:sz w:val="28"/>
+          <w:szCs w:val="28"/>
+          <w:rtl/>
+          <w:lang w:bidi="fa-IR"/>
+        </w:rPr>
+        <w:t>محيط اجتماعي:</w:t>
+      </w:r>
+    </w:p>
+    <w:p>
+      <w:pPr>
+        <w:pStyle w:val="ListParagraph"/>
+        <w:numPr>
+          <w:ilvl w:val="0"/>
+          <w:numId w:val="44"/>
+        </w:numPr>
+        <w:bidi/>
+        <w:jc w:val="both"/>
+        <w:rPr>
+          <w:rFonts w:ascii="XB Roya" w:hAnsi="XB Roya" w:cs="XB Roya"/>
+          <w:sz w:val="28"/>
+          <w:szCs w:val="28"/>
+          <w:rtl/>
+          <w:lang w:bidi="fa-IR"/>
+        </w:rPr>
+      </w:pPr>
+      <w:r>
+        <w:rPr>
+          <w:rFonts w:ascii="XB Roya" w:hAnsi="XB Roya" w:cs="XB Roya" w:hint="cs"/>
+          <w:sz w:val="28"/>
+          <w:szCs w:val="28"/>
+          <w:rtl/>
+          <w:lang w:bidi="fa-IR"/>
+        </w:rPr>
+        <w:t>کيفيت زندگي</w:t>
+      </w:r>
+    </w:p>
+    <w:p>
+      <w:pPr>
+        <w:pStyle w:val="ListParagraph"/>
+        <w:numPr>
+          <w:ilvl w:val="0"/>
+          <w:numId w:val="44"/>
+        </w:numPr>
+        <w:bidi/>
+        <w:jc w:val="both"/>
+        <w:rPr>
+          <w:rFonts w:ascii="XB Roya" w:hAnsi="XB Roya" w:cs="XB Roya"/>
+          <w:sz w:val="28"/>
+          <w:szCs w:val="28"/>
+          <w:rtl/>
+          <w:lang w:bidi="fa-IR"/>
+        </w:rPr>
+      </w:pPr>
+      <w:r>
+        <w:rPr>
+          <w:rFonts w:ascii="XB Roya" w:hAnsi="XB Roya" w:cs="XB Roya" w:hint="cs"/>
+          <w:sz w:val="28"/>
+          <w:szCs w:val="28"/>
+          <w:rtl/>
+          <w:lang w:bidi="fa-IR"/>
+        </w:rPr>
+        <w:t>اهميت يا ج</w:t>
+      </w:r>
+      <w:r>
+        <w:rPr>
+          <w:rFonts w:ascii="XB Roya" w:hAnsi="XB Roya" w:cs="XB Roya" w:hint="cs"/>
+          <w:sz w:val="28"/>
+          <w:szCs w:val="28"/>
+          <w:rtl/>
+          <w:lang w:bidi="fa-IR"/>
+        </w:rPr>
+        <w:t>ايگ</w:t>
+      </w:r>
+      <w:r>
+        <w:rPr>
+          <w:rFonts w:ascii="XB Roya" w:hAnsi="XB Roya" w:cs="XB Roya" w:hint="cs"/>
+          <w:sz w:val="28"/>
+          <w:szCs w:val="28"/>
+          <w:rtl/>
+          <w:lang w:bidi="fa-IR"/>
+        </w:rPr>
+        <w:t xml:space="preserve">اه زنان در نيروي کار </w:t>
+      </w:r>
+    </w:p>
+    <w:p>
+      <w:pPr>
+        <w:pStyle w:val="ListParagraph"/>
+        <w:numPr>
+          <w:ilvl w:val="0"/>
+          <w:numId w:val="44"/>
+        </w:numPr>
+        <w:bidi/>
+        <w:jc w:val="both"/>
+        <w:rPr>
+          <w:rFonts w:ascii="XB Roya" w:hAnsi="XB Roya" w:cs="XB Roya"/>
+          <w:sz w:val="28"/>
+          <w:szCs w:val="28"/>
+          <w:rtl/>
+          <w:lang w:bidi="fa-IR"/>
+        </w:rPr>
+      </w:pPr>
+      <w:r>
+        <w:rPr>
+          <w:rFonts w:ascii="XB Roya" w:hAnsi="XB Roya" w:cs="XB Roya" w:hint="cs"/>
+          <w:sz w:val="28"/>
+          <w:szCs w:val="28"/>
+          <w:rtl/>
+          <w:lang w:bidi="fa-IR"/>
+        </w:rPr>
+        <w:t>نرخ توليد و مرگ</w:t>
+      </w:r>
+    </w:p>
+    <w:p>
+      <w:pPr>
+        <w:pStyle w:val="ListParagraph"/>
+        <w:numPr>
+          <w:ilvl w:val="0"/>
+          <w:numId w:val="44"/>
+        </w:numPr>
+        <w:bidi/>
+        <w:jc w:val="both"/>
+        <w:rPr>
+          <w:rFonts w:ascii="XB Roya" w:hAnsi="XB Roya" w:cs="XB Roya"/>
+          <w:sz w:val="28"/>
+          <w:szCs w:val="28"/>
+          <w:rtl/>
+          <w:lang w:bidi="fa-IR"/>
+        </w:rPr>
+      </w:pPr>
+      <w:r>
+        <w:rPr>
+          <w:rFonts w:ascii="XB Roya" w:hAnsi="XB Roya" w:cs="XB Roya" w:hint="cs"/>
+          <w:sz w:val="28"/>
+          <w:szCs w:val="28"/>
+          <w:rtl/>
+          <w:lang w:bidi="fa-IR"/>
+        </w:rPr>
+        <w:t>گرايش مشتريان به ابداعات و سبک زندگي و عغيره</w:t>
+      </w:r>
+    </w:p>
+    <w:p>
+      <w:pPr>
+        <w:pStyle w:val="ListParagraph"/>
+        <w:numPr>
+          <w:ilvl w:val="0"/>
+          <w:numId w:val="44"/>
+        </w:numPr>
+        <w:bidi/>
+        <w:jc w:val="both"/>
+        <w:rPr>
+          <w:rFonts w:ascii="XB Roya" w:hAnsi="XB Roya" w:cs="XB Roya"/>
+          <w:sz w:val="28"/>
+          <w:szCs w:val="28"/>
+          <w:rtl/>
+          <w:lang w:bidi="fa-IR"/>
+        </w:rPr>
+      </w:pPr>
+      <w:r>
+        <w:rPr>
+          <w:rFonts w:ascii="XB Roya" w:hAnsi="XB Roya" w:cs="XB Roya" w:hint="cs"/>
+          <w:sz w:val="28"/>
+          <w:szCs w:val="28"/>
+          <w:rtl/>
+          <w:lang w:bidi="fa-IR"/>
+        </w:rPr>
+        <w:t>نرخ تحصيلات و سواد</w:t>
+      </w:r>
+    </w:p>
+    <w:p>
+      <w:pPr>
+        <w:pStyle w:val="ListParagraph"/>
+        <w:numPr>
+          <w:ilvl w:val="0"/>
+          <w:numId w:val="44"/>
+        </w:numPr>
+        <w:bidi/>
+        <w:jc w:val="both"/>
+        <w:rPr>
+          <w:rFonts w:ascii="XB Roya" w:hAnsi="XB Roya" w:cs="XB Roya"/>
+          <w:sz w:val="28"/>
+          <w:szCs w:val="28"/>
+          <w:rtl/>
+          <w:lang w:bidi="fa-IR"/>
+        </w:rPr>
+      </w:pPr>
+      <w:r>
+        <w:rPr>
+          <w:rFonts w:ascii="XB Roya" w:hAnsi="XB Roya" w:cs="XB Roya" w:hint="cs"/>
+          <w:sz w:val="28"/>
+          <w:szCs w:val="28"/>
+          <w:rtl/>
+          <w:lang w:bidi="fa-IR"/>
+        </w:rPr>
+        <w:t>عادات مصرف</w:t>
+      </w:r>
+    </w:p>
+    <w:p>
+      <w:pPr>
+        <w:pStyle w:val="ListParagraph"/>
+        <w:numPr>
+          <w:ilvl w:val="0"/>
+          <w:numId w:val="44"/>
+        </w:numPr>
+        <w:bidi/>
+        <w:jc w:val="both"/>
+        <w:rPr>
+          <w:rFonts w:ascii="XB Roya" w:hAnsi="XB Roya" w:cs="XB Roya"/>
+          <w:sz w:val="28"/>
+          <w:szCs w:val="28"/>
+          <w:rtl/>
+          <w:lang w:bidi="fa-IR"/>
+        </w:rPr>
+      </w:pPr>
+      <w:r>
+        <w:rPr>
+          <w:rFonts w:ascii="XB Roya" w:hAnsi="XB Roya" w:cs="XB Roya" w:hint="cs"/>
+          <w:sz w:val="28"/>
+          <w:szCs w:val="28"/>
+          <w:rtl/>
+          <w:lang w:bidi="fa-IR"/>
+        </w:rPr>
+        <w:t xml:space="preserve">جمعيت </w:t>
+      </w:r>
+    </w:p>
+    <w:p>
+      <w:pPr>
+        <w:pStyle w:val="ListParagraph"/>
+        <w:numPr>
+          <w:ilvl w:val="0"/>
+          <w:numId w:val="44"/>
+        </w:numPr>
+        <w:bidi/>
+        <w:jc w:val="both"/>
+        <w:rPr>
+          <w:rFonts w:ascii="XB Roya" w:hAnsi="XB Roya" w:cs="XB Roya"/>
+          <w:sz w:val="28"/>
+          <w:szCs w:val="28"/>
+          <w:rtl/>
+          <w:lang w:bidi="fa-IR"/>
+        </w:rPr>
+      </w:pPr>
+      <w:r>
+        <w:rPr>
+          <w:rFonts w:ascii="XB Roya" w:hAnsi="XB Roya" w:cs="XB Roya" w:hint="cs"/>
+          <w:sz w:val="28"/>
+          <w:szCs w:val="28"/>
+          <w:rtl/>
+          <w:lang w:bidi="fa-IR"/>
+        </w:rPr>
+        <w:t>سنت و رسوم و عادات مردم</w:t>
+      </w:r>
+    </w:p>
+    <w:p>
+      <w:pPr>
+        <w:bidi/>
+        <w:jc w:val="both"/>
+        <w:rPr>
+          <w:rFonts w:ascii="XB Roya" w:hAnsi="XB Roya" w:cs="XB Roya"/>
+          <w:sz w:val="28"/>
+          <w:szCs w:val="28"/>
+          <w:rtl/>
+          <w:lang w:bidi="fa-IR"/>
+        </w:rPr>
+      </w:pPr>
+    </w:p>
+    <w:p>
+      <w:pPr>
+        <w:bidi/>
+        <w:jc w:val="both"/>
+        <w:rPr>
+          <w:rFonts w:ascii="XB Roya" w:hAnsi="XB Roya" w:cs="XB Roya"/>
+          <w:sz w:val="28"/>
+          <w:szCs w:val="28"/>
+          <w:rtl/>
+          <w:lang w:bidi="fa-IR"/>
+        </w:rPr>
+      </w:pPr>
+    </w:p>
+    <w:p>
+      <w:pPr>
+        <w:bidi/>
+        <w:jc w:val="both"/>
+        <w:rPr>
+          <w:rFonts w:ascii="XB Roya" w:hAnsi="XB Roya" w:cs="XB Roya"/>
+          <w:sz w:val="28"/>
+          <w:szCs w:val="28"/>
+          <w:rtl/>
+          <w:lang w:bidi="fa-IR"/>
+        </w:rPr>
+      </w:pPr>
+    </w:p>
+    <w:p>
+      <w:pPr>
+        <w:bidi/>
+        <w:jc w:val="both"/>
+        <w:outlineLvl w:val="2"/>
+        <w:rPr>
+          <w:rFonts w:ascii="XB Roya" w:hAnsi="XB Roya" w:cs="XB Roya"/>
+          <w:b/>
+          <w:bCs/>
+          <w:sz w:val="28"/>
+          <w:szCs w:val="28"/>
+          <w:rtl/>
+          <w:lang w:bidi="fa-IR"/>
+        </w:rPr>
+      </w:pPr>
+      <w:r>
+        <w:rPr>
+          <w:rFonts w:ascii="XB Roya" w:hAnsi="XB Roya" w:cs="XB Roya" w:hint="cs"/>
+          <w:b/>
+          <w:bCs/>
+          <w:sz w:val="28"/>
+          <w:szCs w:val="28"/>
+          <w:rtl/>
+          <w:lang w:bidi="fa-IR"/>
+        </w:rPr>
+        <w:lastRenderedPageBreak/>
+        <w:t>محيط سياسي:</w:t>
+      </w:r>
+    </w:p>
+    <w:p>
+      <w:pPr>
+        <w:pStyle w:val="ListParagraph"/>
+        <w:numPr>
+          <w:ilvl w:val="0"/>
+          <w:numId w:val="45"/>
+        </w:numPr>
+        <w:bidi/>
+        <w:jc w:val="both"/>
+        <w:rPr>
+          <w:rFonts w:ascii="XB Roya" w:hAnsi="XB Roya" w:cs="XB Roya"/>
+          <w:sz w:val="28"/>
+          <w:szCs w:val="28"/>
+          <w:rtl/>
+          <w:lang w:bidi="fa-IR"/>
+        </w:rPr>
+      </w:pPr>
+      <w:r>
+        <w:rPr>
+          <w:rFonts w:ascii="XB Roya" w:hAnsi="XB Roya" w:cs="XB Roya" w:hint="cs"/>
+          <w:sz w:val="28"/>
+          <w:szCs w:val="28"/>
+          <w:rtl/>
+          <w:lang w:bidi="fa-IR"/>
+        </w:rPr>
+        <w:t>سيستم سياسي کنوني</w:t>
+      </w:r>
+    </w:p>
+    <w:p>
+      <w:pPr>
+        <w:pStyle w:val="ListParagraph"/>
+        <w:numPr>
+          <w:ilvl w:val="0"/>
+          <w:numId w:val="45"/>
+        </w:numPr>
+        <w:bidi/>
+        <w:jc w:val="both"/>
+        <w:rPr>
+          <w:rFonts w:ascii="XB Roya" w:hAnsi="XB Roya" w:cs="XB Roya"/>
+          <w:sz w:val="28"/>
+          <w:szCs w:val="28"/>
+          <w:rtl/>
+          <w:lang w:bidi="fa-IR"/>
+        </w:rPr>
+      </w:pPr>
+      <w:r>
+        <w:rPr>
+          <w:rFonts w:ascii="XB Roya" w:hAnsi="XB Roya" w:cs="XB Roya" w:hint="cs"/>
+          <w:sz w:val="28"/>
+          <w:szCs w:val="28"/>
+          <w:rtl/>
+          <w:lang w:bidi="fa-IR"/>
+        </w:rPr>
+        <w:t xml:space="preserve">قانون اساسي کشور </w:t>
+      </w:r>
+    </w:p>
+    <w:p>
+      <w:pPr>
+        <w:pStyle w:val="ListParagraph"/>
+        <w:numPr>
+          <w:ilvl w:val="0"/>
+          <w:numId w:val="45"/>
+        </w:numPr>
+        <w:bidi/>
+        <w:jc w:val="both"/>
+        <w:rPr>
+          <w:rFonts w:ascii="XB Roya" w:hAnsi="XB Roya" w:cs="XB Roya"/>
+          <w:sz w:val="28"/>
+          <w:szCs w:val="28"/>
+          <w:rtl/>
+          <w:lang w:bidi="fa-IR"/>
+        </w:rPr>
+      </w:pPr>
+      <w:r>
+        <w:rPr>
+          <w:rFonts w:ascii="XB Roya" w:hAnsi="XB Roya" w:cs="XB Roya" w:hint="cs"/>
+          <w:sz w:val="28"/>
+          <w:szCs w:val="28"/>
+          <w:rtl/>
+          <w:lang w:bidi="fa-IR"/>
+        </w:rPr>
+        <w:t>پروفايل رهبران سياسي</w:t>
+      </w:r>
+    </w:p>
+    <w:p>
+      <w:pPr>
+        <w:pStyle w:val="ListParagraph"/>
+        <w:numPr>
+          <w:ilvl w:val="0"/>
+          <w:numId w:val="45"/>
+        </w:numPr>
+        <w:bidi/>
+        <w:jc w:val="both"/>
+        <w:rPr>
+          <w:rFonts w:ascii="XB Roya" w:hAnsi="XB Roya" w:cs="XB Roya"/>
+          <w:sz w:val="28"/>
+          <w:szCs w:val="28"/>
+          <w:rtl/>
+          <w:lang w:bidi="fa-IR"/>
+        </w:rPr>
+      </w:pPr>
+      <w:r>
+        <w:rPr>
+          <w:rFonts w:ascii="XB Roya" w:hAnsi="XB Roya" w:cs="XB Roya" w:hint="cs"/>
+          <w:sz w:val="28"/>
+          <w:szCs w:val="28"/>
+          <w:rtl/>
+          <w:lang w:bidi="fa-IR"/>
+        </w:rPr>
+        <w:t>مداخله دولت در کسب و کار</w:t>
+      </w:r>
+      <w:r>
+        <w:rPr>
+          <w:rFonts w:ascii="XB Roya" w:hAnsi="XB Roya" w:cs="XB Roya" w:hint="cs"/>
+          <w:sz w:val="28"/>
+          <w:szCs w:val="28"/>
+          <w:rtl/>
+          <w:lang w:bidi="fa-IR"/>
+        </w:rPr>
+        <w:t xml:space="preserve"> (مثلا کشور ما از سال هاي گذشته 10 سال گذشته خيلي دخالت در کسب و کار و اقتصاد داشته، (اگه دولت کمتر دخالت کنه خيلي بهتره))</w:t>
+      </w:r>
+    </w:p>
+    <w:p>
+      <w:pPr>
+        <w:pStyle w:val="ListParagraph"/>
+        <w:numPr>
+          <w:ilvl w:val="0"/>
+          <w:numId w:val="45"/>
+        </w:numPr>
+        <w:bidi/>
+        <w:jc w:val="both"/>
+        <w:rPr>
+          <w:rFonts w:ascii="XB Roya" w:hAnsi="XB Roya" w:cs="XB Roya"/>
+          <w:sz w:val="28"/>
+          <w:szCs w:val="28"/>
+          <w:rtl/>
+          <w:lang w:bidi="fa-IR"/>
+        </w:rPr>
+      </w:pPr>
+      <w:r>
+        <w:rPr>
+          <w:rFonts w:ascii="XB Roya" w:hAnsi="XB Roya" w:cs="XB Roya" w:hint="cs"/>
+          <w:sz w:val="28"/>
+          <w:szCs w:val="28"/>
+          <w:rtl/>
+          <w:lang w:bidi="fa-IR"/>
+        </w:rPr>
+        <w:t>سياسيت خارجي دولت</w:t>
+      </w:r>
+    </w:p>
+    <w:p>
+      <w:pPr>
+        <w:pStyle w:val="ListParagraph"/>
+        <w:numPr>
+          <w:ilvl w:val="0"/>
+          <w:numId w:val="45"/>
+        </w:numPr>
+        <w:bidi/>
+        <w:jc w:val="both"/>
+        <w:rPr>
+          <w:rFonts w:ascii="XB Roya" w:hAnsi="XB Roya" w:cs="XB Roya"/>
+          <w:sz w:val="28"/>
+          <w:szCs w:val="28"/>
+          <w:rtl/>
+          <w:lang w:bidi="fa-IR"/>
+        </w:rPr>
+      </w:pPr>
+      <w:r>
+        <w:rPr>
+          <w:rFonts w:ascii="XB Roya" w:hAnsi="XB Roya" w:cs="XB Roya" w:hint="cs"/>
+          <w:sz w:val="28"/>
+          <w:szCs w:val="28"/>
+          <w:rtl/>
+          <w:lang w:bidi="fa-IR"/>
+        </w:rPr>
+        <w:t>ارزش ها و ايدئولوژي احزاب سياسي</w:t>
+      </w:r>
+    </w:p>
+    <w:p>
+      <w:pPr>
+        <w:bidi/>
+        <w:jc w:val="both"/>
+        <w:rPr>
+          <w:rFonts w:ascii="XB Roya" w:hAnsi="XB Roya" w:cs="XB Roya"/>
+          <w:sz w:val="28"/>
+          <w:szCs w:val="28"/>
+          <w:rtl/>
+          <w:lang w:bidi="fa-IR"/>
+        </w:rPr>
+      </w:pPr>
+    </w:p>
+    <w:p>
+      <w:pPr>
+        <w:bidi/>
+        <w:jc w:val="both"/>
+        <w:outlineLvl w:val="2"/>
+        <w:rPr>
+          <w:rFonts w:ascii="XB Roya" w:hAnsi="XB Roya" w:cs="XB Roya"/>
+          <w:b/>
+          <w:bCs/>
+          <w:sz w:val="28"/>
+          <w:szCs w:val="28"/>
+          <w:rtl/>
+          <w:lang w:bidi="fa-IR"/>
+        </w:rPr>
+      </w:pPr>
+      <w:r>
+        <w:rPr>
+          <w:rFonts w:ascii="XB Roya" w:hAnsi="XB Roya" w:cs="XB Roya" w:hint="cs"/>
+          <w:b/>
+          <w:bCs/>
+          <w:sz w:val="28"/>
+          <w:szCs w:val="28"/>
+          <w:rtl/>
+          <w:lang w:bidi="fa-IR"/>
+        </w:rPr>
+        <w:t>محيط قانوني:</w:t>
+      </w:r>
+    </w:p>
+    <w:p>
+      <w:pPr>
+        <w:pStyle w:val="ListParagraph"/>
+        <w:numPr>
+          <w:ilvl w:val="0"/>
+          <w:numId w:val="46"/>
+        </w:numPr>
+        <w:bidi/>
+        <w:jc w:val="both"/>
+        <w:rPr>
+          <w:rFonts w:ascii="XB Roya" w:hAnsi="XB Roya" w:cs="XB Roya"/>
+          <w:sz w:val="28"/>
+          <w:szCs w:val="28"/>
+          <w:rtl/>
+          <w:lang w:bidi="fa-IR"/>
+        </w:rPr>
+      </w:pPr>
+      <w:r>
+        <w:rPr>
+          <w:rFonts w:ascii="XB Roya" w:hAnsi="XB Roya" w:cs="XB Roya" w:hint="cs"/>
+          <w:sz w:val="28"/>
+          <w:szCs w:val="28"/>
+          <w:rtl/>
+          <w:lang w:bidi="fa-IR"/>
+        </w:rPr>
+        <w:t>قوانين و مواد قانوني</w:t>
+      </w:r>
+    </w:p>
+    <w:p>
+      <w:pPr>
+        <w:pStyle w:val="ListParagraph"/>
+        <w:numPr>
+          <w:ilvl w:val="0"/>
+          <w:numId w:val="46"/>
+        </w:numPr>
+        <w:bidi/>
+        <w:jc w:val="both"/>
+        <w:rPr>
+          <w:rFonts w:ascii="XB Roya" w:hAnsi="XB Roya" w:cs="XB Roya"/>
+          <w:sz w:val="28"/>
+          <w:szCs w:val="28"/>
+          <w:rtl/>
+          <w:lang w:bidi="fa-IR"/>
+        </w:rPr>
+      </w:pPr>
+      <w:r>
+        <w:rPr>
+          <w:rFonts w:ascii="XB Roya" w:hAnsi="XB Roya" w:cs="XB Roya" w:hint="cs"/>
+          <w:sz w:val="28"/>
+          <w:szCs w:val="28"/>
+          <w:rtl/>
+          <w:lang w:bidi="fa-IR"/>
+        </w:rPr>
+        <w:t>سياست هاي قانوني مرتبط با جواز تاسيس</w:t>
+      </w:r>
+    </w:p>
+    <w:p>
+      <w:pPr>
+        <w:pStyle w:val="ListParagraph"/>
+        <w:numPr>
+          <w:ilvl w:val="0"/>
+          <w:numId w:val="46"/>
+        </w:numPr>
+        <w:bidi/>
+        <w:jc w:val="both"/>
+        <w:rPr>
+          <w:rFonts w:ascii="XB Roya" w:hAnsi="XB Roya" w:cs="XB Roya"/>
+          <w:sz w:val="28"/>
+          <w:szCs w:val="28"/>
+          <w:rtl/>
+          <w:lang w:bidi="fa-IR"/>
+        </w:rPr>
+      </w:pPr>
+      <w:r>
+        <w:rPr>
+          <w:rFonts w:ascii="XB Roya" w:hAnsi="XB Roya" w:cs="XB Roya" w:hint="cs"/>
+          <w:sz w:val="28"/>
+          <w:szCs w:val="28"/>
+          <w:rtl/>
+          <w:lang w:bidi="fa-IR"/>
+        </w:rPr>
+        <w:t xml:space="preserve">سياسيت هاي قانوني متربط با دادوستد خارجي </w:t>
+      </w:r>
+    </w:p>
+    <w:p>
+      <w:pPr>
+        <w:pStyle w:val="ListParagraph"/>
+        <w:numPr>
+          <w:ilvl w:val="0"/>
+          <w:numId w:val="46"/>
+        </w:numPr>
+        <w:bidi/>
+        <w:jc w:val="both"/>
+        <w:rPr>
+          <w:rFonts w:ascii="XB Roya" w:hAnsi="XB Roya" w:cs="XB Roya"/>
+          <w:sz w:val="28"/>
+          <w:szCs w:val="28"/>
+          <w:rtl/>
+          <w:lang w:bidi="fa-IR"/>
+        </w:rPr>
+      </w:pPr>
+      <w:r>
+        <w:rPr>
+          <w:rFonts w:ascii="XB Roya" w:hAnsi="XB Roya" w:cs="XB Roya" w:hint="cs"/>
+          <w:sz w:val="28"/>
+          <w:szCs w:val="28"/>
+          <w:rtl/>
+          <w:lang w:bidi="fa-IR"/>
+        </w:rPr>
+        <w:t>هشدار هاي قانوني ضروري برايچاپ بروي برچسب ها.</w:t>
+      </w:r>
+    </w:p>
+    <w:p>
+      <w:pPr>
+        <w:pStyle w:val="ListParagraph"/>
+        <w:numPr>
+          <w:ilvl w:val="0"/>
+          <w:numId w:val="46"/>
+        </w:numPr>
+        <w:bidi/>
+        <w:jc w:val="both"/>
+        <w:rPr>
+          <w:rFonts w:ascii="XB Roya" w:hAnsi="XB Roya" w:cs="XB Roya"/>
+          <w:sz w:val="28"/>
+          <w:szCs w:val="28"/>
+          <w:rtl/>
+          <w:lang w:bidi="fa-IR"/>
+        </w:rPr>
+      </w:pPr>
+      <w:r>
+        <w:rPr>
+          <w:rFonts w:ascii="XB Roya" w:hAnsi="XB Roya" w:cs="XB Roya" w:hint="cs"/>
+          <w:sz w:val="28"/>
+          <w:szCs w:val="28"/>
+          <w:rtl/>
+          <w:lang w:bidi="fa-IR"/>
+        </w:rPr>
+        <w:t>حق و حقوق قرارداد ها.</w:t>
+      </w:r>
+    </w:p>
+    <w:p>
+      <w:pPr>
+        <w:bidi/>
+        <w:jc w:val="both"/>
+        <w:rPr>
+          <w:rFonts w:ascii="XB Roya" w:hAnsi="XB Roya" w:cs="XB Roya"/>
+          <w:sz w:val="28"/>
+          <w:szCs w:val="28"/>
+          <w:rtl/>
+          <w:lang w:bidi="fa-IR"/>
+        </w:rPr>
+      </w:pPr>
+    </w:p>
+    <w:p>
+      <w:pPr>
+        <w:bidi/>
+        <w:jc w:val="both"/>
+        <w:outlineLvl w:val="2"/>
+        <w:rPr>
+          <w:rFonts w:ascii="XB Roya" w:hAnsi="XB Roya" w:cs="XB Roya"/>
+          <w:b/>
+          <w:bCs/>
+          <w:sz w:val="28"/>
+          <w:szCs w:val="28"/>
+          <w:rtl/>
+          <w:lang w:bidi="fa-IR"/>
+        </w:rPr>
+      </w:pPr>
+      <w:r>
+        <w:rPr>
+          <w:rFonts w:ascii="XB Roya" w:hAnsi="XB Roya" w:cs="XB Roya" w:hint="cs"/>
+          <w:b/>
+          <w:bCs/>
+          <w:sz w:val="28"/>
+          <w:szCs w:val="28"/>
+          <w:rtl/>
+          <w:lang w:bidi="fa-IR"/>
+        </w:rPr>
+        <w:t>محيط فناوري</w:t>
+      </w:r>
+    </w:p>
+    <w:p>
+      <w:pPr>
+        <w:pStyle w:val="ListParagraph"/>
+        <w:numPr>
+          <w:ilvl w:val="0"/>
+          <w:numId w:val="48"/>
+        </w:numPr>
+        <w:bidi/>
+        <w:jc w:val="both"/>
+        <w:rPr>
+          <w:rFonts w:ascii="XB Roya" w:hAnsi="XB Roya" w:cs="XB Roya"/>
+          <w:sz w:val="28"/>
+          <w:szCs w:val="28"/>
+          <w:rtl/>
+          <w:lang w:bidi="fa-IR"/>
+        </w:rPr>
+      </w:pPr>
+      <w:r>
+        <w:rPr>
+          <w:rFonts w:ascii="XB Roya" w:hAnsi="XB Roya" w:cs="XB Roya" w:hint="cs"/>
+          <w:sz w:val="28"/>
+          <w:szCs w:val="28"/>
+          <w:rtl/>
+          <w:lang w:bidi="fa-IR"/>
+        </w:rPr>
+        <w:t>ابداعات اختراعات مختلف</w:t>
+      </w:r>
+    </w:p>
+    <w:p>
+      <w:pPr>
+        <w:pStyle w:val="ListParagraph"/>
+        <w:numPr>
+          <w:ilvl w:val="0"/>
+          <w:numId w:val="48"/>
+        </w:numPr>
+        <w:bidi/>
+        <w:jc w:val="both"/>
+        <w:rPr>
+          <w:rFonts w:ascii="XB Roya" w:hAnsi="XB Roya" w:cs="XB Roya"/>
+          <w:sz w:val="28"/>
+          <w:szCs w:val="28"/>
+          <w:rtl/>
+          <w:lang w:bidi="fa-IR"/>
+        </w:rPr>
+      </w:pPr>
+      <w:r>
+        <w:rPr>
+          <w:rFonts w:ascii="XB Roya" w:hAnsi="XB Roya" w:cs="XB Roya" w:hint="cs"/>
+          <w:sz w:val="28"/>
+          <w:szCs w:val="28"/>
+          <w:rtl/>
+          <w:lang w:bidi="fa-IR"/>
+        </w:rPr>
+        <w:t>بهبود هاي علمي</w:t>
+      </w:r>
+      <w:r>
+        <w:rPr>
+          <w:rFonts w:ascii="XB Roya" w:hAnsi="XB Roya" w:cs="XB Roya" w:hint="cs"/>
+          <w:sz w:val="28"/>
+          <w:szCs w:val="28"/>
+          <w:rtl/>
+          <w:lang w:bidi="fa-IR"/>
+        </w:rPr>
+        <w:t xml:space="preserve"> (بهبود فريم</w:t>
+      </w:r>
+      <w:r>
+        <w:rPr>
+          <w:rFonts w:ascii="XB Roya" w:hAnsi="XB Roya" w:cs="XB Roya"/>
+          <w:sz w:val="28"/>
+          <w:szCs w:val="28"/>
+          <w:rtl/>
+          <w:lang w:bidi="fa-IR"/>
+        </w:rPr>
+        <w:softHyphen/>
+      </w:r>
+      <w:r>
+        <w:rPr>
+          <w:rFonts w:ascii="XB Roya" w:hAnsi="XB Roya" w:cs="XB Roya" w:hint="cs"/>
+          <w:sz w:val="28"/>
+          <w:szCs w:val="28"/>
+          <w:rtl/>
+          <w:lang w:bidi="fa-IR"/>
+        </w:rPr>
+        <w:t>ورک ها يا معرفي تکنولوژي هاي جديد در حوزه برنامه نويسي)</w:t>
+      </w:r>
+    </w:p>
+    <w:p>
+      <w:pPr>
+        <w:pStyle w:val="ListParagraph"/>
+        <w:numPr>
+          <w:ilvl w:val="0"/>
+          <w:numId w:val="48"/>
+        </w:numPr>
+        <w:bidi/>
+        <w:jc w:val="both"/>
+        <w:rPr>
+          <w:rFonts w:ascii="XB Roya" w:hAnsi="XB Roya" w:cs="XB Roya"/>
+          <w:sz w:val="28"/>
+          <w:szCs w:val="28"/>
+          <w:rtl/>
+          <w:lang w:bidi="fa-IR"/>
+        </w:rPr>
+      </w:pPr>
+      <w:r>
+        <w:rPr>
+          <w:rFonts w:ascii="XB Roya" w:hAnsi="XB Roya" w:cs="XB Roya" w:hint="cs"/>
+          <w:sz w:val="28"/>
+          <w:szCs w:val="28"/>
+          <w:rtl/>
+          <w:lang w:bidi="fa-IR"/>
+        </w:rPr>
+        <w:t xml:space="preserve">توسعه در بخش </w:t>
+      </w:r>
+      <w:r>
+        <w:rPr>
+          <w:rFonts w:ascii="XB Roya" w:hAnsi="XB Roya" w:cs="XB Roya" w:hint="cs"/>
+          <w:sz w:val="28"/>
+          <w:szCs w:val="28"/>
+          <w:rtl/>
+          <w:lang w:bidi="fa-IR"/>
+        </w:rPr>
+        <w:t>آ</w:t>
+      </w:r>
+      <w:r>
+        <w:rPr>
+          <w:rFonts w:ascii="XB Roya" w:hAnsi="XB Roya" w:cs="XB Roya" w:hint="cs"/>
+          <w:sz w:val="28"/>
+          <w:szCs w:val="28"/>
+          <w:rtl/>
+          <w:lang w:bidi="fa-IR"/>
+        </w:rPr>
+        <w:t>ي تي</w:t>
+      </w:r>
+    </w:p>
+    <w:p>
+      <w:pPr>
+        <w:pStyle w:val="ListParagraph"/>
+        <w:numPr>
+          <w:ilvl w:val="0"/>
+          <w:numId w:val="48"/>
+        </w:numPr>
+        <w:bidi/>
+        <w:jc w:val="both"/>
+        <w:rPr>
+          <w:rFonts w:ascii="XB Roya" w:hAnsi="XB Roya" w:cs="XB Roya"/>
+          <w:sz w:val="28"/>
+          <w:szCs w:val="28"/>
+          <w:rtl/>
+          <w:lang w:bidi="fa-IR"/>
+        </w:rPr>
+      </w:pPr>
+      <w:r>
+        <w:rPr>
+          <w:rFonts w:ascii="XB Roya" w:hAnsi="XB Roya" w:cs="XB Roya" w:hint="cs"/>
+          <w:sz w:val="28"/>
+          <w:szCs w:val="28"/>
+          <w:rtl/>
+          <w:lang w:bidi="fa-IR"/>
+        </w:rPr>
+        <w:t>صادارت و وارد</w:t>
+      </w:r>
+      <w:r>
+        <w:rPr>
+          <w:rFonts w:ascii="XB Roya" w:hAnsi="XB Roya" w:cs="XB Roya" w:hint="cs"/>
+          <w:sz w:val="28"/>
+          <w:szCs w:val="28"/>
+          <w:rtl/>
+          <w:lang w:bidi="fa-IR"/>
+        </w:rPr>
+        <w:t>ا</w:t>
+      </w:r>
+      <w:r>
+        <w:rPr>
+          <w:rFonts w:ascii="XB Roya" w:hAnsi="XB Roya" w:cs="XB Roya" w:hint="cs"/>
+          <w:sz w:val="28"/>
+          <w:szCs w:val="28"/>
+          <w:rtl/>
+          <w:lang w:bidi="fa-IR"/>
+        </w:rPr>
+        <w:t>ت فناوري</w:t>
+      </w:r>
+    </w:p>
+    <w:p>
+      <w:pPr>
+        <w:pStyle w:val="ListParagraph"/>
+        <w:numPr>
+          <w:ilvl w:val="0"/>
+          <w:numId w:val="48"/>
+        </w:numPr>
+        <w:bidi/>
+        <w:jc w:val="both"/>
+        <w:rPr>
+          <w:rFonts w:ascii="XB Roya" w:hAnsi="XB Roya" w:cs="XB Roya"/>
+          <w:sz w:val="28"/>
+          <w:szCs w:val="28"/>
+          <w:rtl/>
+          <w:lang w:bidi="fa-IR"/>
+        </w:rPr>
+      </w:pPr>
+      <w:r>
+        <w:rPr>
+          <w:rFonts w:ascii="XB Roya" w:hAnsi="XB Roya" w:cs="XB Roya" w:hint="cs"/>
+          <w:sz w:val="28"/>
+          <w:szCs w:val="28"/>
+          <w:rtl/>
+          <w:lang w:bidi="fa-IR"/>
+        </w:rPr>
+        <w:lastRenderedPageBreak/>
+        <w:t>پيشرفت هاي فناوري در رايانه ها. (معرفي چيپ ام وان اپل که پيشرفت قابل توجهي است)</w:t>
+      </w:r>
+    </w:p>
+    <w:p>
+      <w:pPr>
+        <w:bidi/>
+        <w:jc w:val="both"/>
+        <w:rPr>
+          <w:rFonts w:ascii="XB Roya" w:hAnsi="XB Roya" w:cs="XB Roya"/>
+          <w:b/>
+          <w:bCs/>
+          <w:sz w:val="28"/>
+          <w:szCs w:val="28"/>
+          <w:rtl/>
+          <w:lang w:bidi="fa-IR"/>
+        </w:rPr>
+      </w:pPr>
+      <w:r>
+        <w:rPr>
+          <w:rFonts w:ascii="XB Roya" w:hAnsi="XB Roya" w:cs="XB Roya" w:hint="cs"/>
+          <w:b/>
+          <w:bCs/>
+          <w:sz w:val="28"/>
+          <w:szCs w:val="28"/>
+          <w:rtl/>
+          <w:lang w:bidi="fa-IR"/>
+        </w:rPr>
+        <w:t xml:space="preserve">نکته: </w:t>
+      </w:r>
+      <w:r>
+        <w:rPr>
+          <w:rFonts w:ascii="XB Roya" w:hAnsi="XB Roya" w:cs="XB Roya" w:hint="cs"/>
+          <w:b/>
+          <w:bCs/>
+          <w:sz w:val="28"/>
+          <w:szCs w:val="28"/>
+          <w:rtl/>
+          <w:lang w:bidi="fa-IR"/>
+        </w:rPr>
+        <w:t>بایستی سه ماه یک بار یک شیش ماه یکبار عوامل محیطی رو بررسی و بروزرسانی کنیم.</w:t>
+      </w:r>
+    </w:p>
+    <w:p>
+      <w:pPr>
+        <w:bidi/>
+        <w:jc w:val="both"/>
+        <w:rPr>
+          <w:rFonts w:ascii="XB Roya" w:hAnsi="XB Roya" w:cs="XB Roya"/>
+          <w:sz w:val="28"/>
+          <w:szCs w:val="28"/>
+          <w:rtl/>
+          <w:lang w:bidi="fa-IR"/>
+        </w:rPr>
+      </w:pPr>
+    </w:p>
+    <w:p>
+      <w:pPr>
+        <w:bidi/>
+        <w:jc w:val="both"/>
+        <w:rPr>
+          <w:rFonts w:ascii="XB Roya" w:hAnsi="XB Roya" w:cs="XB Roya" w:hint="cs"/>
+          <w:sz w:val="28"/>
+          <w:szCs w:val="28"/>
+          <w:rtl/>
+          <w:lang w:bidi="fa-IR"/>
+        </w:rPr>
+      </w:pPr>
+      <w:r>
+        <w:rPr>
+          <w:rFonts w:ascii="XB Roya" w:hAnsi="XB Roya" w:cs="XB Roya" w:hint="cs"/>
+          <w:sz w:val="28"/>
+          <w:szCs w:val="28"/>
+          <w:rtl/>
+          <w:lang w:bidi="fa-IR"/>
+        </w:rPr>
+        <w:t xml:space="preserve">تمرین، یک کسب و کاری رو، از نظر پنج عامل بالا بررسي کنيم که تو ماتريس </w:t>
+      </w:r>
+      <w:r>
+        <w:rPr>
+          <w:rFonts w:ascii="XB Roya" w:hAnsi="XB Roya" w:cs="XB Roya" w:hint="cs"/>
+          <w:sz w:val="28"/>
+          <w:szCs w:val="28"/>
+          <w:rtl/>
+          <w:lang w:bidi="fa-IR"/>
+        </w:rPr>
+        <w:t xml:space="preserve">پيچيدگي </w:t>
+      </w:r>
+      <w:r>
+        <w:rPr>
+          <w:rFonts w:ascii="XB Roya" w:hAnsi="XB Roya" w:cs="XB Roya" w:hint="cs"/>
+          <w:sz w:val="28"/>
+          <w:szCs w:val="28"/>
+          <w:rtl/>
+          <w:lang w:bidi="fa-IR"/>
+        </w:rPr>
+        <w:t>کجا قرار ميگيره</w:t>
+      </w:r>
+      <w:r>
+        <w:rPr>
+          <w:rFonts w:ascii="XB Roya" w:hAnsi="XB Roya" w:cs="XB Roya" w:hint="cs"/>
+          <w:sz w:val="28"/>
+          <w:szCs w:val="28"/>
+          <w:rtl/>
+          <w:lang w:bidi="fa-IR"/>
+        </w:rPr>
+        <w:t>.</w:t>
+      </w:r>
     </w:p>
     <w:p>
       <w:pPr>
@@ -17631,6 +23997,119 @@
     </w:lvl>
   </w:abstractNum>
   <w:abstractNum w:abstractNumId="1" w15:restartNumberingAfterBreak="0">
+    <w:nsid w:val="090D59F3"/>
+    <w:multiLevelType w:val="hybridMultilevel"/>
+    <w:tmpl w:val="F64EB62C"/>
+    <w:lvl w:ilvl="0" w:tplc="04090001">
+      <w:start w:val="1"/>
+      <w:numFmt w:val="bullet"/>
+      <w:lvlText w:val=""/>
+      <w:lvlJc w:val="left"/>
+      <w:pPr>
+        <w:ind w:left="720" w:hanging="360"/>
+      </w:pPr>
+      <w:rPr>
+        <w:rFonts w:ascii="Symbol" w:hAnsi="Symbol" w:hint="default"/>
+      </w:rPr>
+    </w:lvl>
+    <w:lvl w:ilvl="1" w:tplc="04090003" w:tentative="1">
+      <w:start w:val="1"/>
+      <w:numFmt w:val="bullet"/>
+      <w:lvlText w:val="o"/>
+      <w:lvlJc w:val="left"/>
+      <w:pPr>
+        <w:ind w:left="1440" w:hanging="360"/>
+      </w:pPr>
+      <w:rPr>
+        <w:rFonts w:ascii="Courier New" w:hAnsi="Courier New" w:cs="Courier New" w:hint="default"/>
+      </w:rPr>
+    </w:lvl>
+    <w:lvl w:ilvl="2" w:tplc="04090005" w:tentative="1">
+      <w:start w:val="1"/>
+      <w:numFmt w:val="bullet"/>
+      <w:lvlText w:val=""/>
+      <w:lvlJc w:val="left"/>
+      <w:pPr>
+        <w:ind w:left="2160" w:hanging="360"/>
+      </w:pPr>
+      <w:rPr>
+        <w:rFonts w:ascii="Wingdings" w:hAnsi="Wingdings" w:hint="default"/>
+      </w:rPr>
+    </w:lvl>
+    <w:lvl w:ilvl="3" w:tplc="04090001" w:tentative="1">
+      <w:start w:val="1"/>
+      <w:numFmt w:val="bullet"/>
+      <w:lvlText w:val=""/>
+      <w:lvlJc w:val="left"/>
+      <w:pPr>
+        <w:ind w:left="2880" w:hanging="360"/>
+      </w:pPr>
+      <w:rPr>
+        <w:rFonts w:ascii="Symbol" w:hAnsi="Symbol" w:hint="default"/>
+      </w:rPr>
+    </w:lvl>
+    <w:lvl w:ilvl="4" w:tplc="04090003" w:tentative="1">
+      <w:start w:val="1"/>
+      <w:numFmt w:val="bullet"/>
+      <w:lvlText w:val="o"/>
+      <w:lvlJc w:val="left"/>
+      <w:pPr>
+        <w:ind w:left="3600" w:hanging="360"/>
+      </w:pPr>
+      <w:rPr>
+        <w:rFonts w:ascii="Courier New" w:hAnsi="Courier New" w:cs="Courier New" w:hint="default"/>
+      </w:rPr>
+    </w:lvl>
+    <w:lvl w:ilvl="5" w:tplc="04090005" w:tentative="1">
+      <w:start w:val="1"/>
+      <w:numFmt w:val="bullet"/>
+      <w:lvlText w:val=""/>
+      <w:lvlJc w:val="left"/>
+      <w:pPr>
+        <w:ind w:left="4320" w:hanging="360"/>
+      </w:pPr>
+      <w:rPr>
+        <w:rFonts w:ascii="Wingdings" w:hAnsi="Wingdings" w:hint="default"/>
+      </w:rPr>
+    </w:lvl>
+    <w:lvl w:ilvl="6" w:tplc="04090001" w:tentative="1">
+      <w:start w:val="1"/>
+      <w:numFmt w:val="bullet"/>
+      <w:lvlText w:val=""/>
+      <w:lvlJc w:val="left"/>
+      <w:pPr>
+        <w:ind w:left="5040" w:hanging="360"/>
+      </w:pPr>
+      <w:rPr>
+        <w:rFonts w:ascii="Symbol" w:hAnsi="Symbol" w:hint="default"/>
+      </w:rPr>
+    </w:lvl>
+    <w:lvl w:ilvl="7" w:tplc="04090003" w:tentative="1">
+      <w:start w:val="1"/>
+      <w:numFmt w:val="bullet"/>
+      <w:lvlText w:val="o"/>
+      <w:lvlJc w:val="left"/>
+      <w:pPr>
+        <w:ind w:left="5760" w:hanging="360"/>
+      </w:pPr>
+      <w:rPr>
+        <w:rFonts w:ascii="Courier New" w:hAnsi="Courier New" w:cs="Courier New" w:hint="default"/>
+      </w:rPr>
+    </w:lvl>
+    <w:lvl w:ilvl="8" w:tplc="04090005" w:tentative="1">
+      <w:start w:val="1"/>
+      <w:numFmt w:val="bullet"/>
+      <w:lvlText w:val=""/>
+      <w:lvlJc w:val="left"/>
+      <w:pPr>
+        <w:ind w:left="6480" w:hanging="360"/>
+      </w:pPr>
+      <w:rPr>
+        <w:rFonts w:ascii="Wingdings" w:hAnsi="Wingdings" w:hint="default"/>
+      </w:rPr>
+    </w:lvl>
+  </w:abstractNum>
+  <w:abstractNum w:abstractNumId="2" w15:restartNumberingAfterBreak="0">
     <w:nsid w:val="0DEF40FC"/>
     <w:multiLevelType w:val="hybridMultilevel"/>
     <w:tmpl w:val="081C93FE"/>
@@ -17716,7 +24195,233 @@
       </w:pPr>
     </w:lvl>
   </w:abstractNum>
-  <w:abstractNum w:abstractNumId="2" w15:restartNumberingAfterBreak="0">
+  <w:abstractNum w:abstractNumId="3" w15:restartNumberingAfterBreak="0">
+    <w:nsid w:val="10B104E5"/>
+    <w:multiLevelType w:val="hybridMultilevel"/>
+    <w:tmpl w:val="F57AD6F6"/>
+    <w:lvl w:ilvl="0" w:tplc="04090001">
+      <w:start w:val="1"/>
+      <w:numFmt w:val="bullet"/>
+      <w:lvlText w:val=""/>
+      <w:lvlJc w:val="left"/>
+      <w:pPr>
+        <w:ind w:left="720" w:hanging="360"/>
+      </w:pPr>
+      <w:rPr>
+        <w:rFonts w:ascii="Symbol" w:hAnsi="Symbol" w:hint="default"/>
+      </w:rPr>
+    </w:lvl>
+    <w:lvl w:ilvl="1" w:tplc="04090003" w:tentative="1">
+      <w:start w:val="1"/>
+      <w:numFmt w:val="bullet"/>
+      <w:lvlText w:val="o"/>
+      <w:lvlJc w:val="left"/>
+      <w:pPr>
+        <w:ind w:left="1440" w:hanging="360"/>
+      </w:pPr>
+      <w:rPr>
+        <w:rFonts w:ascii="Courier New" w:hAnsi="Courier New" w:cs="Courier New" w:hint="default"/>
+      </w:rPr>
+    </w:lvl>
+    <w:lvl w:ilvl="2" w:tplc="04090005" w:tentative="1">
+      <w:start w:val="1"/>
+      <w:numFmt w:val="bullet"/>
+      <w:lvlText w:val=""/>
+      <w:lvlJc w:val="left"/>
+      <w:pPr>
+        <w:ind w:left="2160" w:hanging="360"/>
+      </w:pPr>
+      <w:rPr>
+        <w:rFonts w:ascii="Wingdings" w:hAnsi="Wingdings" w:hint="default"/>
+      </w:rPr>
+    </w:lvl>
+    <w:lvl w:ilvl="3" w:tplc="04090001" w:tentative="1">
+      <w:start w:val="1"/>
+      <w:numFmt w:val="bullet"/>
+      <w:lvlText w:val=""/>
+      <w:lvlJc w:val="left"/>
+      <w:pPr>
+        <w:ind w:left="2880" w:hanging="360"/>
+      </w:pPr>
+      <w:rPr>
+        <w:rFonts w:ascii="Symbol" w:hAnsi="Symbol" w:hint="default"/>
+      </w:rPr>
+    </w:lvl>
+    <w:lvl w:ilvl="4" w:tplc="04090003" w:tentative="1">
+      <w:start w:val="1"/>
+      <w:numFmt w:val="bullet"/>
+      <w:lvlText w:val="o"/>
+      <w:lvlJc w:val="left"/>
+      <w:pPr>
+        <w:ind w:left="3600" w:hanging="360"/>
+      </w:pPr>
+      <w:rPr>
+        <w:rFonts w:ascii="Courier New" w:hAnsi="Courier New" w:cs="Courier New" w:hint="default"/>
+      </w:rPr>
+    </w:lvl>
+    <w:lvl w:ilvl="5" w:tplc="04090005" w:tentative="1">
+      <w:start w:val="1"/>
+      <w:numFmt w:val="bullet"/>
+      <w:lvlText w:val=""/>
+      <w:lvlJc w:val="left"/>
+      <w:pPr>
+        <w:ind w:left="4320" w:hanging="360"/>
+      </w:pPr>
+      <w:rPr>
+        <w:rFonts w:ascii="Wingdings" w:hAnsi="Wingdings" w:hint="default"/>
+      </w:rPr>
+    </w:lvl>
+    <w:lvl w:ilvl="6" w:tplc="04090001" w:tentative="1">
+      <w:start w:val="1"/>
+      <w:numFmt w:val="bullet"/>
+      <w:lvlText w:val=""/>
+      <w:lvlJc w:val="left"/>
+      <w:pPr>
+        <w:ind w:left="5040" w:hanging="360"/>
+      </w:pPr>
+      <w:rPr>
+        <w:rFonts w:ascii="Symbol" w:hAnsi="Symbol" w:hint="default"/>
+      </w:rPr>
+    </w:lvl>
+    <w:lvl w:ilvl="7" w:tplc="04090003" w:tentative="1">
+      <w:start w:val="1"/>
+      <w:numFmt w:val="bullet"/>
+      <w:lvlText w:val="o"/>
+      <w:lvlJc w:val="left"/>
+      <w:pPr>
+        <w:ind w:left="5760" w:hanging="360"/>
+      </w:pPr>
+      <w:rPr>
+        <w:rFonts w:ascii="Courier New" w:hAnsi="Courier New" w:cs="Courier New" w:hint="default"/>
+      </w:rPr>
+    </w:lvl>
+    <w:lvl w:ilvl="8" w:tplc="04090005" w:tentative="1">
+      <w:start w:val="1"/>
+      <w:numFmt w:val="bullet"/>
+      <w:lvlText w:val=""/>
+      <w:lvlJc w:val="left"/>
+      <w:pPr>
+        <w:ind w:left="6480" w:hanging="360"/>
+      </w:pPr>
+      <w:rPr>
+        <w:rFonts w:ascii="Wingdings" w:hAnsi="Wingdings" w:hint="default"/>
+      </w:rPr>
+    </w:lvl>
+  </w:abstractNum>
+  <w:abstractNum w:abstractNumId="4" w15:restartNumberingAfterBreak="0">
+    <w:nsid w:val="16086458"/>
+    <w:multiLevelType w:val="hybridMultilevel"/>
+    <w:tmpl w:val="B128FF02"/>
+    <w:lvl w:ilvl="0" w:tplc="0409000F">
+      <w:start w:val="1"/>
+      <w:numFmt w:val="decimal"/>
+      <w:lvlText w:val="%1."/>
+      <w:lvlJc w:val="left"/>
+      <w:pPr>
+        <w:ind w:left="720" w:hanging="360"/>
+      </w:pPr>
+      <w:rPr>
+        <w:rFonts w:hint="default"/>
+      </w:rPr>
+    </w:lvl>
+    <w:lvl w:ilvl="1" w:tplc="04090003" w:tentative="1">
+      <w:start w:val="1"/>
+      <w:numFmt w:val="bullet"/>
+      <w:lvlText w:val="o"/>
+      <w:lvlJc w:val="left"/>
+      <w:pPr>
+        <w:ind w:left="1440" w:hanging="360"/>
+      </w:pPr>
+      <w:rPr>
+        <w:rFonts w:ascii="Courier New" w:hAnsi="Courier New" w:cs="Courier New" w:hint="default"/>
+      </w:rPr>
+    </w:lvl>
+    <w:lvl w:ilvl="2" w:tplc="04090005" w:tentative="1">
+      <w:start w:val="1"/>
+      <w:numFmt w:val="bullet"/>
+      <w:lvlText w:val=""/>
+      <w:lvlJc w:val="left"/>
+      <w:pPr>
+        <w:ind w:left="2160" w:hanging="360"/>
+      </w:pPr>
+      <w:rPr>
+        <w:rFonts w:ascii="Wingdings" w:hAnsi="Wingdings" w:hint="default"/>
+      </w:rPr>
+    </w:lvl>
+    <w:lvl w:ilvl="3" w:tplc="04090001" w:tentative="1">
+      <w:start w:val="1"/>
+      <w:numFmt w:val="bullet"/>
+      <w:lvlText w:val=""/>
+      <w:lvlJc w:val="left"/>
+      <w:pPr>
+        <w:ind w:left="2880" w:hanging="360"/>
+      </w:pPr>
+      <w:rPr>
+        <w:rFonts w:ascii="Symbol" w:hAnsi="Symbol" w:hint="default"/>
+      </w:rPr>
+    </w:lvl>
+    <w:lvl w:ilvl="4" w:tplc="04090003" w:tentative="1">
+      <w:start w:val="1"/>
+      <w:numFmt w:val="bullet"/>
+      <w:lvlText w:val="o"/>
+      <w:lvlJc w:val="left"/>
+      <w:pPr>
+        <w:ind w:left="3600" w:hanging="360"/>
+      </w:pPr>
+      <w:rPr>
+        <w:rFonts w:ascii="Courier New" w:hAnsi="Courier New" w:cs="Courier New" w:hint="default"/>
+      </w:rPr>
+    </w:lvl>
+    <w:lvl w:ilvl="5" w:tplc="04090005" w:tentative="1">
+      <w:start w:val="1"/>
+      <w:numFmt w:val="bullet"/>
+      <w:lvlText w:val=""/>
+      <w:lvlJc w:val="left"/>
+      <w:pPr>
+        <w:ind w:left="4320" w:hanging="360"/>
+      </w:pPr>
+      <w:rPr>
+        <w:rFonts w:ascii="Wingdings" w:hAnsi="Wingdings" w:hint="default"/>
+      </w:rPr>
+    </w:lvl>
+    <w:lvl w:ilvl="6" w:tplc="04090001" w:tentative="1">
+      <w:start w:val="1"/>
+      <w:numFmt w:val="bullet"/>
+      <w:lvlText w:val=""/>
+      <w:lvlJc w:val="left"/>
+      <w:pPr>
+        <w:ind w:left="5040" w:hanging="360"/>
+      </w:pPr>
+      <w:rPr>
+        <w:rFonts w:ascii="Symbol" w:hAnsi="Symbol" w:hint="default"/>
+      </w:rPr>
+    </w:lvl>
+    <w:lvl w:ilvl="7" w:tplc="04090003" w:tentative="1">
+      <w:start w:val="1"/>
+      <w:numFmt w:val="bullet"/>
+      <w:lvlText w:val="o"/>
+      <w:lvlJc w:val="left"/>
+      <w:pPr>
+        <w:ind w:left="5760" w:hanging="360"/>
+      </w:pPr>
+      <w:rPr>
+        <w:rFonts w:ascii="Courier New" w:hAnsi="Courier New" w:cs="Courier New" w:hint="default"/>
+      </w:rPr>
+    </w:lvl>
+    <w:lvl w:ilvl="8" w:tplc="04090005" w:tentative="1">
+      <w:start w:val="1"/>
+      <w:numFmt w:val="bullet"/>
+      <w:lvlText w:val=""/>
+      <w:lvlJc w:val="left"/>
+      <w:pPr>
+        <w:ind w:left="6480" w:hanging="360"/>
+      </w:pPr>
+      <w:rPr>
+        <w:rFonts w:ascii="Wingdings" w:hAnsi="Wingdings" w:hint="default"/>
+      </w:rPr>
+    </w:lvl>
+  </w:abstractNum>
+  <w:abstractNum w:abstractNumId="5" w15:restartNumberingAfterBreak="0">
     <w:nsid w:val="16D46F97"/>
     <w:multiLevelType w:val="hybridMultilevel"/>
     <w:tmpl w:val="BBB6B7C0"/>
@@ -17805,7 +24510,7 @@
       </w:pPr>
     </w:lvl>
   </w:abstractNum>
-  <w:abstractNum w:abstractNumId="3" w15:restartNumberingAfterBreak="0">
+  <w:abstractNum w:abstractNumId="6" w15:restartNumberingAfterBreak="0">
     <w:nsid w:val="16DC2D8F"/>
     <w:multiLevelType w:val="hybridMultilevel"/>
     <w:tmpl w:val="0B64783E"/>
@@ -17918,7 +24623,120 @@
       </w:rPr>
     </w:lvl>
   </w:abstractNum>
-  <w:abstractNum w:abstractNumId="4" w15:restartNumberingAfterBreak="0">
+  <w:abstractNum w:abstractNumId="7" w15:restartNumberingAfterBreak="0">
+    <w:nsid w:val="1B860C86"/>
+    <w:multiLevelType w:val="hybridMultilevel"/>
+    <w:tmpl w:val="5A9431C2"/>
+    <w:lvl w:ilvl="0" w:tplc="04090001">
+      <w:start w:val="1"/>
+      <w:numFmt w:val="bullet"/>
+      <w:lvlText w:val=""/>
+      <w:lvlJc w:val="left"/>
+      <w:pPr>
+        <w:ind w:left="720" w:hanging="360"/>
+      </w:pPr>
+      <w:rPr>
+        <w:rFonts w:ascii="Symbol" w:hAnsi="Symbol" w:hint="default"/>
+      </w:rPr>
+    </w:lvl>
+    <w:lvl w:ilvl="1" w:tplc="04090003" w:tentative="1">
+      <w:start w:val="1"/>
+      <w:numFmt w:val="bullet"/>
+      <w:lvlText w:val="o"/>
+      <w:lvlJc w:val="left"/>
+      <w:pPr>
+        <w:ind w:left="1440" w:hanging="360"/>
+      </w:pPr>
+      <w:rPr>
+        <w:rFonts w:ascii="Courier New" w:hAnsi="Courier New" w:cs="Courier New" w:hint="default"/>
+      </w:rPr>
+    </w:lvl>
+    <w:lvl w:ilvl="2" w:tplc="04090005" w:tentative="1">
+      <w:start w:val="1"/>
+      <w:numFmt w:val="bullet"/>
+      <w:lvlText w:val=""/>
+      <w:lvlJc w:val="left"/>
+      <w:pPr>
+        <w:ind w:left="2160" w:hanging="360"/>
+      </w:pPr>
+      <w:rPr>
+        <w:rFonts w:ascii="Wingdings" w:hAnsi="Wingdings" w:hint="default"/>
+      </w:rPr>
+    </w:lvl>
+    <w:lvl w:ilvl="3" w:tplc="04090001" w:tentative="1">
+      <w:start w:val="1"/>
+      <w:numFmt w:val="bullet"/>
+      <w:lvlText w:val=""/>
+      <w:lvlJc w:val="left"/>
+      <w:pPr>
+        <w:ind w:left="2880" w:hanging="360"/>
+      </w:pPr>
+      <w:rPr>
+        <w:rFonts w:ascii="Symbol" w:hAnsi="Symbol" w:hint="default"/>
+      </w:rPr>
+    </w:lvl>
+    <w:lvl w:ilvl="4" w:tplc="04090003" w:tentative="1">
+      <w:start w:val="1"/>
+      <w:numFmt w:val="bullet"/>
+      <w:lvlText w:val="o"/>
+      <w:lvlJc w:val="left"/>
+      <w:pPr>
+        <w:ind w:left="3600" w:hanging="360"/>
+      </w:pPr>
+      <w:rPr>
+        <w:rFonts w:ascii="Courier New" w:hAnsi="Courier New" w:cs="Courier New" w:hint="default"/>
+      </w:rPr>
+    </w:lvl>
+    <w:lvl w:ilvl="5" w:tplc="04090005" w:tentative="1">
+      <w:start w:val="1"/>
+      <w:numFmt w:val="bullet"/>
+      <w:lvlText w:val=""/>
+      <w:lvlJc w:val="left"/>
+      <w:pPr>
+        <w:ind w:left="4320" w:hanging="360"/>
+      </w:pPr>
+      <w:rPr>
+        <w:rFonts w:ascii="Wingdings" w:hAnsi="Wingdings" w:hint="default"/>
+      </w:rPr>
+    </w:lvl>
+    <w:lvl w:ilvl="6" w:tplc="04090001" w:tentative="1">
+      <w:start w:val="1"/>
+      <w:numFmt w:val="bullet"/>
+      <w:lvlText w:val=""/>
+      <w:lvlJc w:val="left"/>
+      <w:pPr>
+        <w:ind w:left="5040" w:hanging="360"/>
+      </w:pPr>
+      <w:rPr>
+        <w:rFonts w:ascii="Symbol" w:hAnsi="Symbol" w:hint="default"/>
+      </w:rPr>
+    </w:lvl>
+    <w:lvl w:ilvl="7" w:tplc="04090003" w:tentative="1">
+      <w:start w:val="1"/>
+      <w:numFmt w:val="bullet"/>
+      <w:lvlText w:val="o"/>
+      <w:lvlJc w:val="left"/>
+      <w:pPr>
+        <w:ind w:left="5760" w:hanging="360"/>
+      </w:pPr>
+      <w:rPr>
+        <w:rFonts w:ascii="Courier New" w:hAnsi="Courier New" w:cs="Courier New" w:hint="default"/>
+      </w:rPr>
+    </w:lvl>
+    <w:lvl w:ilvl="8" w:tplc="04090005" w:tentative="1">
+      <w:start w:val="1"/>
+      <w:numFmt w:val="bullet"/>
+      <w:lvlText w:val=""/>
+      <w:lvlJc w:val="left"/>
+      <w:pPr>
+        <w:ind w:left="6480" w:hanging="360"/>
+      </w:pPr>
+      <w:rPr>
+        <w:rFonts w:ascii="Wingdings" w:hAnsi="Wingdings" w:hint="default"/>
+      </w:rPr>
+    </w:lvl>
+  </w:abstractNum>
+  <w:abstractNum w:abstractNumId="8" w15:restartNumberingAfterBreak="0">
     <w:nsid w:val="1D5458C0"/>
     <w:multiLevelType w:val="hybridMultilevel"/>
     <w:tmpl w:val="051A23A8"/>
@@ -18007,7 +24825,7 @@
       </w:pPr>
     </w:lvl>
   </w:abstractNum>
-  <w:abstractNum w:abstractNumId="5" w15:restartNumberingAfterBreak="0">
+  <w:abstractNum w:abstractNumId="9" w15:restartNumberingAfterBreak="0">
     <w:nsid w:val="1FE95A05"/>
     <w:multiLevelType w:val="hybridMultilevel"/>
     <w:tmpl w:val="8654E488"/>
@@ -18120,7 +24938,7 @@
       </w:rPr>
     </w:lvl>
   </w:abstractNum>
-  <w:abstractNum w:abstractNumId="6" w15:restartNumberingAfterBreak="0">
+  <w:abstractNum w:abstractNumId="10" w15:restartNumberingAfterBreak="0">
     <w:nsid w:val="23C27756"/>
     <w:multiLevelType w:val="hybridMultilevel"/>
     <w:tmpl w:val="FE7447FA"/>
@@ -18209,7 +25027,7 @@
       </w:pPr>
     </w:lvl>
   </w:abstractNum>
-  <w:abstractNum w:abstractNumId="7" w15:restartNumberingAfterBreak="0">
+  <w:abstractNum w:abstractNumId="11" w15:restartNumberingAfterBreak="0">
     <w:nsid w:val="24522851"/>
     <w:multiLevelType w:val="hybridMultilevel"/>
     <w:tmpl w:val="AE7E9B38"/>
@@ -18298,7 +25116,7 @@
       </w:pPr>
     </w:lvl>
   </w:abstractNum>
-  <w:abstractNum w:abstractNumId="8" w15:restartNumberingAfterBreak="0">
+  <w:abstractNum w:abstractNumId="12" w15:restartNumberingAfterBreak="0">
     <w:nsid w:val="25101EA9"/>
     <w:multiLevelType w:val="hybridMultilevel"/>
     <w:tmpl w:val="E2243F0C"/>
@@ -18387,7 +25205,93 @@
       </w:pPr>
     </w:lvl>
   </w:abstractNum>
-  <w:abstractNum w:abstractNumId="9" w15:restartNumberingAfterBreak="0">
+  <w:abstractNum w:abstractNumId="13" w15:restartNumberingAfterBreak="0">
+    <w:nsid w:val="25D04460"/>
+    <w:multiLevelType w:val="hybridMultilevel"/>
+    <w:tmpl w:val="A0D80448"/>
+    <w:lvl w:ilvl="0" w:tplc="0409000F">
+      <w:start w:val="1"/>
+      <w:numFmt w:val="decimal"/>
+      <w:lvlText w:val="%1."/>
+      <w:lvlJc w:val="left"/>
+      <w:pPr>
+        <w:ind w:left="720" w:hanging="360"/>
+      </w:pPr>
+    </w:lvl>
+    <w:lvl w:ilvl="1" w:tplc="04090019" w:tentative="1">
+      <w:start w:val="1"/>
+      <w:numFmt w:val="lowerLetter"/>
+      <w:lvlText w:val="%2."/>
+      <w:lvlJc w:val="left"/>
+      <w:pPr>
+        <w:ind w:left="1440" w:hanging="360"/>
+      </w:pPr>
+    </w:lvl>
+    <w:lvl w:ilvl="2" w:tplc="0409001B" w:tentative="1">
+      <w:start w:val="1"/>
+      <w:numFmt w:val="lowerRoman"/>
+      <w:lvlText w:val="%3."/>
+      <w:lvlJc w:val="right"/>
+      <w:pPr>
+        <w:ind w:left="2160" w:hanging="180"/>
+      </w:pPr>
+    </w:lvl>
+    <w:lvl w:ilvl="3" w:tplc="0409000F" w:tentative="1">
+      <w:start w:val="1"/>
+      <w:numFmt w:val="decimal"/>
+      <w:lvlText w:val="%4."/>
+      <w:lvlJc w:val="left"/>
+      <w:pPr>
+        <w:ind w:left="2880" w:hanging="360"/>
+      </w:pPr>
+    </w:lvl>
+    <w:lvl w:ilvl="4" w:tplc="04090019" w:tentative="1">
+      <w:start w:val="1"/>
+      <w:numFmt w:val="lowerLetter"/>
+      <w:lvlText w:val="%5."/>
+      <w:lvlJc w:val="left"/>
+      <w:pPr>
+        <w:ind w:left="3600" w:hanging="360"/>
+      </w:pPr>
+    </w:lvl>
+    <w:lvl w:ilvl="5" w:tplc="0409001B" w:tentative="1">
+      <w:start w:val="1"/>
+      <w:numFmt w:val="lowerRoman"/>
+      <w:lvlText w:val="%6."/>
+      <w:lvlJc w:val="right"/>
+      <w:pPr>
+        <w:ind w:left="4320" w:hanging="180"/>
+      </w:pPr>
+    </w:lvl>
+    <w:lvl w:ilvl="6" w:tplc="0409000F" w:tentative="1">
+      <w:start w:val="1"/>
+      <w:numFmt w:val="decimal"/>
+      <w:lvlText w:val="%7."/>
+      <w:lvlJc w:val="left"/>
+      <w:pPr>
+        <w:ind w:left="5040" w:hanging="360"/>
+      </w:pPr>
+    </w:lvl>
+    <w:lvl w:ilvl="7" w:tplc="04090019" w:tentative="1">
+      <w:start w:val="1"/>
+      <w:numFmt w:val="lowerLetter"/>
+      <w:lvlText w:val="%8."/>
+      <w:lvlJc w:val="left"/>
+      <w:pPr>
+        <w:ind w:left="5760" w:hanging="360"/>
+      </w:pPr>
+    </w:lvl>
+    <w:lvl w:ilvl="8" w:tplc="0409001B" w:tentative="1">
+      <w:start w:val="1"/>
+      <w:numFmt w:val="lowerRoman"/>
+      <w:lvlText w:val="%9."/>
+      <w:lvlJc w:val="right"/>
+      <w:pPr>
+        <w:ind w:left="6480" w:hanging="180"/>
+      </w:pPr>
+    </w:lvl>
+  </w:abstractNum>
+  <w:abstractNum w:abstractNumId="14" w15:restartNumberingAfterBreak="0">
     <w:nsid w:val="2A967455"/>
     <w:multiLevelType w:val="hybridMultilevel"/>
     <w:tmpl w:val="121C396C"/>
@@ -18476,7 +25380,93 @@
       </w:pPr>
     </w:lvl>
   </w:abstractNum>
-  <w:abstractNum w:abstractNumId="10" w15:restartNumberingAfterBreak="0">
+  <w:abstractNum w:abstractNumId="15" w15:restartNumberingAfterBreak="0">
+    <w:nsid w:val="2B7B3F90"/>
+    <w:multiLevelType w:val="hybridMultilevel"/>
+    <w:tmpl w:val="4F828F32"/>
+    <w:lvl w:ilvl="0" w:tplc="0409000F">
+      <w:start w:val="1"/>
+      <w:numFmt w:val="decimal"/>
+      <w:lvlText w:val="%1."/>
+      <w:lvlJc w:val="left"/>
+      <w:pPr>
+        <w:ind w:left="720" w:hanging="360"/>
+      </w:pPr>
+    </w:lvl>
+    <w:lvl w:ilvl="1" w:tplc="04090019" w:tentative="1">
+      <w:start w:val="1"/>
+      <w:numFmt w:val="lowerLetter"/>
+      <w:lvlText w:val="%2."/>
+      <w:lvlJc w:val="left"/>
+      <w:pPr>
+        <w:ind w:left="1440" w:hanging="360"/>
+      </w:pPr>
+    </w:lvl>
+    <w:lvl w:ilvl="2" w:tplc="0409001B" w:tentative="1">
+      <w:start w:val="1"/>
+      <w:numFmt w:val="lowerRoman"/>
+      <w:lvlText w:val="%3."/>
+      <w:lvlJc w:val="right"/>
+      <w:pPr>
+        <w:ind w:left="2160" w:hanging="180"/>
+      </w:pPr>
+    </w:lvl>
+    <w:lvl w:ilvl="3" w:tplc="0409000F" w:tentative="1">
+      <w:start w:val="1"/>
+      <w:numFmt w:val="decimal"/>
+      <w:lvlText w:val="%4."/>
+      <w:lvlJc w:val="left"/>
+      <w:pPr>
+        <w:ind w:left="2880" w:hanging="360"/>
+      </w:pPr>
+    </w:lvl>
+    <w:lvl w:ilvl="4" w:tplc="04090019" w:tentative="1">
+      <w:start w:val="1"/>
+      <w:numFmt w:val="lowerLetter"/>
+      <w:lvlText w:val="%5."/>
+      <w:lvlJc w:val="left"/>
+      <w:pPr>
+        <w:ind w:left="3600" w:hanging="360"/>
+      </w:pPr>
+    </w:lvl>
+    <w:lvl w:ilvl="5" w:tplc="0409001B" w:tentative="1">
+      <w:start w:val="1"/>
+      <w:numFmt w:val="lowerRoman"/>
+      <w:lvlText w:val="%6."/>
+      <w:lvlJc w:val="right"/>
+      <w:pPr>
+        <w:ind w:left="4320" w:hanging="180"/>
+      </w:pPr>
+    </w:lvl>
+    <w:lvl w:ilvl="6" w:tplc="0409000F" w:tentative="1">
+      <w:start w:val="1"/>
+      <w:numFmt w:val="decimal"/>
+      <w:lvlText w:val="%7."/>
+      <w:lvlJc w:val="left"/>
+      <w:pPr>
+        <w:ind w:left="5040" w:hanging="360"/>
+      </w:pPr>
+    </w:lvl>
+    <w:lvl w:ilvl="7" w:tplc="04090019" w:tentative="1">
+      <w:start w:val="1"/>
+      <w:numFmt w:val="lowerLetter"/>
+      <w:lvlText w:val="%8."/>
+      <w:lvlJc w:val="left"/>
+      <w:pPr>
+        <w:ind w:left="5760" w:hanging="360"/>
+      </w:pPr>
+    </w:lvl>
+    <w:lvl w:ilvl="8" w:tplc="0409001B" w:tentative="1">
+      <w:start w:val="1"/>
+      <w:numFmt w:val="lowerRoman"/>
+      <w:lvlText w:val="%9."/>
+      <w:lvlJc w:val="right"/>
+      <w:pPr>
+        <w:ind w:left="6480" w:hanging="180"/>
+      </w:pPr>
+    </w:lvl>
+  </w:abstractNum>
+  <w:abstractNum w:abstractNumId="16" w15:restartNumberingAfterBreak="0">
     <w:nsid w:val="2E42642A"/>
     <w:multiLevelType w:val="hybridMultilevel"/>
     <w:tmpl w:val="63CAC8B0"/>
@@ -18565,7 +25555,7 @@
       </w:pPr>
     </w:lvl>
   </w:abstractNum>
-  <w:abstractNum w:abstractNumId="11" w15:restartNumberingAfterBreak="0">
+  <w:abstractNum w:abstractNumId="17" w15:restartNumberingAfterBreak="0">
     <w:nsid w:val="2E7567C7"/>
     <w:multiLevelType w:val="hybridMultilevel"/>
     <w:tmpl w:val="D8D030AE"/>
@@ -18654,7 +25644,7 @@
       </w:pPr>
     </w:lvl>
   </w:abstractNum>
-  <w:abstractNum w:abstractNumId="12" w15:restartNumberingAfterBreak="0">
+  <w:abstractNum w:abstractNumId="18" w15:restartNumberingAfterBreak="0">
     <w:nsid w:val="2F48112F"/>
     <w:multiLevelType w:val="hybridMultilevel"/>
     <w:tmpl w:val="DE2E313E"/>
@@ -18767,7 +25757,7 @@
       </w:rPr>
     </w:lvl>
   </w:abstractNum>
-  <w:abstractNum w:abstractNumId="13" w15:restartNumberingAfterBreak="0">
+  <w:abstractNum w:abstractNumId="19" w15:restartNumberingAfterBreak="0">
     <w:nsid w:val="2FD403FF"/>
     <w:multiLevelType w:val="hybridMultilevel"/>
     <w:tmpl w:val="ABA08D1E"/>
@@ -18856,7 +25846,7 @@
       </w:pPr>
     </w:lvl>
   </w:abstractNum>
-  <w:abstractNum w:abstractNumId="14" w15:restartNumberingAfterBreak="0">
+  <w:abstractNum w:abstractNumId="20" w15:restartNumberingAfterBreak="0">
     <w:nsid w:val="311F3D8E"/>
     <w:multiLevelType w:val="hybridMultilevel"/>
     <w:tmpl w:val="85F2361A"/>
@@ -18945,7 +25935,7 @@
       </w:pPr>
     </w:lvl>
   </w:abstractNum>
-  <w:abstractNum w:abstractNumId="15" w15:restartNumberingAfterBreak="0">
+  <w:abstractNum w:abstractNumId="21" w15:restartNumberingAfterBreak="0">
     <w:nsid w:val="379B6427"/>
     <w:multiLevelType w:val="hybridMultilevel"/>
     <w:tmpl w:val="291A0D7C"/>
@@ -19034,7 +26024,7 @@
       </w:pPr>
     </w:lvl>
   </w:abstractNum>
-  <w:abstractNum w:abstractNumId="16" w15:restartNumberingAfterBreak="0">
+  <w:abstractNum w:abstractNumId="22" w15:restartNumberingAfterBreak="0">
     <w:nsid w:val="3A08774B"/>
     <w:multiLevelType w:val="hybridMultilevel"/>
     <w:tmpl w:val="80C6D430"/>
@@ -19120,7 +26110,7 @@
       </w:pPr>
     </w:lvl>
   </w:abstractNum>
-  <w:abstractNum w:abstractNumId="17" w15:restartNumberingAfterBreak="0">
+  <w:abstractNum w:abstractNumId="23" w15:restartNumberingAfterBreak="0">
     <w:nsid w:val="3EA800D7"/>
     <w:multiLevelType w:val="hybridMultilevel"/>
     <w:tmpl w:val="3E5A5C62"/>
@@ -19209,7 +26199,7 @@
       </w:pPr>
     </w:lvl>
   </w:abstractNum>
-  <w:abstractNum w:abstractNumId="18" w15:restartNumberingAfterBreak="0">
+  <w:abstractNum w:abstractNumId="24" w15:restartNumberingAfterBreak="0">
     <w:nsid w:val="409376AE"/>
     <w:multiLevelType w:val="hybridMultilevel"/>
     <w:tmpl w:val="2B5011D0"/>
@@ -19298,7 +26288,7 @@
       </w:pPr>
     </w:lvl>
   </w:abstractNum>
-  <w:abstractNum w:abstractNumId="19" w15:restartNumberingAfterBreak="0">
+  <w:abstractNum w:abstractNumId="25" w15:restartNumberingAfterBreak="0">
     <w:nsid w:val="40C34735"/>
     <w:multiLevelType w:val="hybridMultilevel"/>
     <w:tmpl w:val="02A0FB10"/>
@@ -19387,7 +26377,7 @@
       </w:pPr>
     </w:lvl>
   </w:abstractNum>
-  <w:abstractNum w:abstractNumId="20" w15:restartNumberingAfterBreak="0">
+  <w:abstractNum w:abstractNumId="26" w15:restartNumberingAfterBreak="0">
     <w:nsid w:val="40D277CA"/>
     <w:multiLevelType w:val="hybridMultilevel"/>
     <w:tmpl w:val="C2D880D8"/>
@@ -19476,7 +26466,7 @@
       </w:pPr>
     </w:lvl>
   </w:abstractNum>
-  <w:abstractNum w:abstractNumId="21" w15:restartNumberingAfterBreak="0">
+  <w:abstractNum w:abstractNumId="27" w15:restartNumberingAfterBreak="0">
     <w:nsid w:val="416A51D9"/>
     <w:multiLevelType w:val="hybridMultilevel"/>
     <w:tmpl w:val="6100B7F6"/>
@@ -19589,7 +26579,120 @@
       </w:rPr>
     </w:lvl>
   </w:abstractNum>
-  <w:abstractNum w:abstractNumId="22" w15:restartNumberingAfterBreak="0">
+  <w:abstractNum w:abstractNumId="28" w15:restartNumberingAfterBreak="0">
+    <w:nsid w:val="429C27B5"/>
+    <w:multiLevelType w:val="hybridMultilevel"/>
+    <w:tmpl w:val="1C8ECCA8"/>
+    <w:lvl w:ilvl="0" w:tplc="04090005">
+      <w:start w:val="1"/>
+      <w:numFmt w:val="bullet"/>
+      <w:lvlText w:val=""/>
+      <w:lvlJc w:val="left"/>
+      <w:pPr>
+        <w:ind w:left="720" w:hanging="360"/>
+      </w:pPr>
+      <w:rPr>
+        <w:rFonts w:ascii="Wingdings" w:hAnsi="Wingdings" w:hint="default"/>
+      </w:rPr>
+    </w:lvl>
+    <w:lvl w:ilvl="1" w:tplc="04090003" w:tentative="1">
+      <w:start w:val="1"/>
+      <w:numFmt w:val="bullet"/>
+      <w:lvlText w:val="o"/>
+      <w:lvlJc w:val="left"/>
+      <w:pPr>
+        <w:ind w:left="1440" w:hanging="360"/>
+      </w:pPr>
+      <w:rPr>
+        <w:rFonts w:ascii="Courier New" w:hAnsi="Courier New" w:cs="Courier New" w:hint="default"/>
+      </w:rPr>
+    </w:lvl>
+    <w:lvl w:ilvl="2" w:tplc="04090005" w:tentative="1">
+      <w:start w:val="1"/>
+      <w:numFmt w:val="bullet"/>
+      <w:lvlText w:val=""/>
+      <w:lvlJc w:val="left"/>
+      <w:pPr>
+        <w:ind w:left="2160" w:hanging="360"/>
+      </w:pPr>
+      <w:rPr>
+        <w:rFonts w:ascii="Wingdings" w:hAnsi="Wingdings" w:hint="default"/>
+      </w:rPr>
+    </w:lvl>
+    <w:lvl w:ilvl="3" w:tplc="04090001" w:tentative="1">
+      <w:start w:val="1"/>
+      <w:numFmt w:val="bullet"/>
+      <w:lvlText w:val=""/>
+      <w:lvlJc w:val="left"/>
+      <w:pPr>
+        <w:ind w:left="2880" w:hanging="360"/>
+      </w:pPr>
+      <w:rPr>
+        <w:rFonts w:ascii="Symbol" w:hAnsi="Symbol" w:hint="default"/>
+      </w:rPr>
+    </w:lvl>
+    <w:lvl w:ilvl="4" w:tplc="04090003" w:tentative="1">
+      <w:start w:val="1"/>
+      <w:numFmt w:val="bullet"/>
+      <w:lvlText w:val="o"/>
+      <w:lvlJc w:val="left"/>
+      <w:pPr>
+        <w:ind w:left="3600" w:hanging="360"/>
+      </w:pPr>
+      <w:rPr>
+        <w:rFonts w:ascii="Courier New" w:hAnsi="Courier New" w:cs="Courier New" w:hint="default"/>
+      </w:rPr>
+    </w:lvl>
+    <w:lvl w:ilvl="5" w:tplc="04090005" w:tentative="1">
+      <w:start w:val="1"/>
+      <w:numFmt w:val="bullet"/>
+      <w:lvlText w:val=""/>
+      <w:lvlJc w:val="left"/>
+      <w:pPr>
+        <w:ind w:left="4320" w:hanging="360"/>
+      </w:pPr>
+      <w:rPr>
+        <w:rFonts w:ascii="Wingdings" w:hAnsi="Wingdings" w:hint="default"/>
+      </w:rPr>
+    </w:lvl>
+    <w:lvl w:ilvl="6" w:tplc="04090001" w:tentative="1">
+      <w:start w:val="1"/>
+      <w:numFmt w:val="bullet"/>
+      <w:lvlText w:val=""/>
+      <w:lvlJc w:val="left"/>
+      <w:pPr>
+        <w:ind w:left="5040" w:hanging="360"/>
+      </w:pPr>
+      <w:rPr>
+        <w:rFonts w:ascii="Symbol" w:hAnsi="Symbol" w:hint="default"/>
+      </w:rPr>
+    </w:lvl>
+    <w:lvl w:ilvl="7" w:tplc="04090003" w:tentative="1">
+      <w:start w:val="1"/>
+      <w:numFmt w:val="bullet"/>
+      <w:lvlText w:val="o"/>
+      <w:lvlJc w:val="left"/>
+      <w:pPr>
+        <w:ind w:left="5760" w:hanging="360"/>
+      </w:pPr>
+      <w:rPr>
+        <w:rFonts w:ascii="Courier New" w:hAnsi="Courier New" w:cs="Courier New" w:hint="default"/>
+      </w:rPr>
+    </w:lvl>
+    <w:lvl w:ilvl="8" w:tplc="04090005" w:tentative="1">
+      <w:start w:val="1"/>
+      <w:numFmt w:val="bullet"/>
+      <w:lvlText w:val=""/>
+      <w:lvlJc w:val="left"/>
+      <w:pPr>
+        <w:ind w:left="6480" w:hanging="360"/>
+      </w:pPr>
+      <w:rPr>
+        <w:rFonts w:ascii="Wingdings" w:hAnsi="Wingdings" w:hint="default"/>
+      </w:rPr>
+    </w:lvl>
+  </w:abstractNum>
+  <w:abstractNum w:abstractNumId="29" w15:restartNumberingAfterBreak="0">
     <w:nsid w:val="42CA0D31"/>
     <w:multiLevelType w:val="hybridMultilevel"/>
     <w:tmpl w:val="3978008C"/>
@@ -19678,7 +26781,93 @@
       </w:pPr>
     </w:lvl>
   </w:abstractNum>
-  <w:abstractNum w:abstractNumId="23" w15:restartNumberingAfterBreak="0">
+  <w:abstractNum w:abstractNumId="30" w15:restartNumberingAfterBreak="0">
+    <w:nsid w:val="4B3F7401"/>
+    <w:multiLevelType w:val="hybridMultilevel"/>
+    <w:tmpl w:val="396E8C58"/>
+    <w:lvl w:ilvl="0" w:tplc="0409000F">
+      <w:start w:val="1"/>
+      <w:numFmt w:val="decimal"/>
+      <w:lvlText w:val="%1."/>
+      <w:lvlJc w:val="left"/>
+      <w:pPr>
+        <w:ind w:left="720" w:hanging="360"/>
+      </w:pPr>
+    </w:lvl>
+    <w:lvl w:ilvl="1" w:tplc="04090019" w:tentative="1">
+      <w:start w:val="1"/>
+      <w:numFmt w:val="lowerLetter"/>
+      <w:lvlText w:val="%2."/>
+      <w:lvlJc w:val="left"/>
+      <w:pPr>
+        <w:ind w:left="1440" w:hanging="360"/>
+      </w:pPr>
+    </w:lvl>
+    <w:lvl w:ilvl="2" w:tplc="0409001B" w:tentative="1">
+      <w:start w:val="1"/>
+      <w:numFmt w:val="lowerRoman"/>
+      <w:lvlText w:val="%3."/>
+      <w:lvlJc w:val="right"/>
+      <w:pPr>
+        <w:ind w:left="2160" w:hanging="180"/>
+      </w:pPr>
+    </w:lvl>
+    <w:lvl w:ilvl="3" w:tplc="0409000F" w:tentative="1">
+      <w:start w:val="1"/>
+      <w:numFmt w:val="decimal"/>
+      <w:lvlText w:val="%4."/>
+      <w:lvlJc w:val="left"/>
+      <w:pPr>
+        <w:ind w:left="2880" w:hanging="360"/>
+      </w:pPr>
+    </w:lvl>
+    <w:lvl w:ilvl="4" w:tplc="04090019" w:tentative="1">
+      <w:start w:val="1"/>
+      <w:numFmt w:val="lowerLetter"/>
+      <w:lvlText w:val="%5."/>
+      <w:lvlJc w:val="left"/>
+      <w:pPr>
+        <w:ind w:left="3600" w:hanging="360"/>
+      </w:pPr>
+    </w:lvl>
+    <w:lvl w:ilvl="5" w:tplc="0409001B" w:tentative="1">
+      <w:start w:val="1"/>
+      <w:numFmt w:val="lowerRoman"/>
+      <w:lvlText w:val="%6."/>
+      <w:lvlJc w:val="right"/>
+      <w:pPr>
+        <w:ind w:left="4320" w:hanging="180"/>
+      </w:pPr>
+    </w:lvl>
+    <w:lvl w:ilvl="6" w:tplc="0409000F" w:tentative="1">
+      <w:start w:val="1"/>
+      <w:numFmt w:val="decimal"/>
+      <w:lvlText w:val="%7."/>
+      <w:lvlJc w:val="left"/>
+      <w:pPr>
+        <w:ind w:left="5040" w:hanging="360"/>
+      </w:pPr>
+    </w:lvl>
+    <w:lvl w:ilvl="7" w:tplc="04090019" w:tentative="1">
+      <w:start w:val="1"/>
+      <w:numFmt w:val="lowerLetter"/>
+      <w:lvlText w:val="%8."/>
+      <w:lvlJc w:val="left"/>
+      <w:pPr>
+        <w:ind w:left="5760" w:hanging="360"/>
+      </w:pPr>
+    </w:lvl>
+    <w:lvl w:ilvl="8" w:tplc="0409001B" w:tentative="1">
+      <w:start w:val="1"/>
+      <w:numFmt w:val="lowerRoman"/>
+      <w:lvlText w:val="%9."/>
+      <w:lvlJc w:val="right"/>
+      <w:pPr>
+        <w:ind w:left="6480" w:hanging="180"/>
+      </w:pPr>
+    </w:lvl>
+  </w:abstractNum>
+  <w:abstractNum w:abstractNumId="31" w15:restartNumberingAfterBreak="0">
     <w:nsid w:val="4B7508AE"/>
     <w:multiLevelType w:val="hybridMultilevel"/>
     <w:tmpl w:val="A9B65998"/>
@@ -19767,7 +26956,96 @@
       </w:pPr>
     </w:lvl>
   </w:abstractNum>
-  <w:abstractNum w:abstractNumId="24" w15:restartNumberingAfterBreak="0">
+  <w:abstractNum w:abstractNumId="32" w15:restartNumberingAfterBreak="0">
+    <w:nsid w:val="59474AC6"/>
+    <w:multiLevelType w:val="hybridMultilevel"/>
+    <w:tmpl w:val="1EA87716"/>
+    <w:lvl w:ilvl="0" w:tplc="04090011">
+      <w:start w:val="1"/>
+      <w:numFmt w:val="decimal"/>
+      <w:lvlText w:val="%1)"/>
+      <w:lvlJc w:val="left"/>
+      <w:pPr>
+        <w:ind w:left="720" w:hanging="360"/>
+      </w:pPr>
+      <w:rPr>
+        <w:rFonts w:hint="default"/>
+      </w:rPr>
+    </w:lvl>
+    <w:lvl w:ilvl="1" w:tplc="04090019" w:tentative="1">
+      <w:start w:val="1"/>
+      <w:numFmt w:val="lowerLetter"/>
+      <w:lvlText w:val="%2."/>
+      <w:lvlJc w:val="left"/>
+      <w:pPr>
+        <w:ind w:left="1440" w:hanging="360"/>
+      </w:pPr>
+    </w:lvl>
+    <w:lvl w:ilvl="2" w:tplc="0409001B" w:tentative="1">
+      <w:start w:val="1"/>
+      <w:numFmt w:val="lowerRoman"/>
+      <w:lvlText w:val="%3."/>
+      <w:lvlJc w:val="right"/>
+      <w:pPr>
+        <w:ind w:left="2160" w:hanging="180"/>
+      </w:pPr>
+    </w:lvl>
+    <w:lvl w:ilvl="3" w:tplc="0409000F" w:tentative="1">
+      <w:start w:val="1"/>
+      <w:numFmt w:val="decimal"/>
+      <w:lvlText w:val="%4."/>
+      <w:lvlJc w:val="left"/>
+      <w:pPr>
+        <w:ind w:left="2880" w:hanging="360"/>
+      </w:pPr>
+    </w:lvl>
+    <w:lvl w:ilvl="4" w:tplc="04090019" w:tentative="1">
+      <w:start w:val="1"/>
+      <w:numFmt w:val="lowerLetter"/>
+      <w:lvlText w:val="%5."/>
+      <w:lvlJc w:val="left"/>
+      <w:pPr>
+        <w:ind w:left="3600" w:hanging="360"/>
+      </w:pPr>
+    </w:lvl>
+    <w:lvl w:ilvl="5" w:tplc="0409001B" w:tentative="1">
+      <w:start w:val="1"/>
+      <w:numFmt w:val="lowerRoman"/>
+      <w:lvlText w:val="%6."/>
+      <w:lvlJc w:val="right"/>
+      <w:pPr>
+        <w:ind w:left="4320" w:hanging="180"/>
+      </w:pPr>
+    </w:lvl>
+    <w:lvl w:ilvl="6" w:tplc="0409000F" w:tentative="1">
+      <w:start w:val="1"/>
+      <w:numFmt w:val="decimal"/>
+      <w:lvlText w:val="%7."/>
+      <w:lvlJc w:val="left"/>
+      <w:pPr>
+        <w:ind w:left="5040" w:hanging="360"/>
+      </w:pPr>
+    </w:lvl>
+    <w:lvl w:ilvl="7" w:tplc="04090019" w:tentative="1">
+      <w:start w:val="1"/>
+      <w:numFmt w:val="lowerLetter"/>
+      <w:lvlText w:val="%8."/>
+      <w:lvlJc w:val="left"/>
+      <w:pPr>
+        <w:ind w:left="5760" w:hanging="360"/>
+      </w:pPr>
+    </w:lvl>
+    <w:lvl w:ilvl="8" w:tplc="0409001B" w:tentative="1">
+      <w:start w:val="1"/>
+      <w:numFmt w:val="lowerRoman"/>
+      <w:lvlText w:val="%9."/>
+      <w:lvlJc w:val="right"/>
+      <w:pPr>
+        <w:ind w:left="6480" w:hanging="180"/>
+      </w:pPr>
+    </w:lvl>
+  </w:abstractNum>
+  <w:abstractNum w:abstractNumId="33" w15:restartNumberingAfterBreak="0">
     <w:nsid w:val="599F645A"/>
     <w:multiLevelType w:val="hybridMultilevel"/>
     <w:tmpl w:val="7F60E95E"/>
@@ -19856,7 +27134,7 @@
       </w:pPr>
     </w:lvl>
   </w:abstractNum>
-  <w:abstractNum w:abstractNumId="25" w15:restartNumberingAfterBreak="0">
+  <w:abstractNum w:abstractNumId="34" w15:restartNumberingAfterBreak="0">
     <w:nsid w:val="5A314DCB"/>
     <w:multiLevelType w:val="hybridMultilevel"/>
     <w:tmpl w:val="BFF0E8B0"/>
@@ -19945,7 +27223,7 @@
       </w:pPr>
     </w:lvl>
   </w:abstractNum>
-  <w:abstractNum w:abstractNumId="26" w15:restartNumberingAfterBreak="0">
+  <w:abstractNum w:abstractNumId="35" w15:restartNumberingAfterBreak="0">
     <w:nsid w:val="61716E76"/>
     <w:multiLevelType w:val="hybridMultilevel"/>
     <w:tmpl w:val="E6F4BC0C"/>
@@ -20034,7 +27312,292 @@
       </w:pPr>
     </w:lvl>
   </w:abstractNum>
-  <w:abstractNum w:abstractNumId="27" w15:restartNumberingAfterBreak="0">
+  <w:abstractNum w:abstractNumId="36" w15:restartNumberingAfterBreak="0">
+    <w:nsid w:val="62227E0B"/>
+    <w:multiLevelType w:val="hybridMultilevel"/>
+    <w:tmpl w:val="682A9588"/>
+    <w:lvl w:ilvl="0" w:tplc="04090001">
+      <w:start w:val="1"/>
+      <w:numFmt w:val="bullet"/>
+      <w:lvlText w:val=""/>
+      <w:lvlJc w:val="left"/>
+      <w:pPr>
+        <w:ind w:left="720" w:hanging="360"/>
+      </w:pPr>
+      <w:rPr>
+        <w:rFonts w:ascii="Symbol" w:hAnsi="Symbol" w:hint="default"/>
+      </w:rPr>
+    </w:lvl>
+    <w:lvl w:ilvl="1" w:tplc="04090003" w:tentative="1">
+      <w:start w:val="1"/>
+      <w:numFmt w:val="bullet"/>
+      <w:lvlText w:val="o"/>
+      <w:lvlJc w:val="left"/>
+      <w:pPr>
+        <w:ind w:left="1440" w:hanging="360"/>
+      </w:pPr>
+      <w:rPr>
+        <w:rFonts w:ascii="Courier New" w:hAnsi="Courier New" w:cs="Courier New" w:hint="default"/>
+      </w:rPr>
+    </w:lvl>
+    <w:lvl w:ilvl="2" w:tplc="04090005" w:tentative="1">
+      <w:start w:val="1"/>
+      <w:numFmt w:val="bullet"/>
+      <w:lvlText w:val=""/>
+      <w:lvlJc w:val="left"/>
+      <w:pPr>
+        <w:ind w:left="2160" w:hanging="360"/>
+      </w:pPr>
+      <w:rPr>
+        <w:rFonts w:ascii="Wingdings" w:hAnsi="Wingdings" w:hint="default"/>
+      </w:rPr>
+    </w:lvl>
+    <w:lvl w:ilvl="3" w:tplc="04090001" w:tentative="1">
+      <w:start w:val="1"/>
+      <w:numFmt w:val="bullet"/>
+      <w:lvlText w:val=""/>
+      <w:lvlJc w:val="left"/>
+      <w:pPr>
+        <w:ind w:left="2880" w:hanging="360"/>
+      </w:pPr>
+      <w:rPr>
+        <w:rFonts w:ascii="Symbol" w:hAnsi="Symbol" w:hint="default"/>
+      </w:rPr>
+    </w:lvl>
+    <w:lvl w:ilvl="4" w:tplc="04090003" w:tentative="1">
+      <w:start w:val="1"/>
+      <w:numFmt w:val="bullet"/>
+      <w:lvlText w:val="o"/>
+      <w:lvlJc w:val="left"/>
+      <w:pPr>
+        <w:ind w:left="3600" w:hanging="360"/>
+      </w:pPr>
+      <w:rPr>
+        <w:rFonts w:ascii="Courier New" w:hAnsi="Courier New" w:cs="Courier New" w:hint="default"/>
+      </w:rPr>
+    </w:lvl>
+    <w:lvl w:ilvl="5" w:tplc="04090005" w:tentative="1">
+      <w:start w:val="1"/>
+      <w:numFmt w:val="bullet"/>
+      <w:lvlText w:val=""/>
+      <w:lvlJc w:val="left"/>
+      <w:pPr>
+        <w:ind w:left="4320" w:hanging="360"/>
+      </w:pPr>
+      <w:rPr>
+        <w:rFonts w:ascii="Wingdings" w:hAnsi="Wingdings" w:hint="default"/>
+      </w:rPr>
+    </w:lvl>
+    <w:lvl w:ilvl="6" w:tplc="04090001" w:tentative="1">
+      <w:start w:val="1"/>
+      <w:numFmt w:val="bullet"/>
+      <w:lvlText w:val=""/>
+      <w:lvlJc w:val="left"/>
+      <w:pPr>
+        <w:ind w:left="5040" w:hanging="360"/>
+      </w:pPr>
+      <w:rPr>
+        <w:rFonts w:ascii="Symbol" w:hAnsi="Symbol" w:hint="default"/>
+      </w:rPr>
+    </w:lvl>
+    <w:lvl w:ilvl="7" w:tplc="04090003" w:tentative="1">
+      <w:start w:val="1"/>
+      <w:numFmt w:val="bullet"/>
+      <w:lvlText w:val="o"/>
+      <w:lvlJc w:val="left"/>
+      <w:pPr>
+        <w:ind w:left="5760" w:hanging="360"/>
+      </w:pPr>
+      <w:rPr>
+        <w:rFonts w:ascii="Courier New" w:hAnsi="Courier New" w:cs="Courier New" w:hint="default"/>
+      </w:rPr>
+    </w:lvl>
+    <w:lvl w:ilvl="8" w:tplc="04090005" w:tentative="1">
+      <w:start w:val="1"/>
+      <w:numFmt w:val="bullet"/>
+      <w:lvlText w:val=""/>
+      <w:lvlJc w:val="left"/>
+      <w:pPr>
+        <w:ind w:left="6480" w:hanging="360"/>
+      </w:pPr>
+      <w:rPr>
+        <w:rFonts w:ascii="Wingdings" w:hAnsi="Wingdings" w:hint="default"/>
+      </w:rPr>
+    </w:lvl>
+  </w:abstractNum>
+  <w:abstractNum w:abstractNumId="37" w15:restartNumberingAfterBreak="0">
+    <w:nsid w:val="633F3ADC"/>
+    <w:multiLevelType w:val="hybridMultilevel"/>
+    <w:tmpl w:val="7F9264EA"/>
+    <w:lvl w:ilvl="0" w:tplc="0409000F">
+      <w:start w:val="1"/>
+      <w:numFmt w:val="decimal"/>
+      <w:lvlText w:val="%1."/>
+      <w:lvlJc w:val="left"/>
+      <w:pPr>
+        <w:ind w:left="720" w:hanging="360"/>
+      </w:pPr>
+    </w:lvl>
+    <w:lvl w:ilvl="1" w:tplc="04090019" w:tentative="1">
+      <w:start w:val="1"/>
+      <w:numFmt w:val="lowerLetter"/>
+      <w:lvlText w:val="%2."/>
+      <w:lvlJc w:val="left"/>
+      <w:pPr>
+        <w:ind w:left="1440" w:hanging="360"/>
+      </w:pPr>
+    </w:lvl>
+    <w:lvl w:ilvl="2" w:tplc="0409001B" w:tentative="1">
+      <w:start w:val="1"/>
+      <w:numFmt w:val="lowerRoman"/>
+      <w:lvlText w:val="%3."/>
+      <w:lvlJc w:val="right"/>
+      <w:pPr>
+        <w:ind w:left="2160" w:hanging="180"/>
+      </w:pPr>
+    </w:lvl>
+    <w:lvl w:ilvl="3" w:tplc="0409000F" w:tentative="1">
+      <w:start w:val="1"/>
+      <w:numFmt w:val="decimal"/>
+      <w:lvlText w:val="%4."/>
+      <w:lvlJc w:val="left"/>
+      <w:pPr>
+        <w:ind w:left="2880" w:hanging="360"/>
+      </w:pPr>
+    </w:lvl>
+    <w:lvl w:ilvl="4" w:tplc="04090019" w:tentative="1">
+      <w:start w:val="1"/>
+      <w:numFmt w:val="lowerLetter"/>
+      <w:lvlText w:val="%5."/>
+      <w:lvlJc w:val="left"/>
+      <w:pPr>
+        <w:ind w:left="3600" w:hanging="360"/>
+      </w:pPr>
+    </w:lvl>
+    <w:lvl w:ilvl="5" w:tplc="0409001B" w:tentative="1">
+      <w:start w:val="1"/>
+      <w:numFmt w:val="lowerRoman"/>
+      <w:lvlText w:val="%6."/>
+      <w:lvlJc w:val="right"/>
+      <w:pPr>
+        <w:ind w:left="4320" w:hanging="180"/>
+      </w:pPr>
+    </w:lvl>
+    <w:lvl w:ilvl="6" w:tplc="0409000F" w:tentative="1">
+      <w:start w:val="1"/>
+      <w:numFmt w:val="decimal"/>
+      <w:lvlText w:val="%7."/>
+      <w:lvlJc w:val="left"/>
+      <w:pPr>
+        <w:ind w:left="5040" w:hanging="360"/>
+      </w:pPr>
+    </w:lvl>
+    <w:lvl w:ilvl="7" w:tplc="04090019" w:tentative="1">
+      <w:start w:val="1"/>
+      <w:numFmt w:val="lowerLetter"/>
+      <w:lvlText w:val="%8."/>
+      <w:lvlJc w:val="left"/>
+      <w:pPr>
+        <w:ind w:left="5760" w:hanging="360"/>
+      </w:pPr>
+    </w:lvl>
+    <w:lvl w:ilvl="8" w:tplc="0409001B" w:tentative="1">
+      <w:start w:val="1"/>
+      <w:numFmt w:val="lowerRoman"/>
+      <w:lvlText w:val="%9."/>
+      <w:lvlJc w:val="right"/>
+      <w:pPr>
+        <w:ind w:left="6480" w:hanging="180"/>
+      </w:pPr>
+    </w:lvl>
+  </w:abstractNum>
+  <w:abstractNum w:abstractNumId="38" w15:restartNumberingAfterBreak="0">
+    <w:nsid w:val="6456080E"/>
+    <w:multiLevelType w:val="hybridMultilevel"/>
+    <w:tmpl w:val="5FDCFBB8"/>
+    <w:lvl w:ilvl="0" w:tplc="0409000F">
+      <w:start w:val="1"/>
+      <w:numFmt w:val="decimal"/>
+      <w:lvlText w:val="%1."/>
+      <w:lvlJc w:val="left"/>
+      <w:pPr>
+        <w:ind w:left="720" w:hanging="360"/>
+      </w:pPr>
+    </w:lvl>
+    <w:lvl w:ilvl="1" w:tplc="04090019" w:tentative="1">
+      <w:start w:val="1"/>
+      <w:numFmt w:val="lowerLetter"/>
+      <w:lvlText w:val="%2."/>
+      <w:lvlJc w:val="left"/>
+      <w:pPr>
+        <w:ind w:left="1440" w:hanging="360"/>
+      </w:pPr>
+    </w:lvl>
+    <w:lvl w:ilvl="2" w:tplc="0409001B" w:tentative="1">
+      <w:start w:val="1"/>
+      <w:numFmt w:val="lowerRoman"/>
+      <w:lvlText w:val="%3."/>
+      <w:lvlJc w:val="right"/>
+      <w:pPr>
+        <w:ind w:left="2160" w:hanging="180"/>
+      </w:pPr>
+    </w:lvl>
+    <w:lvl w:ilvl="3" w:tplc="0409000F" w:tentative="1">
+      <w:start w:val="1"/>
+      <w:numFmt w:val="decimal"/>
+      <w:lvlText w:val="%4."/>
+      <w:lvlJc w:val="left"/>
+      <w:pPr>
+        <w:ind w:left="2880" w:hanging="360"/>
+      </w:pPr>
+    </w:lvl>
+    <w:lvl w:ilvl="4" w:tplc="04090019" w:tentative="1">
+      <w:start w:val="1"/>
+      <w:numFmt w:val="lowerLetter"/>
+      <w:lvlText w:val="%5."/>
+      <w:lvlJc w:val="left"/>
+      <w:pPr>
+        <w:ind w:left="3600" w:hanging="360"/>
+      </w:pPr>
+    </w:lvl>
+    <w:lvl w:ilvl="5" w:tplc="0409001B" w:tentative="1">
+      <w:start w:val="1"/>
+      <w:numFmt w:val="lowerRoman"/>
+      <w:lvlText w:val="%6."/>
+      <w:lvlJc w:val="right"/>
+      <w:pPr>
+        <w:ind w:left="4320" w:hanging="180"/>
+      </w:pPr>
+    </w:lvl>
+    <w:lvl w:ilvl="6" w:tplc="0409000F" w:tentative="1">
+      <w:start w:val="1"/>
+      <w:numFmt w:val="decimal"/>
+      <w:lvlText w:val="%7."/>
+      <w:lvlJc w:val="left"/>
+      <w:pPr>
+        <w:ind w:left="5040" w:hanging="360"/>
+      </w:pPr>
+    </w:lvl>
+    <w:lvl w:ilvl="7" w:tplc="04090019" w:tentative="1">
+      <w:start w:val="1"/>
+      <w:numFmt w:val="lowerLetter"/>
+      <w:lvlText w:val="%8."/>
+      <w:lvlJc w:val="left"/>
+      <w:pPr>
+        <w:ind w:left="5760" w:hanging="360"/>
+      </w:pPr>
+    </w:lvl>
+    <w:lvl w:ilvl="8" w:tplc="0409001B" w:tentative="1">
+      <w:start w:val="1"/>
+      <w:numFmt w:val="lowerRoman"/>
+      <w:lvlText w:val="%9."/>
+      <w:lvlJc w:val="right"/>
+      <w:pPr>
+        <w:ind w:left="6480" w:hanging="180"/>
+      </w:pPr>
+    </w:lvl>
+  </w:abstractNum>
+  <w:abstractNum w:abstractNumId="39" w15:restartNumberingAfterBreak="0">
     <w:nsid w:val="667D236B"/>
     <w:multiLevelType w:val="hybridMultilevel"/>
     <w:tmpl w:val="49F0E2C4"/>
@@ -20123,7 +27686,7 @@
       </w:pPr>
     </w:lvl>
   </w:abstractNum>
-  <w:abstractNum w:abstractNumId="28" w15:restartNumberingAfterBreak="0">
+  <w:abstractNum w:abstractNumId="40" w15:restartNumberingAfterBreak="0">
     <w:nsid w:val="685E1A9C"/>
     <w:multiLevelType w:val="hybridMultilevel"/>
     <w:tmpl w:val="D8A61AB2"/>
@@ -20212,7 +27775,7 @@
       </w:pPr>
     </w:lvl>
   </w:abstractNum>
-  <w:abstractNum w:abstractNumId="29" w15:restartNumberingAfterBreak="0">
+  <w:abstractNum w:abstractNumId="41" w15:restartNumberingAfterBreak="0">
     <w:nsid w:val="691B0E10"/>
     <w:multiLevelType w:val="hybridMultilevel"/>
     <w:tmpl w:val="78828152"/>
@@ -20301,7 +27864,7 @@
       </w:pPr>
     </w:lvl>
   </w:abstractNum>
-  <w:abstractNum w:abstractNumId="30" w15:restartNumberingAfterBreak="0">
+  <w:abstractNum w:abstractNumId="42" w15:restartNumberingAfterBreak="0">
     <w:nsid w:val="6BEE5BCF"/>
     <w:multiLevelType w:val="hybridMultilevel"/>
     <w:tmpl w:val="C48E27AA"/>
@@ -20390,7 +27953,120 @@
       </w:pPr>
     </w:lvl>
   </w:abstractNum>
-  <w:abstractNum w:abstractNumId="31" w15:restartNumberingAfterBreak="0">
+  <w:abstractNum w:abstractNumId="43" w15:restartNumberingAfterBreak="0">
+    <w:nsid w:val="6ECE300A"/>
+    <w:multiLevelType w:val="hybridMultilevel"/>
+    <w:tmpl w:val="6F7C5CA8"/>
+    <w:lvl w:ilvl="0" w:tplc="04090005">
+      <w:start w:val="1"/>
+      <w:numFmt w:val="bullet"/>
+      <w:lvlText w:val=""/>
+      <w:lvlJc w:val="left"/>
+      <w:pPr>
+        <w:ind w:left="720" w:hanging="360"/>
+      </w:pPr>
+      <w:rPr>
+        <w:rFonts w:ascii="Wingdings" w:hAnsi="Wingdings" w:hint="default"/>
+      </w:rPr>
+    </w:lvl>
+    <w:lvl w:ilvl="1" w:tplc="04090003" w:tentative="1">
+      <w:start w:val="1"/>
+      <w:numFmt w:val="bullet"/>
+      <w:lvlText w:val="o"/>
+      <w:lvlJc w:val="left"/>
+      <w:pPr>
+        <w:ind w:left="1440" w:hanging="360"/>
+      </w:pPr>
+      <w:rPr>
+        <w:rFonts w:ascii="Courier New" w:hAnsi="Courier New" w:cs="Courier New" w:hint="default"/>
+      </w:rPr>
+    </w:lvl>
+    <w:lvl w:ilvl="2" w:tplc="04090005" w:tentative="1">
+      <w:start w:val="1"/>
+      <w:numFmt w:val="bullet"/>
+      <w:lvlText w:val=""/>
+      <w:lvlJc w:val="left"/>
+      <w:pPr>
+        <w:ind w:left="2160" w:hanging="360"/>
+      </w:pPr>
+      <w:rPr>
+        <w:rFonts w:ascii="Wingdings" w:hAnsi="Wingdings" w:hint="default"/>
+      </w:rPr>
+    </w:lvl>
+    <w:lvl w:ilvl="3" w:tplc="04090001" w:tentative="1">
+      <w:start w:val="1"/>
+      <w:numFmt w:val="bullet"/>
+      <w:lvlText w:val=""/>
+      <w:lvlJc w:val="left"/>
+      <w:pPr>
+        <w:ind w:left="2880" w:hanging="360"/>
+      </w:pPr>
+      <w:rPr>
+        <w:rFonts w:ascii="Symbol" w:hAnsi="Symbol" w:hint="default"/>
+      </w:rPr>
+    </w:lvl>
+    <w:lvl w:ilvl="4" w:tplc="04090003" w:tentative="1">
+      <w:start w:val="1"/>
+      <w:numFmt w:val="bullet"/>
+      <w:lvlText w:val="o"/>
+      <w:lvlJc w:val="left"/>
+      <w:pPr>
+        <w:ind w:left="3600" w:hanging="360"/>
+      </w:pPr>
+      <w:rPr>
+        <w:rFonts w:ascii="Courier New" w:hAnsi="Courier New" w:cs="Courier New" w:hint="default"/>
+      </w:rPr>
+    </w:lvl>
+    <w:lvl w:ilvl="5" w:tplc="04090005" w:tentative="1">
+      <w:start w:val="1"/>
+      <w:numFmt w:val="bullet"/>
+      <w:lvlText w:val=""/>
+      <w:lvlJc w:val="left"/>
+      <w:pPr>
+        <w:ind w:left="4320" w:hanging="360"/>
+      </w:pPr>
+      <w:rPr>
+        <w:rFonts w:ascii="Wingdings" w:hAnsi="Wingdings" w:hint="default"/>
+      </w:rPr>
+    </w:lvl>
+    <w:lvl w:ilvl="6" w:tplc="04090001" w:tentative="1">
+      <w:start w:val="1"/>
+      <w:numFmt w:val="bullet"/>
+      <w:lvlText w:val=""/>
+      <w:lvlJc w:val="left"/>
+      <w:pPr>
+        <w:ind w:left="5040" w:hanging="360"/>
+      </w:pPr>
+      <w:rPr>
+        <w:rFonts w:ascii="Symbol" w:hAnsi="Symbol" w:hint="default"/>
+      </w:rPr>
+    </w:lvl>
+    <w:lvl w:ilvl="7" w:tplc="04090003" w:tentative="1">
+      <w:start w:val="1"/>
+      <w:numFmt w:val="bullet"/>
+      <w:lvlText w:val="o"/>
+      <w:lvlJc w:val="left"/>
+      <w:pPr>
+        <w:ind w:left="5760" w:hanging="360"/>
+      </w:pPr>
+      <w:rPr>
+        <w:rFonts w:ascii="Courier New" w:hAnsi="Courier New" w:cs="Courier New" w:hint="default"/>
+      </w:rPr>
+    </w:lvl>
+    <w:lvl w:ilvl="8" w:tplc="04090005" w:tentative="1">
+      <w:start w:val="1"/>
+      <w:numFmt w:val="bullet"/>
+      <w:lvlText w:val=""/>
+      <w:lvlJc w:val="left"/>
+      <w:pPr>
+        <w:ind w:left="6480" w:hanging="360"/>
+      </w:pPr>
+      <w:rPr>
+        <w:rFonts w:ascii="Wingdings" w:hAnsi="Wingdings" w:hint="default"/>
+      </w:rPr>
+    </w:lvl>
+  </w:abstractNum>
+  <w:abstractNum w:abstractNumId="44" w15:restartNumberingAfterBreak="0">
     <w:nsid w:val="72322A61"/>
     <w:multiLevelType w:val="hybridMultilevel"/>
     <w:tmpl w:val="31FAC6DE"/>
@@ -20503,7 +28179,7 @@
       </w:rPr>
     </w:lvl>
   </w:abstractNum>
-  <w:abstractNum w:abstractNumId="32" w15:restartNumberingAfterBreak="0">
+  <w:abstractNum w:abstractNumId="45" w15:restartNumberingAfterBreak="0">
     <w:nsid w:val="7E04285C"/>
     <w:multiLevelType w:val="hybridMultilevel"/>
     <w:tmpl w:val="FC749C6C"/>
@@ -20592,7 +28268,7 @@
       </w:pPr>
     </w:lvl>
   </w:abstractNum>
-  <w:abstractNum w:abstractNumId="33" w15:restartNumberingAfterBreak="0">
+  <w:abstractNum w:abstractNumId="46" w15:restartNumberingAfterBreak="0">
     <w:nsid w:val="7E362ABA"/>
     <w:multiLevelType w:val="hybridMultilevel"/>
     <w:tmpl w:val="A15852BE"/>
@@ -20705,7 +28381,7 @@
       </w:rPr>
     </w:lvl>
   </w:abstractNum>
-  <w:abstractNum w:abstractNumId="34" w15:restartNumberingAfterBreak="0">
+  <w:abstractNum w:abstractNumId="47" w15:restartNumberingAfterBreak="0">
     <w:nsid w:val="7F4E3761"/>
     <w:multiLevelType w:val="hybridMultilevel"/>
     <w:tmpl w:val="A224BC9C"/>
@@ -20797,109 +28473,148 @@
     </w:lvl>
   </w:abstractNum>
   <w:num w:numId="1">
-    <w:abstractNumId w:val="13"/>
+    <w:abstractNumId w:val="19"/>
   </w:num>
   <w:num w:numId="2">
-    <w:abstractNumId w:val="28"/>
+    <w:abstractNumId w:val="40"/>
   </w:num>
   <w:num w:numId="3">
-    <w:abstractNumId w:val="17"/>
+    <w:abstractNumId w:val="23"/>
   </w:num>
   <w:num w:numId="4">
+    <w:abstractNumId w:val="47"/>
+  </w:num>
+  <w:num w:numId="5">
+    <w:abstractNumId w:val="42"/>
+  </w:num>
+  <w:num w:numId="6">
+    <w:abstractNumId w:val="9"/>
+  </w:num>
+  <w:num w:numId="7">
+    <w:abstractNumId w:val="46"/>
+  </w:num>
+  <w:num w:numId="8">
+    <w:abstractNumId w:val="21"/>
+  </w:num>
+  <w:num w:numId="9">
+    <w:abstractNumId w:val="26"/>
+  </w:num>
+  <w:num w:numId="10">
+    <w:abstractNumId w:val="31"/>
+  </w:num>
+  <w:num w:numId="11">
+    <w:abstractNumId w:val="5"/>
+  </w:num>
+  <w:num w:numId="12">
+    <w:abstractNumId w:val="41"/>
+  </w:num>
+  <w:num w:numId="13">
+    <w:abstractNumId w:val="33"/>
+  </w:num>
+  <w:num w:numId="14">
+    <w:abstractNumId w:val="14"/>
+  </w:num>
+  <w:num w:numId="15">
+    <w:abstractNumId w:val="10"/>
+  </w:num>
+  <w:num w:numId="16">
     <w:abstractNumId w:val="34"/>
   </w:num>
-  <w:num w:numId="5">
-    <w:abstractNumId w:val="30"/>
+  <w:num w:numId="17">
+    <w:abstractNumId w:val="16"/>
   </w:num>
-  <w:num w:numId="6">
-    <w:abstractNumId w:val="5"/>
+  <w:num w:numId="18">
+    <w:abstractNumId w:val="11"/>
   </w:num>
-  <w:num w:numId="7">
-    <w:abstractNumId w:val="33"/>
-  </w:num>
-  <w:num w:numId="8">
-    <w:abstractNumId w:val="15"/>
-  </w:num>
-  <w:num w:numId="9">
-    <w:abstractNumId w:val="20"/>
-  </w:num>
-  <w:num w:numId="10">
-    <w:abstractNumId w:val="23"/>
-  </w:num>
-  <w:num w:numId="11">
-    <w:abstractNumId w:val="2"/>
-  </w:num>
-  <w:num w:numId="12">
-    <w:abstractNumId w:val="29"/>
-  </w:num>
-  <w:num w:numId="13">
-    <w:abstractNumId w:val="24"/>
-  </w:num>
-  <w:num w:numId="14">
-    <w:abstractNumId w:val="9"/>
-  </w:num>
-  <w:num w:numId="15">
-    <w:abstractNumId w:val="6"/>
-  </w:num>
-  <w:num w:numId="16">
+  <w:num w:numId="19">
     <w:abstractNumId w:val="25"/>
   </w:num>
-  <w:num w:numId="17">
-    <w:abstractNumId w:val="10"/>
-  </w:num>
-  <w:num w:numId="18">
-    <w:abstractNumId w:val="7"/>
-  </w:num>
-  <w:num w:numId="19">
-    <w:abstractNumId w:val="19"/>
-  </w:num>
   <w:num w:numId="20">
-    <w:abstractNumId w:val="27"/>
+    <w:abstractNumId w:val="39"/>
   </w:num>
   <w:num w:numId="21">
     <w:abstractNumId w:val="0"/>
   </w:num>
   <w:num w:numId="22">
+    <w:abstractNumId w:val="45"/>
+  </w:num>
+  <w:num w:numId="23">
+    <w:abstractNumId w:val="17"/>
+  </w:num>
+  <w:num w:numId="24">
+    <w:abstractNumId w:val="12"/>
+  </w:num>
+  <w:num w:numId="25">
+    <w:abstractNumId w:val="18"/>
+  </w:num>
+  <w:num w:numId="26">
+    <w:abstractNumId w:val="24"/>
+  </w:num>
+  <w:num w:numId="27">
+    <w:abstractNumId w:val="8"/>
+  </w:num>
+  <w:num w:numId="28">
+    <w:abstractNumId w:val="35"/>
+  </w:num>
+  <w:num w:numId="29">
+    <w:abstractNumId w:val="27"/>
+  </w:num>
+  <w:num w:numId="30">
+    <w:abstractNumId w:val="20"/>
+  </w:num>
+  <w:num w:numId="31">
+    <w:abstractNumId w:val="29"/>
+  </w:num>
+  <w:num w:numId="32">
+    <w:abstractNumId w:val="6"/>
+  </w:num>
+  <w:num w:numId="33">
+    <w:abstractNumId w:val="22"/>
+  </w:num>
+  <w:num w:numId="34">
+    <w:abstractNumId w:val="2"/>
+  </w:num>
+  <w:num w:numId="35">
+    <w:abstractNumId w:val="44"/>
+  </w:num>
+  <w:num w:numId="36">
     <w:abstractNumId w:val="32"/>
   </w:num>
-  <w:num w:numId="23">
-    <w:abstractNumId w:val="11"/>
+  <w:num w:numId="37">
+    <w:abstractNumId w:val="36"/>
   </w:num>
-  <w:num w:numId="24">
-    <w:abstractNumId w:val="8"/>
+  <w:num w:numId="38">
+    <w:abstractNumId w:val="1"/>
   </w:num>
-  <w:num w:numId="25">
-    <w:abstractNumId w:val="12"/>
+  <w:num w:numId="39">
+    <w:abstractNumId w:val="7"/>
   </w:num>
-  <w:num w:numId="26">
-    <w:abstractNumId w:val="18"/>
+  <w:num w:numId="40">
+    <w:abstractNumId w:val="28"/>
   </w:num>
-  <w:num w:numId="27">
-    <w:abstractNumId w:val="4"/>
+  <w:num w:numId="41">
+    <w:abstractNumId w:val="43"/>
   </w:num>
-  <w:num w:numId="28">
-    <w:abstractNumId w:val="26"/>
+  <w:num w:numId="42">
+    <w:abstractNumId w:val="37"/>
   </w:num>
-  <w:num w:numId="29">
-    <w:abstractNumId w:val="21"/>
+  <w:num w:numId="43">
+    <w:abstractNumId w:val="15"/>
   </w:num>
-  <w:num w:numId="30">
-    <w:abstractNumId w:val="14"/>
+  <w:num w:numId="44">
+    <w:abstractNumId w:val="38"/>
   </w:num>
-  <w:num w:numId="31">
-    <w:abstractNumId w:val="22"/>
+  <w:num w:numId="45">
+    <w:abstractNumId w:val="30"/>
   </w:num>
-  <w:num w:numId="32">
+  <w:num w:numId="46">
+    <w:abstractNumId w:val="13"/>
+  </w:num>
+  <w:num w:numId="47">
     <w:abstractNumId w:val="3"/>
   </w:num>
-  <w:num w:numId="33">
-    <w:abstractNumId w:val="16"/>
-  </w:num>
-  <w:num w:numId="34">
-    <w:abstractNumId w:val="1"/>
-  </w:num>
-  <w:num w:numId="35">
-    <w:abstractNumId w:val="31"/>
+  <w:num w:numId="48">
+    <w:abstractNumId w:val="4"/>
   </w:num>
 </w:numbering>
 </file>
